--- a/Курсовая работа/Explanatory note.docx
+++ b/Курсовая работа/Explanatory note.docx
@@ -649,7 +649,7 @@
           <w:color w:val="auto"/>
           <w:sz w:val="24"/>
           <w:szCs w:val="24"/>
-          <w:lang w:val="en-RU"/>
+          <w:lang/>
         </w:rPr>
         <w:id w:val="-2080038792"/>
         <w:docPartObj>
@@ -665,7 +665,7 @@
       <w:sdtContent>
         <w:p>
           <w:pPr>
-            <w:pStyle w:val="TOCHeading"/>
+            <w:pStyle w:val="a3"/>
             <w:spacing w:line="360" w:lineRule="auto"/>
             <w:rPr>
               <w:rFonts w:ascii="Times New Roman" w:hAnsi="Times New Roman" w:cs="Times New Roman"/>
@@ -684,7 +684,7 @@
         </w:p>
         <w:p>
           <w:pPr>
-            <w:pStyle w:val="TOC1"/>
+            <w:pStyle w:val="11"/>
             <w:tabs>
               <w:tab w:val="right" w:leader="dot" w:pos="9016"/>
             </w:tabs>
@@ -724,30 +724,12 @@
           <w:hyperlink w:anchor="_Toc100946286" w:history="1">
             <w:r>
               <w:rPr>
-                <w:rStyle w:val="Hyperlink"/>
+                <w:rStyle w:val="a5"/>
                 <w:rFonts w:ascii="Times New Roman" w:hAnsi="Times New Roman" w:cs="Times New Roman"/>
                 <w:noProof/>
                 <w:lang w:val="ru-RU"/>
               </w:rPr>
-              <w:t>Введен</w:t>
-            </w:r>
-            <w:r>
-              <w:rPr>
-                <w:rStyle w:val="Hyperlink"/>
-                <w:rFonts w:ascii="Times New Roman" w:hAnsi="Times New Roman" w:cs="Times New Roman"/>
-                <w:noProof/>
-                <w:lang w:val="ru-RU"/>
-              </w:rPr>
-              <w:t>и</w:t>
-            </w:r>
-            <w:r>
-              <w:rPr>
-                <w:rStyle w:val="Hyperlink"/>
-                <w:rFonts w:ascii="Times New Roman" w:hAnsi="Times New Roman" w:cs="Times New Roman"/>
-                <w:noProof/>
-                <w:lang w:val="ru-RU"/>
-              </w:rPr>
-              <w:t>е</w:t>
+              <w:t>Введение</w:t>
             </w:r>
             <w:r>
               <w:rPr>
@@ -845,7 +827,7 @@
     </w:p>
     <w:p>
       <w:pPr>
-        <w:pStyle w:val="Heading1"/>
+        <w:pStyle w:val="1"/>
         <w:tabs>
           <w:tab w:val="center" w:pos="4513"/>
           <w:tab w:val="left" w:pos="7016"/>
@@ -1213,7 +1195,7 @@
         <w:rFonts w:asciiTheme="minorHAnsi" w:eastAsiaTheme="minorHAnsi" w:hAnsiTheme="minorHAnsi" w:cstheme="minorBidi"/>
         <w:sz w:val="24"/>
         <w:szCs w:val="24"/>
-        <w:lang w:val="en-RU" w:eastAsia="en-US" w:bidi="ar-SA"/>
+        <w:lang w:eastAsia="en-US" w:bidi="ar-SA"/>
       </w:rPr>
     </w:rPrDefault>
     <w:pPrDefault/>
@@ -1596,15 +1578,15 @@
     <w:lsdException w:name="Unresolved Mention" w:semiHidden="1" w:unhideWhenUsed="1"/>
     <w:lsdException w:name="Smart Link" w:semiHidden="1" w:unhideWhenUsed="1"/>
   </w:latentStyles>
-  <w:style w:type="paragraph" w:default="1" w:styleId="Normal">
+  <w:style w:type="paragraph" w:default="1" w:styleId="a">
     <w:name w:val="Normal"/>
     <w:qFormat/>
   </w:style>
-  <w:style w:type="paragraph" w:styleId="Heading1">
+  <w:style w:type="paragraph" w:styleId="1">
     <w:name w:val="heading 1"/>
-    <w:basedOn w:val="Normal"/>
-    <w:next w:val="Normal"/>
-    <w:link w:val="Heading1Char"/>
+    <w:basedOn w:val="a"/>
+    <w:next w:val="a"/>
+    <w:link w:val="10"/>
     <w:uiPriority w:val="9"/>
     <w:qFormat/>
     <w:rsid w:val="00245F00"/>
@@ -1621,13 +1603,13 @@
       <w:szCs w:val="32"/>
     </w:rPr>
   </w:style>
-  <w:style w:type="character" w:default="1" w:styleId="DefaultParagraphFont">
+  <w:style w:type="character" w:default="1" w:styleId="a0">
     <w:name w:val="Default Paragraph Font"/>
     <w:uiPriority w:val="1"/>
     <w:semiHidden/>
     <w:unhideWhenUsed/>
   </w:style>
-  <w:style w:type="table" w:default="1" w:styleId="TableNormal">
+  <w:style w:type="table" w:default="1" w:styleId="a1">
     <w:name w:val="Normal Table"/>
     <w:uiPriority w:val="99"/>
     <w:semiHidden/>
@@ -1642,16 +1624,16 @@
       </w:tblCellMar>
     </w:tblPr>
   </w:style>
-  <w:style w:type="numbering" w:default="1" w:styleId="NoList">
+  <w:style w:type="numbering" w:default="1" w:styleId="a2">
     <w:name w:val="No List"/>
     <w:uiPriority w:val="99"/>
     <w:semiHidden/>
     <w:unhideWhenUsed/>
   </w:style>
-  <w:style w:type="character" w:customStyle="1" w:styleId="Heading1Char">
-    <w:name w:val="Heading 1 Char"/>
-    <w:basedOn w:val="DefaultParagraphFont"/>
-    <w:link w:val="Heading1"/>
+  <w:style w:type="character" w:customStyle="1" w:styleId="10">
+    <w:name w:val="Заголовок 1 Знак"/>
+    <w:basedOn w:val="a0"/>
+    <w:link w:val="1"/>
     <w:uiPriority w:val="9"/>
     <w:rsid w:val="00245F00"/>
     <w:rPr>
@@ -1661,10 +1643,10 @@
       <w:szCs w:val="32"/>
     </w:rPr>
   </w:style>
-  <w:style w:type="paragraph" w:styleId="TOCHeading">
+  <w:style w:type="paragraph" w:styleId="a3">
     <w:name w:val="TOC Heading"/>
-    <w:basedOn w:val="Heading1"/>
-    <w:next w:val="Normal"/>
+    <w:basedOn w:val="1"/>
+    <w:next w:val="a"/>
     <w:uiPriority w:val="39"/>
     <w:unhideWhenUsed/>
     <w:qFormat/>
@@ -1681,10 +1663,10 @@
       <w:lang w:val="en-US"/>
     </w:rPr>
   </w:style>
-  <w:style w:type="paragraph" w:styleId="TOC1">
+  <w:style w:type="paragraph" w:styleId="11">
     <w:name w:val="toc 1"/>
-    <w:basedOn w:val="Normal"/>
-    <w:next w:val="Normal"/>
+    <w:basedOn w:val="a"/>
+    <w:next w:val="a"/>
     <w:autoRedefine/>
     <w:uiPriority w:val="39"/>
     <w:unhideWhenUsed/>
@@ -1700,10 +1682,10 @@
       <w:szCs w:val="20"/>
     </w:rPr>
   </w:style>
-  <w:style w:type="paragraph" w:styleId="TOC2">
+  <w:style w:type="paragraph" w:styleId="2">
     <w:name w:val="toc 2"/>
-    <w:basedOn w:val="Normal"/>
-    <w:next w:val="Normal"/>
+    <w:basedOn w:val="a"/>
+    <w:next w:val="a"/>
     <w:autoRedefine/>
     <w:uiPriority w:val="39"/>
     <w:unhideWhenUsed/>
@@ -1720,10 +1702,10 @@
       <w:szCs w:val="20"/>
     </w:rPr>
   </w:style>
-  <w:style w:type="paragraph" w:styleId="TOC3">
+  <w:style w:type="paragraph" w:styleId="3">
     <w:name w:val="toc 3"/>
-    <w:basedOn w:val="Normal"/>
-    <w:next w:val="Normal"/>
+    <w:basedOn w:val="a"/>
+    <w:next w:val="a"/>
     <w:autoRedefine/>
     <w:uiPriority w:val="39"/>
     <w:unhideWhenUsed/>
@@ -1737,10 +1719,10 @@
       <w:szCs w:val="20"/>
     </w:rPr>
   </w:style>
-  <w:style w:type="paragraph" w:styleId="TOC4">
+  <w:style w:type="paragraph" w:styleId="4">
     <w:name w:val="toc 4"/>
-    <w:basedOn w:val="Normal"/>
-    <w:next w:val="Normal"/>
+    <w:basedOn w:val="a"/>
+    <w:next w:val="a"/>
     <w:autoRedefine/>
     <w:uiPriority w:val="39"/>
     <w:semiHidden/>
@@ -1755,10 +1737,10 @@
       <w:szCs w:val="20"/>
     </w:rPr>
   </w:style>
-  <w:style w:type="paragraph" w:styleId="TOC5">
+  <w:style w:type="paragraph" w:styleId="5">
     <w:name w:val="toc 5"/>
-    <w:basedOn w:val="Normal"/>
-    <w:next w:val="Normal"/>
+    <w:basedOn w:val="a"/>
+    <w:next w:val="a"/>
     <w:autoRedefine/>
     <w:uiPriority w:val="39"/>
     <w:semiHidden/>
@@ -1773,10 +1755,10 @@
       <w:szCs w:val="20"/>
     </w:rPr>
   </w:style>
-  <w:style w:type="paragraph" w:styleId="TOC6">
+  <w:style w:type="paragraph" w:styleId="6">
     <w:name w:val="toc 6"/>
-    <w:basedOn w:val="Normal"/>
-    <w:next w:val="Normal"/>
+    <w:basedOn w:val="a"/>
+    <w:next w:val="a"/>
     <w:autoRedefine/>
     <w:uiPriority w:val="39"/>
     <w:semiHidden/>
@@ -1791,10 +1773,10 @@
       <w:szCs w:val="20"/>
     </w:rPr>
   </w:style>
-  <w:style w:type="paragraph" w:styleId="TOC7">
+  <w:style w:type="paragraph" w:styleId="7">
     <w:name w:val="toc 7"/>
-    <w:basedOn w:val="Normal"/>
-    <w:next w:val="Normal"/>
+    <w:basedOn w:val="a"/>
+    <w:next w:val="a"/>
     <w:autoRedefine/>
     <w:uiPriority w:val="39"/>
     <w:semiHidden/>
@@ -1809,10 +1791,10 @@
       <w:szCs w:val="20"/>
     </w:rPr>
   </w:style>
-  <w:style w:type="paragraph" w:styleId="TOC8">
+  <w:style w:type="paragraph" w:styleId="8">
     <w:name w:val="toc 8"/>
-    <w:basedOn w:val="Normal"/>
-    <w:next w:val="Normal"/>
+    <w:basedOn w:val="a"/>
+    <w:next w:val="a"/>
     <w:autoRedefine/>
     <w:uiPriority w:val="39"/>
     <w:semiHidden/>
@@ -1827,10 +1809,10 @@
       <w:szCs w:val="20"/>
     </w:rPr>
   </w:style>
-  <w:style w:type="paragraph" w:styleId="TOC9">
+  <w:style w:type="paragraph" w:styleId="9">
     <w:name w:val="toc 9"/>
-    <w:basedOn w:val="Normal"/>
-    <w:next w:val="Normal"/>
+    <w:basedOn w:val="a"/>
+    <w:next w:val="a"/>
     <w:autoRedefine/>
     <w:uiPriority w:val="39"/>
     <w:semiHidden/>
@@ -1845,9 +1827,9 @@
       <w:szCs w:val="20"/>
     </w:rPr>
   </w:style>
-  <w:style w:type="paragraph" w:styleId="ListParagraph">
+  <w:style w:type="paragraph" w:styleId="a4">
     <w:name w:val="List Paragraph"/>
-    <w:basedOn w:val="Normal"/>
+    <w:basedOn w:val="a"/>
     <w:uiPriority w:val="34"/>
     <w:qFormat/>
     <w:rsid w:val="00245F00"/>
@@ -1856,9 +1838,9 @@
       <w:contextualSpacing/>
     </w:pPr>
   </w:style>
-  <w:style w:type="character" w:styleId="Hyperlink">
+  <w:style w:type="character" w:styleId="a5">
     <w:name w:val="Hyperlink"/>
-    <w:basedOn w:val="DefaultParagraphFont"/>
+    <w:basedOn w:val="a0"/>
     <w:uiPriority w:val="99"/>
     <w:unhideWhenUsed/>
     <w:rsid w:val="00EB7295"/>

--- a/Курсовая работа/Explanatory note.docx
+++ b/Курсовая работа/Explanatory note.docx
@@ -203,23 +203,13 @@
           <w:sz w:val="28"/>
           <w:szCs w:val="28"/>
         </w:rPr>
-        <w:t>«</w:t>
-      </w:r>
-      <w:r>
-        <w:rPr>
-          <w:rFonts w:ascii="Times New Roman" w:hAnsi="Times New Roman" w:cs="Times New Roman"/>
-          <w:sz w:val="28"/>
-          <w:szCs w:val="28"/>
-          <w:lang w:val="ru-RU"/>
-        </w:rPr>
-        <w:t>Технологии анализа</w:t>
-      </w:r>
-      <w:r>
-        <w:rPr>
-          <w:rFonts w:ascii="Times New Roman" w:hAnsi="Times New Roman" w:cs="Times New Roman"/>
-          <w:sz w:val="28"/>
-          <w:szCs w:val="28"/>
-          <w:lang w:val="ru-RU"/>
+        <w:t>«Технологии анализа</w:t>
+      </w:r>
+      <w:r>
+        <w:rPr>
+          <w:rFonts w:ascii="Times New Roman" w:hAnsi="Times New Roman" w:cs="Times New Roman"/>
+          <w:sz w:val="28"/>
+          <w:szCs w:val="28"/>
         </w:rPr>
         <w:t xml:space="preserve"> данных и машинного обучения</w:t>
       </w:r>
@@ -265,7 +255,6 @@
           <w:sz w:val="28"/>
           <w:szCs w:val="28"/>
           <w:shd w:val="clear" w:color="auto" w:fill="FFFFFF"/>
-          <w:lang w:val="ru-RU"/>
         </w:rPr>
       </w:pPr>
       <w:r>
@@ -289,7 +278,6 @@
           <w:sz w:val="28"/>
           <w:szCs w:val="28"/>
           <w:shd w:val="clear" w:color="auto" w:fill="FFFFFF"/>
-          <w:lang w:val="ru-RU"/>
         </w:rPr>
         <w:t>Машинное обучение в задачах классификации текстов</w:t>
       </w:r>
@@ -362,7 +350,7 @@
           <w:rFonts w:ascii="Times New Roman" w:eastAsia="Calibri" w:hAnsi="Times New Roman" w:cs="Times New Roman"/>
           <w:sz w:val="28"/>
           <w:szCs w:val="28"/>
-          <w:lang w:val="ru-RU" w:eastAsia="ru-RU"/>
+          <w:lang w:eastAsia="ru-RU"/>
         </w:rPr>
       </w:pPr>
       <w:r>
@@ -372,16 +360,7 @@
           <w:szCs w:val="28"/>
           <w:lang w:eastAsia="ru-RU"/>
         </w:rPr>
-        <w:t>Студент группы ПИ19-</w:t>
-      </w:r>
-      <w:r>
-        <w:rPr>
-          <w:rFonts w:ascii="Times New Roman" w:eastAsia="Calibri" w:hAnsi="Times New Roman" w:cs="Times New Roman"/>
-          <w:sz w:val="28"/>
-          <w:szCs w:val="28"/>
-          <w:lang w:val="ru-RU" w:eastAsia="ru-RU"/>
-        </w:rPr>
-        <w:t>1</w:t>
+        <w:t>Студент группы ПИ19-1</w:t>
       </w:r>
     </w:p>
     <w:p>
@@ -393,7 +372,7 @@
           <w:rFonts w:ascii="Times New Roman" w:eastAsia="Calibri" w:hAnsi="Times New Roman" w:cs="Times New Roman"/>
           <w:sz w:val="28"/>
           <w:szCs w:val="28"/>
-          <w:lang w:val="ru-RU" w:eastAsia="ru-RU"/>
+          <w:lang w:eastAsia="ru-RU"/>
         </w:rPr>
       </w:pPr>
       <w:r>
@@ -401,9 +380,36 @@
           <w:rFonts w:ascii="Times New Roman" w:eastAsia="Calibri" w:hAnsi="Times New Roman" w:cs="Times New Roman"/>
           <w:sz w:val="28"/>
           <w:szCs w:val="28"/>
-          <w:lang w:val="ru-RU" w:eastAsia="ru-RU"/>
-        </w:rPr>
-        <w:t>Содиков Ф.Ф.</w:t>
+          <w:lang w:eastAsia="ru-RU"/>
+        </w:rPr>
+        <w:t>Содиков Ф</w:t>
+      </w:r>
+      <w:r>
+        <w:rPr>
+          <w:rFonts w:ascii="Times New Roman" w:eastAsia="Calibri" w:hAnsi="Times New Roman" w:cs="Times New Roman"/>
+          <w:sz w:val="28"/>
+          <w:szCs w:val="28"/>
+          <w:lang w:eastAsia="ru-RU"/>
+        </w:rPr>
+        <w:t xml:space="preserve">арход </w:t>
+      </w:r>
+      <w:r>
+        <w:rPr>
+          <w:rFonts w:ascii="Times New Roman" w:eastAsia="Calibri" w:hAnsi="Times New Roman" w:cs="Times New Roman"/>
+          <w:sz w:val="28"/>
+          <w:szCs w:val="28"/>
+          <w:lang w:eastAsia="ru-RU"/>
+        </w:rPr>
+        <w:t>Ф</w:t>
+      </w:r>
+      <w:r>
+        <w:rPr>
+          <w:rFonts w:ascii="Times New Roman" w:eastAsia="Calibri" w:hAnsi="Times New Roman" w:cs="Times New Roman"/>
+          <w:sz w:val="28"/>
+          <w:szCs w:val="28"/>
+          <w:lang w:eastAsia="ru-RU"/>
+        </w:rPr>
+        <w:t>ирдавсович</w:t>
       </w:r>
     </w:p>
     <w:p>
@@ -469,36 +475,9 @@
           <w:rFonts w:ascii="Times New Roman" w:eastAsia="Calibri" w:hAnsi="Times New Roman" w:cs="Times New Roman"/>
           <w:sz w:val="28"/>
           <w:szCs w:val="28"/>
-          <w:lang w:val="ru-RU" w:eastAsia="ru-RU"/>
-        </w:rPr>
-        <w:t>Д</w:t>
-      </w:r>
-      <w:r>
-        <w:rPr>
-          <w:rFonts w:ascii="Times New Roman" w:eastAsia="Calibri" w:hAnsi="Times New Roman" w:cs="Times New Roman"/>
-          <w:sz w:val="28"/>
-          <w:szCs w:val="28"/>
           <w:lang w:eastAsia="ru-RU"/>
         </w:rPr>
-        <w:t xml:space="preserve">оцент, </w:t>
-      </w:r>
-      <w:r>
-        <w:rPr>
-          <w:rFonts w:ascii="Times New Roman" w:eastAsia="Calibri" w:hAnsi="Times New Roman" w:cs="Times New Roman"/>
-          <w:sz w:val="28"/>
-          <w:szCs w:val="28"/>
-          <w:lang w:val="ru-RU" w:eastAsia="ru-RU"/>
-        </w:rPr>
-        <w:t>Кандидат педагогических</w:t>
-      </w:r>
-      <w:r>
-        <w:rPr>
-          <w:rFonts w:ascii="Times New Roman" w:eastAsia="Calibri" w:hAnsi="Times New Roman" w:cs="Times New Roman"/>
-          <w:sz w:val="28"/>
-          <w:szCs w:val="28"/>
-          <w:lang w:eastAsia="ru-RU"/>
-        </w:rPr>
-        <w:t xml:space="preserve"> наук </w:t>
+        <w:t xml:space="preserve">Доцент, Кандидат педагогических наук </w:t>
       </w:r>
     </w:p>
     <w:p>
@@ -510,7 +489,7 @@
           <w:rFonts w:ascii="Times New Roman" w:eastAsia="Calibri" w:hAnsi="Times New Roman" w:cs="Times New Roman"/>
           <w:sz w:val="28"/>
           <w:szCs w:val="28"/>
-          <w:lang w:val="ru-RU" w:eastAsia="ru-RU"/>
+          <w:lang w:eastAsia="ru-RU"/>
         </w:rPr>
       </w:pPr>
       <w:r>
@@ -518,7 +497,7 @@
           <w:rFonts w:ascii="Times New Roman" w:eastAsia="Calibri" w:hAnsi="Times New Roman" w:cs="Times New Roman"/>
           <w:sz w:val="28"/>
           <w:szCs w:val="28"/>
-          <w:lang w:val="ru-RU" w:eastAsia="ru-RU"/>
+          <w:lang w:eastAsia="ru-RU"/>
         </w:rPr>
         <w:t>Никитин Пётр Владимирович</w:t>
       </w:r>
@@ -532,7 +511,7 @@
           <w:rFonts w:ascii="Times New Roman" w:eastAsia="Calibri" w:hAnsi="Times New Roman" w:cs="Times New Roman"/>
           <w:sz w:val="28"/>
           <w:szCs w:val="28"/>
-          <w:lang w:val="ru-RU" w:eastAsia="ru-RU"/>
+          <w:lang w:eastAsia="ru-RU"/>
         </w:rPr>
       </w:pPr>
     </w:p>
@@ -545,7 +524,7 @@
           <w:rFonts w:ascii="Times New Roman" w:eastAsia="Calibri" w:hAnsi="Times New Roman" w:cs="Times New Roman"/>
           <w:sz w:val="28"/>
           <w:szCs w:val="28"/>
-          <w:lang w:val="ru-RU" w:eastAsia="ru-RU"/>
+          <w:lang w:eastAsia="ru-RU"/>
         </w:rPr>
       </w:pPr>
     </w:p>
@@ -558,7 +537,7 @@
           <w:rFonts w:ascii="Times New Roman" w:eastAsia="Calibri" w:hAnsi="Times New Roman" w:cs="Times New Roman"/>
           <w:sz w:val="28"/>
           <w:szCs w:val="28"/>
-          <w:lang w:val="ru-RU" w:eastAsia="ru-RU"/>
+          <w:lang w:eastAsia="ru-RU"/>
         </w:rPr>
       </w:pPr>
     </w:p>
@@ -571,7 +550,7 @@
           <w:rFonts w:ascii="Times New Roman" w:eastAsia="Calibri" w:hAnsi="Times New Roman" w:cs="Times New Roman"/>
           <w:sz w:val="28"/>
           <w:szCs w:val="28"/>
-          <w:lang w:val="ru-RU" w:eastAsia="ru-RU"/>
+          <w:lang w:eastAsia="ru-RU"/>
         </w:rPr>
       </w:pPr>
     </w:p>
@@ -584,7 +563,7 @@
           <w:rFonts w:ascii="Times New Roman" w:eastAsia="Calibri" w:hAnsi="Times New Roman" w:cs="Times New Roman"/>
           <w:sz w:val="28"/>
           <w:szCs w:val="28"/>
-          <w:lang w:val="ru-RU" w:eastAsia="ru-RU"/>
+          <w:lang w:eastAsia="ru-RU"/>
         </w:rPr>
       </w:pPr>
     </w:p>
@@ -599,7 +578,7 @@
           <w:bCs/>
           <w:sz w:val="28"/>
           <w:szCs w:val="28"/>
-          <w:lang w:val="ru-RU" w:eastAsia="ru-RU"/>
+          <w:lang w:eastAsia="ru-RU"/>
         </w:rPr>
       </w:pPr>
       <w:r>
@@ -609,7 +588,7 @@
           <w:bCs/>
           <w:sz w:val="28"/>
           <w:szCs w:val="28"/>
-          <w:lang w:val="ru-RU" w:eastAsia="ru-RU"/>
+          <w:lang w:eastAsia="ru-RU"/>
         </w:rPr>
         <w:t>Москва</w:t>
       </w:r>
@@ -625,7 +604,7 @@
           <w:bCs/>
           <w:sz w:val="28"/>
           <w:szCs w:val="28"/>
-          <w:lang w:val="ru-RU" w:eastAsia="ru-RU"/>
+          <w:lang w:eastAsia="ru-RU"/>
         </w:rPr>
       </w:pPr>
       <w:r>
@@ -635,7 +614,7 @@
           <w:bCs/>
           <w:sz w:val="28"/>
           <w:szCs w:val="28"/>
-          <w:lang w:val="ru-RU" w:eastAsia="ru-RU"/>
+          <w:lang w:eastAsia="ru-RU"/>
         </w:rPr>
         <w:t>2022</w:t>
       </w:r>
@@ -643,13 +622,13 @@
     <w:sdt>
       <w:sdtPr>
         <w:rPr>
-          <w:rFonts w:ascii="Times New Roman" w:eastAsiaTheme="minorHAnsi" w:hAnsi="Times New Roman" w:cs="Times New Roman"/>
+          <w:rFonts w:asciiTheme="minorHAnsi" w:eastAsiaTheme="minorHAnsi" w:hAnsiTheme="minorHAnsi" w:cs="Times New Roman"/>
           <w:b w:val="0"/>
           <w:bCs w:val="0"/>
           <w:color w:val="auto"/>
           <w:sz w:val="24"/>
           <w:szCs w:val="24"/>
-          <w:lang/>
+          <w:lang w:val="ru-RU"/>
         </w:rPr>
         <w:id w:val="-2080038792"/>
         <w:docPartObj>
@@ -668,15 +647,13 @@
             <w:pStyle w:val="a3"/>
             <w:spacing w:line="360" w:lineRule="auto"/>
             <w:rPr>
-              <w:rFonts w:ascii="Times New Roman" w:hAnsi="Times New Roman" w:cs="Times New Roman"/>
-              <w:color w:val="000000" w:themeColor="text1"/>
+              <w:rFonts w:cs="Times New Roman"/>
               <w:lang w:val="ru-RU"/>
             </w:rPr>
           </w:pPr>
           <w:r>
             <w:rPr>
-              <w:rFonts w:ascii="Times New Roman" w:hAnsi="Times New Roman" w:cs="Times New Roman"/>
-              <w:color w:val="000000" w:themeColor="text1"/>
+              <w:rFonts w:cs="Times New Roman"/>
               <w:lang w:val="ru-RU"/>
             </w:rPr>
             <w:t>Содержание</w:t>
@@ -688,15 +665,14 @@
             <w:tabs>
               <w:tab w:val="right" w:leader="dot" w:pos="9016"/>
             </w:tabs>
-            <w:spacing w:line="360" w:lineRule="auto"/>
             <w:rPr>
-              <w:rFonts w:ascii="Times New Roman" w:eastAsiaTheme="minorEastAsia" w:hAnsi="Times New Roman" w:cs="Times New Roman"/>
+              <w:rFonts w:eastAsiaTheme="minorEastAsia" w:cstheme="minorBidi"/>
               <w:b w:val="0"/>
               <w:bCs w:val="0"/>
-              <w:i/>
-              <w:iCs/>
               <w:noProof/>
-              <w:lang w:eastAsia="en-GB"/>
+              <w:sz w:val="22"/>
+              <w:szCs w:val="22"/>
+              <w:lang w:eastAsia="ru-RU"/>
             </w:rPr>
           </w:pPr>
           <w:r>
@@ -704,12 +680,16 @@
               <w:rFonts w:ascii="Times New Roman" w:hAnsi="Times New Roman" w:cs="Times New Roman"/>
               <w:b w:val="0"/>
               <w:bCs w:val="0"/>
+              <w:sz w:val="28"/>
+              <w:szCs w:val="28"/>
             </w:rPr>
             <w:fldChar w:fldCharType="begin"/>
           </w:r>
           <w:r>
             <w:rPr>
               <w:rFonts w:ascii="Times New Roman" w:hAnsi="Times New Roman" w:cs="Times New Roman"/>
+              <w:sz w:val="28"/>
+              <w:szCs w:val="28"/>
             </w:rPr>
             <w:instrText xml:space="preserve"> TOC \o "1-3" \h \z \u </w:instrText>
           </w:r>
@@ -718,22 +698,22 @@
               <w:rFonts w:ascii="Times New Roman" w:hAnsi="Times New Roman" w:cs="Times New Roman"/>
               <w:b w:val="0"/>
               <w:bCs w:val="0"/>
+              <w:sz w:val="28"/>
+              <w:szCs w:val="28"/>
             </w:rPr>
             <w:fldChar w:fldCharType="separate"/>
           </w:r>
-          <w:hyperlink w:anchor="_Toc100946286" w:history="1">
+          <w:hyperlink w:anchor="_Toc101134391" w:history="1">
             <w:r>
               <w:rPr>
                 <w:rStyle w:val="a5"/>
-                <w:rFonts w:ascii="Times New Roman" w:hAnsi="Times New Roman" w:cs="Times New Roman"/>
-                <w:noProof/>
-                <w:lang w:val="ru-RU"/>
-              </w:rPr>
-              <w:t>Введение</w:t>
-            </w:r>
-            <w:r>
-              <w:rPr>
-                <w:rFonts w:ascii="Times New Roman" w:hAnsi="Times New Roman" w:cs="Times New Roman"/>
+                <w:rFonts w:cs="Times New Roman"/>
+                <w:noProof/>
+              </w:rPr>
+              <w:t>ВВЕДЕНИЕ</w:t>
+            </w:r>
+            <w:r>
+              <w:rPr>
                 <w:noProof/>
                 <w:webHidden/>
               </w:rPr>
@@ -741,7 +721,6 @@
             </w:r>
             <w:r>
               <w:rPr>
-                <w:rFonts w:ascii="Times New Roman" w:hAnsi="Times New Roman" w:cs="Times New Roman"/>
                 <w:noProof/>
                 <w:webHidden/>
               </w:rPr>
@@ -749,22 +728,19 @@
             </w:r>
             <w:r>
               <w:rPr>
-                <w:rFonts w:ascii="Times New Roman" w:hAnsi="Times New Roman" w:cs="Times New Roman"/>
                 <w:noProof/>
                 <w:webHidden/>
               </w:rPr>
-              <w:instrText xml:space="preserve"> PAGEREF _Toc100946286 \h </w:instrText>
-            </w:r>
-            <w:r>
-              <w:rPr>
-                <w:rFonts w:ascii="Times New Roman" w:hAnsi="Times New Roman" w:cs="Times New Roman"/>
+              <w:instrText xml:space="preserve"> PAGEREF _Toc101134391 \h </w:instrText>
+            </w:r>
+            <w:r>
+              <w:rPr>
                 <w:noProof/>
                 <w:webHidden/>
               </w:rPr>
             </w:r>
             <w:r>
               <w:rPr>
-                <w:rFonts w:ascii="Times New Roman" w:hAnsi="Times New Roman" w:cs="Times New Roman"/>
                 <w:noProof/>
                 <w:webHidden/>
               </w:rPr>
@@ -772,7 +748,6 @@
             </w:r>
             <w:r>
               <w:rPr>
-                <w:rFonts w:ascii="Times New Roman" w:hAnsi="Times New Roman" w:cs="Times New Roman"/>
                 <w:noProof/>
                 <w:webHidden/>
               </w:rPr>
@@ -780,7 +755,680 @@
             </w:r>
             <w:r>
               <w:rPr>
-                <w:rFonts w:ascii="Times New Roman" w:hAnsi="Times New Roman" w:cs="Times New Roman"/>
+                <w:noProof/>
+                <w:webHidden/>
+              </w:rPr>
+              <w:fldChar w:fldCharType="end"/>
+            </w:r>
+          </w:hyperlink>
+        </w:p>
+        <w:p>
+          <w:pPr>
+            <w:pStyle w:val="11"/>
+            <w:tabs>
+              <w:tab w:val="right" w:leader="dot" w:pos="9016"/>
+            </w:tabs>
+            <w:rPr>
+              <w:rFonts w:eastAsiaTheme="minorEastAsia" w:cstheme="minorBidi"/>
+              <w:b w:val="0"/>
+              <w:bCs w:val="0"/>
+              <w:noProof/>
+              <w:sz w:val="22"/>
+              <w:szCs w:val="22"/>
+              <w:lang w:eastAsia="ru-RU"/>
+            </w:rPr>
+          </w:pPr>
+          <w:hyperlink w:anchor="_Toc101134392" w:history="1">
+            <w:r>
+              <w:rPr>
+                <w:rStyle w:val="a5"/>
+                <w:rFonts w:cs="Times New Roman"/>
+                <w:noProof/>
+              </w:rPr>
+              <w:t>Инструменты реализации</w:t>
+            </w:r>
+            <w:r>
+              <w:rPr>
+                <w:noProof/>
+                <w:webHidden/>
+              </w:rPr>
+              <w:tab/>
+            </w:r>
+            <w:r>
+              <w:rPr>
+                <w:noProof/>
+                <w:webHidden/>
+              </w:rPr>
+              <w:fldChar w:fldCharType="begin"/>
+            </w:r>
+            <w:r>
+              <w:rPr>
+                <w:noProof/>
+                <w:webHidden/>
+              </w:rPr>
+              <w:instrText xml:space="preserve"> PAGEREF _Toc101134392 \h </w:instrText>
+            </w:r>
+            <w:r>
+              <w:rPr>
+                <w:noProof/>
+                <w:webHidden/>
+              </w:rPr>
+            </w:r>
+            <w:r>
+              <w:rPr>
+                <w:noProof/>
+                <w:webHidden/>
+              </w:rPr>
+              <w:fldChar w:fldCharType="separate"/>
+            </w:r>
+            <w:r>
+              <w:rPr>
+                <w:noProof/>
+                <w:webHidden/>
+              </w:rPr>
+              <w:t>4</w:t>
+            </w:r>
+            <w:r>
+              <w:rPr>
+                <w:noProof/>
+                <w:webHidden/>
+              </w:rPr>
+              <w:fldChar w:fldCharType="end"/>
+            </w:r>
+          </w:hyperlink>
+        </w:p>
+        <w:p>
+          <w:pPr>
+            <w:pStyle w:val="21"/>
+            <w:tabs>
+              <w:tab w:val="right" w:leader="dot" w:pos="9016"/>
+            </w:tabs>
+            <w:rPr>
+              <w:rFonts w:eastAsiaTheme="minorEastAsia" w:cstheme="minorBidi"/>
+              <w:i w:val="0"/>
+              <w:iCs w:val="0"/>
+              <w:noProof/>
+              <w:sz w:val="22"/>
+              <w:szCs w:val="22"/>
+              <w:lang w:eastAsia="ru-RU"/>
+            </w:rPr>
+          </w:pPr>
+          <w:hyperlink w:anchor="_Toc101134393" w:history="1">
+            <w:r>
+              <w:rPr>
+                <w:rStyle w:val="a5"/>
+                <w:b/>
+                <w:bCs/>
+                <w:noProof/>
+              </w:rPr>
+              <w:t xml:space="preserve">Среда разработки </w:t>
+            </w:r>
+            <w:r>
+              <w:rPr>
+                <w:rStyle w:val="a5"/>
+                <w:b/>
+                <w:bCs/>
+                <w:noProof/>
+                <w:lang w:val="en-US"/>
+              </w:rPr>
+              <w:t>Jupyter</w:t>
+            </w:r>
+            <w:r>
+              <w:rPr>
+                <w:rStyle w:val="a5"/>
+                <w:b/>
+                <w:bCs/>
+                <w:noProof/>
+              </w:rPr>
+              <w:t xml:space="preserve"> </w:t>
+            </w:r>
+            <w:r>
+              <w:rPr>
+                <w:rStyle w:val="a5"/>
+                <w:b/>
+                <w:bCs/>
+                <w:noProof/>
+                <w:lang w:val="en-US"/>
+              </w:rPr>
+              <w:t>Notebook</w:t>
+            </w:r>
+            <w:r>
+              <w:rPr>
+                <w:noProof/>
+                <w:webHidden/>
+              </w:rPr>
+              <w:tab/>
+            </w:r>
+            <w:r>
+              <w:rPr>
+                <w:noProof/>
+                <w:webHidden/>
+              </w:rPr>
+              <w:fldChar w:fldCharType="begin"/>
+            </w:r>
+            <w:r>
+              <w:rPr>
+                <w:noProof/>
+                <w:webHidden/>
+              </w:rPr>
+              <w:instrText xml:space="preserve"> PAGEREF _Toc101134393 \h </w:instrText>
+            </w:r>
+            <w:r>
+              <w:rPr>
+                <w:noProof/>
+                <w:webHidden/>
+              </w:rPr>
+            </w:r>
+            <w:r>
+              <w:rPr>
+                <w:noProof/>
+                <w:webHidden/>
+              </w:rPr>
+              <w:fldChar w:fldCharType="separate"/>
+            </w:r>
+            <w:r>
+              <w:rPr>
+                <w:noProof/>
+                <w:webHidden/>
+              </w:rPr>
+              <w:t>4</w:t>
+            </w:r>
+            <w:r>
+              <w:rPr>
+                <w:noProof/>
+                <w:webHidden/>
+              </w:rPr>
+              <w:fldChar w:fldCharType="end"/>
+            </w:r>
+          </w:hyperlink>
+        </w:p>
+        <w:p>
+          <w:pPr>
+            <w:pStyle w:val="21"/>
+            <w:tabs>
+              <w:tab w:val="right" w:leader="dot" w:pos="9016"/>
+            </w:tabs>
+            <w:rPr>
+              <w:rFonts w:eastAsiaTheme="minorEastAsia" w:cstheme="minorBidi"/>
+              <w:i w:val="0"/>
+              <w:iCs w:val="0"/>
+              <w:noProof/>
+              <w:sz w:val="22"/>
+              <w:szCs w:val="22"/>
+              <w:lang w:eastAsia="ru-RU"/>
+            </w:rPr>
+          </w:pPr>
+          <w:hyperlink w:anchor="_Toc101134394" w:history="1">
+            <w:r>
+              <w:rPr>
+                <w:rStyle w:val="a5"/>
+                <w:b/>
+                <w:bCs/>
+                <w:noProof/>
+              </w:rPr>
+              <w:t xml:space="preserve">Язык программирования </w:t>
+            </w:r>
+            <w:r>
+              <w:rPr>
+                <w:rStyle w:val="a5"/>
+                <w:b/>
+                <w:bCs/>
+                <w:noProof/>
+                <w:lang w:val="en-US"/>
+              </w:rPr>
+              <w:t>Python</w:t>
+            </w:r>
+            <w:r>
+              <w:rPr>
+                <w:noProof/>
+                <w:webHidden/>
+              </w:rPr>
+              <w:tab/>
+            </w:r>
+            <w:r>
+              <w:rPr>
+                <w:noProof/>
+                <w:webHidden/>
+              </w:rPr>
+              <w:fldChar w:fldCharType="begin"/>
+            </w:r>
+            <w:r>
+              <w:rPr>
+                <w:noProof/>
+                <w:webHidden/>
+              </w:rPr>
+              <w:instrText xml:space="preserve"> PAGEREF _Toc101134394 \h </w:instrText>
+            </w:r>
+            <w:r>
+              <w:rPr>
+                <w:noProof/>
+                <w:webHidden/>
+              </w:rPr>
+            </w:r>
+            <w:r>
+              <w:rPr>
+                <w:noProof/>
+                <w:webHidden/>
+              </w:rPr>
+              <w:fldChar w:fldCharType="separate"/>
+            </w:r>
+            <w:r>
+              <w:rPr>
+                <w:noProof/>
+                <w:webHidden/>
+              </w:rPr>
+              <w:t>4</w:t>
+            </w:r>
+            <w:r>
+              <w:rPr>
+                <w:noProof/>
+                <w:webHidden/>
+              </w:rPr>
+              <w:fldChar w:fldCharType="end"/>
+            </w:r>
+          </w:hyperlink>
+        </w:p>
+        <w:p>
+          <w:pPr>
+            <w:pStyle w:val="21"/>
+            <w:tabs>
+              <w:tab w:val="right" w:leader="dot" w:pos="9016"/>
+            </w:tabs>
+            <w:rPr>
+              <w:rFonts w:eastAsiaTheme="minorEastAsia" w:cstheme="minorBidi"/>
+              <w:i w:val="0"/>
+              <w:iCs w:val="0"/>
+              <w:noProof/>
+              <w:sz w:val="22"/>
+              <w:szCs w:val="22"/>
+              <w:lang w:eastAsia="ru-RU"/>
+            </w:rPr>
+          </w:pPr>
+          <w:hyperlink w:anchor="_Toc101134395" w:history="1">
+            <w:r>
+              <w:rPr>
+                <w:rStyle w:val="a5"/>
+                <w:b/>
+                <w:bCs/>
+                <w:noProof/>
+              </w:rPr>
+              <w:t xml:space="preserve">Библиотека </w:t>
+            </w:r>
+            <w:r>
+              <w:rPr>
+                <w:rStyle w:val="a5"/>
+                <w:b/>
+                <w:bCs/>
+                <w:noProof/>
+                <w:lang w:val="en-US"/>
+              </w:rPr>
+              <w:t>NumPy</w:t>
+            </w:r>
+            <w:r>
+              <w:rPr>
+                <w:noProof/>
+                <w:webHidden/>
+              </w:rPr>
+              <w:tab/>
+            </w:r>
+            <w:r>
+              <w:rPr>
+                <w:noProof/>
+                <w:webHidden/>
+              </w:rPr>
+              <w:fldChar w:fldCharType="begin"/>
+            </w:r>
+            <w:r>
+              <w:rPr>
+                <w:noProof/>
+                <w:webHidden/>
+              </w:rPr>
+              <w:instrText xml:space="preserve"> PAGEREF _Toc101134395 \h </w:instrText>
+            </w:r>
+            <w:r>
+              <w:rPr>
+                <w:noProof/>
+                <w:webHidden/>
+              </w:rPr>
+            </w:r>
+            <w:r>
+              <w:rPr>
+                <w:noProof/>
+                <w:webHidden/>
+              </w:rPr>
+              <w:fldChar w:fldCharType="separate"/>
+            </w:r>
+            <w:r>
+              <w:rPr>
+                <w:noProof/>
+                <w:webHidden/>
+              </w:rPr>
+              <w:t>4</w:t>
+            </w:r>
+            <w:r>
+              <w:rPr>
+                <w:noProof/>
+                <w:webHidden/>
+              </w:rPr>
+              <w:fldChar w:fldCharType="end"/>
+            </w:r>
+          </w:hyperlink>
+        </w:p>
+        <w:p>
+          <w:pPr>
+            <w:pStyle w:val="21"/>
+            <w:tabs>
+              <w:tab w:val="right" w:leader="dot" w:pos="9016"/>
+            </w:tabs>
+            <w:rPr>
+              <w:rFonts w:eastAsiaTheme="minorEastAsia" w:cstheme="minorBidi"/>
+              <w:i w:val="0"/>
+              <w:iCs w:val="0"/>
+              <w:noProof/>
+              <w:sz w:val="22"/>
+              <w:szCs w:val="22"/>
+              <w:lang w:eastAsia="ru-RU"/>
+            </w:rPr>
+          </w:pPr>
+          <w:hyperlink w:anchor="_Toc101134396" w:history="1">
+            <w:r>
+              <w:rPr>
+                <w:rStyle w:val="a5"/>
+                <w:b/>
+                <w:bCs/>
+                <w:noProof/>
+              </w:rPr>
+              <w:t xml:space="preserve">Библиотека </w:t>
+            </w:r>
+            <w:r>
+              <w:rPr>
+                <w:rStyle w:val="a5"/>
+                <w:b/>
+                <w:bCs/>
+                <w:noProof/>
+                <w:lang w:val="en-US"/>
+              </w:rPr>
+              <w:t>Pandas</w:t>
+            </w:r>
+            <w:r>
+              <w:rPr>
+                <w:noProof/>
+                <w:webHidden/>
+              </w:rPr>
+              <w:tab/>
+            </w:r>
+            <w:r>
+              <w:rPr>
+                <w:noProof/>
+                <w:webHidden/>
+              </w:rPr>
+              <w:fldChar w:fldCharType="begin"/>
+            </w:r>
+            <w:r>
+              <w:rPr>
+                <w:noProof/>
+                <w:webHidden/>
+              </w:rPr>
+              <w:instrText xml:space="preserve"> PAGEREF _Toc101134396 \h </w:instrText>
+            </w:r>
+            <w:r>
+              <w:rPr>
+                <w:noProof/>
+                <w:webHidden/>
+              </w:rPr>
+            </w:r>
+            <w:r>
+              <w:rPr>
+                <w:noProof/>
+                <w:webHidden/>
+              </w:rPr>
+              <w:fldChar w:fldCharType="separate"/>
+            </w:r>
+            <w:r>
+              <w:rPr>
+                <w:noProof/>
+                <w:webHidden/>
+              </w:rPr>
+              <w:t>4</w:t>
+            </w:r>
+            <w:r>
+              <w:rPr>
+                <w:noProof/>
+                <w:webHidden/>
+              </w:rPr>
+              <w:fldChar w:fldCharType="end"/>
+            </w:r>
+          </w:hyperlink>
+        </w:p>
+        <w:p>
+          <w:pPr>
+            <w:pStyle w:val="21"/>
+            <w:tabs>
+              <w:tab w:val="right" w:leader="dot" w:pos="9016"/>
+            </w:tabs>
+            <w:rPr>
+              <w:rFonts w:eastAsiaTheme="minorEastAsia" w:cstheme="minorBidi"/>
+              <w:i w:val="0"/>
+              <w:iCs w:val="0"/>
+              <w:noProof/>
+              <w:sz w:val="22"/>
+              <w:szCs w:val="22"/>
+              <w:lang w:eastAsia="ru-RU"/>
+            </w:rPr>
+          </w:pPr>
+          <w:hyperlink w:anchor="_Toc101134397" w:history="1">
+            <w:r>
+              <w:rPr>
+                <w:rStyle w:val="a5"/>
+                <w:b/>
+                <w:bCs/>
+                <w:noProof/>
+              </w:rPr>
+              <w:t xml:space="preserve">Библиотека </w:t>
+            </w:r>
+            <w:r>
+              <w:rPr>
+                <w:rStyle w:val="a5"/>
+                <w:b/>
+                <w:bCs/>
+                <w:noProof/>
+                <w:lang w:val="en-US"/>
+              </w:rPr>
+              <w:t>Scikit Learn</w:t>
+            </w:r>
+            <w:r>
+              <w:rPr>
+                <w:noProof/>
+                <w:webHidden/>
+              </w:rPr>
+              <w:tab/>
+            </w:r>
+            <w:r>
+              <w:rPr>
+                <w:noProof/>
+                <w:webHidden/>
+              </w:rPr>
+              <w:fldChar w:fldCharType="begin"/>
+            </w:r>
+            <w:r>
+              <w:rPr>
+                <w:noProof/>
+                <w:webHidden/>
+              </w:rPr>
+              <w:instrText xml:space="preserve"> PAGEREF _Toc101134397 \h </w:instrText>
+            </w:r>
+            <w:r>
+              <w:rPr>
+                <w:noProof/>
+                <w:webHidden/>
+              </w:rPr>
+            </w:r>
+            <w:r>
+              <w:rPr>
+                <w:noProof/>
+                <w:webHidden/>
+              </w:rPr>
+              <w:fldChar w:fldCharType="separate"/>
+            </w:r>
+            <w:r>
+              <w:rPr>
+                <w:noProof/>
+                <w:webHidden/>
+              </w:rPr>
+              <w:t>4</w:t>
+            </w:r>
+            <w:r>
+              <w:rPr>
+                <w:noProof/>
+                <w:webHidden/>
+              </w:rPr>
+              <w:fldChar w:fldCharType="end"/>
+            </w:r>
+          </w:hyperlink>
+        </w:p>
+        <w:p>
+          <w:pPr>
+            <w:pStyle w:val="11"/>
+            <w:tabs>
+              <w:tab w:val="right" w:leader="dot" w:pos="9016"/>
+            </w:tabs>
+            <w:rPr>
+              <w:rFonts w:eastAsiaTheme="minorEastAsia" w:cstheme="minorBidi"/>
+              <w:b w:val="0"/>
+              <w:bCs w:val="0"/>
+              <w:noProof/>
+              <w:sz w:val="22"/>
+              <w:szCs w:val="22"/>
+              <w:lang w:eastAsia="ru-RU"/>
+            </w:rPr>
+          </w:pPr>
+          <w:hyperlink w:anchor="_Toc101134398" w:history="1">
+            <w:r>
+              <w:rPr>
+                <w:rStyle w:val="a5"/>
+                <w:rFonts w:cs="Times New Roman"/>
+                <w:noProof/>
+              </w:rPr>
+              <w:t>ЗАКЛЮЧЕНИЕ</w:t>
+            </w:r>
+            <w:r>
+              <w:rPr>
+                <w:noProof/>
+                <w:webHidden/>
+              </w:rPr>
+              <w:tab/>
+            </w:r>
+            <w:r>
+              <w:rPr>
+                <w:noProof/>
+                <w:webHidden/>
+              </w:rPr>
+              <w:fldChar w:fldCharType="begin"/>
+            </w:r>
+            <w:r>
+              <w:rPr>
+                <w:noProof/>
+                <w:webHidden/>
+              </w:rPr>
+              <w:instrText xml:space="preserve"> PAGEREF _Toc101134398 \h </w:instrText>
+            </w:r>
+            <w:r>
+              <w:rPr>
+                <w:noProof/>
+                <w:webHidden/>
+              </w:rPr>
+            </w:r>
+            <w:r>
+              <w:rPr>
+                <w:noProof/>
+                <w:webHidden/>
+              </w:rPr>
+              <w:fldChar w:fldCharType="separate"/>
+            </w:r>
+            <w:r>
+              <w:rPr>
+                <w:noProof/>
+                <w:webHidden/>
+              </w:rPr>
+              <w:t>6</w:t>
+            </w:r>
+            <w:r>
+              <w:rPr>
+                <w:noProof/>
+                <w:webHidden/>
+              </w:rPr>
+              <w:fldChar w:fldCharType="end"/>
+            </w:r>
+          </w:hyperlink>
+        </w:p>
+        <w:p>
+          <w:pPr>
+            <w:pStyle w:val="11"/>
+            <w:tabs>
+              <w:tab w:val="right" w:leader="dot" w:pos="9016"/>
+            </w:tabs>
+            <w:rPr>
+              <w:rFonts w:eastAsiaTheme="minorEastAsia" w:cstheme="minorBidi"/>
+              <w:b w:val="0"/>
+              <w:bCs w:val="0"/>
+              <w:noProof/>
+              <w:sz w:val="22"/>
+              <w:szCs w:val="22"/>
+              <w:lang w:eastAsia="ru-RU"/>
+            </w:rPr>
+          </w:pPr>
+          <w:hyperlink w:anchor="_Toc101134399" w:history="1">
+            <w:r>
+              <w:rPr>
+                <w:rStyle w:val="a5"/>
+                <w:rFonts w:cs="Times New Roman"/>
+                <w:noProof/>
+              </w:rPr>
+              <w:t>ИСТОЧНИКИ</w:t>
+            </w:r>
+            <w:r>
+              <w:rPr>
+                <w:noProof/>
+                <w:webHidden/>
+              </w:rPr>
+              <w:tab/>
+            </w:r>
+            <w:r>
+              <w:rPr>
+                <w:noProof/>
+                <w:webHidden/>
+              </w:rPr>
+              <w:fldChar w:fldCharType="begin"/>
+            </w:r>
+            <w:r>
+              <w:rPr>
+                <w:noProof/>
+                <w:webHidden/>
+              </w:rPr>
+              <w:instrText xml:space="preserve"> PAGEREF _Toc101134399 \h </w:instrText>
+            </w:r>
+            <w:r>
+              <w:rPr>
+                <w:noProof/>
+                <w:webHidden/>
+              </w:rPr>
+            </w:r>
+            <w:r>
+              <w:rPr>
+                <w:noProof/>
+                <w:webHidden/>
+              </w:rPr>
+              <w:fldChar w:fldCharType="separate"/>
+            </w:r>
+            <w:r>
+              <w:rPr>
+                <w:noProof/>
+                <w:webHidden/>
+              </w:rPr>
+              <w:t>6</w:t>
+            </w:r>
+            <w:r>
+              <w:rPr>
                 <w:noProof/>
                 <w:webHidden/>
               </w:rPr>
@@ -801,6 +1449,8 @@
               <w:b/>
               <w:bCs/>
               <w:noProof/>
+              <w:sz w:val="28"/>
+              <w:szCs w:val="28"/>
             </w:rPr>
             <w:fldChar w:fldCharType="end"/>
           </w:r>
@@ -835,34 +1485,31 @@
         <w:spacing w:before="0" w:line="360" w:lineRule="auto"/>
         <w:ind w:firstLine="709"/>
         <w:rPr>
-          <w:rFonts w:ascii="Times New Roman" w:hAnsi="Times New Roman" w:cs="Times New Roman"/>
-          <w:color w:val="000000" w:themeColor="text1"/>
-          <w:sz w:val="28"/>
-          <w:szCs w:val="28"/>
-          <w:lang w:val="ru-RU"/>
-        </w:rPr>
-      </w:pPr>
-      <w:bookmarkStart w:id="0" w:name="_Toc100946286"/>
-      <w:r>
-        <w:rPr>
-          <w:rFonts w:ascii="Times New Roman" w:hAnsi="Times New Roman" w:cs="Times New Roman"/>
-          <w:color w:val="000000" w:themeColor="text1"/>
-          <w:sz w:val="28"/>
-          <w:szCs w:val="28"/>
-          <w:lang w:val="ru-RU"/>
+          <w:rFonts w:cs="Times New Roman"/>
+          <w:b/>
+          <w:bCs/>
+          <w:szCs w:val="28"/>
+        </w:rPr>
+      </w:pPr>
+      <w:bookmarkStart w:id="0" w:name="_Toc101134391"/>
+      <w:r>
+        <w:rPr>
+          <w:rFonts w:cs="Times New Roman"/>
+          <w:b/>
+          <w:bCs/>
+          <w:szCs w:val="28"/>
         </w:rPr>
         <w:lastRenderedPageBreak/>
-        <w:tab/>
-      </w:r>
-      <w:r>
-        <w:rPr>
-          <w:rFonts w:ascii="Times New Roman" w:hAnsi="Times New Roman" w:cs="Times New Roman"/>
-          <w:color w:val="000000" w:themeColor="text1"/>
-          <w:sz w:val="28"/>
-          <w:szCs w:val="28"/>
-          <w:lang w:val="ru-RU"/>
-        </w:rPr>
-        <w:t>Введение</w:t>
+        <w:t>В</w:t>
+      </w:r>
+      <w:r>
+        <w:rPr>
+          <w:rFonts w:cs="Times New Roman"/>
+          <w:b/>
+          <w:bCs/>
+          <w:szCs w:val="28"/>
+        </w:rPr>
+        <w:t>ВЕДЕНИЕ</w:t>
       </w:r>
       <w:bookmarkEnd w:id="0"/>
     </w:p>
@@ -874,27 +1521,3243 @@
           <w:rFonts w:ascii="Times New Roman" w:hAnsi="Times New Roman" w:cs="Times New Roman"/>
           <w:sz w:val="28"/>
           <w:szCs w:val="28"/>
+        </w:rPr>
+      </w:pPr>
+      <w:r>
+        <w:rPr>
+          <w:rFonts w:ascii="Times New Roman" w:hAnsi="Times New Roman" w:cs="Times New Roman"/>
+          <w:sz w:val="28"/>
+          <w:szCs w:val="28"/>
+        </w:rPr>
+        <w:t>Основная идея курсового проекта</w:t>
+      </w:r>
+      <w:r>
+        <w:rPr>
+          <w:rFonts w:ascii="Times New Roman" w:hAnsi="Times New Roman" w:cs="Times New Roman"/>
+          <w:sz w:val="28"/>
+          <w:szCs w:val="28"/>
+        </w:rPr>
+        <w:t xml:space="preserve">, в целом машинного обучения, состоит </w:t>
+      </w:r>
+      <w:r>
+        <w:rPr>
+          <w:rFonts w:ascii="Times New Roman" w:hAnsi="Times New Roman" w:cs="Times New Roman"/>
+          <w:sz w:val="28"/>
+          <w:szCs w:val="28"/>
+        </w:rPr>
+        <w:t xml:space="preserve">в </w:t>
+      </w:r>
+      <w:r>
+        <w:rPr>
+          <w:rFonts w:ascii="Times New Roman" w:hAnsi="Times New Roman" w:cs="Times New Roman"/>
+          <w:sz w:val="28"/>
+          <w:szCs w:val="28"/>
+        </w:rPr>
+        <w:t>том, чтобы машина (компьютерная) не просто использовала заранее написанный алгоритмический код, а сама обучалась решению поставленной задачи.</w:t>
+      </w:r>
+      <w:r>
+        <w:rPr>
+          <w:rFonts w:ascii="Times New Roman" w:hAnsi="Times New Roman" w:cs="Times New Roman"/>
+          <w:sz w:val="28"/>
+          <w:szCs w:val="28"/>
+        </w:rPr>
+        <w:t xml:space="preserve"> </w:t>
+      </w:r>
+      <w:r>
+        <w:rPr>
+          <w:rFonts w:ascii="Times New Roman" w:hAnsi="Times New Roman" w:cs="Times New Roman"/>
+          <w:sz w:val="28"/>
+          <w:szCs w:val="28"/>
+        </w:rPr>
+        <w:t>Главной и единственной средой разработки в создании машинного обучения</w:t>
+      </w:r>
+      <w:r>
+        <w:rPr>
+          <w:rFonts w:ascii="Times New Roman" w:hAnsi="Times New Roman" w:cs="Times New Roman"/>
+          <w:sz w:val="28"/>
+          <w:szCs w:val="28"/>
+        </w:rPr>
+        <w:t xml:space="preserve"> является </w:t>
+      </w:r>
+      <w:r>
+        <w:rPr>
+          <w:rFonts w:ascii="Times New Roman" w:hAnsi="Times New Roman" w:cs="Times New Roman"/>
+          <w:sz w:val="28"/>
+          <w:szCs w:val="28"/>
           <w:lang w:val="en-US"/>
         </w:rPr>
-      </w:pPr>
-      <w:r>
-        <w:rPr>
-          <w:rFonts w:ascii="Times New Roman" w:hAnsi="Times New Roman" w:cs="Times New Roman"/>
-          <w:sz w:val="28"/>
-          <w:szCs w:val="28"/>
-          <w:lang w:val="ru-RU"/>
-        </w:rPr>
-        <w:tab/>
-      </w:r>
-      <w:r>
-        <w:rPr>
-          <w:rFonts w:ascii="Times New Roman" w:hAnsi="Times New Roman" w:cs="Times New Roman"/>
-          <w:sz w:val="28"/>
-          <w:szCs w:val="28"/>
-          <w:lang w:val="ru-RU"/>
-        </w:rPr>
-        <w:t xml:space="preserve">Основная идея курсового проекта состоит в создании </w:t>
-      </w:r>
+        <w:t>Jupyter</w:t>
+      </w:r>
+      <w:r>
+        <w:rPr>
+          <w:rFonts w:ascii="Times New Roman" w:hAnsi="Times New Roman" w:cs="Times New Roman"/>
+          <w:sz w:val="28"/>
+          <w:szCs w:val="28"/>
+        </w:rPr>
+        <w:t xml:space="preserve"> </w:t>
+      </w:r>
+      <w:r>
+        <w:rPr>
+          <w:rFonts w:ascii="Times New Roman" w:hAnsi="Times New Roman" w:cs="Times New Roman"/>
+          <w:sz w:val="28"/>
+          <w:szCs w:val="28"/>
+          <w:lang w:val="en-US"/>
+        </w:rPr>
+        <w:t>Notebook</w:t>
+      </w:r>
+      <w:r>
+        <w:rPr>
+          <w:rFonts w:ascii="Times New Roman" w:hAnsi="Times New Roman" w:cs="Times New Roman"/>
+          <w:sz w:val="28"/>
+          <w:szCs w:val="28"/>
+        </w:rPr>
+        <w:t xml:space="preserve">, </w:t>
+      </w:r>
+      <w:r>
+        <w:rPr>
+          <w:rFonts w:ascii="Times New Roman" w:hAnsi="Times New Roman" w:cs="Times New Roman"/>
+          <w:sz w:val="28"/>
+          <w:szCs w:val="28"/>
+        </w:rPr>
+        <w:t xml:space="preserve">с помощью которого сразу можно видеть результат выполнения кода или одного из его фрагментов. В данном проекте единственным языком программирования является </w:t>
+      </w:r>
+      <w:r>
+        <w:rPr>
+          <w:rFonts w:ascii="Times New Roman" w:hAnsi="Times New Roman" w:cs="Times New Roman"/>
+          <w:sz w:val="28"/>
+          <w:szCs w:val="28"/>
+          <w:lang w:val="en-US"/>
+        </w:rPr>
+        <w:t>Python</w:t>
+      </w:r>
+      <w:r>
+        <w:rPr>
+          <w:rFonts w:ascii="Times New Roman" w:hAnsi="Times New Roman" w:cs="Times New Roman"/>
+          <w:sz w:val="28"/>
+          <w:szCs w:val="28"/>
+        </w:rPr>
+        <w:t xml:space="preserve">, потому что он является одним из тех языков, который легко и просто решает проблемы, связанные с машинным обучением и анализом больших данных. Также этот язык имеет множество различных библиотек, </w:t>
+      </w:r>
+      <w:r>
+        <w:rPr>
+          <w:rFonts w:ascii="Times New Roman" w:hAnsi="Times New Roman" w:cs="Times New Roman"/>
+          <w:sz w:val="28"/>
+          <w:szCs w:val="28"/>
+        </w:rPr>
+        <w:t xml:space="preserve">некоторые из </w:t>
+      </w:r>
+      <w:r>
+        <w:rPr>
+          <w:rFonts w:ascii="Times New Roman" w:hAnsi="Times New Roman" w:cs="Times New Roman"/>
+          <w:sz w:val="28"/>
+          <w:szCs w:val="28"/>
+        </w:rPr>
+        <w:t>которы</w:t>
+      </w:r>
+      <w:r>
+        <w:rPr>
+          <w:rFonts w:ascii="Times New Roman" w:hAnsi="Times New Roman" w:cs="Times New Roman"/>
+          <w:sz w:val="28"/>
+          <w:szCs w:val="28"/>
+        </w:rPr>
+        <w:t>х используется в поставленной задаче.</w:t>
+      </w:r>
+    </w:p>
+    <w:p>
+      <w:pPr>
+        <w:spacing w:line="360" w:lineRule="auto"/>
+        <w:ind w:firstLine="709"/>
+        <w:rPr>
+          <w:rFonts w:ascii="Times New Roman" w:hAnsi="Times New Roman" w:cs="Times New Roman"/>
+          <w:sz w:val="28"/>
+          <w:szCs w:val="28"/>
+        </w:rPr>
+      </w:pPr>
+      <w:r>
+        <w:rPr>
+          <w:rFonts w:ascii="Times New Roman" w:hAnsi="Times New Roman" w:cs="Times New Roman"/>
+          <w:sz w:val="28"/>
+          <w:szCs w:val="28"/>
+        </w:rPr>
+        <w:t xml:space="preserve">В разработку </w:t>
+      </w:r>
+      <w:r>
+        <w:rPr>
+          <w:rFonts w:ascii="Times New Roman" w:hAnsi="Times New Roman" w:cs="Times New Roman"/>
+          <w:sz w:val="28"/>
+          <w:szCs w:val="28"/>
+        </w:rPr>
+        <w:t xml:space="preserve">машинного обучения </w:t>
+      </w:r>
+      <w:r>
+        <w:rPr>
+          <w:rFonts w:ascii="Times New Roman" w:hAnsi="Times New Roman" w:cs="Times New Roman"/>
+          <w:sz w:val="28"/>
+          <w:szCs w:val="28"/>
+        </w:rPr>
+        <w:t xml:space="preserve">входит: </w:t>
+      </w:r>
+    </w:p>
+    <w:p>
+      <w:pPr>
+        <w:pStyle w:val="a4"/>
+        <w:numPr>
+          <w:ilvl w:val="0"/>
+          <w:numId w:val="4"/>
+        </w:numPr>
+        <w:spacing w:line="360" w:lineRule="auto"/>
+        <w:rPr>
+          <w:rFonts w:ascii="Times New Roman" w:hAnsi="Times New Roman" w:cs="Times New Roman"/>
+          <w:sz w:val="28"/>
+          <w:szCs w:val="28"/>
+        </w:rPr>
+      </w:pPr>
+      <w:r>
+        <w:rPr>
+          <w:rFonts w:ascii="Times New Roman" w:hAnsi="Times New Roman" w:cs="Times New Roman"/>
+          <w:sz w:val="28"/>
+          <w:szCs w:val="28"/>
+        </w:rPr>
+        <w:t>Классификация данных</w:t>
+      </w:r>
+    </w:p>
+    <w:p>
+      <w:pPr>
+        <w:pStyle w:val="a4"/>
+        <w:numPr>
+          <w:ilvl w:val="0"/>
+          <w:numId w:val="4"/>
+        </w:numPr>
+        <w:spacing w:line="360" w:lineRule="auto"/>
+        <w:rPr>
+          <w:rFonts w:ascii="Times New Roman" w:hAnsi="Times New Roman" w:cs="Times New Roman"/>
+          <w:sz w:val="28"/>
+          <w:szCs w:val="28"/>
+        </w:rPr>
+      </w:pPr>
+      <w:r>
+        <w:rPr>
+          <w:rFonts w:ascii="Times New Roman" w:hAnsi="Times New Roman" w:cs="Times New Roman"/>
+          <w:sz w:val="28"/>
+          <w:szCs w:val="28"/>
+        </w:rPr>
+        <w:t>Кластеризация данных</w:t>
+      </w:r>
+    </w:p>
+    <w:p>
+      <w:pPr>
+        <w:pStyle w:val="a4"/>
+        <w:numPr>
+          <w:ilvl w:val="0"/>
+          <w:numId w:val="4"/>
+        </w:numPr>
+        <w:spacing w:line="360" w:lineRule="auto"/>
+        <w:rPr>
+          <w:rFonts w:ascii="Times New Roman" w:hAnsi="Times New Roman" w:cs="Times New Roman"/>
+          <w:sz w:val="28"/>
+          <w:szCs w:val="28"/>
+        </w:rPr>
+      </w:pPr>
+      <w:r>
+        <w:rPr>
+          <w:rFonts w:ascii="Times New Roman" w:hAnsi="Times New Roman" w:cs="Times New Roman"/>
+          <w:sz w:val="28"/>
+          <w:szCs w:val="28"/>
+        </w:rPr>
+        <w:t>Выявление аномалий (в нашей задаче не является обязательным пунктом)</w:t>
+      </w:r>
+    </w:p>
+    <w:p>
+      <w:pPr>
+        <w:pStyle w:val="a4"/>
+        <w:numPr>
+          <w:ilvl w:val="0"/>
+          <w:numId w:val="4"/>
+        </w:numPr>
+        <w:spacing w:line="360" w:lineRule="auto"/>
+        <w:rPr>
+          <w:rFonts w:ascii="Times New Roman" w:hAnsi="Times New Roman" w:cs="Times New Roman"/>
+          <w:sz w:val="28"/>
+          <w:szCs w:val="28"/>
+        </w:rPr>
+      </w:pPr>
+      <w:r>
+        <w:rPr>
+          <w:rFonts w:ascii="Times New Roman" w:hAnsi="Times New Roman" w:cs="Times New Roman"/>
+          <w:sz w:val="28"/>
+          <w:szCs w:val="28"/>
+        </w:rPr>
+        <w:t>Снижение размерности (в нашей задаче не является обязательным пунктом)</w:t>
+      </w:r>
+    </w:p>
+    <w:p>
+      <w:pPr>
+        <w:pStyle w:val="a4"/>
+        <w:numPr>
+          <w:ilvl w:val="0"/>
+          <w:numId w:val="4"/>
+        </w:numPr>
+        <w:spacing w:line="360" w:lineRule="auto"/>
+        <w:rPr>
+          <w:rFonts w:ascii="Times New Roman" w:hAnsi="Times New Roman" w:cs="Times New Roman"/>
+          <w:sz w:val="28"/>
+          <w:szCs w:val="28"/>
+        </w:rPr>
+      </w:pPr>
+      <w:r>
+        <w:rPr>
+          <w:rFonts w:ascii="Times New Roman" w:hAnsi="Times New Roman" w:cs="Times New Roman"/>
+          <w:sz w:val="28"/>
+          <w:szCs w:val="28"/>
+        </w:rPr>
+        <w:t>Предсказание событий (регрессия)</w:t>
+      </w:r>
+    </w:p>
+    <w:p>
+      <w:pPr>
+        <w:spacing w:line="360" w:lineRule="auto"/>
+        <w:ind w:firstLine="709"/>
+        <w:rPr>
+          <w:rFonts w:ascii="Times New Roman" w:hAnsi="Times New Roman" w:cs="Times New Roman"/>
+          <w:sz w:val="28"/>
+          <w:szCs w:val="28"/>
+        </w:rPr>
+      </w:pPr>
+      <w:r>
+        <w:rPr>
+          <w:rFonts w:ascii="Times New Roman" w:hAnsi="Times New Roman" w:cs="Times New Roman"/>
+          <w:sz w:val="28"/>
+          <w:szCs w:val="28"/>
+        </w:rPr>
+        <w:t xml:space="preserve">В наше время искусственный интеллект значительно развивается и всё больше </w:t>
+      </w:r>
+      <w:r>
+        <w:rPr>
+          <w:rFonts w:ascii="Times New Roman" w:hAnsi="Times New Roman" w:cs="Times New Roman"/>
+          <w:sz w:val="28"/>
+          <w:szCs w:val="28"/>
+          <w:lang w:val="en-US"/>
+        </w:rPr>
+        <w:t>IT</w:t>
+      </w:r>
+      <w:r>
+        <w:rPr>
+          <w:rFonts w:ascii="Times New Roman" w:hAnsi="Times New Roman" w:cs="Times New Roman"/>
+          <w:sz w:val="28"/>
+          <w:szCs w:val="28"/>
+        </w:rPr>
+        <w:t xml:space="preserve">-компаний нуждаются в создании машин, которые обучают самих себя для автоматизации работ не только в </w:t>
+      </w:r>
+      <w:r>
+        <w:rPr>
+          <w:rFonts w:ascii="Times New Roman" w:hAnsi="Times New Roman" w:cs="Times New Roman"/>
+          <w:sz w:val="28"/>
+          <w:szCs w:val="28"/>
+          <w:lang w:val="en-US"/>
+        </w:rPr>
+        <w:t>IT</w:t>
+      </w:r>
+      <w:r>
+        <w:rPr>
+          <w:rFonts w:ascii="Times New Roman" w:hAnsi="Times New Roman" w:cs="Times New Roman"/>
+          <w:sz w:val="28"/>
+          <w:szCs w:val="28"/>
+        </w:rPr>
+        <w:t>-сфере, но и в других отраслях.</w:t>
+      </w:r>
+    </w:p>
+    <w:p>
+      <w:pPr>
+        <w:spacing w:line="360" w:lineRule="auto"/>
+        <w:ind w:firstLine="709"/>
+        <w:rPr>
+          <w:rFonts w:ascii="Times New Roman" w:hAnsi="Times New Roman" w:cs="Times New Roman"/>
+          <w:sz w:val="28"/>
+          <w:szCs w:val="28"/>
+        </w:rPr>
+      </w:pPr>
+      <w:r>
+        <w:rPr>
+          <w:rFonts w:ascii="Times New Roman" w:hAnsi="Times New Roman" w:cs="Times New Roman"/>
+          <w:sz w:val="28"/>
+          <w:szCs w:val="28"/>
+        </w:rPr>
+        <w:t xml:space="preserve">К концу работы должен быть готовый </w:t>
+      </w:r>
+      <w:r>
+        <w:rPr>
+          <w:rFonts w:ascii="Times New Roman" w:hAnsi="Times New Roman" w:cs="Times New Roman"/>
+          <w:sz w:val="28"/>
+          <w:szCs w:val="28"/>
+        </w:rPr>
+        <w:t xml:space="preserve">машинный </w:t>
+      </w:r>
+      <w:r>
+        <w:rPr>
+          <w:rFonts w:ascii="Times New Roman" w:hAnsi="Times New Roman" w:cs="Times New Roman"/>
+          <w:sz w:val="28"/>
+          <w:szCs w:val="28"/>
+        </w:rPr>
+        <w:t>код</w:t>
+      </w:r>
+      <w:r>
+        <w:rPr>
+          <w:rFonts w:ascii="Times New Roman" w:hAnsi="Times New Roman" w:cs="Times New Roman"/>
+          <w:sz w:val="28"/>
+          <w:szCs w:val="28"/>
+        </w:rPr>
+        <w:t xml:space="preserve">, который проанализирует небольшой </w:t>
+      </w:r>
+      <w:r>
+        <w:rPr>
+          <w:rFonts w:ascii="Times New Roman" w:hAnsi="Times New Roman" w:cs="Times New Roman"/>
+          <w:sz w:val="28"/>
+          <w:szCs w:val="28"/>
+        </w:rPr>
+        <w:t>набор данных (</w:t>
+      </w:r>
+      <w:proofErr w:type="spellStart"/>
+      <w:r>
+        <w:rPr>
+          <w:rFonts w:ascii="Times New Roman" w:hAnsi="Times New Roman" w:cs="Times New Roman"/>
+          <w:sz w:val="28"/>
+          <w:szCs w:val="28"/>
+        </w:rPr>
+        <w:t>датасет</w:t>
+      </w:r>
+      <w:proofErr w:type="spellEnd"/>
+      <w:r>
+        <w:rPr>
+          <w:rFonts w:ascii="Times New Roman" w:hAnsi="Times New Roman" w:cs="Times New Roman"/>
+          <w:sz w:val="28"/>
+          <w:szCs w:val="28"/>
+        </w:rPr>
+        <w:t>)</w:t>
+      </w:r>
+      <w:r>
+        <w:rPr>
+          <w:rFonts w:ascii="Times New Roman" w:hAnsi="Times New Roman" w:cs="Times New Roman"/>
+          <w:sz w:val="28"/>
+          <w:szCs w:val="28"/>
+        </w:rPr>
+        <w:t xml:space="preserve"> и обучит себя эмпирическим методом с использованием различных библиотек.</w:t>
+      </w:r>
+    </w:p>
+    <w:p>
+      <w:pPr>
+        <w:pStyle w:val="1"/>
+        <w:spacing w:before="0" w:line="360" w:lineRule="auto"/>
+        <w:ind w:firstLine="709"/>
+        <w:rPr>
+          <w:rFonts w:cs="Times New Roman"/>
+          <w:b/>
+          <w:bCs/>
+          <w:szCs w:val="28"/>
+        </w:rPr>
+      </w:pPr>
+      <w:bookmarkStart w:id="1" w:name="_Toc101134392"/>
+      <w:r>
+        <w:rPr>
+          <w:rFonts w:cs="Times New Roman"/>
+          <w:b/>
+          <w:bCs/>
+          <w:szCs w:val="28"/>
+        </w:rPr>
+        <w:lastRenderedPageBreak/>
+        <w:t>Инструменты реализации</w:t>
+      </w:r>
+      <w:bookmarkEnd w:id="1"/>
+    </w:p>
+    <w:p>
+      <w:pPr>
+        <w:pStyle w:val="2"/>
+        <w:spacing w:before="0" w:line="360" w:lineRule="auto"/>
+        <w:ind w:firstLine="709"/>
+        <w:rPr>
+          <w:b/>
+          <w:bCs/>
+        </w:rPr>
+      </w:pPr>
+      <w:bookmarkStart w:id="2" w:name="_Toc101134393"/>
+      <w:r>
+        <w:rPr>
+          <w:b/>
+          <w:bCs/>
+        </w:rPr>
+        <w:t xml:space="preserve">Среда разработки </w:t>
+      </w:r>
+      <w:r>
+        <w:rPr>
+          <w:b/>
+          <w:bCs/>
+          <w:lang w:val="en-US"/>
+        </w:rPr>
+        <w:t>Jupyter</w:t>
+      </w:r>
+      <w:r>
+        <w:rPr>
+          <w:b/>
+          <w:bCs/>
+        </w:rPr>
+        <w:t xml:space="preserve"> </w:t>
+      </w:r>
+      <w:r>
+        <w:rPr>
+          <w:b/>
+          <w:bCs/>
+          <w:lang w:val="en-US"/>
+        </w:rPr>
+        <w:t>Notebook</w:t>
+      </w:r>
+      <w:bookmarkEnd w:id="2"/>
+    </w:p>
+    <w:p>
+      <w:pPr>
+        <w:spacing w:line="360" w:lineRule="auto"/>
+        <w:ind w:firstLine="709"/>
+        <w:rPr>
+          <w:rFonts w:ascii="Times New Roman" w:hAnsi="Times New Roman" w:cs="Times New Roman"/>
+          <w:sz w:val="28"/>
+          <w:szCs w:val="28"/>
+        </w:rPr>
+      </w:pPr>
+      <w:r>
+        <w:rPr>
+          <w:rFonts w:ascii="Times New Roman" w:hAnsi="Times New Roman" w:cs="Times New Roman"/>
+          <w:sz w:val="28"/>
+          <w:szCs w:val="28"/>
+          <w:lang w:val="en-US"/>
+        </w:rPr>
+        <w:t>Jupyter</w:t>
+      </w:r>
+      <w:r>
+        <w:rPr>
+          <w:rFonts w:ascii="Times New Roman" w:hAnsi="Times New Roman" w:cs="Times New Roman"/>
+          <w:sz w:val="28"/>
+          <w:szCs w:val="28"/>
+        </w:rPr>
+        <w:t xml:space="preserve"> </w:t>
+      </w:r>
+      <w:r>
+        <w:rPr>
+          <w:rFonts w:ascii="Times New Roman" w:hAnsi="Times New Roman" w:cs="Times New Roman"/>
+          <w:sz w:val="28"/>
+          <w:szCs w:val="28"/>
+          <w:lang w:val="en-US"/>
+        </w:rPr>
+        <w:t>Notebook</w:t>
+      </w:r>
+      <w:r>
+        <w:rPr>
+          <w:rFonts w:ascii="Times New Roman" w:hAnsi="Times New Roman" w:cs="Times New Roman"/>
+          <w:sz w:val="28"/>
+          <w:szCs w:val="28"/>
+        </w:rPr>
+        <w:t xml:space="preserve"> </w:t>
+      </w:r>
+      <w:r>
+        <w:rPr>
+          <w:rFonts w:ascii="Times New Roman" w:hAnsi="Times New Roman" w:cs="Times New Roman"/>
+          <w:sz w:val="28"/>
+          <w:szCs w:val="28"/>
+        </w:rPr>
+        <w:t>– это среда разработки, где пользователь сразу может видеть выполнение кода или его отдельные фрагменты. Одной из главных отличий этой среды от других является возможность разбиения программного кода на куски с любым порядком выполнения.</w:t>
+      </w:r>
+      <w:r>
+        <w:rPr>
+          <w:rFonts w:ascii="Times New Roman" w:hAnsi="Times New Roman" w:cs="Times New Roman"/>
+          <w:sz w:val="28"/>
+          <w:szCs w:val="28"/>
+        </w:rPr>
+        <w:t xml:space="preserve"> То есть вы можете создать класс или функцию и сразу же её проверить</w:t>
+      </w:r>
+      <w:r>
+        <w:rPr>
+          <w:rFonts w:ascii="Times New Roman" w:hAnsi="Times New Roman" w:cs="Times New Roman"/>
+          <w:sz w:val="28"/>
+          <w:szCs w:val="28"/>
+        </w:rPr>
+        <w:t xml:space="preserve"> без запуска и выполнения всего программного кода. Также можно отдельно смотреть содержимое загруженных файлов и отдельно обработать данные файла. Этот функционал помогает достичь поставленных целей, так как, если мне захочется построить график прямо в середине кода я смогу просто запустить функцию и увидеть результат. Команда </w:t>
+      </w:r>
+      <w:proofErr w:type="spellStart"/>
+      <w:r>
+        <w:rPr>
+          <w:rFonts w:ascii="Times New Roman" w:hAnsi="Times New Roman" w:cs="Times New Roman"/>
+          <w:sz w:val="28"/>
+          <w:szCs w:val="28"/>
+          <w:lang w:val="en-US"/>
+        </w:rPr>
+        <w:t>jupyter</w:t>
+      </w:r>
+      <w:proofErr w:type="spellEnd"/>
+      <w:r>
+        <w:rPr>
+          <w:rFonts w:ascii="Times New Roman" w:hAnsi="Times New Roman" w:cs="Times New Roman"/>
+          <w:sz w:val="28"/>
+          <w:szCs w:val="28"/>
+        </w:rPr>
+        <w:t xml:space="preserve"> </w:t>
+      </w:r>
+      <w:r>
+        <w:rPr>
+          <w:rFonts w:ascii="Times New Roman" w:hAnsi="Times New Roman" w:cs="Times New Roman"/>
+          <w:sz w:val="28"/>
+          <w:szCs w:val="28"/>
+          <w:lang w:val="en-US"/>
+        </w:rPr>
+        <w:t>notebook</w:t>
+      </w:r>
+      <w:r>
+        <w:rPr>
+          <w:rFonts w:ascii="Times New Roman" w:hAnsi="Times New Roman" w:cs="Times New Roman"/>
+          <w:sz w:val="28"/>
+          <w:szCs w:val="28"/>
+        </w:rPr>
+        <w:t xml:space="preserve"> </w:t>
+      </w:r>
+      <w:r>
+        <w:rPr>
+          <w:rFonts w:ascii="Times New Roman" w:hAnsi="Times New Roman" w:cs="Times New Roman"/>
+          <w:sz w:val="28"/>
+          <w:szCs w:val="28"/>
+        </w:rPr>
+        <w:t>создала свой ноутбук в облаке. Теперь пользователи могут пользоваться им через браузеры.</w:t>
+      </w:r>
+    </w:p>
+    <w:p>
+      <w:pPr>
+        <w:pStyle w:val="2"/>
+        <w:spacing w:before="0" w:line="360" w:lineRule="auto"/>
+        <w:ind w:firstLine="709"/>
+        <w:rPr>
+          <w:b/>
+          <w:bCs/>
+        </w:rPr>
+      </w:pPr>
+      <w:bookmarkStart w:id="3" w:name="_Toc101134394"/>
+      <w:r>
+        <w:rPr>
+          <w:b/>
+          <w:bCs/>
+        </w:rPr>
+        <w:t xml:space="preserve">Язык программирования </w:t>
+      </w:r>
+      <w:r>
+        <w:rPr>
+          <w:b/>
+          <w:bCs/>
+          <w:lang w:val="en-US"/>
+        </w:rPr>
+        <w:t>Python</w:t>
+      </w:r>
+      <w:bookmarkEnd w:id="3"/>
+    </w:p>
+    <w:p>
+      <w:pPr>
+        <w:spacing w:line="360" w:lineRule="auto"/>
+        <w:ind w:firstLine="709"/>
+        <w:rPr>
+          <w:rFonts w:ascii="Times New Roman" w:hAnsi="Times New Roman" w:cs="Times New Roman"/>
+          <w:sz w:val="28"/>
+          <w:szCs w:val="28"/>
+        </w:rPr>
+      </w:pPr>
+      <w:r>
+        <w:rPr>
+          <w:rFonts w:ascii="Times New Roman" w:hAnsi="Times New Roman" w:cs="Times New Roman"/>
+          <w:sz w:val="28"/>
+          <w:szCs w:val="28"/>
+        </w:rPr>
+        <w:t>Я</w:t>
+      </w:r>
+      <w:r>
+        <w:rPr>
+          <w:rFonts w:ascii="Times New Roman" w:hAnsi="Times New Roman" w:cs="Times New Roman"/>
+          <w:sz w:val="28"/>
+          <w:szCs w:val="28"/>
+        </w:rPr>
+        <w:t xml:space="preserve">зык программирования </w:t>
+      </w:r>
+      <w:r>
+        <w:rPr>
+          <w:rFonts w:ascii="Times New Roman" w:hAnsi="Times New Roman" w:cs="Times New Roman"/>
+          <w:sz w:val="28"/>
+          <w:szCs w:val="28"/>
+          <w:lang w:val="en-US"/>
+        </w:rPr>
+        <w:t>Python</w:t>
+      </w:r>
+      <w:r>
+        <w:rPr>
+          <w:rFonts w:ascii="Times New Roman" w:hAnsi="Times New Roman" w:cs="Times New Roman"/>
+          <w:sz w:val="28"/>
+          <w:szCs w:val="28"/>
+        </w:rPr>
+        <w:t xml:space="preserve"> </w:t>
+      </w:r>
+      <w:r>
+        <w:rPr>
+          <w:rFonts w:ascii="Times New Roman" w:hAnsi="Times New Roman" w:cs="Times New Roman"/>
+          <w:sz w:val="28"/>
+          <w:szCs w:val="28"/>
+        </w:rPr>
+        <w:t xml:space="preserve">– высокоуровневый ЯП общего назначения, направленный на повышение производительности разработчика и читаемости кода. Этот язык имеет множество парадигм программирования, такие как объектно-ориентированное (ООП), императивное, структурное, функциональное и другие. </w:t>
+      </w:r>
+      <w:r>
+        <w:rPr>
+          <w:rFonts w:ascii="Times New Roman" w:hAnsi="Times New Roman" w:cs="Times New Roman"/>
+          <w:sz w:val="28"/>
+          <w:szCs w:val="28"/>
+        </w:rPr>
+        <w:t>У языка</w:t>
+      </w:r>
+      <w:r>
+        <w:rPr>
+          <w:rFonts w:ascii="Times New Roman" w:hAnsi="Times New Roman" w:cs="Times New Roman"/>
+          <w:sz w:val="28"/>
+          <w:szCs w:val="28"/>
+        </w:rPr>
+        <w:t xml:space="preserve"> есть свободна</w:t>
+      </w:r>
+      <w:r>
+        <w:rPr>
+          <w:rFonts w:ascii="Times New Roman" w:hAnsi="Times New Roman" w:cs="Times New Roman"/>
+          <w:sz w:val="28"/>
+          <w:szCs w:val="28"/>
+        </w:rPr>
+        <w:t>я</w:t>
+      </w:r>
+      <w:r>
+        <w:rPr>
+          <w:rFonts w:ascii="Times New Roman" w:hAnsi="Times New Roman" w:cs="Times New Roman"/>
+          <w:sz w:val="28"/>
+          <w:szCs w:val="28"/>
+        </w:rPr>
+        <w:t xml:space="preserve"> лицензия</w:t>
+      </w:r>
+      <w:r>
+        <w:rPr>
+          <w:rFonts w:ascii="Times New Roman" w:hAnsi="Times New Roman" w:cs="Times New Roman"/>
+          <w:sz w:val="28"/>
+          <w:szCs w:val="28"/>
+        </w:rPr>
+        <w:t xml:space="preserve">, </w:t>
+      </w:r>
+      <w:r>
+        <w:rPr>
+          <w:rFonts w:ascii="Times New Roman" w:hAnsi="Times New Roman" w:cs="Times New Roman"/>
+          <w:sz w:val="28"/>
+          <w:szCs w:val="28"/>
+        </w:rPr>
+        <w:t xml:space="preserve">позволяющая использовать </w:t>
+      </w:r>
+      <w:r>
+        <w:rPr>
+          <w:rFonts w:ascii="Times New Roman" w:hAnsi="Times New Roman" w:cs="Times New Roman"/>
+          <w:sz w:val="28"/>
+          <w:szCs w:val="28"/>
+        </w:rPr>
+        <w:t>ЯП без ограничений в любых разработках.</w:t>
+      </w:r>
+    </w:p>
+    <w:p>
+      <w:pPr>
+        <w:spacing w:line="360" w:lineRule="auto"/>
+        <w:ind w:firstLine="709"/>
+        <w:rPr>
+          <w:rFonts w:ascii="Times New Roman" w:hAnsi="Times New Roman" w:cs="Times New Roman"/>
+          <w:sz w:val="28"/>
+          <w:szCs w:val="28"/>
+        </w:rPr>
+      </w:pPr>
+      <w:r>
+        <w:rPr>
+          <w:rFonts w:ascii="Times New Roman" w:hAnsi="Times New Roman" w:cs="Times New Roman"/>
+          <w:sz w:val="28"/>
+          <w:szCs w:val="28"/>
+          <w:lang w:val="en-US"/>
+        </w:rPr>
+        <w:t>Python</w:t>
+      </w:r>
+      <w:r>
+        <w:rPr>
+          <w:rFonts w:ascii="Times New Roman" w:hAnsi="Times New Roman" w:cs="Times New Roman"/>
+          <w:sz w:val="28"/>
+          <w:szCs w:val="28"/>
+        </w:rPr>
+        <w:t xml:space="preserve"> </w:t>
+      </w:r>
+      <w:r>
+        <w:rPr>
+          <w:rFonts w:ascii="Times New Roman" w:hAnsi="Times New Roman" w:cs="Times New Roman"/>
+          <w:sz w:val="28"/>
+          <w:szCs w:val="28"/>
+        </w:rPr>
+        <w:t xml:space="preserve">хорошо подходит под выполнения математических задач, научных расчётов, а также для машинного обучения и анализа больших объёмов данных. Следующей причиной, по которой мы используем этот язык, является наличие большого количества различных библиотек для </w:t>
+      </w:r>
+      <w:r>
+        <w:rPr>
+          <w:rFonts w:ascii="Times New Roman" w:hAnsi="Times New Roman" w:cs="Times New Roman"/>
+          <w:sz w:val="28"/>
+          <w:szCs w:val="28"/>
+        </w:rPr>
+        <w:t>разработки приложений, а также анализа, обработки, визуализации данных, но основными</w:t>
+      </w:r>
+      <w:r>
+        <w:rPr>
+          <w:rFonts w:ascii="Times New Roman" w:hAnsi="Times New Roman" w:cs="Times New Roman"/>
+          <w:sz w:val="28"/>
+          <w:szCs w:val="28"/>
+        </w:rPr>
+        <w:t xml:space="preserve"> </w:t>
+      </w:r>
+      <w:r>
+        <w:rPr>
+          <w:rFonts w:ascii="Times New Roman" w:hAnsi="Times New Roman" w:cs="Times New Roman"/>
+          <w:sz w:val="28"/>
+          <w:szCs w:val="28"/>
+        </w:rPr>
+        <w:t xml:space="preserve">пакетами в разработке машинного обучения и анализа данных являются следующие библиотеки: </w:t>
+      </w:r>
+      <w:r>
+        <w:rPr>
+          <w:rFonts w:ascii="Times New Roman" w:hAnsi="Times New Roman" w:cs="Times New Roman"/>
+          <w:sz w:val="28"/>
+          <w:szCs w:val="28"/>
+          <w:lang w:val="en-US"/>
+        </w:rPr>
+        <w:t>NumPy</w:t>
+      </w:r>
+      <w:r>
+        <w:rPr>
+          <w:rFonts w:ascii="Times New Roman" w:hAnsi="Times New Roman" w:cs="Times New Roman"/>
+          <w:sz w:val="28"/>
+          <w:szCs w:val="28"/>
+        </w:rPr>
+        <w:t xml:space="preserve">, </w:t>
+      </w:r>
+      <w:r>
+        <w:rPr>
+          <w:rFonts w:ascii="Times New Roman" w:hAnsi="Times New Roman" w:cs="Times New Roman"/>
+          <w:sz w:val="28"/>
+          <w:szCs w:val="28"/>
+          <w:lang w:val="en-US"/>
+        </w:rPr>
+        <w:t>Pandas</w:t>
+      </w:r>
+      <w:r>
+        <w:rPr>
+          <w:rFonts w:ascii="Times New Roman" w:hAnsi="Times New Roman" w:cs="Times New Roman"/>
+          <w:sz w:val="28"/>
+          <w:szCs w:val="28"/>
+        </w:rPr>
+        <w:t xml:space="preserve">, </w:t>
+      </w:r>
+      <w:r>
+        <w:rPr>
+          <w:rFonts w:ascii="Times New Roman" w:hAnsi="Times New Roman" w:cs="Times New Roman"/>
+          <w:sz w:val="28"/>
+          <w:szCs w:val="28"/>
+          <w:lang w:val="en-US"/>
+        </w:rPr>
+        <w:t>Sklearn</w:t>
+      </w:r>
+      <w:r>
+        <w:rPr>
+          <w:rFonts w:ascii="Times New Roman" w:hAnsi="Times New Roman" w:cs="Times New Roman"/>
+          <w:sz w:val="28"/>
+          <w:szCs w:val="28"/>
+        </w:rPr>
+        <w:t xml:space="preserve">, </w:t>
+      </w:r>
+      <w:r>
+        <w:rPr>
+          <w:rFonts w:ascii="Times New Roman" w:hAnsi="Times New Roman" w:cs="Times New Roman"/>
+          <w:sz w:val="28"/>
+          <w:szCs w:val="28"/>
+          <w:lang w:val="en-US"/>
+        </w:rPr>
+        <w:t>Matplotlib</w:t>
+      </w:r>
+      <w:r>
+        <w:rPr>
+          <w:rFonts w:ascii="Times New Roman" w:hAnsi="Times New Roman" w:cs="Times New Roman"/>
+          <w:sz w:val="28"/>
+          <w:szCs w:val="28"/>
+        </w:rPr>
+        <w:t>,</w:t>
+      </w:r>
+      <w:r>
+        <w:rPr>
+          <w:rFonts w:ascii="Times New Roman" w:hAnsi="Times New Roman" w:cs="Times New Roman"/>
+          <w:sz w:val="28"/>
+          <w:szCs w:val="28"/>
+        </w:rPr>
+        <w:t xml:space="preserve"> </w:t>
+      </w:r>
+      <w:r>
+        <w:rPr>
+          <w:rFonts w:ascii="Times New Roman" w:hAnsi="Times New Roman" w:cs="Times New Roman"/>
+          <w:sz w:val="28"/>
+          <w:szCs w:val="28"/>
+          <w:lang w:val="en-US"/>
+        </w:rPr>
+        <w:t>Seaborn</w:t>
+      </w:r>
+      <w:r>
+        <w:rPr>
+          <w:rFonts w:ascii="Times New Roman" w:hAnsi="Times New Roman" w:cs="Times New Roman"/>
+          <w:sz w:val="28"/>
+          <w:szCs w:val="28"/>
+        </w:rPr>
+        <w:t>,</w:t>
+      </w:r>
+      <w:r>
+        <w:rPr>
+          <w:rFonts w:ascii="Times New Roman" w:hAnsi="Times New Roman" w:cs="Times New Roman"/>
+          <w:sz w:val="28"/>
+          <w:szCs w:val="28"/>
+        </w:rPr>
+        <w:t xml:space="preserve"> а также </w:t>
+      </w:r>
+      <w:r>
+        <w:rPr>
+          <w:rFonts w:ascii="Times New Roman" w:hAnsi="Times New Roman" w:cs="Times New Roman"/>
+          <w:sz w:val="28"/>
+          <w:szCs w:val="28"/>
+          <w:lang w:val="en-US"/>
+        </w:rPr>
+        <w:t>time</w:t>
+      </w:r>
+      <w:r>
+        <w:rPr>
+          <w:rFonts w:ascii="Times New Roman" w:hAnsi="Times New Roman" w:cs="Times New Roman"/>
+          <w:sz w:val="28"/>
+          <w:szCs w:val="28"/>
+        </w:rPr>
+        <w:t xml:space="preserve">, </w:t>
+      </w:r>
+      <w:r>
+        <w:rPr>
+          <w:rFonts w:ascii="Times New Roman" w:hAnsi="Times New Roman" w:cs="Times New Roman"/>
+          <w:sz w:val="28"/>
+          <w:szCs w:val="28"/>
+          <w:lang w:val="en-US"/>
+        </w:rPr>
+        <w:t>collections</w:t>
+      </w:r>
+      <w:r>
+        <w:rPr>
+          <w:rFonts w:ascii="Times New Roman" w:hAnsi="Times New Roman" w:cs="Times New Roman"/>
+          <w:sz w:val="28"/>
+          <w:szCs w:val="28"/>
+        </w:rPr>
+        <w:t xml:space="preserve">, </w:t>
+      </w:r>
+      <w:r>
+        <w:rPr>
+          <w:rFonts w:ascii="Times New Roman" w:hAnsi="Times New Roman" w:cs="Times New Roman"/>
+          <w:sz w:val="28"/>
+          <w:szCs w:val="28"/>
+          <w:lang w:val="en-US"/>
+        </w:rPr>
+        <w:t>itertools</w:t>
+      </w:r>
+      <w:r>
+        <w:rPr>
+          <w:rFonts w:ascii="Times New Roman" w:hAnsi="Times New Roman" w:cs="Times New Roman"/>
+          <w:sz w:val="28"/>
+          <w:szCs w:val="28"/>
+        </w:rPr>
+        <w:t xml:space="preserve">, </w:t>
+      </w:r>
+      <w:r>
+        <w:rPr>
+          <w:rFonts w:ascii="Times New Roman" w:hAnsi="Times New Roman" w:cs="Times New Roman"/>
+          <w:sz w:val="28"/>
+          <w:szCs w:val="28"/>
+          <w:lang w:val="en-US"/>
+        </w:rPr>
+        <w:t>warnings</w:t>
+      </w:r>
+      <w:r>
+        <w:rPr>
+          <w:rFonts w:ascii="Times New Roman" w:hAnsi="Times New Roman" w:cs="Times New Roman"/>
+          <w:sz w:val="28"/>
+          <w:szCs w:val="28"/>
+        </w:rPr>
+        <w:t>.</w:t>
+      </w:r>
+    </w:p>
+    <w:p>
+      <w:pPr>
+        <w:pStyle w:val="2"/>
+        <w:spacing w:before="0" w:line="360" w:lineRule="auto"/>
+        <w:ind w:firstLine="709"/>
+        <w:rPr>
+          <w:b/>
+          <w:bCs/>
+        </w:rPr>
+      </w:pPr>
+      <w:bookmarkStart w:id="4" w:name="_Toc101134395"/>
+      <w:r>
+        <w:rPr>
+          <w:b/>
+          <w:bCs/>
+        </w:rPr>
+        <w:t xml:space="preserve">Библиотека </w:t>
+      </w:r>
+      <w:r>
+        <w:rPr>
+          <w:b/>
+          <w:bCs/>
+          <w:lang w:val="en-US"/>
+        </w:rPr>
+        <w:t>NumPy</w:t>
+      </w:r>
+      <w:bookmarkEnd w:id="4"/>
+    </w:p>
+    <w:p>
+      <w:pPr>
+        <w:spacing w:line="360" w:lineRule="auto"/>
+        <w:ind w:firstLine="709"/>
+        <w:rPr>
+          <w:rFonts w:ascii="Times New Roman" w:hAnsi="Times New Roman" w:cs="Times New Roman"/>
+          <w:sz w:val="28"/>
+          <w:szCs w:val="28"/>
+        </w:rPr>
+      </w:pPr>
+      <w:r>
+        <w:rPr>
+          <w:rFonts w:ascii="Times New Roman" w:hAnsi="Times New Roman" w:cs="Times New Roman"/>
+          <w:sz w:val="28"/>
+          <w:szCs w:val="28"/>
+          <w:lang w:val="en-US"/>
+        </w:rPr>
+        <w:t>NumPy</w:t>
+      </w:r>
+      <w:r>
+        <w:rPr>
+          <w:rFonts w:ascii="Times New Roman" w:hAnsi="Times New Roman" w:cs="Times New Roman"/>
+          <w:sz w:val="28"/>
+          <w:szCs w:val="28"/>
+        </w:rPr>
+        <w:t xml:space="preserve"> </w:t>
+      </w:r>
+      <w:r>
+        <w:rPr>
+          <w:rFonts w:ascii="Times New Roman" w:hAnsi="Times New Roman" w:cs="Times New Roman"/>
+          <w:sz w:val="28"/>
+          <w:szCs w:val="28"/>
+        </w:rPr>
+        <w:t xml:space="preserve">– это одна из популярных библиотек с открытым исходным кодом языка </w:t>
+      </w:r>
+      <w:r>
+        <w:rPr>
+          <w:rFonts w:ascii="Times New Roman" w:hAnsi="Times New Roman" w:cs="Times New Roman"/>
+          <w:sz w:val="28"/>
+          <w:szCs w:val="28"/>
+          <w:lang w:val="en-US"/>
+        </w:rPr>
+        <w:t>Python</w:t>
+      </w:r>
+      <w:r>
+        <w:rPr>
+          <w:rFonts w:ascii="Times New Roman" w:hAnsi="Times New Roman" w:cs="Times New Roman"/>
+          <w:sz w:val="28"/>
+          <w:szCs w:val="28"/>
+        </w:rPr>
+        <w:t xml:space="preserve">, </w:t>
+      </w:r>
+      <w:r>
+        <w:rPr>
+          <w:rFonts w:ascii="Times New Roman" w:hAnsi="Times New Roman" w:cs="Times New Roman"/>
+          <w:sz w:val="28"/>
+          <w:szCs w:val="28"/>
+        </w:rPr>
+        <w:t xml:space="preserve">которая помогает добавить поддержку огромных многомерных массивов и матриц, а также высокоуровневых и математических функций. Одним из основных объектов </w:t>
+      </w:r>
+      <w:r>
+        <w:rPr>
+          <w:rFonts w:ascii="Times New Roman" w:hAnsi="Times New Roman" w:cs="Times New Roman"/>
+          <w:sz w:val="28"/>
+          <w:szCs w:val="28"/>
+          <w:lang w:val="en-US"/>
+        </w:rPr>
+        <w:t>NumPy</w:t>
+      </w:r>
+      <w:r>
+        <w:rPr>
+          <w:rFonts w:ascii="Times New Roman" w:hAnsi="Times New Roman" w:cs="Times New Roman"/>
+          <w:sz w:val="28"/>
+          <w:szCs w:val="28"/>
+        </w:rPr>
+        <w:t xml:space="preserve"> </w:t>
+      </w:r>
+      <w:r>
+        <w:rPr>
+          <w:rFonts w:ascii="Times New Roman" w:hAnsi="Times New Roman" w:cs="Times New Roman"/>
+          <w:sz w:val="28"/>
+          <w:szCs w:val="28"/>
+        </w:rPr>
+        <w:t>является одномерный массив</w:t>
+      </w:r>
+      <w:r>
+        <w:rPr>
+          <w:rFonts w:ascii="Times New Roman" w:hAnsi="Times New Roman" w:cs="Times New Roman"/>
+          <w:sz w:val="28"/>
+          <w:szCs w:val="28"/>
+        </w:rPr>
+        <w:t>.</w:t>
+      </w:r>
+    </w:p>
+    <w:p>
+      <w:pPr>
+        <w:spacing w:line="360" w:lineRule="auto"/>
+        <w:ind w:firstLine="709"/>
+        <w:rPr>
+          <w:rFonts w:ascii="Times New Roman" w:hAnsi="Times New Roman" w:cs="Times New Roman"/>
+          <w:sz w:val="28"/>
+          <w:szCs w:val="28"/>
+        </w:rPr>
+      </w:pPr>
+      <w:r>
+        <w:rPr>
+          <w:rFonts w:ascii="Times New Roman" w:hAnsi="Times New Roman" w:cs="Times New Roman"/>
+          <w:sz w:val="28"/>
+          <w:szCs w:val="28"/>
+        </w:rPr>
+        <w:t xml:space="preserve">Если реализовывать математические алгоритмы на чистом </w:t>
+      </w:r>
+      <w:r>
+        <w:rPr>
+          <w:rFonts w:ascii="Times New Roman" w:hAnsi="Times New Roman" w:cs="Times New Roman"/>
+          <w:sz w:val="28"/>
+          <w:szCs w:val="28"/>
+          <w:lang w:val="en-US"/>
+        </w:rPr>
+        <w:t>Python</w:t>
+      </w:r>
+      <w:r>
+        <w:rPr>
+          <w:rFonts w:ascii="Times New Roman" w:hAnsi="Times New Roman" w:cs="Times New Roman"/>
+          <w:sz w:val="28"/>
+          <w:szCs w:val="28"/>
+        </w:rPr>
+        <w:t xml:space="preserve">, то зачастую ваш программный код работает медленнее, чем на других компилируемых языках, поэтому </w:t>
+      </w:r>
+      <w:r>
+        <w:rPr>
+          <w:rFonts w:ascii="Times New Roman" w:hAnsi="Times New Roman" w:cs="Times New Roman"/>
+          <w:sz w:val="28"/>
+          <w:szCs w:val="28"/>
+          <w:lang w:val="en-US"/>
+        </w:rPr>
+        <w:t>NumPy</w:t>
+      </w:r>
+      <w:r>
+        <w:rPr>
+          <w:rFonts w:ascii="Times New Roman" w:hAnsi="Times New Roman" w:cs="Times New Roman"/>
+          <w:sz w:val="28"/>
+          <w:szCs w:val="28"/>
+        </w:rPr>
+        <w:t xml:space="preserve"> </w:t>
+      </w:r>
+      <w:r>
+        <w:rPr>
+          <w:rFonts w:ascii="Times New Roman" w:hAnsi="Times New Roman" w:cs="Times New Roman"/>
+          <w:sz w:val="28"/>
+          <w:szCs w:val="28"/>
+        </w:rPr>
+        <w:t xml:space="preserve">помогает оптимизировать работу с многомерными массивами. </w:t>
+      </w:r>
+      <w:r>
+        <w:rPr>
+          <w:rFonts w:ascii="Times New Roman" w:hAnsi="Times New Roman" w:cs="Times New Roman"/>
+          <w:sz w:val="28"/>
+          <w:szCs w:val="28"/>
+          <w:lang w:val="en-US"/>
+        </w:rPr>
+        <w:t>NumPy</w:t>
+      </w:r>
+      <w:r>
+        <w:rPr>
+          <w:rFonts w:ascii="Times New Roman" w:hAnsi="Times New Roman" w:cs="Times New Roman"/>
+          <w:sz w:val="28"/>
+          <w:szCs w:val="28"/>
+        </w:rPr>
+        <w:t xml:space="preserve"> </w:t>
+      </w:r>
+      <w:r>
+        <w:rPr>
+          <w:rFonts w:ascii="Times New Roman" w:hAnsi="Times New Roman" w:cs="Times New Roman"/>
+          <w:sz w:val="28"/>
+          <w:szCs w:val="28"/>
+        </w:rPr>
+        <w:t xml:space="preserve">написан на языке </w:t>
+      </w:r>
+      <w:r>
+        <w:rPr>
+          <w:rFonts w:ascii="Times New Roman" w:hAnsi="Times New Roman" w:cs="Times New Roman"/>
+          <w:sz w:val="28"/>
+          <w:szCs w:val="28"/>
+          <w:lang w:val="en-US"/>
+        </w:rPr>
+        <w:t>C</w:t>
+      </w:r>
+      <w:r>
+        <w:rPr>
+          <w:rFonts w:ascii="Times New Roman" w:hAnsi="Times New Roman" w:cs="Times New Roman"/>
+          <w:sz w:val="28"/>
+          <w:szCs w:val="28"/>
+        </w:rPr>
+        <w:t>.</w:t>
+      </w:r>
+    </w:p>
+    <w:p>
+      <w:pPr>
+        <w:pStyle w:val="2"/>
+        <w:spacing w:before="0" w:line="360" w:lineRule="auto"/>
+        <w:ind w:firstLine="709"/>
+        <w:jc w:val="both"/>
+        <w:rPr>
+          <w:b/>
+          <w:bCs/>
+        </w:rPr>
+      </w:pPr>
+      <w:bookmarkStart w:id="5" w:name="_Toc101134396"/>
+      <w:r>
+        <w:rPr>
+          <w:b/>
+          <w:bCs/>
+        </w:rPr>
+        <w:t xml:space="preserve">Библиотека </w:t>
+      </w:r>
+      <w:r>
+        <w:rPr>
+          <w:b/>
+          <w:bCs/>
+          <w:lang w:val="en-US"/>
+        </w:rPr>
+        <w:t>Pandas</w:t>
+      </w:r>
+      <w:bookmarkEnd w:id="5"/>
+    </w:p>
+    <w:p>
+      <w:pPr>
+        <w:spacing w:line="360" w:lineRule="auto"/>
+        <w:ind w:firstLine="709"/>
+        <w:rPr>
+          <w:rFonts w:ascii="Times New Roman" w:hAnsi="Times New Roman" w:cs="Times New Roman"/>
+          <w:sz w:val="28"/>
+          <w:szCs w:val="28"/>
+        </w:rPr>
+      </w:pPr>
+      <w:r>
+        <w:rPr>
+          <w:rFonts w:ascii="Times New Roman" w:hAnsi="Times New Roman" w:cs="Times New Roman"/>
+          <w:sz w:val="28"/>
+          <w:szCs w:val="28"/>
+          <w:lang w:val="en-US"/>
+        </w:rPr>
+        <w:t>Pandas</w:t>
+      </w:r>
+      <w:r>
+        <w:rPr>
+          <w:rFonts w:ascii="Times New Roman" w:hAnsi="Times New Roman" w:cs="Times New Roman"/>
+          <w:sz w:val="28"/>
+          <w:szCs w:val="28"/>
+        </w:rPr>
+        <w:t xml:space="preserve"> – </w:t>
+      </w:r>
+      <w:r>
+        <w:rPr>
+          <w:rFonts w:ascii="Times New Roman" w:hAnsi="Times New Roman" w:cs="Times New Roman"/>
+          <w:sz w:val="28"/>
+          <w:szCs w:val="28"/>
+        </w:rPr>
+        <w:t xml:space="preserve">это высокоуровневая (построена </w:t>
+      </w:r>
+      <w:r>
+        <w:rPr>
+          <w:rFonts w:ascii="Times New Roman" w:hAnsi="Times New Roman" w:cs="Times New Roman"/>
+          <w:sz w:val="28"/>
+          <w:szCs w:val="28"/>
+        </w:rPr>
+        <w:t xml:space="preserve">поверх более низкоуровневой библиотеки </w:t>
+      </w:r>
+      <w:r>
+        <w:rPr>
+          <w:rFonts w:ascii="Times New Roman" w:hAnsi="Times New Roman" w:cs="Times New Roman"/>
+          <w:sz w:val="28"/>
+          <w:szCs w:val="28"/>
+          <w:lang w:val="en-US"/>
+        </w:rPr>
+        <w:t>NumPy</w:t>
+      </w:r>
+      <w:r>
+        <w:rPr>
+          <w:rFonts w:ascii="Times New Roman" w:hAnsi="Times New Roman" w:cs="Times New Roman"/>
+          <w:sz w:val="28"/>
+          <w:szCs w:val="28"/>
+        </w:rPr>
+        <w:t xml:space="preserve">) библиотека языка </w:t>
+      </w:r>
+      <w:r>
+        <w:rPr>
+          <w:rFonts w:ascii="Times New Roman" w:hAnsi="Times New Roman" w:cs="Times New Roman"/>
+          <w:sz w:val="28"/>
+          <w:szCs w:val="28"/>
+          <w:lang w:val="en-US"/>
+        </w:rPr>
+        <w:t>Python</w:t>
+      </w:r>
+      <w:r>
+        <w:rPr>
+          <w:rFonts w:ascii="Times New Roman" w:hAnsi="Times New Roman" w:cs="Times New Roman"/>
+          <w:sz w:val="28"/>
+          <w:szCs w:val="28"/>
+        </w:rPr>
+        <w:t xml:space="preserve"> </w:t>
+      </w:r>
+      <w:r>
+        <w:rPr>
+          <w:rFonts w:ascii="Times New Roman" w:hAnsi="Times New Roman" w:cs="Times New Roman"/>
+          <w:sz w:val="28"/>
+          <w:szCs w:val="28"/>
+        </w:rPr>
+        <w:t>для анализа и обработки данных.</w:t>
+      </w:r>
+      <w:r>
+        <w:rPr>
+          <w:rFonts w:ascii="Times New Roman" w:hAnsi="Times New Roman" w:cs="Times New Roman"/>
+          <w:sz w:val="28"/>
+          <w:szCs w:val="28"/>
+        </w:rPr>
+        <w:t xml:space="preserve"> Данная библиотека является самой продвинутой и перспективной в работе с данными.</w:t>
+      </w:r>
+      <w:r>
+        <w:rPr>
+          <w:rFonts w:ascii="Times New Roman" w:hAnsi="Times New Roman" w:cs="Times New Roman"/>
+          <w:sz w:val="28"/>
+          <w:szCs w:val="28"/>
+        </w:rPr>
+        <w:t xml:space="preserve"> Самыми основными структурами данного</w:t>
+      </w:r>
+      <w:r>
+        <w:rPr>
+          <w:rFonts w:ascii="Times New Roman" w:hAnsi="Times New Roman" w:cs="Times New Roman"/>
+          <w:sz w:val="28"/>
+          <w:szCs w:val="28"/>
+        </w:rPr>
+        <w:t xml:space="preserve"> пакета</w:t>
+      </w:r>
+      <w:r>
+        <w:rPr>
+          <w:rFonts w:ascii="Times New Roman" w:hAnsi="Times New Roman" w:cs="Times New Roman"/>
+          <w:sz w:val="28"/>
+          <w:szCs w:val="28"/>
+        </w:rPr>
+        <w:t xml:space="preserve">: </w:t>
+      </w:r>
+      <w:r>
+        <w:rPr>
+          <w:rFonts w:ascii="Times New Roman" w:hAnsi="Times New Roman" w:cs="Times New Roman"/>
+          <w:sz w:val="28"/>
+          <w:szCs w:val="28"/>
+          <w:lang w:val="en-US"/>
+        </w:rPr>
+        <w:t>DataFrame</w:t>
+      </w:r>
+      <w:r>
+        <w:rPr>
+          <w:rFonts w:ascii="Times New Roman" w:hAnsi="Times New Roman" w:cs="Times New Roman"/>
+          <w:sz w:val="28"/>
+          <w:szCs w:val="28"/>
+        </w:rPr>
+        <w:t xml:space="preserve"> </w:t>
+      </w:r>
+      <w:r>
+        <w:rPr>
+          <w:rFonts w:ascii="Times New Roman" w:hAnsi="Times New Roman" w:cs="Times New Roman"/>
+          <w:sz w:val="28"/>
+          <w:szCs w:val="28"/>
+        </w:rPr>
+        <w:t xml:space="preserve">и </w:t>
+      </w:r>
+      <w:r>
+        <w:rPr>
+          <w:rFonts w:ascii="Times New Roman" w:hAnsi="Times New Roman" w:cs="Times New Roman"/>
+          <w:sz w:val="28"/>
+          <w:szCs w:val="28"/>
+          <w:lang w:val="en-US"/>
+        </w:rPr>
+        <w:t>Series</w:t>
+      </w:r>
+      <w:r>
+        <w:rPr>
+          <w:rFonts w:ascii="Times New Roman" w:hAnsi="Times New Roman" w:cs="Times New Roman"/>
+          <w:sz w:val="28"/>
+          <w:szCs w:val="28"/>
+        </w:rPr>
+        <w:t>.</w:t>
+      </w:r>
+      <w:r>
+        <w:rPr>
+          <w:rFonts w:ascii="Times New Roman" w:hAnsi="Times New Roman" w:cs="Times New Roman"/>
+          <w:sz w:val="28"/>
+          <w:szCs w:val="28"/>
+        </w:rPr>
+        <w:t xml:space="preserve"> </w:t>
+      </w:r>
+      <w:r>
+        <w:rPr>
+          <w:rFonts w:ascii="Times New Roman" w:hAnsi="Times New Roman" w:cs="Times New Roman"/>
+          <w:sz w:val="28"/>
+          <w:szCs w:val="28"/>
+        </w:rPr>
+        <w:t xml:space="preserve">Эти специальные структуры данных и операции для манипулирования временными рядами и числовыми таблицами. Название </w:t>
+      </w:r>
+      <w:r>
+        <w:rPr>
+          <w:rFonts w:ascii="Times New Roman" w:hAnsi="Times New Roman" w:cs="Times New Roman"/>
+          <w:sz w:val="28"/>
+          <w:szCs w:val="28"/>
+          <w:lang w:val="en-US"/>
+        </w:rPr>
+        <w:t>Pandas</w:t>
+      </w:r>
+      <w:r>
+        <w:rPr>
+          <w:rFonts w:ascii="Times New Roman" w:hAnsi="Times New Roman" w:cs="Times New Roman"/>
+          <w:sz w:val="28"/>
+          <w:szCs w:val="28"/>
+        </w:rPr>
+        <w:t xml:space="preserve"> </w:t>
+      </w:r>
+      <w:r>
+        <w:rPr>
+          <w:rFonts w:ascii="Times New Roman" w:hAnsi="Times New Roman" w:cs="Times New Roman"/>
+          <w:sz w:val="28"/>
+          <w:szCs w:val="28"/>
+        </w:rPr>
+        <w:t xml:space="preserve">происходит от эконометрического термина «панельные данные». </w:t>
+      </w:r>
+      <w:r>
+        <w:rPr>
+          <w:rFonts w:ascii="Times New Roman" w:hAnsi="Times New Roman" w:cs="Times New Roman"/>
+          <w:sz w:val="28"/>
+          <w:szCs w:val="28"/>
+          <w:lang w:val="en-US"/>
+        </w:rPr>
+        <w:t>Pandas</w:t>
+      </w:r>
+      <w:r>
+        <w:rPr>
+          <w:rFonts w:ascii="Times New Roman" w:hAnsi="Times New Roman" w:cs="Times New Roman"/>
+          <w:sz w:val="28"/>
+          <w:szCs w:val="28"/>
+        </w:rPr>
+        <w:t xml:space="preserve"> находится под</w:t>
+      </w:r>
+      <w:r>
+        <w:rPr>
+          <w:rFonts w:ascii="Times New Roman" w:hAnsi="Times New Roman" w:cs="Times New Roman"/>
+          <w:sz w:val="28"/>
+          <w:szCs w:val="28"/>
+        </w:rPr>
+        <w:t xml:space="preserve"> лицензи</w:t>
+      </w:r>
+      <w:r>
+        <w:rPr>
+          <w:rFonts w:ascii="Times New Roman" w:hAnsi="Times New Roman" w:cs="Times New Roman"/>
+          <w:sz w:val="28"/>
+          <w:szCs w:val="28"/>
+        </w:rPr>
+        <w:t>ей</w:t>
+      </w:r>
+      <w:r>
+        <w:rPr>
+          <w:rFonts w:ascii="Times New Roman" w:hAnsi="Times New Roman" w:cs="Times New Roman"/>
+          <w:sz w:val="28"/>
+          <w:szCs w:val="28"/>
+        </w:rPr>
+        <w:t xml:space="preserve"> </w:t>
+      </w:r>
+      <w:r>
+        <w:rPr>
+          <w:rFonts w:ascii="Times New Roman" w:hAnsi="Times New Roman" w:cs="Times New Roman"/>
+          <w:sz w:val="28"/>
+          <w:szCs w:val="28"/>
+          <w:lang w:val="en-US"/>
+        </w:rPr>
+        <w:t>BSD</w:t>
+      </w:r>
+      <w:r>
+        <w:rPr>
+          <w:rFonts w:ascii="Times New Roman" w:hAnsi="Times New Roman" w:cs="Times New Roman"/>
+          <w:sz w:val="28"/>
+          <w:szCs w:val="28"/>
+        </w:rPr>
+        <w:t>, которая позволяет</w:t>
+      </w:r>
+      <w:r>
+        <w:rPr>
+          <w:rFonts w:ascii="Times New Roman" w:hAnsi="Times New Roman" w:cs="Times New Roman"/>
+          <w:sz w:val="28"/>
+          <w:szCs w:val="28"/>
+        </w:rPr>
+        <w:t xml:space="preserve"> свободно пользоваться данной библиотекой</w:t>
+      </w:r>
+      <w:r>
+        <w:rPr>
+          <w:rFonts w:ascii="Times New Roman" w:hAnsi="Times New Roman" w:cs="Times New Roman"/>
+          <w:sz w:val="28"/>
+          <w:szCs w:val="28"/>
+        </w:rPr>
+        <w:t>.</w:t>
+      </w:r>
+      <w:r>
+        <w:rPr>
+          <w:rFonts w:ascii="Times New Roman" w:hAnsi="Times New Roman" w:cs="Times New Roman"/>
+          <w:sz w:val="28"/>
+          <w:szCs w:val="28"/>
+        </w:rPr>
+        <w:t xml:space="preserve"> Возможности библиотеки:</w:t>
+      </w:r>
+    </w:p>
+    <w:p>
+      <w:pPr>
+        <w:pStyle w:val="a4"/>
+        <w:numPr>
+          <w:ilvl w:val="0"/>
+          <w:numId w:val="8"/>
+        </w:numPr>
+        <w:spacing w:line="360" w:lineRule="auto"/>
+        <w:rPr>
+          <w:rFonts w:ascii="Times New Roman" w:hAnsi="Times New Roman" w:cs="Times New Roman"/>
+          <w:sz w:val="28"/>
+          <w:szCs w:val="28"/>
+        </w:rPr>
+      </w:pPr>
+      <w:r>
+        <w:rPr>
+          <w:rFonts w:ascii="Times New Roman" w:hAnsi="Times New Roman" w:cs="Times New Roman"/>
+          <w:sz w:val="28"/>
+          <w:szCs w:val="28"/>
+        </w:rPr>
+        <w:t>Манипуляция индексированными массивами двумерных массивов.</w:t>
+      </w:r>
+    </w:p>
+    <w:p>
+      <w:pPr>
+        <w:pStyle w:val="a4"/>
+        <w:numPr>
+          <w:ilvl w:val="0"/>
+          <w:numId w:val="8"/>
+        </w:numPr>
+        <w:spacing w:line="360" w:lineRule="auto"/>
+        <w:rPr>
+          <w:rFonts w:ascii="Times New Roman" w:hAnsi="Times New Roman" w:cs="Times New Roman"/>
+          <w:sz w:val="28"/>
+          <w:szCs w:val="28"/>
+        </w:rPr>
+      </w:pPr>
+      <w:r>
+        <w:rPr>
+          <w:rFonts w:ascii="Times New Roman" w:hAnsi="Times New Roman" w:cs="Times New Roman"/>
+          <w:sz w:val="28"/>
+          <w:szCs w:val="28"/>
+        </w:rPr>
+        <w:t>Совмещение данных и обработка информации</w:t>
+      </w:r>
+    </w:p>
+    <w:p>
+      <w:pPr>
+        <w:pStyle w:val="a4"/>
+        <w:numPr>
+          <w:ilvl w:val="0"/>
+          <w:numId w:val="8"/>
+        </w:numPr>
+        <w:spacing w:line="360" w:lineRule="auto"/>
+        <w:rPr>
+          <w:rFonts w:ascii="Times New Roman" w:hAnsi="Times New Roman" w:cs="Times New Roman"/>
+          <w:sz w:val="28"/>
+          <w:szCs w:val="28"/>
+        </w:rPr>
+      </w:pPr>
+      <w:r>
+        <w:rPr>
+          <w:rFonts w:ascii="Times New Roman" w:hAnsi="Times New Roman" w:cs="Times New Roman"/>
+          <w:sz w:val="28"/>
+          <w:szCs w:val="28"/>
+        </w:rPr>
+        <w:t>Объединение и слияние наборов данных</w:t>
+      </w:r>
+    </w:p>
+    <w:p>
+      <w:pPr>
+        <w:pStyle w:val="2"/>
+        <w:spacing w:before="0" w:line="360" w:lineRule="auto"/>
+        <w:ind w:firstLine="709"/>
+        <w:rPr>
+          <w:b/>
+          <w:bCs/>
+          <w:lang w:val="en-US"/>
+        </w:rPr>
+      </w:pPr>
+      <w:bookmarkStart w:id="6" w:name="_Toc101134397"/>
+      <w:r>
+        <w:rPr>
+          <w:b/>
+          <w:bCs/>
+        </w:rPr>
+        <w:t xml:space="preserve">Библиотека </w:t>
+      </w:r>
+      <w:r>
+        <w:rPr>
+          <w:b/>
+          <w:bCs/>
+          <w:lang w:val="en-US"/>
+        </w:rPr>
+        <w:t>Scikit Learn</w:t>
+      </w:r>
+      <w:bookmarkEnd w:id="6"/>
+    </w:p>
+    <w:p>
+      <w:pPr>
+        <w:spacing w:line="360" w:lineRule="auto"/>
+        <w:ind w:firstLine="709"/>
+        <w:rPr>
+          <w:rFonts w:ascii="Times New Roman" w:hAnsi="Times New Roman" w:cs="Times New Roman"/>
+          <w:sz w:val="28"/>
+          <w:szCs w:val="28"/>
+        </w:rPr>
+      </w:pPr>
+      <w:r>
+        <w:rPr>
+          <w:rFonts w:ascii="Times New Roman" w:hAnsi="Times New Roman" w:cs="Times New Roman"/>
+          <w:sz w:val="28"/>
+          <w:szCs w:val="28"/>
+          <w:lang w:val="en-US"/>
+        </w:rPr>
+        <w:t>Scikit</w:t>
+      </w:r>
+      <w:r>
+        <w:rPr>
+          <w:rFonts w:ascii="Times New Roman" w:hAnsi="Times New Roman" w:cs="Times New Roman"/>
+          <w:sz w:val="28"/>
+          <w:szCs w:val="28"/>
+        </w:rPr>
+        <w:t>-</w:t>
+      </w:r>
+      <w:r>
+        <w:rPr>
+          <w:rFonts w:ascii="Times New Roman" w:hAnsi="Times New Roman" w:cs="Times New Roman"/>
+          <w:sz w:val="28"/>
+          <w:szCs w:val="28"/>
+          <w:lang w:val="en-US"/>
+        </w:rPr>
+        <w:t>learn</w:t>
+      </w:r>
+      <w:r>
+        <w:rPr>
+          <w:rFonts w:ascii="Times New Roman" w:hAnsi="Times New Roman" w:cs="Times New Roman"/>
+          <w:sz w:val="28"/>
+          <w:szCs w:val="28"/>
+        </w:rPr>
+        <w:t xml:space="preserve"> – </w:t>
+      </w:r>
+      <w:r>
+        <w:rPr>
+          <w:rFonts w:ascii="Times New Roman" w:hAnsi="Times New Roman" w:cs="Times New Roman"/>
+          <w:sz w:val="28"/>
+          <w:szCs w:val="28"/>
+        </w:rPr>
+        <w:t xml:space="preserve">это также один из популярнейших и широко использующих пакетов для </w:t>
+      </w:r>
+      <w:r>
+        <w:rPr>
+          <w:rFonts w:ascii="Times New Roman" w:hAnsi="Times New Roman" w:cs="Times New Roman"/>
+          <w:sz w:val="28"/>
+          <w:szCs w:val="28"/>
+        </w:rPr>
+        <w:t xml:space="preserve">машинного обучения и </w:t>
+      </w:r>
+      <w:r>
+        <w:rPr>
+          <w:rFonts w:ascii="Times New Roman" w:hAnsi="Times New Roman" w:cs="Times New Roman"/>
+          <w:sz w:val="28"/>
+          <w:szCs w:val="28"/>
+          <w:lang w:val="en-US"/>
+        </w:rPr>
+        <w:t>Data</w:t>
+      </w:r>
+      <w:r>
+        <w:rPr>
+          <w:rFonts w:ascii="Times New Roman" w:hAnsi="Times New Roman" w:cs="Times New Roman"/>
+          <w:sz w:val="28"/>
+          <w:szCs w:val="28"/>
+        </w:rPr>
+        <w:t xml:space="preserve"> </w:t>
+      </w:r>
+      <w:r>
+        <w:rPr>
+          <w:rFonts w:ascii="Times New Roman" w:hAnsi="Times New Roman" w:cs="Times New Roman"/>
+          <w:sz w:val="28"/>
+          <w:szCs w:val="28"/>
+          <w:lang w:val="en-US"/>
+        </w:rPr>
+        <w:t>Science</w:t>
+      </w:r>
+      <w:r>
+        <w:rPr>
+          <w:rFonts w:ascii="Times New Roman" w:hAnsi="Times New Roman" w:cs="Times New Roman"/>
+          <w:sz w:val="28"/>
+          <w:szCs w:val="28"/>
+        </w:rPr>
+        <w:t xml:space="preserve">. </w:t>
+      </w:r>
+      <w:r>
+        <w:rPr>
+          <w:rFonts w:ascii="Times New Roman" w:hAnsi="Times New Roman" w:cs="Times New Roman"/>
+          <w:sz w:val="28"/>
+          <w:szCs w:val="28"/>
+        </w:rPr>
+        <w:t xml:space="preserve">С помощью этого ПО можно выполнять большое количество операций. </w:t>
+      </w:r>
+      <w:r>
+        <w:rPr>
+          <w:rFonts w:ascii="Times New Roman" w:hAnsi="Times New Roman" w:cs="Times New Roman"/>
+          <w:sz w:val="28"/>
+          <w:szCs w:val="28"/>
+          <w:lang w:val="en-US"/>
+        </w:rPr>
+        <w:t>Scikit</w:t>
+      </w:r>
+      <w:r>
+        <w:rPr>
+          <w:rFonts w:ascii="Times New Roman" w:hAnsi="Times New Roman" w:cs="Times New Roman"/>
+          <w:sz w:val="28"/>
+          <w:szCs w:val="28"/>
+        </w:rPr>
+        <w:t>-</w:t>
+      </w:r>
+      <w:r>
+        <w:rPr>
+          <w:rFonts w:ascii="Times New Roman" w:hAnsi="Times New Roman" w:cs="Times New Roman"/>
+          <w:sz w:val="28"/>
+          <w:szCs w:val="28"/>
+          <w:lang w:val="en-US"/>
+        </w:rPr>
+        <w:t>learn</w:t>
+      </w:r>
+      <w:r>
+        <w:rPr>
+          <w:rFonts w:ascii="Times New Roman" w:hAnsi="Times New Roman" w:cs="Times New Roman"/>
+          <w:sz w:val="28"/>
+          <w:szCs w:val="28"/>
+        </w:rPr>
+        <w:t xml:space="preserve"> </w:t>
+      </w:r>
+      <w:r>
+        <w:rPr>
+          <w:rFonts w:ascii="Times New Roman" w:hAnsi="Times New Roman" w:cs="Times New Roman"/>
+          <w:sz w:val="28"/>
+          <w:szCs w:val="28"/>
+        </w:rPr>
+        <w:t>имеет большое количество встроенных готовых алгоритмов. Эта библиотека имеет одну из лучших документаций о своих встроенных алгоритмах классах, методах и функциях.</w:t>
+      </w:r>
+    </w:p>
+    <w:p>
+      <w:pPr>
+        <w:spacing w:line="360" w:lineRule="auto"/>
+        <w:ind w:firstLine="709"/>
+        <w:rPr>
+          <w:rFonts w:ascii="Times New Roman" w:hAnsi="Times New Roman" w:cs="Times New Roman"/>
+          <w:sz w:val="28"/>
+          <w:szCs w:val="28"/>
+        </w:rPr>
+      </w:pPr>
+      <w:r>
+        <w:rPr>
+          <w:rFonts w:ascii="Times New Roman" w:hAnsi="Times New Roman" w:cs="Times New Roman"/>
+          <w:sz w:val="28"/>
+          <w:szCs w:val="28"/>
+          <w:lang w:val="en-US"/>
+        </w:rPr>
+        <w:t xml:space="preserve">Scikit-learn </w:t>
+      </w:r>
+      <w:r>
+        <w:rPr>
+          <w:rFonts w:ascii="Times New Roman" w:hAnsi="Times New Roman" w:cs="Times New Roman"/>
+          <w:sz w:val="28"/>
+          <w:szCs w:val="28"/>
+          <w:u w:val="single"/>
+        </w:rPr>
+        <w:t>поддерживает</w:t>
+      </w:r>
+      <w:r>
+        <w:rPr>
+          <w:rFonts w:ascii="Times New Roman" w:hAnsi="Times New Roman" w:cs="Times New Roman"/>
+          <w:sz w:val="28"/>
+          <w:szCs w:val="28"/>
+        </w:rPr>
+        <w:t>:</w:t>
+      </w:r>
+    </w:p>
+    <w:p>
+      <w:pPr>
+        <w:pStyle w:val="a4"/>
+        <w:numPr>
+          <w:ilvl w:val="0"/>
+          <w:numId w:val="9"/>
+        </w:numPr>
+        <w:spacing w:line="360" w:lineRule="auto"/>
+        <w:rPr>
+          <w:rFonts w:ascii="Times New Roman" w:hAnsi="Times New Roman" w:cs="Times New Roman"/>
+          <w:sz w:val="28"/>
+          <w:szCs w:val="28"/>
+        </w:rPr>
+      </w:pPr>
+      <w:r>
+        <w:rPr>
+          <w:rFonts w:ascii="Times New Roman" w:hAnsi="Times New Roman" w:cs="Times New Roman"/>
+          <w:sz w:val="28"/>
+          <w:szCs w:val="28"/>
+        </w:rPr>
+        <w:t>Выбор моделей</w:t>
+      </w:r>
+    </w:p>
+    <w:p>
+      <w:pPr>
+        <w:pStyle w:val="a4"/>
+        <w:numPr>
+          <w:ilvl w:val="0"/>
+          <w:numId w:val="9"/>
+        </w:numPr>
+        <w:spacing w:line="360" w:lineRule="auto"/>
+        <w:rPr>
+          <w:rFonts w:ascii="Times New Roman" w:hAnsi="Times New Roman" w:cs="Times New Roman"/>
+          <w:sz w:val="28"/>
+          <w:szCs w:val="28"/>
+        </w:rPr>
+      </w:pPr>
+      <w:r>
+        <w:rPr>
+          <w:rFonts w:ascii="Times New Roman" w:hAnsi="Times New Roman" w:cs="Times New Roman"/>
+          <w:sz w:val="28"/>
+          <w:szCs w:val="28"/>
+        </w:rPr>
+        <w:t>Классификации</w:t>
+      </w:r>
+    </w:p>
+    <w:p>
+      <w:pPr>
+        <w:pStyle w:val="a4"/>
+        <w:numPr>
+          <w:ilvl w:val="0"/>
+          <w:numId w:val="9"/>
+        </w:numPr>
+        <w:spacing w:line="360" w:lineRule="auto"/>
+        <w:rPr>
+          <w:rFonts w:ascii="Times New Roman" w:hAnsi="Times New Roman" w:cs="Times New Roman"/>
+          <w:sz w:val="28"/>
+          <w:szCs w:val="28"/>
+        </w:rPr>
+      </w:pPr>
+      <w:r>
+        <w:rPr>
+          <w:rFonts w:ascii="Times New Roman" w:hAnsi="Times New Roman" w:cs="Times New Roman"/>
+          <w:sz w:val="28"/>
+          <w:szCs w:val="28"/>
+        </w:rPr>
+        <w:t>Регрессии</w:t>
+      </w:r>
+    </w:p>
+    <w:p>
+      <w:pPr>
+        <w:pStyle w:val="a4"/>
+        <w:numPr>
+          <w:ilvl w:val="0"/>
+          <w:numId w:val="9"/>
+        </w:numPr>
+        <w:spacing w:line="360" w:lineRule="auto"/>
+        <w:rPr>
+          <w:rFonts w:ascii="Times New Roman" w:hAnsi="Times New Roman" w:cs="Times New Roman"/>
+          <w:sz w:val="28"/>
+          <w:szCs w:val="28"/>
+        </w:rPr>
+      </w:pPr>
+      <w:r>
+        <w:rPr>
+          <w:rFonts w:ascii="Times New Roman" w:hAnsi="Times New Roman" w:cs="Times New Roman"/>
+          <w:sz w:val="28"/>
+          <w:szCs w:val="28"/>
+        </w:rPr>
+        <w:t>Предварительную обработку данных</w:t>
+      </w:r>
+    </w:p>
+    <w:p>
+      <w:pPr>
+        <w:pStyle w:val="a4"/>
+        <w:numPr>
+          <w:ilvl w:val="0"/>
+          <w:numId w:val="9"/>
+        </w:numPr>
+        <w:spacing w:line="360" w:lineRule="auto"/>
+        <w:rPr>
+          <w:rFonts w:ascii="Times New Roman" w:hAnsi="Times New Roman" w:cs="Times New Roman"/>
+          <w:sz w:val="28"/>
+          <w:szCs w:val="28"/>
+        </w:rPr>
+      </w:pPr>
+      <w:r>
+        <w:rPr>
+          <w:rFonts w:ascii="Times New Roman" w:hAnsi="Times New Roman" w:cs="Times New Roman"/>
+          <w:sz w:val="28"/>
+          <w:szCs w:val="28"/>
+        </w:rPr>
+        <w:t>Кластерный анализ</w:t>
+      </w:r>
+    </w:p>
+    <w:p>
+      <w:pPr>
+        <w:pStyle w:val="a4"/>
+        <w:numPr>
+          <w:ilvl w:val="0"/>
+          <w:numId w:val="9"/>
+        </w:numPr>
+        <w:spacing w:line="360" w:lineRule="auto"/>
+        <w:rPr>
+          <w:rFonts w:ascii="Times New Roman" w:hAnsi="Times New Roman" w:cs="Times New Roman"/>
+          <w:sz w:val="28"/>
+          <w:szCs w:val="28"/>
+        </w:rPr>
+      </w:pPr>
+      <w:r>
+        <w:rPr>
+          <w:rFonts w:ascii="Times New Roman" w:hAnsi="Times New Roman" w:cs="Times New Roman"/>
+          <w:sz w:val="28"/>
+          <w:szCs w:val="28"/>
+        </w:rPr>
+        <w:t>Уменьшение размерности</w:t>
+      </w:r>
+    </w:p>
+    <w:p>
+      <w:pPr>
+        <w:spacing w:line="360" w:lineRule="auto"/>
+        <w:ind w:firstLine="709"/>
+        <w:rPr>
+          <w:rFonts w:ascii="Times New Roman" w:hAnsi="Times New Roman" w:cs="Times New Roman"/>
+          <w:sz w:val="28"/>
+          <w:szCs w:val="28"/>
+        </w:rPr>
+      </w:pPr>
+      <w:r>
+        <w:rPr>
+          <w:rFonts w:ascii="Times New Roman" w:hAnsi="Times New Roman" w:cs="Times New Roman"/>
+          <w:sz w:val="28"/>
+          <w:szCs w:val="28"/>
+          <w:lang w:val="en-US"/>
+        </w:rPr>
+        <w:t xml:space="preserve">Scikit-learn </w:t>
+      </w:r>
+      <w:r>
+        <w:rPr>
+          <w:rFonts w:ascii="Times New Roman" w:hAnsi="Times New Roman" w:cs="Times New Roman"/>
+          <w:sz w:val="28"/>
+          <w:szCs w:val="28"/>
+          <w:u w:val="single"/>
+        </w:rPr>
+        <w:t xml:space="preserve">не </w:t>
+      </w:r>
+      <w:r>
+        <w:rPr>
+          <w:rFonts w:ascii="Times New Roman" w:hAnsi="Times New Roman" w:cs="Times New Roman"/>
+          <w:sz w:val="28"/>
+          <w:szCs w:val="28"/>
+          <w:u w:val="single"/>
+        </w:rPr>
+        <w:t>поддерживает</w:t>
+      </w:r>
+      <w:r>
+        <w:rPr>
+          <w:rFonts w:ascii="Times New Roman" w:hAnsi="Times New Roman" w:cs="Times New Roman"/>
+          <w:sz w:val="28"/>
+          <w:szCs w:val="28"/>
+        </w:rPr>
+        <w:t>:</w:t>
+      </w:r>
+    </w:p>
+    <w:p>
+      <w:pPr>
+        <w:pStyle w:val="a4"/>
+        <w:numPr>
+          <w:ilvl w:val="0"/>
+          <w:numId w:val="10"/>
+        </w:numPr>
+        <w:spacing w:line="360" w:lineRule="auto"/>
+        <w:rPr>
+          <w:rFonts w:ascii="Times New Roman" w:hAnsi="Times New Roman" w:cs="Times New Roman"/>
+          <w:sz w:val="28"/>
+          <w:szCs w:val="28"/>
+        </w:rPr>
+      </w:pPr>
+      <w:r>
+        <w:rPr>
+          <w:rFonts w:ascii="Times New Roman" w:hAnsi="Times New Roman" w:cs="Times New Roman"/>
+          <w:sz w:val="28"/>
+          <w:szCs w:val="28"/>
+        </w:rPr>
+        <w:t>Нейронные сети</w:t>
+      </w:r>
+    </w:p>
+    <w:p>
+      <w:pPr>
+        <w:pStyle w:val="a4"/>
+        <w:numPr>
+          <w:ilvl w:val="0"/>
+          <w:numId w:val="10"/>
+        </w:numPr>
+        <w:spacing w:line="360" w:lineRule="auto"/>
+        <w:rPr>
+          <w:rFonts w:ascii="Times New Roman" w:hAnsi="Times New Roman" w:cs="Times New Roman"/>
+          <w:sz w:val="28"/>
+          <w:szCs w:val="28"/>
+        </w:rPr>
+      </w:pPr>
+      <w:r>
+        <w:rPr>
+          <w:rFonts w:ascii="Times New Roman" w:hAnsi="Times New Roman" w:cs="Times New Roman"/>
+          <w:sz w:val="28"/>
+          <w:szCs w:val="28"/>
+        </w:rPr>
+        <w:t>Обучение с ассоциативными правилами</w:t>
+      </w:r>
+    </w:p>
+    <w:p>
+      <w:pPr>
+        <w:pStyle w:val="a4"/>
+        <w:numPr>
+          <w:ilvl w:val="0"/>
+          <w:numId w:val="10"/>
+        </w:numPr>
+        <w:spacing w:line="360" w:lineRule="auto"/>
+        <w:rPr>
+          <w:rFonts w:ascii="Times New Roman" w:hAnsi="Times New Roman" w:cs="Times New Roman"/>
+          <w:sz w:val="28"/>
+          <w:szCs w:val="28"/>
+        </w:rPr>
+      </w:pPr>
+      <w:r>
+        <w:rPr>
+          <w:rFonts w:ascii="Times New Roman" w:hAnsi="Times New Roman" w:cs="Times New Roman"/>
+          <w:sz w:val="28"/>
+          <w:szCs w:val="28"/>
+        </w:rPr>
+        <w:t>Самоорганизующиеся карты (Кохонена сети)</w:t>
+      </w:r>
+    </w:p>
+    <w:p>
+      <w:pPr>
+        <w:pStyle w:val="a4"/>
+        <w:numPr>
+          <w:ilvl w:val="0"/>
+          <w:numId w:val="10"/>
+        </w:numPr>
+        <w:spacing w:line="360" w:lineRule="auto"/>
+        <w:rPr>
+          <w:rFonts w:ascii="Times New Roman" w:hAnsi="Times New Roman" w:cs="Times New Roman"/>
+          <w:sz w:val="28"/>
+          <w:szCs w:val="28"/>
+        </w:rPr>
+      </w:pPr>
+      <w:r>
+        <w:rPr>
+          <w:rFonts w:ascii="Times New Roman" w:hAnsi="Times New Roman" w:cs="Times New Roman"/>
+          <w:sz w:val="28"/>
+          <w:szCs w:val="28"/>
+        </w:rPr>
+        <w:t>Обучения с подкреплением (</w:t>
+      </w:r>
+      <w:r>
+        <w:rPr>
+          <w:rFonts w:ascii="Times New Roman" w:hAnsi="Times New Roman" w:cs="Times New Roman"/>
+          <w:sz w:val="28"/>
+          <w:szCs w:val="28"/>
+          <w:lang w:val="en-US"/>
+        </w:rPr>
+        <w:t>Reinforcement learning</w:t>
+      </w:r>
+      <w:r>
+        <w:rPr>
+          <w:rFonts w:ascii="Times New Roman" w:hAnsi="Times New Roman" w:cs="Times New Roman"/>
+          <w:sz w:val="28"/>
+          <w:szCs w:val="28"/>
+        </w:rPr>
+        <w:t>)</w:t>
+      </w:r>
+    </w:p>
+    <w:p>
+      <w:pPr>
+        <w:spacing w:line="360" w:lineRule="auto"/>
+        <w:rPr>
+          <w:rFonts w:ascii="Times New Roman" w:hAnsi="Times New Roman" w:cs="Times New Roman"/>
+          <w:sz w:val="28"/>
+          <w:szCs w:val="28"/>
+        </w:rPr>
+      </w:pPr>
+      <w:r>
+        <w:rPr>
+          <w:rFonts w:ascii="Times New Roman" w:hAnsi="Times New Roman" w:cs="Times New Roman"/>
+          <w:sz w:val="28"/>
+          <w:szCs w:val="28"/>
+        </w:rPr>
+        <w:t xml:space="preserve">У пакета есть свои наборы данных, с помощью которых можно тестировать свои модели. </w:t>
+      </w:r>
+      <w:r>
+        <w:rPr>
+          <w:rFonts w:ascii="Times New Roman" w:hAnsi="Times New Roman" w:cs="Times New Roman"/>
+          <w:sz w:val="28"/>
+          <w:szCs w:val="28"/>
+        </w:rPr>
+        <w:t xml:space="preserve">Так </w:t>
+      </w:r>
+      <w:proofErr w:type="gramStart"/>
+      <w:r>
+        <w:rPr>
+          <w:rFonts w:ascii="Times New Roman" w:hAnsi="Times New Roman" w:cs="Times New Roman"/>
+          <w:sz w:val="28"/>
+          <w:szCs w:val="28"/>
+        </w:rPr>
+        <w:t>же</w:t>
+      </w:r>
+      <w:proofErr w:type="gramEnd"/>
+      <w:r>
+        <w:rPr>
+          <w:rFonts w:ascii="Times New Roman" w:hAnsi="Times New Roman" w:cs="Times New Roman"/>
+          <w:sz w:val="28"/>
+          <w:szCs w:val="28"/>
+        </w:rPr>
+        <w:t xml:space="preserve"> </w:t>
+      </w:r>
+      <w:r>
+        <w:rPr>
+          <w:rFonts w:ascii="Times New Roman" w:hAnsi="Times New Roman" w:cs="Times New Roman"/>
+          <w:sz w:val="28"/>
+          <w:szCs w:val="28"/>
+        </w:rPr>
+        <w:t>как и вышеперечисленные библиотеки</w:t>
+      </w:r>
+      <w:r>
+        <w:rPr>
+          <w:rFonts w:ascii="Times New Roman" w:hAnsi="Times New Roman" w:cs="Times New Roman"/>
+          <w:sz w:val="28"/>
+          <w:szCs w:val="28"/>
+        </w:rPr>
+        <w:t xml:space="preserve">, </w:t>
+      </w:r>
+      <w:r>
+        <w:rPr>
+          <w:rFonts w:ascii="Times New Roman" w:hAnsi="Times New Roman" w:cs="Times New Roman"/>
+          <w:sz w:val="28"/>
+          <w:szCs w:val="28"/>
+          <w:lang w:val="en-US"/>
+        </w:rPr>
+        <w:t>Scikit</w:t>
+      </w:r>
+      <w:r>
+        <w:rPr>
+          <w:rFonts w:ascii="Times New Roman" w:hAnsi="Times New Roman" w:cs="Times New Roman"/>
+          <w:sz w:val="28"/>
+          <w:szCs w:val="28"/>
+        </w:rPr>
+        <w:t>-</w:t>
+      </w:r>
+      <w:r>
+        <w:rPr>
+          <w:rFonts w:ascii="Times New Roman" w:hAnsi="Times New Roman" w:cs="Times New Roman"/>
+          <w:sz w:val="28"/>
+          <w:szCs w:val="28"/>
+          <w:lang w:val="en-US"/>
+        </w:rPr>
+        <w:t>learn</w:t>
+      </w:r>
+      <w:r>
+        <w:rPr>
+          <w:rFonts w:ascii="Times New Roman" w:hAnsi="Times New Roman" w:cs="Times New Roman"/>
+          <w:sz w:val="28"/>
+          <w:szCs w:val="28"/>
+        </w:rPr>
+        <w:t xml:space="preserve"> </w:t>
+      </w:r>
+      <w:r>
+        <w:rPr>
+          <w:rFonts w:ascii="Times New Roman" w:hAnsi="Times New Roman" w:cs="Times New Roman"/>
+          <w:sz w:val="28"/>
+          <w:szCs w:val="28"/>
+        </w:rPr>
+        <w:t xml:space="preserve">имеет открытый исходный код. Он бесплатный и лицензирован под </w:t>
+      </w:r>
+      <w:r>
+        <w:rPr>
+          <w:rFonts w:ascii="Times New Roman" w:hAnsi="Times New Roman" w:cs="Times New Roman"/>
+          <w:sz w:val="28"/>
+          <w:szCs w:val="28"/>
+          <w:lang w:val="en-US"/>
+        </w:rPr>
+        <w:t>BSD</w:t>
+      </w:r>
+      <w:r>
+        <w:rPr>
+          <w:rFonts w:ascii="Times New Roman" w:hAnsi="Times New Roman" w:cs="Times New Roman"/>
+          <w:sz w:val="28"/>
+          <w:szCs w:val="28"/>
+        </w:rPr>
+        <w:t xml:space="preserve">, как и </w:t>
+      </w:r>
+      <w:r>
+        <w:rPr>
+          <w:rFonts w:ascii="Times New Roman" w:hAnsi="Times New Roman" w:cs="Times New Roman"/>
+          <w:sz w:val="28"/>
+          <w:szCs w:val="28"/>
+          <w:lang w:val="en-US"/>
+        </w:rPr>
+        <w:t>Pandas</w:t>
+      </w:r>
+      <w:r>
+        <w:rPr>
+          <w:rFonts w:ascii="Times New Roman" w:hAnsi="Times New Roman" w:cs="Times New Roman"/>
+          <w:sz w:val="28"/>
+          <w:szCs w:val="28"/>
+        </w:rPr>
+        <w:t>-пакет.</w:t>
+      </w:r>
+    </w:p>
+    <w:p>
+      <w:pPr>
+        <w:spacing w:line="360" w:lineRule="auto"/>
+        <w:ind w:firstLine="709"/>
+        <w:rPr>
+          <w:rFonts w:ascii="Times New Roman" w:hAnsi="Times New Roman" w:cs="Times New Roman"/>
+          <w:sz w:val="28"/>
+          <w:szCs w:val="28"/>
+        </w:rPr>
+      </w:pPr>
+      <w:r>
+        <w:rPr>
+          <w:rFonts w:ascii="Times New Roman" w:hAnsi="Times New Roman" w:cs="Times New Roman"/>
+          <w:sz w:val="28"/>
+          <w:szCs w:val="28"/>
+        </w:rPr>
+        <w:lastRenderedPageBreak/>
+        <w:t>Алгоритмы классификации:</w:t>
+      </w:r>
+    </w:p>
+    <w:p>
+      <w:pPr>
+        <w:pStyle w:val="a4"/>
+        <w:numPr>
+          <w:ilvl w:val="0"/>
+          <w:numId w:val="11"/>
+        </w:numPr>
+        <w:spacing w:line="360" w:lineRule="auto"/>
+        <w:rPr>
+          <w:rFonts w:ascii="Times New Roman" w:hAnsi="Times New Roman" w:cs="Times New Roman"/>
+          <w:sz w:val="28"/>
+          <w:szCs w:val="28"/>
+        </w:rPr>
+      </w:pPr>
+      <w:r>
+        <w:rPr>
+          <w:rFonts w:ascii="Times New Roman" w:hAnsi="Times New Roman" w:cs="Times New Roman"/>
+          <w:sz w:val="28"/>
+          <w:szCs w:val="28"/>
+          <w:lang w:val="en-US"/>
+        </w:rPr>
+        <w:t>LogisticRegression</w:t>
+      </w:r>
+      <w:r>
+        <w:rPr>
+          <w:rFonts w:ascii="Times New Roman" w:hAnsi="Times New Roman" w:cs="Times New Roman"/>
+          <w:sz w:val="28"/>
+          <w:szCs w:val="28"/>
+        </w:rPr>
+        <w:t xml:space="preserve"> </w:t>
+      </w:r>
+      <w:r>
+        <w:rPr>
+          <w:rFonts w:ascii="Times New Roman" w:hAnsi="Times New Roman" w:cs="Times New Roman"/>
+          <w:sz w:val="28"/>
+          <w:szCs w:val="28"/>
+        </w:rPr>
+        <w:t>(</w:t>
+      </w:r>
+      <w:r>
+        <w:rPr>
+          <w:rFonts w:ascii="Times New Roman" w:hAnsi="Times New Roman" w:cs="Times New Roman"/>
+          <w:sz w:val="28"/>
+          <w:szCs w:val="28"/>
+          <w:lang w:val="en-US"/>
+        </w:rPr>
+        <w:t>LogReg</w:t>
+      </w:r>
+      <w:r>
+        <w:rPr>
+          <w:rFonts w:ascii="Times New Roman" w:hAnsi="Times New Roman" w:cs="Times New Roman"/>
+          <w:sz w:val="28"/>
+          <w:szCs w:val="28"/>
+        </w:rPr>
+        <w:t>)</w:t>
+      </w:r>
+      <w:r>
+        <w:rPr>
+          <w:rFonts w:ascii="Times New Roman" w:hAnsi="Times New Roman" w:cs="Times New Roman"/>
+          <w:sz w:val="28"/>
+          <w:szCs w:val="28"/>
+        </w:rPr>
+        <w:t xml:space="preserve"> – это один из главных алгоритмов данной библиотеки</w:t>
+      </w:r>
+      <w:r>
+        <w:rPr>
+          <w:rFonts w:ascii="Times New Roman" w:hAnsi="Times New Roman" w:cs="Times New Roman"/>
+          <w:sz w:val="28"/>
+          <w:szCs w:val="28"/>
+        </w:rPr>
+        <w:t xml:space="preserve">. Используется для отнесения исследований к дискретному набору классов. Эта регрессия преобразует свой вывод с помощью Сигмоида для возращения значения вероятности, которое </w:t>
+      </w:r>
+      <w:r>
+        <w:rPr>
+          <w:rFonts w:ascii="Times New Roman" w:hAnsi="Times New Roman" w:cs="Times New Roman"/>
+          <w:sz w:val="28"/>
+          <w:szCs w:val="28"/>
+        </w:rPr>
+        <w:t>в следствие</w:t>
+      </w:r>
+      <w:r>
+        <w:rPr>
+          <w:rFonts w:ascii="Times New Roman" w:hAnsi="Times New Roman" w:cs="Times New Roman"/>
+          <w:sz w:val="28"/>
+          <w:szCs w:val="28"/>
+        </w:rPr>
+        <w:t xml:space="preserve"> может округлиться в сторону одного из дискретных классов.</w:t>
+      </w:r>
+    </w:p>
+    <w:p>
+      <w:pPr>
+        <w:pStyle w:val="a4"/>
+        <w:numPr>
+          <w:ilvl w:val="0"/>
+          <w:numId w:val="11"/>
+        </w:numPr>
+        <w:spacing w:line="360" w:lineRule="auto"/>
+        <w:rPr>
+          <w:rFonts w:ascii="Times New Roman" w:hAnsi="Times New Roman" w:cs="Times New Roman"/>
+          <w:sz w:val="28"/>
+          <w:szCs w:val="28"/>
+        </w:rPr>
+      </w:pPr>
+      <w:r>
+        <w:rPr>
+          <w:rFonts w:ascii="Times New Roman" w:hAnsi="Times New Roman" w:cs="Times New Roman"/>
+          <w:sz w:val="28"/>
+          <w:szCs w:val="28"/>
+          <w:lang w:val="en-US"/>
+        </w:rPr>
+        <w:t>KNeighborsClassifier</w:t>
+      </w:r>
+      <w:r>
+        <w:rPr>
+          <w:rFonts w:ascii="Times New Roman" w:hAnsi="Times New Roman" w:cs="Times New Roman"/>
+          <w:sz w:val="28"/>
+          <w:szCs w:val="28"/>
+        </w:rPr>
+        <w:t xml:space="preserve"> – </w:t>
+      </w:r>
+      <w:r>
+        <w:rPr>
+          <w:rFonts w:ascii="Times New Roman" w:hAnsi="Times New Roman" w:cs="Times New Roman"/>
+          <w:sz w:val="28"/>
+          <w:szCs w:val="28"/>
+        </w:rPr>
+        <w:t xml:space="preserve">это одна из контролируемых моделей машинного обучения. Модель учится на наборе помоченных данных. Сначала модель получает набор входных объектов и выходных значений. </w:t>
+      </w:r>
+      <w:r>
+        <w:rPr>
+          <w:rFonts w:ascii="Times New Roman" w:hAnsi="Times New Roman" w:cs="Times New Roman"/>
+          <w:sz w:val="28"/>
+          <w:szCs w:val="28"/>
+        </w:rPr>
+        <w:t>После приёма данных модель обучается на них, чтобы узнать, как сопоставить выходные данные с желаемыми выходными данными. Это, в свою очередь, нужно для того, чтоб модель могла делать прогнозы на невидимых данных. Работает она просто. В первую очередь модель берет ближайшие помеченные точки, глядя на «</w:t>
+      </w:r>
+      <w:r>
+        <w:rPr>
+          <w:rFonts w:ascii="Times New Roman" w:hAnsi="Times New Roman" w:cs="Times New Roman"/>
+          <w:sz w:val="28"/>
+          <w:szCs w:val="28"/>
+          <w:lang w:val="en-US"/>
+        </w:rPr>
+        <w:t>k</w:t>
+      </w:r>
+      <w:r>
+        <w:rPr>
+          <w:rFonts w:ascii="Times New Roman" w:hAnsi="Times New Roman" w:cs="Times New Roman"/>
+          <w:sz w:val="28"/>
+          <w:szCs w:val="28"/>
+        </w:rPr>
+        <w:t>»</w:t>
+      </w:r>
+      <w:r>
+        <w:rPr>
+          <w:rFonts w:ascii="Times New Roman" w:hAnsi="Times New Roman" w:cs="Times New Roman"/>
+          <w:sz w:val="28"/>
+          <w:szCs w:val="28"/>
+        </w:rPr>
+        <w:t>.</w:t>
+      </w:r>
+      <w:r>
+        <w:rPr>
+          <w:rFonts w:ascii="Times New Roman" w:hAnsi="Times New Roman" w:cs="Times New Roman"/>
+          <w:sz w:val="28"/>
+          <w:szCs w:val="28"/>
+        </w:rPr>
+        <w:t xml:space="preserve"> Затем происходит присвоение меток для большинства точек рядом с «</w:t>
+      </w:r>
+      <w:r>
+        <w:rPr>
+          <w:rFonts w:ascii="Times New Roman" w:hAnsi="Times New Roman" w:cs="Times New Roman"/>
+          <w:sz w:val="28"/>
+          <w:szCs w:val="28"/>
+          <w:lang w:val="en-US"/>
+        </w:rPr>
+        <w:t>k</w:t>
+      </w:r>
+      <w:r>
+        <w:rPr>
+          <w:rFonts w:ascii="Times New Roman" w:hAnsi="Times New Roman" w:cs="Times New Roman"/>
+          <w:sz w:val="28"/>
+          <w:szCs w:val="28"/>
+        </w:rPr>
+        <w:t>»</w:t>
+      </w:r>
+      <w:r>
+        <w:rPr>
+          <w:rFonts w:ascii="Times New Roman" w:hAnsi="Times New Roman" w:cs="Times New Roman"/>
+          <w:sz w:val="28"/>
+          <w:szCs w:val="28"/>
+        </w:rPr>
+        <w:t>.</w:t>
+      </w:r>
+      <w:r>
+        <w:rPr>
+          <w:rFonts w:ascii="Times New Roman" w:hAnsi="Times New Roman" w:cs="Times New Roman"/>
+          <w:sz w:val="28"/>
+          <w:szCs w:val="28"/>
+        </w:rPr>
+        <w:t xml:space="preserve"> Например, если </w:t>
+      </w:r>
+      <w:r>
+        <w:rPr>
+          <w:rFonts w:ascii="Times New Roman" w:hAnsi="Times New Roman" w:cs="Times New Roman"/>
+          <w:sz w:val="28"/>
+          <w:szCs w:val="28"/>
+          <w:lang w:val="en-US"/>
+        </w:rPr>
+        <w:t>k</w:t>
+      </w:r>
+      <w:r>
+        <w:rPr>
+          <w:rFonts w:ascii="Times New Roman" w:hAnsi="Times New Roman" w:cs="Times New Roman"/>
+          <w:sz w:val="28"/>
+          <w:szCs w:val="28"/>
+        </w:rPr>
+        <w:t xml:space="preserve"> = </w:t>
+      </w:r>
+      <w:r>
+        <w:rPr>
+          <w:rFonts w:ascii="Times New Roman" w:hAnsi="Times New Roman" w:cs="Times New Roman"/>
+          <w:sz w:val="28"/>
+          <w:szCs w:val="28"/>
+        </w:rPr>
+        <w:t>20</w:t>
+      </w:r>
+      <w:r>
+        <w:rPr>
+          <w:rFonts w:ascii="Times New Roman" w:hAnsi="Times New Roman" w:cs="Times New Roman"/>
+          <w:sz w:val="28"/>
+          <w:szCs w:val="28"/>
+        </w:rPr>
+        <w:t xml:space="preserve">, </w:t>
+      </w:r>
+      <w:r>
+        <w:rPr>
+          <w:rFonts w:ascii="Times New Roman" w:hAnsi="Times New Roman" w:cs="Times New Roman"/>
+          <w:sz w:val="28"/>
+          <w:szCs w:val="28"/>
+        </w:rPr>
+        <w:t>а пятнадцать из точек жёлтые, а пять остальных голубые</w:t>
+      </w:r>
+      <w:r>
+        <w:rPr>
+          <w:rFonts w:ascii="Times New Roman" w:hAnsi="Times New Roman" w:cs="Times New Roman"/>
+          <w:sz w:val="28"/>
+          <w:szCs w:val="28"/>
+        </w:rPr>
+        <w:t>, то рассматриваемая точка превратится в жёлтый, так как желтый цвет является большинством.</w:t>
+      </w:r>
+    </w:p>
+    <w:p>
+      <w:pPr>
+        <w:pStyle w:val="a4"/>
+        <w:numPr>
+          <w:ilvl w:val="0"/>
+          <w:numId w:val="11"/>
+        </w:numPr>
+        <w:spacing w:line="360" w:lineRule="auto"/>
+        <w:rPr>
+          <w:rFonts w:ascii="Times New Roman" w:hAnsi="Times New Roman" w:cs="Times New Roman"/>
+          <w:sz w:val="28"/>
+          <w:szCs w:val="28"/>
+        </w:rPr>
+      </w:pPr>
+      <w:r>
+        <w:rPr>
+          <w:rFonts w:ascii="Times New Roman" w:hAnsi="Times New Roman" w:cs="Times New Roman"/>
+          <w:sz w:val="28"/>
+          <w:szCs w:val="28"/>
+          <w:lang w:val="en-US"/>
+        </w:rPr>
+        <w:t xml:space="preserve">RandomForestClassifier – </w:t>
+      </w:r>
+      <w:r>
+        <w:rPr>
+          <w:rFonts w:ascii="Times New Roman" w:hAnsi="Times New Roman" w:cs="Times New Roman"/>
+          <w:sz w:val="28"/>
+          <w:szCs w:val="28"/>
+        </w:rPr>
+        <w:t xml:space="preserve">это </w:t>
+      </w:r>
+    </w:p>
+    <w:p>
+      <w:pPr>
+        <w:pStyle w:val="1"/>
+        <w:spacing w:before="0" w:line="360" w:lineRule="auto"/>
+        <w:ind w:firstLine="709"/>
+        <w:rPr>
+          <w:rFonts w:cs="Times New Roman"/>
+          <w:b/>
+          <w:bCs/>
+          <w:szCs w:val="28"/>
+        </w:rPr>
+      </w:pPr>
+      <w:bookmarkStart w:id="7" w:name="_Toc101134398"/>
+      <w:r>
+        <w:rPr>
+          <w:rFonts w:cs="Times New Roman"/>
+          <w:b/>
+          <w:bCs/>
+          <w:szCs w:val="28"/>
+        </w:rPr>
+        <w:t>ЗАКЛЮЧЕНИЕ</w:t>
+      </w:r>
+      <w:bookmarkEnd w:id="7"/>
+    </w:p>
+    <w:p>
+      <w:pPr>
+        <w:spacing w:line="360" w:lineRule="auto"/>
+        <w:ind w:firstLine="709"/>
+        <w:rPr>
+          <w:rFonts w:ascii="Times New Roman" w:hAnsi="Times New Roman" w:cs="Times New Roman"/>
+          <w:sz w:val="28"/>
+          <w:szCs w:val="28"/>
+        </w:rPr>
+      </w:pPr>
+      <w:r>
+        <w:rPr>
+          <w:rFonts w:ascii="Times New Roman" w:hAnsi="Times New Roman" w:cs="Times New Roman"/>
+          <w:sz w:val="28"/>
+          <w:szCs w:val="28"/>
+        </w:rPr>
+        <w:t xml:space="preserve">Текст </w:t>
+      </w:r>
+      <w:proofErr w:type="spellStart"/>
+      <w:r>
+        <w:rPr>
+          <w:rFonts w:ascii="Times New Roman" w:hAnsi="Times New Roman" w:cs="Times New Roman"/>
+          <w:sz w:val="28"/>
+          <w:szCs w:val="28"/>
+        </w:rPr>
+        <w:t>Текст</w:t>
+      </w:r>
+      <w:proofErr w:type="spellEnd"/>
+      <w:r>
+        <w:rPr>
+          <w:rFonts w:ascii="Times New Roman" w:hAnsi="Times New Roman" w:cs="Times New Roman"/>
+          <w:sz w:val="28"/>
+          <w:szCs w:val="28"/>
+        </w:rPr>
+        <w:t xml:space="preserve"> </w:t>
+      </w:r>
+      <w:proofErr w:type="spellStart"/>
+      <w:r>
+        <w:rPr>
+          <w:rFonts w:ascii="Times New Roman" w:hAnsi="Times New Roman" w:cs="Times New Roman"/>
+          <w:sz w:val="28"/>
+          <w:szCs w:val="28"/>
+        </w:rPr>
+        <w:t>Текст</w:t>
+      </w:r>
+      <w:proofErr w:type="spellEnd"/>
+      <w:r>
+        <w:rPr>
+          <w:rFonts w:ascii="Times New Roman" w:hAnsi="Times New Roman" w:cs="Times New Roman"/>
+          <w:sz w:val="28"/>
+          <w:szCs w:val="28"/>
+        </w:rPr>
+        <w:t xml:space="preserve"> </w:t>
+      </w:r>
+      <w:proofErr w:type="spellStart"/>
+      <w:r>
+        <w:rPr>
+          <w:rFonts w:ascii="Times New Roman" w:hAnsi="Times New Roman" w:cs="Times New Roman"/>
+          <w:sz w:val="28"/>
+          <w:szCs w:val="28"/>
+        </w:rPr>
+        <w:t>Текст</w:t>
+      </w:r>
+      <w:proofErr w:type="spellEnd"/>
+      <w:r>
+        <w:rPr>
+          <w:rFonts w:ascii="Times New Roman" w:hAnsi="Times New Roman" w:cs="Times New Roman"/>
+          <w:sz w:val="28"/>
+          <w:szCs w:val="28"/>
+        </w:rPr>
+        <w:t xml:space="preserve"> </w:t>
+      </w:r>
+      <w:proofErr w:type="spellStart"/>
+      <w:r>
+        <w:rPr>
+          <w:rFonts w:ascii="Times New Roman" w:hAnsi="Times New Roman" w:cs="Times New Roman"/>
+          <w:sz w:val="28"/>
+          <w:szCs w:val="28"/>
+        </w:rPr>
+        <w:t>Текст</w:t>
+      </w:r>
+      <w:proofErr w:type="spellEnd"/>
+      <w:r>
+        <w:rPr>
+          <w:rFonts w:ascii="Times New Roman" w:hAnsi="Times New Roman" w:cs="Times New Roman"/>
+          <w:sz w:val="28"/>
+          <w:szCs w:val="28"/>
+        </w:rPr>
+        <w:t xml:space="preserve"> </w:t>
+      </w:r>
+      <w:proofErr w:type="spellStart"/>
+      <w:r>
+        <w:rPr>
+          <w:rFonts w:ascii="Times New Roman" w:hAnsi="Times New Roman" w:cs="Times New Roman"/>
+          <w:sz w:val="28"/>
+          <w:szCs w:val="28"/>
+        </w:rPr>
+        <w:t>Текст</w:t>
+      </w:r>
+      <w:proofErr w:type="spellEnd"/>
+      <w:r>
+        <w:rPr>
+          <w:rFonts w:ascii="Times New Roman" w:hAnsi="Times New Roman" w:cs="Times New Roman"/>
+          <w:sz w:val="28"/>
+          <w:szCs w:val="28"/>
+        </w:rPr>
+        <w:t xml:space="preserve"> </w:t>
+      </w:r>
+      <w:proofErr w:type="spellStart"/>
+      <w:r>
+        <w:rPr>
+          <w:rFonts w:ascii="Times New Roman" w:hAnsi="Times New Roman" w:cs="Times New Roman"/>
+          <w:sz w:val="28"/>
+          <w:szCs w:val="28"/>
+        </w:rPr>
+        <w:t>Текст</w:t>
+      </w:r>
+      <w:proofErr w:type="spellEnd"/>
+      <w:r>
+        <w:rPr>
+          <w:rFonts w:ascii="Times New Roman" w:hAnsi="Times New Roman" w:cs="Times New Roman"/>
+          <w:sz w:val="28"/>
+          <w:szCs w:val="28"/>
+        </w:rPr>
+        <w:t xml:space="preserve"> </w:t>
+      </w:r>
+      <w:proofErr w:type="spellStart"/>
+      <w:r>
+        <w:rPr>
+          <w:rFonts w:ascii="Times New Roman" w:hAnsi="Times New Roman" w:cs="Times New Roman"/>
+          <w:sz w:val="28"/>
+          <w:szCs w:val="28"/>
+        </w:rPr>
+        <w:t>Текст</w:t>
+      </w:r>
+      <w:proofErr w:type="spellEnd"/>
+      <w:r>
+        <w:rPr>
+          <w:rFonts w:ascii="Times New Roman" w:hAnsi="Times New Roman" w:cs="Times New Roman"/>
+          <w:sz w:val="28"/>
+          <w:szCs w:val="28"/>
+        </w:rPr>
+        <w:t xml:space="preserve"> </w:t>
+      </w:r>
+      <w:proofErr w:type="spellStart"/>
+      <w:r>
+        <w:rPr>
+          <w:rFonts w:ascii="Times New Roman" w:hAnsi="Times New Roman" w:cs="Times New Roman"/>
+          <w:sz w:val="28"/>
+          <w:szCs w:val="28"/>
+        </w:rPr>
+        <w:t>Текст</w:t>
+      </w:r>
+      <w:proofErr w:type="spellEnd"/>
+      <w:r>
+        <w:rPr>
+          <w:rFonts w:ascii="Times New Roman" w:hAnsi="Times New Roman" w:cs="Times New Roman"/>
+          <w:sz w:val="28"/>
+          <w:szCs w:val="28"/>
+        </w:rPr>
+        <w:t xml:space="preserve"> </w:t>
+      </w:r>
+      <w:proofErr w:type="spellStart"/>
+      <w:r>
+        <w:rPr>
+          <w:rFonts w:ascii="Times New Roman" w:hAnsi="Times New Roman" w:cs="Times New Roman"/>
+          <w:sz w:val="28"/>
+          <w:szCs w:val="28"/>
+        </w:rPr>
+        <w:t>Текст</w:t>
+      </w:r>
+      <w:proofErr w:type="spellEnd"/>
+      <w:r>
+        <w:rPr>
+          <w:rFonts w:ascii="Times New Roman" w:hAnsi="Times New Roman" w:cs="Times New Roman"/>
+          <w:sz w:val="28"/>
+          <w:szCs w:val="28"/>
+        </w:rPr>
+        <w:t xml:space="preserve"> </w:t>
+      </w:r>
+      <w:proofErr w:type="spellStart"/>
+      <w:r>
+        <w:rPr>
+          <w:rFonts w:ascii="Times New Roman" w:hAnsi="Times New Roman" w:cs="Times New Roman"/>
+          <w:sz w:val="28"/>
+          <w:szCs w:val="28"/>
+        </w:rPr>
+        <w:t>Текст</w:t>
+      </w:r>
+      <w:proofErr w:type="spellEnd"/>
+      <w:r>
+        <w:rPr>
+          <w:rFonts w:ascii="Times New Roman" w:hAnsi="Times New Roman" w:cs="Times New Roman"/>
+          <w:sz w:val="28"/>
+          <w:szCs w:val="28"/>
+        </w:rPr>
+        <w:t xml:space="preserve"> </w:t>
+      </w:r>
+      <w:proofErr w:type="spellStart"/>
+      <w:r>
+        <w:rPr>
+          <w:rFonts w:ascii="Times New Roman" w:hAnsi="Times New Roman" w:cs="Times New Roman"/>
+          <w:sz w:val="28"/>
+          <w:szCs w:val="28"/>
+        </w:rPr>
+        <w:t>Текст</w:t>
+      </w:r>
+      <w:proofErr w:type="spellEnd"/>
+      <w:r>
+        <w:rPr>
+          <w:rFonts w:ascii="Times New Roman" w:hAnsi="Times New Roman" w:cs="Times New Roman"/>
+          <w:sz w:val="28"/>
+          <w:szCs w:val="28"/>
+        </w:rPr>
+        <w:t xml:space="preserve"> </w:t>
+      </w:r>
+      <w:proofErr w:type="spellStart"/>
+      <w:r>
+        <w:rPr>
+          <w:rFonts w:ascii="Times New Roman" w:hAnsi="Times New Roman" w:cs="Times New Roman"/>
+          <w:sz w:val="28"/>
+          <w:szCs w:val="28"/>
+        </w:rPr>
+        <w:t>Текст</w:t>
+      </w:r>
+      <w:proofErr w:type="spellEnd"/>
+      <w:r>
+        <w:rPr>
+          <w:rFonts w:ascii="Times New Roman" w:hAnsi="Times New Roman" w:cs="Times New Roman"/>
+          <w:sz w:val="28"/>
+          <w:szCs w:val="28"/>
+        </w:rPr>
+        <w:t xml:space="preserve"> </w:t>
+      </w:r>
+      <w:proofErr w:type="spellStart"/>
+      <w:r>
+        <w:rPr>
+          <w:rFonts w:ascii="Times New Roman" w:hAnsi="Times New Roman" w:cs="Times New Roman"/>
+          <w:sz w:val="28"/>
+          <w:szCs w:val="28"/>
+        </w:rPr>
+        <w:t>Текст</w:t>
+      </w:r>
+      <w:proofErr w:type="spellEnd"/>
+      <w:r>
+        <w:rPr>
+          <w:rFonts w:ascii="Times New Roman" w:hAnsi="Times New Roman" w:cs="Times New Roman"/>
+          <w:sz w:val="28"/>
+          <w:szCs w:val="28"/>
+        </w:rPr>
+        <w:t xml:space="preserve"> </w:t>
+      </w:r>
+      <w:proofErr w:type="spellStart"/>
+      <w:r>
+        <w:rPr>
+          <w:rFonts w:ascii="Times New Roman" w:hAnsi="Times New Roman" w:cs="Times New Roman"/>
+          <w:sz w:val="28"/>
+          <w:szCs w:val="28"/>
+        </w:rPr>
+        <w:t>Текст</w:t>
+      </w:r>
+      <w:proofErr w:type="spellEnd"/>
+      <w:r>
+        <w:rPr>
+          <w:rFonts w:ascii="Times New Roman" w:hAnsi="Times New Roman" w:cs="Times New Roman"/>
+          <w:sz w:val="28"/>
+          <w:szCs w:val="28"/>
+        </w:rPr>
+        <w:t xml:space="preserve"> </w:t>
+      </w:r>
+      <w:proofErr w:type="spellStart"/>
+      <w:r>
+        <w:rPr>
+          <w:rFonts w:ascii="Times New Roman" w:hAnsi="Times New Roman" w:cs="Times New Roman"/>
+          <w:sz w:val="28"/>
+          <w:szCs w:val="28"/>
+        </w:rPr>
+        <w:t>Текст</w:t>
+      </w:r>
+      <w:proofErr w:type="spellEnd"/>
+      <w:r>
+        <w:rPr>
+          <w:rFonts w:ascii="Times New Roman" w:hAnsi="Times New Roman" w:cs="Times New Roman"/>
+          <w:sz w:val="28"/>
+          <w:szCs w:val="28"/>
+        </w:rPr>
+        <w:t xml:space="preserve"> </w:t>
+      </w:r>
+      <w:proofErr w:type="spellStart"/>
+      <w:r>
+        <w:rPr>
+          <w:rFonts w:ascii="Times New Roman" w:hAnsi="Times New Roman" w:cs="Times New Roman"/>
+          <w:sz w:val="28"/>
+          <w:szCs w:val="28"/>
+        </w:rPr>
+        <w:t>Текст</w:t>
+      </w:r>
+      <w:proofErr w:type="spellEnd"/>
+      <w:r>
+        <w:rPr>
+          <w:rFonts w:ascii="Times New Roman" w:hAnsi="Times New Roman" w:cs="Times New Roman"/>
+          <w:sz w:val="28"/>
+          <w:szCs w:val="28"/>
+        </w:rPr>
+        <w:t xml:space="preserve"> </w:t>
+      </w:r>
+      <w:proofErr w:type="spellStart"/>
+      <w:r>
+        <w:rPr>
+          <w:rFonts w:ascii="Times New Roman" w:hAnsi="Times New Roman" w:cs="Times New Roman"/>
+          <w:sz w:val="28"/>
+          <w:szCs w:val="28"/>
+        </w:rPr>
+        <w:t>Текст</w:t>
+      </w:r>
+      <w:proofErr w:type="spellEnd"/>
+      <w:r>
+        <w:rPr>
+          <w:rFonts w:ascii="Times New Roman" w:hAnsi="Times New Roman" w:cs="Times New Roman"/>
+          <w:sz w:val="28"/>
+          <w:szCs w:val="28"/>
+        </w:rPr>
+        <w:t>.</w:t>
+      </w:r>
+    </w:p>
+    <w:p>
+      <w:pPr>
+        <w:spacing w:line="360" w:lineRule="auto"/>
+        <w:ind w:firstLine="709"/>
+        <w:rPr>
+          <w:rFonts w:ascii="Times New Roman" w:hAnsi="Times New Roman" w:cs="Times New Roman"/>
+          <w:sz w:val="28"/>
+          <w:szCs w:val="28"/>
+        </w:rPr>
+      </w:pPr>
+    </w:p>
+    <w:p>
+      <w:pPr>
+        <w:pStyle w:val="1"/>
+        <w:spacing w:before="0" w:line="360" w:lineRule="auto"/>
+        <w:ind w:firstLine="709"/>
+        <w:rPr>
+          <w:rFonts w:cs="Times New Roman"/>
+          <w:b/>
+          <w:bCs/>
+          <w:szCs w:val="28"/>
+        </w:rPr>
+      </w:pPr>
+      <w:bookmarkStart w:id="8" w:name="_Toc101134399"/>
+      <w:r>
+        <w:rPr>
+          <w:rFonts w:cs="Times New Roman"/>
+          <w:b/>
+          <w:bCs/>
+          <w:szCs w:val="28"/>
+        </w:rPr>
+        <w:t>ИСТОЧНИКИ</w:t>
+      </w:r>
+      <w:bookmarkEnd w:id="8"/>
+    </w:p>
+    <w:p>
+      <w:pPr>
+        <w:spacing w:line="360" w:lineRule="auto"/>
+        <w:ind w:firstLine="709"/>
+        <w:rPr>
+          <w:rFonts w:ascii="Times New Roman" w:hAnsi="Times New Roman" w:cs="Times New Roman"/>
+          <w:sz w:val="28"/>
+          <w:szCs w:val="28"/>
+        </w:rPr>
+      </w:pPr>
+      <w:r>
+        <w:rPr>
+          <w:rFonts w:ascii="Times New Roman" w:hAnsi="Times New Roman" w:cs="Times New Roman"/>
+          <w:sz w:val="28"/>
+          <w:szCs w:val="28"/>
+        </w:rPr>
+        <w:t xml:space="preserve">Текст </w:t>
+      </w:r>
+      <w:proofErr w:type="spellStart"/>
+      <w:r>
+        <w:rPr>
+          <w:rFonts w:ascii="Times New Roman" w:hAnsi="Times New Roman" w:cs="Times New Roman"/>
+          <w:sz w:val="28"/>
+          <w:szCs w:val="28"/>
+        </w:rPr>
+        <w:t>Текст</w:t>
+      </w:r>
+      <w:proofErr w:type="spellEnd"/>
+      <w:r>
+        <w:rPr>
+          <w:rFonts w:ascii="Times New Roman" w:hAnsi="Times New Roman" w:cs="Times New Roman"/>
+          <w:sz w:val="28"/>
+          <w:szCs w:val="28"/>
+        </w:rPr>
+        <w:t xml:space="preserve"> </w:t>
+      </w:r>
+      <w:proofErr w:type="spellStart"/>
+      <w:r>
+        <w:rPr>
+          <w:rFonts w:ascii="Times New Roman" w:hAnsi="Times New Roman" w:cs="Times New Roman"/>
+          <w:sz w:val="28"/>
+          <w:szCs w:val="28"/>
+        </w:rPr>
+        <w:t>Текст</w:t>
+      </w:r>
+      <w:proofErr w:type="spellEnd"/>
+      <w:r>
+        <w:rPr>
+          <w:rFonts w:ascii="Times New Roman" w:hAnsi="Times New Roman" w:cs="Times New Roman"/>
+          <w:sz w:val="28"/>
+          <w:szCs w:val="28"/>
+        </w:rPr>
+        <w:t xml:space="preserve"> </w:t>
+      </w:r>
+      <w:proofErr w:type="spellStart"/>
+      <w:r>
+        <w:rPr>
+          <w:rFonts w:ascii="Times New Roman" w:hAnsi="Times New Roman" w:cs="Times New Roman"/>
+          <w:sz w:val="28"/>
+          <w:szCs w:val="28"/>
+        </w:rPr>
+        <w:t>Текст</w:t>
+      </w:r>
+      <w:proofErr w:type="spellEnd"/>
+      <w:r>
+        <w:rPr>
+          <w:rFonts w:ascii="Times New Roman" w:hAnsi="Times New Roman" w:cs="Times New Roman"/>
+          <w:sz w:val="28"/>
+          <w:szCs w:val="28"/>
+        </w:rPr>
+        <w:t xml:space="preserve"> </w:t>
+      </w:r>
+      <w:proofErr w:type="spellStart"/>
+      <w:r>
+        <w:rPr>
+          <w:rFonts w:ascii="Times New Roman" w:hAnsi="Times New Roman" w:cs="Times New Roman"/>
+          <w:sz w:val="28"/>
+          <w:szCs w:val="28"/>
+        </w:rPr>
+        <w:t>Текст</w:t>
+      </w:r>
+      <w:proofErr w:type="spellEnd"/>
+      <w:r>
+        <w:rPr>
+          <w:rFonts w:ascii="Times New Roman" w:hAnsi="Times New Roman" w:cs="Times New Roman"/>
+          <w:sz w:val="28"/>
+          <w:szCs w:val="28"/>
+        </w:rPr>
+        <w:t xml:space="preserve"> </w:t>
+      </w:r>
+      <w:proofErr w:type="spellStart"/>
+      <w:r>
+        <w:rPr>
+          <w:rFonts w:ascii="Times New Roman" w:hAnsi="Times New Roman" w:cs="Times New Roman"/>
+          <w:sz w:val="28"/>
+          <w:szCs w:val="28"/>
+        </w:rPr>
+        <w:t>Текст</w:t>
+      </w:r>
+      <w:proofErr w:type="spellEnd"/>
+      <w:r>
+        <w:rPr>
+          <w:rFonts w:ascii="Times New Roman" w:hAnsi="Times New Roman" w:cs="Times New Roman"/>
+          <w:sz w:val="28"/>
+          <w:szCs w:val="28"/>
+        </w:rPr>
+        <w:t xml:space="preserve"> </w:t>
+      </w:r>
+      <w:proofErr w:type="spellStart"/>
+      <w:r>
+        <w:rPr>
+          <w:rFonts w:ascii="Times New Roman" w:hAnsi="Times New Roman" w:cs="Times New Roman"/>
+          <w:sz w:val="28"/>
+          <w:szCs w:val="28"/>
+        </w:rPr>
+        <w:t>Текст</w:t>
+      </w:r>
+      <w:proofErr w:type="spellEnd"/>
+      <w:r>
+        <w:rPr>
+          <w:rFonts w:ascii="Times New Roman" w:hAnsi="Times New Roman" w:cs="Times New Roman"/>
+          <w:sz w:val="28"/>
+          <w:szCs w:val="28"/>
+        </w:rPr>
+        <w:t xml:space="preserve"> </w:t>
+      </w:r>
+      <w:proofErr w:type="spellStart"/>
+      <w:r>
+        <w:rPr>
+          <w:rFonts w:ascii="Times New Roman" w:hAnsi="Times New Roman" w:cs="Times New Roman"/>
+          <w:sz w:val="28"/>
+          <w:szCs w:val="28"/>
+        </w:rPr>
+        <w:t>Текст</w:t>
+      </w:r>
+      <w:proofErr w:type="spellEnd"/>
+      <w:r>
+        <w:rPr>
+          <w:rFonts w:ascii="Times New Roman" w:hAnsi="Times New Roman" w:cs="Times New Roman"/>
+          <w:sz w:val="28"/>
+          <w:szCs w:val="28"/>
+        </w:rPr>
+        <w:t xml:space="preserve"> </w:t>
+      </w:r>
+      <w:proofErr w:type="spellStart"/>
+      <w:r>
+        <w:rPr>
+          <w:rFonts w:ascii="Times New Roman" w:hAnsi="Times New Roman" w:cs="Times New Roman"/>
+          <w:sz w:val="28"/>
+          <w:szCs w:val="28"/>
+        </w:rPr>
+        <w:t>Текст</w:t>
+      </w:r>
+      <w:proofErr w:type="spellEnd"/>
+      <w:r>
+        <w:rPr>
+          <w:rFonts w:ascii="Times New Roman" w:hAnsi="Times New Roman" w:cs="Times New Roman"/>
+          <w:sz w:val="28"/>
+          <w:szCs w:val="28"/>
+        </w:rPr>
+        <w:t xml:space="preserve"> </w:t>
+      </w:r>
+      <w:proofErr w:type="spellStart"/>
+      <w:r>
+        <w:rPr>
+          <w:rFonts w:ascii="Times New Roman" w:hAnsi="Times New Roman" w:cs="Times New Roman"/>
+          <w:sz w:val="28"/>
+          <w:szCs w:val="28"/>
+        </w:rPr>
+        <w:t>Текст</w:t>
+      </w:r>
+      <w:proofErr w:type="spellEnd"/>
+      <w:r>
+        <w:rPr>
+          <w:rFonts w:ascii="Times New Roman" w:hAnsi="Times New Roman" w:cs="Times New Roman"/>
+          <w:sz w:val="28"/>
+          <w:szCs w:val="28"/>
+        </w:rPr>
+        <w:t xml:space="preserve"> </w:t>
+      </w:r>
+      <w:proofErr w:type="spellStart"/>
+      <w:r>
+        <w:rPr>
+          <w:rFonts w:ascii="Times New Roman" w:hAnsi="Times New Roman" w:cs="Times New Roman"/>
+          <w:sz w:val="28"/>
+          <w:szCs w:val="28"/>
+        </w:rPr>
+        <w:t>Текст</w:t>
+      </w:r>
+      <w:proofErr w:type="spellEnd"/>
+      <w:r>
+        <w:rPr>
+          <w:rFonts w:ascii="Times New Roman" w:hAnsi="Times New Roman" w:cs="Times New Roman"/>
+          <w:sz w:val="28"/>
+          <w:szCs w:val="28"/>
+        </w:rPr>
+        <w:t xml:space="preserve"> </w:t>
+      </w:r>
+      <w:proofErr w:type="spellStart"/>
+      <w:r>
+        <w:rPr>
+          <w:rFonts w:ascii="Times New Roman" w:hAnsi="Times New Roman" w:cs="Times New Roman"/>
+          <w:sz w:val="28"/>
+          <w:szCs w:val="28"/>
+        </w:rPr>
+        <w:t>Текст</w:t>
+      </w:r>
+      <w:proofErr w:type="spellEnd"/>
+      <w:r>
+        <w:rPr>
+          <w:rFonts w:ascii="Times New Roman" w:hAnsi="Times New Roman" w:cs="Times New Roman"/>
+          <w:sz w:val="28"/>
+          <w:szCs w:val="28"/>
+        </w:rPr>
+        <w:t xml:space="preserve"> </w:t>
+      </w:r>
+      <w:proofErr w:type="spellStart"/>
+      <w:r>
+        <w:rPr>
+          <w:rFonts w:ascii="Times New Roman" w:hAnsi="Times New Roman" w:cs="Times New Roman"/>
+          <w:sz w:val="28"/>
+          <w:szCs w:val="28"/>
+        </w:rPr>
+        <w:t>Текст</w:t>
+      </w:r>
+      <w:proofErr w:type="spellEnd"/>
+      <w:r>
+        <w:rPr>
+          <w:rFonts w:ascii="Times New Roman" w:hAnsi="Times New Roman" w:cs="Times New Roman"/>
+          <w:sz w:val="28"/>
+          <w:szCs w:val="28"/>
+        </w:rPr>
+        <w:t xml:space="preserve"> </w:t>
+      </w:r>
+      <w:proofErr w:type="spellStart"/>
+      <w:r>
+        <w:rPr>
+          <w:rFonts w:ascii="Times New Roman" w:hAnsi="Times New Roman" w:cs="Times New Roman"/>
+          <w:sz w:val="28"/>
+          <w:szCs w:val="28"/>
+        </w:rPr>
+        <w:t>Текст</w:t>
+      </w:r>
+      <w:proofErr w:type="spellEnd"/>
+      <w:r>
+        <w:rPr>
+          <w:rFonts w:ascii="Times New Roman" w:hAnsi="Times New Roman" w:cs="Times New Roman"/>
+          <w:sz w:val="28"/>
+          <w:szCs w:val="28"/>
+        </w:rPr>
+        <w:t xml:space="preserve"> </w:t>
+      </w:r>
+      <w:proofErr w:type="spellStart"/>
+      <w:r>
+        <w:rPr>
+          <w:rFonts w:ascii="Times New Roman" w:hAnsi="Times New Roman" w:cs="Times New Roman"/>
+          <w:sz w:val="28"/>
+          <w:szCs w:val="28"/>
+        </w:rPr>
+        <w:t>Текст</w:t>
+      </w:r>
+      <w:proofErr w:type="spellEnd"/>
+      <w:r>
+        <w:rPr>
+          <w:rFonts w:ascii="Times New Roman" w:hAnsi="Times New Roman" w:cs="Times New Roman"/>
+          <w:sz w:val="28"/>
+          <w:szCs w:val="28"/>
+        </w:rPr>
+        <w:t xml:space="preserve"> </w:t>
+      </w:r>
+      <w:proofErr w:type="spellStart"/>
+      <w:r>
+        <w:rPr>
+          <w:rFonts w:ascii="Times New Roman" w:hAnsi="Times New Roman" w:cs="Times New Roman"/>
+          <w:sz w:val="28"/>
+          <w:szCs w:val="28"/>
+        </w:rPr>
+        <w:t>Текст</w:t>
+      </w:r>
+      <w:proofErr w:type="spellEnd"/>
+      <w:r>
+        <w:rPr>
+          <w:rFonts w:ascii="Times New Roman" w:hAnsi="Times New Roman" w:cs="Times New Roman"/>
+          <w:sz w:val="28"/>
+          <w:szCs w:val="28"/>
+        </w:rPr>
+        <w:t xml:space="preserve"> </w:t>
+      </w:r>
+      <w:proofErr w:type="spellStart"/>
+      <w:r>
+        <w:rPr>
+          <w:rFonts w:ascii="Times New Roman" w:hAnsi="Times New Roman" w:cs="Times New Roman"/>
+          <w:sz w:val="28"/>
+          <w:szCs w:val="28"/>
+        </w:rPr>
+        <w:t>Текст</w:t>
+      </w:r>
+      <w:proofErr w:type="spellEnd"/>
+      <w:r>
+        <w:rPr>
+          <w:rFonts w:ascii="Times New Roman" w:hAnsi="Times New Roman" w:cs="Times New Roman"/>
+          <w:sz w:val="28"/>
+          <w:szCs w:val="28"/>
+        </w:rPr>
+        <w:t xml:space="preserve"> </w:t>
+      </w:r>
+      <w:proofErr w:type="spellStart"/>
+      <w:r>
+        <w:rPr>
+          <w:rFonts w:ascii="Times New Roman" w:hAnsi="Times New Roman" w:cs="Times New Roman"/>
+          <w:sz w:val="28"/>
+          <w:szCs w:val="28"/>
+        </w:rPr>
+        <w:t>Текст</w:t>
+      </w:r>
+      <w:proofErr w:type="spellEnd"/>
+      <w:r>
+        <w:rPr>
+          <w:rFonts w:ascii="Times New Roman" w:hAnsi="Times New Roman" w:cs="Times New Roman"/>
+          <w:sz w:val="28"/>
+          <w:szCs w:val="28"/>
+        </w:rPr>
+        <w:t>.</w:t>
+      </w:r>
+    </w:p>
+    <w:p>
+      <w:pPr>
+        <w:spacing w:line="360" w:lineRule="auto"/>
+        <w:ind w:firstLine="709"/>
+        <w:rPr>
+          <w:rFonts w:ascii="Times New Roman" w:hAnsi="Times New Roman" w:cs="Times New Roman"/>
+          <w:sz w:val="28"/>
+          <w:szCs w:val="28"/>
+        </w:rPr>
+      </w:pPr>
     </w:p>
     <w:sectPr>
       <w:pgSz w:w="11906" w:h="16838"/>
@@ -909,6 +4772,119 @@
 <file path=word/numbering.xml><?xml version="1.0" encoding="utf-8"?>
 <w:numbering xmlns:wpc="http://schemas.microsoft.com/office/word/2010/wordprocessingCanvas" xmlns:cx="http://schemas.microsoft.com/office/drawing/2014/chartex" xmlns:cx1="http://schemas.microsoft.com/office/drawing/2015/9/8/chartex" xmlns:cx2="http://schemas.microsoft.com/office/drawing/2015/10/21/chartex" xmlns:cx3="http://schemas.microsoft.com/office/drawing/2016/5/9/chartex" xmlns:cx4="http://schemas.microsoft.com/office/drawing/2016/5/10/chartex" xmlns:cx5="http://schemas.microsoft.com/office/drawing/2016/5/11/chartex" xmlns:cx6="http://schemas.microsoft.com/office/drawing/2016/5/12/chartex" xmlns:cx7="http://schemas.microsoft.com/office/drawing/2016/5/13/chartex" xmlns:cx8="http://schemas.microsoft.com/office/drawing/2016/5/14/chartex" xmlns:mc="http://schemas.openxmlformats.org/markup-compatibility/2006" xmlns:aink="http://schemas.microsoft.com/office/drawing/2016/ink" xmlns:am3d="http://schemas.microsoft.com/office/drawing/2017/model3d" xmlns:o="urn:schemas-microsoft-com:office:office" xmlns:r="http://schemas.openxmlformats.org/officeDocument/2006/relationships" xmlns:m="http://schemas.openxmlformats.org/officeDocument/2006/math" xmlns:v="urn:schemas-microsoft-com:vml" xmlns:wp14="http://schemas.microsoft.com/office/word/2010/wordprocessingDrawing" xmlns:wp="http://schemas.openxmlformats.org/drawingml/2006/wordprocessingDrawing" xmlns:w10="urn:schemas-microsoft-com:office:word" xmlns:w="http://schemas.openxmlformats.org/wordprocessingml/2006/main" xmlns:w14="http://schemas.microsoft.com/office/word/2010/wordml" xmlns:w15="http://schemas.microsoft.com/office/word/2012/wordml" xmlns:w16cex="http://schemas.microsoft.com/office/word/2018/wordml/cex" xmlns:w16cid="http://schemas.microsoft.com/office/word/2016/wordml/cid" xmlns:w16="http://schemas.microsoft.com/office/word/2018/wordml" xmlns:w16sdtdh="http://schemas.microsoft.com/office/word/2020/wordml/sdtdatahash" xmlns:w16se="http://schemas.microsoft.com/office/word/2015/wordml/symex" xmlns:wpg="http://schemas.microsoft.com/office/word/2010/wordprocessingGroup" xmlns:wpi="http://schemas.microsoft.com/office/word/2010/wordprocessingInk" xmlns:wne="http://schemas.microsoft.com/office/word/2006/wordml" xmlns:wps="http://schemas.microsoft.com/office/word/2010/wordprocessingShape" mc:Ignorable="w14 w15 w16se w16cid w16 w16cex w16sdtdh wp14">
   <w:abstractNum w:abstractNumId="0" w15:restartNumberingAfterBreak="0">
+    <w:nsid w:val="0F82168B"/>
+    <w:multiLevelType w:val="hybridMultilevel"/>
+    <w:tmpl w:val="FE78049E"/>
+    <w:lvl w:ilvl="0" w:tplc="04190001">
+      <w:start w:val="1"/>
+      <w:numFmt w:val="bullet"/>
+      <w:lvlText w:val=""/>
+      <w:lvlJc w:val="left"/>
+      <w:pPr>
+        <w:ind w:left="1429" w:hanging="360"/>
+      </w:pPr>
+      <w:rPr>
+        <w:rFonts w:ascii="Symbol" w:hAnsi="Symbol" w:hint="default"/>
+      </w:rPr>
+    </w:lvl>
+    <w:lvl w:ilvl="1" w:tplc="04190003" w:tentative="1">
+      <w:start w:val="1"/>
+      <w:numFmt w:val="bullet"/>
+      <w:lvlText w:val="o"/>
+      <w:lvlJc w:val="left"/>
+      <w:pPr>
+        <w:ind w:left="2149" w:hanging="360"/>
+      </w:pPr>
+      <w:rPr>
+        <w:rFonts w:ascii="Courier New" w:hAnsi="Courier New" w:cs="Courier New" w:hint="default"/>
+      </w:rPr>
+    </w:lvl>
+    <w:lvl w:ilvl="2" w:tplc="04190005" w:tentative="1">
+      <w:start w:val="1"/>
+      <w:numFmt w:val="bullet"/>
+      <w:lvlText w:val=""/>
+      <w:lvlJc w:val="left"/>
+      <w:pPr>
+        <w:ind w:left="2869" w:hanging="360"/>
+      </w:pPr>
+      <w:rPr>
+        <w:rFonts w:ascii="Wingdings" w:hAnsi="Wingdings" w:hint="default"/>
+      </w:rPr>
+    </w:lvl>
+    <w:lvl w:ilvl="3" w:tplc="04190001" w:tentative="1">
+      <w:start w:val="1"/>
+      <w:numFmt w:val="bullet"/>
+      <w:lvlText w:val=""/>
+      <w:lvlJc w:val="left"/>
+      <w:pPr>
+        <w:ind w:left="3589" w:hanging="360"/>
+      </w:pPr>
+      <w:rPr>
+        <w:rFonts w:ascii="Symbol" w:hAnsi="Symbol" w:hint="default"/>
+      </w:rPr>
+    </w:lvl>
+    <w:lvl w:ilvl="4" w:tplc="04190003" w:tentative="1">
+      <w:start w:val="1"/>
+      <w:numFmt w:val="bullet"/>
+      <w:lvlText w:val="o"/>
+      <w:lvlJc w:val="left"/>
+      <w:pPr>
+        <w:ind w:left="4309" w:hanging="360"/>
+      </w:pPr>
+      <w:rPr>
+        <w:rFonts w:ascii="Courier New" w:hAnsi="Courier New" w:cs="Courier New" w:hint="default"/>
+      </w:rPr>
+    </w:lvl>
+    <w:lvl w:ilvl="5" w:tplc="04190005" w:tentative="1">
+      <w:start w:val="1"/>
+      <w:numFmt w:val="bullet"/>
+      <w:lvlText w:val=""/>
+      <w:lvlJc w:val="left"/>
+      <w:pPr>
+        <w:ind w:left="5029" w:hanging="360"/>
+      </w:pPr>
+      <w:rPr>
+        <w:rFonts w:ascii="Wingdings" w:hAnsi="Wingdings" w:hint="default"/>
+      </w:rPr>
+    </w:lvl>
+    <w:lvl w:ilvl="6" w:tplc="04190001" w:tentative="1">
+      <w:start w:val="1"/>
+      <w:numFmt w:val="bullet"/>
+      <w:lvlText w:val=""/>
+      <w:lvlJc w:val="left"/>
+      <w:pPr>
+        <w:ind w:left="5749" w:hanging="360"/>
+      </w:pPr>
+      <w:rPr>
+        <w:rFonts w:ascii="Symbol" w:hAnsi="Symbol" w:hint="default"/>
+      </w:rPr>
+    </w:lvl>
+    <w:lvl w:ilvl="7" w:tplc="04190003" w:tentative="1">
+      <w:start w:val="1"/>
+      <w:numFmt w:val="bullet"/>
+      <w:lvlText w:val="o"/>
+      <w:lvlJc w:val="left"/>
+      <w:pPr>
+        <w:ind w:left="6469" w:hanging="360"/>
+      </w:pPr>
+      <w:rPr>
+        <w:rFonts w:ascii="Courier New" w:hAnsi="Courier New" w:cs="Courier New" w:hint="default"/>
+      </w:rPr>
+    </w:lvl>
+    <w:lvl w:ilvl="8" w:tplc="04190005" w:tentative="1">
+      <w:start w:val="1"/>
+      <w:numFmt w:val="bullet"/>
+      <w:lvlText w:val=""/>
+      <w:lvlJc w:val="left"/>
+      <w:pPr>
+        <w:ind w:left="7189" w:hanging="360"/>
+      </w:pPr>
+      <w:rPr>
+        <w:rFonts w:ascii="Wingdings" w:hAnsi="Wingdings" w:hint="default"/>
+      </w:rPr>
+    </w:lvl>
+  </w:abstractNum>
+  <w:abstractNum w:abstractNumId="1" w15:restartNumberingAfterBreak="0">
     <w:nsid w:val="22C776D2"/>
     <w:multiLevelType w:val="hybridMultilevel"/>
     <w:tmpl w:val="E9BEA9CC"/>
@@ -997,7 +4973,7 @@
       </w:pPr>
     </w:lvl>
   </w:abstractNum>
-  <w:abstractNum w:abstractNumId="1" w15:restartNumberingAfterBreak="0">
+  <w:abstractNum w:abstractNumId="2" w15:restartNumberingAfterBreak="0">
     <w:nsid w:val="354A2905"/>
     <w:multiLevelType w:val="hybridMultilevel"/>
     <w:tmpl w:val="DE420E3C"/>
@@ -1086,7 +5062,295 @@
       </w:pPr>
     </w:lvl>
   </w:abstractNum>
-  <w:abstractNum w:abstractNumId="2" w15:restartNumberingAfterBreak="0">
+  <w:abstractNum w:abstractNumId="3" w15:restartNumberingAfterBreak="0">
+    <w:nsid w:val="3AB45D89"/>
+    <w:multiLevelType w:val="hybridMultilevel"/>
+    <w:tmpl w:val="22BE24C6"/>
+    <w:lvl w:ilvl="0" w:tplc="0419000F">
+      <w:start w:val="1"/>
+      <w:numFmt w:val="decimal"/>
+      <w:lvlText w:val="%1."/>
+      <w:lvlJc w:val="left"/>
+      <w:pPr>
+        <w:ind w:left="1429" w:hanging="360"/>
+      </w:pPr>
+    </w:lvl>
+    <w:lvl w:ilvl="1" w:tplc="04190019" w:tentative="1">
+      <w:start w:val="1"/>
+      <w:numFmt w:val="lowerLetter"/>
+      <w:lvlText w:val="%2."/>
+      <w:lvlJc w:val="left"/>
+      <w:pPr>
+        <w:ind w:left="2149" w:hanging="360"/>
+      </w:pPr>
+    </w:lvl>
+    <w:lvl w:ilvl="2" w:tplc="0419001B" w:tentative="1">
+      <w:start w:val="1"/>
+      <w:numFmt w:val="lowerRoman"/>
+      <w:lvlText w:val="%3."/>
+      <w:lvlJc w:val="right"/>
+      <w:pPr>
+        <w:ind w:left="2869" w:hanging="180"/>
+      </w:pPr>
+    </w:lvl>
+    <w:lvl w:ilvl="3" w:tplc="0419000F" w:tentative="1">
+      <w:start w:val="1"/>
+      <w:numFmt w:val="decimal"/>
+      <w:lvlText w:val="%4."/>
+      <w:lvlJc w:val="left"/>
+      <w:pPr>
+        <w:ind w:left="3589" w:hanging="360"/>
+      </w:pPr>
+    </w:lvl>
+    <w:lvl w:ilvl="4" w:tplc="04190019" w:tentative="1">
+      <w:start w:val="1"/>
+      <w:numFmt w:val="lowerLetter"/>
+      <w:lvlText w:val="%5."/>
+      <w:lvlJc w:val="left"/>
+      <w:pPr>
+        <w:ind w:left="4309" w:hanging="360"/>
+      </w:pPr>
+    </w:lvl>
+    <w:lvl w:ilvl="5" w:tplc="0419001B" w:tentative="1">
+      <w:start w:val="1"/>
+      <w:numFmt w:val="lowerRoman"/>
+      <w:lvlText w:val="%6."/>
+      <w:lvlJc w:val="right"/>
+      <w:pPr>
+        <w:ind w:left="5029" w:hanging="180"/>
+      </w:pPr>
+    </w:lvl>
+    <w:lvl w:ilvl="6" w:tplc="0419000F" w:tentative="1">
+      <w:start w:val="1"/>
+      <w:numFmt w:val="decimal"/>
+      <w:lvlText w:val="%7."/>
+      <w:lvlJc w:val="left"/>
+      <w:pPr>
+        <w:ind w:left="5749" w:hanging="360"/>
+      </w:pPr>
+    </w:lvl>
+    <w:lvl w:ilvl="7" w:tplc="04190019" w:tentative="1">
+      <w:start w:val="1"/>
+      <w:numFmt w:val="lowerLetter"/>
+      <w:lvlText w:val="%8."/>
+      <w:lvlJc w:val="left"/>
+      <w:pPr>
+        <w:ind w:left="6469" w:hanging="360"/>
+      </w:pPr>
+    </w:lvl>
+    <w:lvl w:ilvl="8" w:tplc="0419001B" w:tentative="1">
+      <w:start w:val="1"/>
+      <w:numFmt w:val="lowerRoman"/>
+      <w:lvlText w:val="%9."/>
+      <w:lvlJc w:val="right"/>
+      <w:pPr>
+        <w:ind w:left="7189" w:hanging="180"/>
+      </w:pPr>
+    </w:lvl>
+  </w:abstractNum>
+  <w:abstractNum w:abstractNumId="4" w15:restartNumberingAfterBreak="0">
+    <w:nsid w:val="443B50B0"/>
+    <w:multiLevelType w:val="hybridMultilevel"/>
+    <w:tmpl w:val="7ABE6634"/>
+    <w:lvl w:ilvl="0" w:tplc="04190001">
+      <w:start w:val="1"/>
+      <w:numFmt w:val="bullet"/>
+      <w:lvlText w:val=""/>
+      <w:lvlJc w:val="left"/>
+      <w:pPr>
+        <w:ind w:left="1429" w:hanging="360"/>
+      </w:pPr>
+      <w:rPr>
+        <w:rFonts w:ascii="Symbol" w:hAnsi="Symbol" w:hint="default"/>
+      </w:rPr>
+    </w:lvl>
+    <w:lvl w:ilvl="1" w:tplc="04190003" w:tentative="1">
+      <w:start w:val="1"/>
+      <w:numFmt w:val="bullet"/>
+      <w:lvlText w:val="o"/>
+      <w:lvlJc w:val="left"/>
+      <w:pPr>
+        <w:ind w:left="2149" w:hanging="360"/>
+      </w:pPr>
+      <w:rPr>
+        <w:rFonts w:ascii="Courier New" w:hAnsi="Courier New" w:cs="Courier New" w:hint="default"/>
+      </w:rPr>
+    </w:lvl>
+    <w:lvl w:ilvl="2" w:tplc="04190005" w:tentative="1">
+      <w:start w:val="1"/>
+      <w:numFmt w:val="bullet"/>
+      <w:lvlText w:val=""/>
+      <w:lvlJc w:val="left"/>
+      <w:pPr>
+        <w:ind w:left="2869" w:hanging="360"/>
+      </w:pPr>
+      <w:rPr>
+        <w:rFonts w:ascii="Wingdings" w:hAnsi="Wingdings" w:hint="default"/>
+      </w:rPr>
+    </w:lvl>
+    <w:lvl w:ilvl="3" w:tplc="04190001" w:tentative="1">
+      <w:start w:val="1"/>
+      <w:numFmt w:val="bullet"/>
+      <w:lvlText w:val=""/>
+      <w:lvlJc w:val="left"/>
+      <w:pPr>
+        <w:ind w:left="3589" w:hanging="360"/>
+      </w:pPr>
+      <w:rPr>
+        <w:rFonts w:ascii="Symbol" w:hAnsi="Symbol" w:hint="default"/>
+      </w:rPr>
+    </w:lvl>
+    <w:lvl w:ilvl="4" w:tplc="04190003" w:tentative="1">
+      <w:start w:val="1"/>
+      <w:numFmt w:val="bullet"/>
+      <w:lvlText w:val="o"/>
+      <w:lvlJc w:val="left"/>
+      <w:pPr>
+        <w:ind w:left="4309" w:hanging="360"/>
+      </w:pPr>
+      <w:rPr>
+        <w:rFonts w:ascii="Courier New" w:hAnsi="Courier New" w:cs="Courier New" w:hint="default"/>
+      </w:rPr>
+    </w:lvl>
+    <w:lvl w:ilvl="5" w:tplc="04190005" w:tentative="1">
+      <w:start w:val="1"/>
+      <w:numFmt w:val="bullet"/>
+      <w:lvlText w:val=""/>
+      <w:lvlJc w:val="left"/>
+      <w:pPr>
+        <w:ind w:left="5029" w:hanging="360"/>
+      </w:pPr>
+      <w:rPr>
+        <w:rFonts w:ascii="Wingdings" w:hAnsi="Wingdings" w:hint="default"/>
+      </w:rPr>
+    </w:lvl>
+    <w:lvl w:ilvl="6" w:tplc="04190001" w:tentative="1">
+      <w:start w:val="1"/>
+      <w:numFmt w:val="bullet"/>
+      <w:lvlText w:val=""/>
+      <w:lvlJc w:val="left"/>
+      <w:pPr>
+        <w:ind w:left="5749" w:hanging="360"/>
+      </w:pPr>
+      <w:rPr>
+        <w:rFonts w:ascii="Symbol" w:hAnsi="Symbol" w:hint="default"/>
+      </w:rPr>
+    </w:lvl>
+    <w:lvl w:ilvl="7" w:tplc="04190003" w:tentative="1">
+      <w:start w:val="1"/>
+      <w:numFmt w:val="bullet"/>
+      <w:lvlText w:val="o"/>
+      <w:lvlJc w:val="left"/>
+      <w:pPr>
+        <w:ind w:left="6469" w:hanging="360"/>
+      </w:pPr>
+      <w:rPr>
+        <w:rFonts w:ascii="Courier New" w:hAnsi="Courier New" w:cs="Courier New" w:hint="default"/>
+      </w:rPr>
+    </w:lvl>
+    <w:lvl w:ilvl="8" w:tplc="04190005" w:tentative="1">
+      <w:start w:val="1"/>
+      <w:numFmt w:val="bullet"/>
+      <w:lvlText w:val=""/>
+      <w:lvlJc w:val="left"/>
+      <w:pPr>
+        <w:ind w:left="7189" w:hanging="360"/>
+      </w:pPr>
+      <w:rPr>
+        <w:rFonts w:ascii="Wingdings" w:hAnsi="Wingdings" w:hint="default"/>
+      </w:rPr>
+    </w:lvl>
+  </w:abstractNum>
+  <w:abstractNum w:abstractNumId="5" w15:restartNumberingAfterBreak="0">
+    <w:nsid w:val="5C48055F"/>
+    <w:multiLevelType w:val="hybridMultilevel"/>
+    <w:tmpl w:val="E9420A9E"/>
+    <w:lvl w:ilvl="0" w:tplc="2550F14E">
+      <w:start w:val="1"/>
+      <w:numFmt w:val="decimal"/>
+      <w:lvlText w:val="%1."/>
+      <w:lvlJc w:val="left"/>
+      <w:pPr>
+        <w:ind w:left="1069" w:hanging="360"/>
+      </w:pPr>
+      <w:rPr>
+        <w:rFonts w:hint="default"/>
+      </w:rPr>
+    </w:lvl>
+    <w:lvl w:ilvl="1" w:tplc="04190019" w:tentative="1">
+      <w:start w:val="1"/>
+      <w:numFmt w:val="lowerLetter"/>
+      <w:lvlText w:val="%2."/>
+      <w:lvlJc w:val="left"/>
+      <w:pPr>
+        <w:ind w:left="1789" w:hanging="360"/>
+      </w:pPr>
+    </w:lvl>
+    <w:lvl w:ilvl="2" w:tplc="0419001B" w:tentative="1">
+      <w:start w:val="1"/>
+      <w:numFmt w:val="lowerRoman"/>
+      <w:lvlText w:val="%3."/>
+      <w:lvlJc w:val="right"/>
+      <w:pPr>
+        <w:ind w:left="2509" w:hanging="180"/>
+      </w:pPr>
+    </w:lvl>
+    <w:lvl w:ilvl="3" w:tplc="0419000F" w:tentative="1">
+      <w:start w:val="1"/>
+      <w:numFmt w:val="decimal"/>
+      <w:lvlText w:val="%4."/>
+      <w:lvlJc w:val="left"/>
+      <w:pPr>
+        <w:ind w:left="3229" w:hanging="360"/>
+      </w:pPr>
+    </w:lvl>
+    <w:lvl w:ilvl="4" w:tplc="04190019" w:tentative="1">
+      <w:start w:val="1"/>
+      <w:numFmt w:val="lowerLetter"/>
+      <w:lvlText w:val="%5."/>
+      <w:lvlJc w:val="left"/>
+      <w:pPr>
+        <w:ind w:left="3949" w:hanging="360"/>
+      </w:pPr>
+    </w:lvl>
+    <w:lvl w:ilvl="5" w:tplc="0419001B" w:tentative="1">
+      <w:start w:val="1"/>
+      <w:numFmt w:val="lowerRoman"/>
+      <w:lvlText w:val="%6."/>
+      <w:lvlJc w:val="right"/>
+      <w:pPr>
+        <w:ind w:left="4669" w:hanging="180"/>
+      </w:pPr>
+    </w:lvl>
+    <w:lvl w:ilvl="6" w:tplc="0419000F" w:tentative="1">
+      <w:start w:val="1"/>
+      <w:numFmt w:val="decimal"/>
+      <w:lvlText w:val="%7."/>
+      <w:lvlJc w:val="left"/>
+      <w:pPr>
+        <w:ind w:left="5389" w:hanging="360"/>
+      </w:pPr>
+    </w:lvl>
+    <w:lvl w:ilvl="7" w:tplc="04190019" w:tentative="1">
+      <w:start w:val="1"/>
+      <w:numFmt w:val="lowerLetter"/>
+      <w:lvlText w:val="%8."/>
+      <w:lvlJc w:val="left"/>
+      <w:pPr>
+        <w:ind w:left="6109" w:hanging="360"/>
+      </w:pPr>
+    </w:lvl>
+    <w:lvl w:ilvl="8" w:tplc="0419001B" w:tentative="1">
+      <w:start w:val="1"/>
+      <w:numFmt w:val="lowerRoman"/>
+      <w:lvlText w:val="%9."/>
+      <w:lvlJc w:val="right"/>
+      <w:pPr>
+        <w:ind w:left="6829" w:hanging="180"/>
+      </w:pPr>
+    </w:lvl>
+  </w:abstractNum>
+  <w:abstractNum w:abstractNumId="6" w15:restartNumberingAfterBreak="0">
     <w:nsid w:val="681A02E6"/>
     <w:multiLevelType w:val="hybridMultilevel"/>
     <w:tmpl w:val="6B868F0A"/>
@@ -1175,14 +5439,490 @@
       </w:pPr>
     </w:lvl>
   </w:abstractNum>
+  <w:abstractNum w:abstractNumId="7" w15:restartNumberingAfterBreak="0">
+    <w:nsid w:val="6FB25B19"/>
+    <w:multiLevelType w:val="hybridMultilevel"/>
+    <w:tmpl w:val="32E49B0A"/>
+    <w:lvl w:ilvl="0" w:tplc="04190001">
+      <w:start w:val="1"/>
+      <w:numFmt w:val="bullet"/>
+      <w:lvlText w:val=""/>
+      <w:lvlJc w:val="left"/>
+      <w:pPr>
+        <w:ind w:left="1575" w:hanging="360"/>
+      </w:pPr>
+      <w:rPr>
+        <w:rFonts w:ascii="Symbol" w:hAnsi="Symbol" w:hint="default"/>
+      </w:rPr>
+    </w:lvl>
+    <w:lvl w:ilvl="1" w:tplc="04190003" w:tentative="1">
+      <w:start w:val="1"/>
+      <w:numFmt w:val="bullet"/>
+      <w:lvlText w:val="o"/>
+      <w:lvlJc w:val="left"/>
+      <w:pPr>
+        <w:ind w:left="2295" w:hanging="360"/>
+      </w:pPr>
+      <w:rPr>
+        <w:rFonts w:ascii="Courier New" w:hAnsi="Courier New" w:cs="Courier New" w:hint="default"/>
+      </w:rPr>
+    </w:lvl>
+    <w:lvl w:ilvl="2" w:tplc="04190005" w:tentative="1">
+      <w:start w:val="1"/>
+      <w:numFmt w:val="bullet"/>
+      <w:lvlText w:val=""/>
+      <w:lvlJc w:val="left"/>
+      <w:pPr>
+        <w:ind w:left="3015" w:hanging="360"/>
+      </w:pPr>
+      <w:rPr>
+        <w:rFonts w:ascii="Wingdings" w:hAnsi="Wingdings" w:hint="default"/>
+      </w:rPr>
+    </w:lvl>
+    <w:lvl w:ilvl="3" w:tplc="04190001" w:tentative="1">
+      <w:start w:val="1"/>
+      <w:numFmt w:val="bullet"/>
+      <w:lvlText w:val=""/>
+      <w:lvlJc w:val="left"/>
+      <w:pPr>
+        <w:ind w:left="3735" w:hanging="360"/>
+      </w:pPr>
+      <w:rPr>
+        <w:rFonts w:ascii="Symbol" w:hAnsi="Symbol" w:hint="default"/>
+      </w:rPr>
+    </w:lvl>
+    <w:lvl w:ilvl="4" w:tplc="04190003" w:tentative="1">
+      <w:start w:val="1"/>
+      <w:numFmt w:val="bullet"/>
+      <w:lvlText w:val="o"/>
+      <w:lvlJc w:val="left"/>
+      <w:pPr>
+        <w:ind w:left="4455" w:hanging="360"/>
+      </w:pPr>
+      <w:rPr>
+        <w:rFonts w:ascii="Courier New" w:hAnsi="Courier New" w:cs="Courier New" w:hint="default"/>
+      </w:rPr>
+    </w:lvl>
+    <w:lvl w:ilvl="5" w:tplc="04190005" w:tentative="1">
+      <w:start w:val="1"/>
+      <w:numFmt w:val="bullet"/>
+      <w:lvlText w:val=""/>
+      <w:lvlJc w:val="left"/>
+      <w:pPr>
+        <w:ind w:left="5175" w:hanging="360"/>
+      </w:pPr>
+      <w:rPr>
+        <w:rFonts w:ascii="Wingdings" w:hAnsi="Wingdings" w:hint="default"/>
+      </w:rPr>
+    </w:lvl>
+    <w:lvl w:ilvl="6" w:tplc="04190001" w:tentative="1">
+      <w:start w:val="1"/>
+      <w:numFmt w:val="bullet"/>
+      <w:lvlText w:val=""/>
+      <w:lvlJc w:val="left"/>
+      <w:pPr>
+        <w:ind w:left="5895" w:hanging="360"/>
+      </w:pPr>
+      <w:rPr>
+        <w:rFonts w:ascii="Symbol" w:hAnsi="Symbol" w:hint="default"/>
+      </w:rPr>
+    </w:lvl>
+    <w:lvl w:ilvl="7" w:tplc="04190003" w:tentative="1">
+      <w:start w:val="1"/>
+      <w:numFmt w:val="bullet"/>
+      <w:lvlText w:val="o"/>
+      <w:lvlJc w:val="left"/>
+      <w:pPr>
+        <w:ind w:left="6615" w:hanging="360"/>
+      </w:pPr>
+      <w:rPr>
+        <w:rFonts w:ascii="Courier New" w:hAnsi="Courier New" w:cs="Courier New" w:hint="default"/>
+      </w:rPr>
+    </w:lvl>
+    <w:lvl w:ilvl="8" w:tplc="04190005" w:tentative="1">
+      <w:start w:val="1"/>
+      <w:numFmt w:val="bullet"/>
+      <w:lvlText w:val=""/>
+      <w:lvlJc w:val="left"/>
+      <w:pPr>
+        <w:ind w:left="7335" w:hanging="360"/>
+      </w:pPr>
+      <w:rPr>
+        <w:rFonts w:ascii="Wingdings" w:hAnsi="Wingdings" w:hint="default"/>
+      </w:rPr>
+    </w:lvl>
+  </w:abstractNum>
+  <w:abstractNum w:abstractNumId="8" w15:restartNumberingAfterBreak="0">
+    <w:nsid w:val="70430A4E"/>
+    <w:multiLevelType w:val="hybridMultilevel"/>
+    <w:tmpl w:val="1158E3D8"/>
+    <w:lvl w:ilvl="0" w:tplc="04190001">
+      <w:start w:val="1"/>
+      <w:numFmt w:val="bullet"/>
+      <w:lvlText w:val=""/>
+      <w:lvlJc w:val="left"/>
+      <w:pPr>
+        <w:ind w:left="1429" w:hanging="360"/>
+      </w:pPr>
+      <w:rPr>
+        <w:rFonts w:ascii="Symbol" w:hAnsi="Symbol" w:hint="default"/>
+      </w:rPr>
+    </w:lvl>
+    <w:lvl w:ilvl="1" w:tplc="04190003" w:tentative="1">
+      <w:start w:val="1"/>
+      <w:numFmt w:val="bullet"/>
+      <w:lvlText w:val="o"/>
+      <w:lvlJc w:val="left"/>
+      <w:pPr>
+        <w:ind w:left="2149" w:hanging="360"/>
+      </w:pPr>
+      <w:rPr>
+        <w:rFonts w:ascii="Courier New" w:hAnsi="Courier New" w:cs="Courier New" w:hint="default"/>
+      </w:rPr>
+    </w:lvl>
+    <w:lvl w:ilvl="2" w:tplc="04190005" w:tentative="1">
+      <w:start w:val="1"/>
+      <w:numFmt w:val="bullet"/>
+      <w:lvlText w:val=""/>
+      <w:lvlJc w:val="left"/>
+      <w:pPr>
+        <w:ind w:left="2869" w:hanging="360"/>
+      </w:pPr>
+      <w:rPr>
+        <w:rFonts w:ascii="Wingdings" w:hAnsi="Wingdings" w:hint="default"/>
+      </w:rPr>
+    </w:lvl>
+    <w:lvl w:ilvl="3" w:tplc="04190001" w:tentative="1">
+      <w:start w:val="1"/>
+      <w:numFmt w:val="bullet"/>
+      <w:lvlText w:val=""/>
+      <w:lvlJc w:val="left"/>
+      <w:pPr>
+        <w:ind w:left="3589" w:hanging="360"/>
+      </w:pPr>
+      <w:rPr>
+        <w:rFonts w:ascii="Symbol" w:hAnsi="Symbol" w:hint="default"/>
+      </w:rPr>
+    </w:lvl>
+    <w:lvl w:ilvl="4" w:tplc="04190003" w:tentative="1">
+      <w:start w:val="1"/>
+      <w:numFmt w:val="bullet"/>
+      <w:lvlText w:val="o"/>
+      <w:lvlJc w:val="left"/>
+      <w:pPr>
+        <w:ind w:left="4309" w:hanging="360"/>
+      </w:pPr>
+      <w:rPr>
+        <w:rFonts w:ascii="Courier New" w:hAnsi="Courier New" w:cs="Courier New" w:hint="default"/>
+      </w:rPr>
+    </w:lvl>
+    <w:lvl w:ilvl="5" w:tplc="04190005" w:tentative="1">
+      <w:start w:val="1"/>
+      <w:numFmt w:val="bullet"/>
+      <w:lvlText w:val=""/>
+      <w:lvlJc w:val="left"/>
+      <w:pPr>
+        <w:ind w:left="5029" w:hanging="360"/>
+      </w:pPr>
+      <w:rPr>
+        <w:rFonts w:ascii="Wingdings" w:hAnsi="Wingdings" w:hint="default"/>
+      </w:rPr>
+    </w:lvl>
+    <w:lvl w:ilvl="6" w:tplc="04190001" w:tentative="1">
+      <w:start w:val="1"/>
+      <w:numFmt w:val="bullet"/>
+      <w:lvlText w:val=""/>
+      <w:lvlJc w:val="left"/>
+      <w:pPr>
+        <w:ind w:left="5749" w:hanging="360"/>
+      </w:pPr>
+      <w:rPr>
+        <w:rFonts w:ascii="Symbol" w:hAnsi="Symbol" w:hint="default"/>
+      </w:rPr>
+    </w:lvl>
+    <w:lvl w:ilvl="7" w:tplc="04190003" w:tentative="1">
+      <w:start w:val="1"/>
+      <w:numFmt w:val="bullet"/>
+      <w:lvlText w:val="o"/>
+      <w:lvlJc w:val="left"/>
+      <w:pPr>
+        <w:ind w:left="6469" w:hanging="360"/>
+      </w:pPr>
+      <w:rPr>
+        <w:rFonts w:ascii="Courier New" w:hAnsi="Courier New" w:cs="Courier New" w:hint="default"/>
+      </w:rPr>
+    </w:lvl>
+    <w:lvl w:ilvl="8" w:tplc="04190005" w:tentative="1">
+      <w:start w:val="1"/>
+      <w:numFmt w:val="bullet"/>
+      <w:lvlText w:val=""/>
+      <w:lvlJc w:val="left"/>
+      <w:pPr>
+        <w:ind w:left="7189" w:hanging="360"/>
+      </w:pPr>
+      <w:rPr>
+        <w:rFonts w:ascii="Wingdings" w:hAnsi="Wingdings" w:hint="default"/>
+      </w:rPr>
+    </w:lvl>
+  </w:abstractNum>
+  <w:abstractNum w:abstractNumId="9" w15:restartNumberingAfterBreak="0">
+    <w:nsid w:val="75C2651F"/>
+    <w:multiLevelType w:val="hybridMultilevel"/>
+    <w:tmpl w:val="4F969590"/>
+    <w:lvl w:ilvl="0" w:tplc="04190001">
+      <w:start w:val="1"/>
+      <w:numFmt w:val="bullet"/>
+      <w:lvlText w:val=""/>
+      <w:lvlJc w:val="left"/>
+      <w:pPr>
+        <w:ind w:left="1429" w:hanging="360"/>
+      </w:pPr>
+      <w:rPr>
+        <w:rFonts w:ascii="Symbol" w:hAnsi="Symbol" w:hint="default"/>
+      </w:rPr>
+    </w:lvl>
+    <w:lvl w:ilvl="1" w:tplc="04190003" w:tentative="1">
+      <w:start w:val="1"/>
+      <w:numFmt w:val="bullet"/>
+      <w:lvlText w:val="o"/>
+      <w:lvlJc w:val="left"/>
+      <w:pPr>
+        <w:ind w:left="2149" w:hanging="360"/>
+      </w:pPr>
+      <w:rPr>
+        <w:rFonts w:ascii="Courier New" w:hAnsi="Courier New" w:cs="Courier New" w:hint="default"/>
+      </w:rPr>
+    </w:lvl>
+    <w:lvl w:ilvl="2" w:tplc="04190005" w:tentative="1">
+      <w:start w:val="1"/>
+      <w:numFmt w:val="bullet"/>
+      <w:lvlText w:val=""/>
+      <w:lvlJc w:val="left"/>
+      <w:pPr>
+        <w:ind w:left="2869" w:hanging="360"/>
+      </w:pPr>
+      <w:rPr>
+        <w:rFonts w:ascii="Wingdings" w:hAnsi="Wingdings" w:hint="default"/>
+      </w:rPr>
+    </w:lvl>
+    <w:lvl w:ilvl="3" w:tplc="04190001" w:tentative="1">
+      <w:start w:val="1"/>
+      <w:numFmt w:val="bullet"/>
+      <w:lvlText w:val=""/>
+      <w:lvlJc w:val="left"/>
+      <w:pPr>
+        <w:ind w:left="3589" w:hanging="360"/>
+      </w:pPr>
+      <w:rPr>
+        <w:rFonts w:ascii="Symbol" w:hAnsi="Symbol" w:hint="default"/>
+      </w:rPr>
+    </w:lvl>
+    <w:lvl w:ilvl="4" w:tplc="04190003" w:tentative="1">
+      <w:start w:val="1"/>
+      <w:numFmt w:val="bullet"/>
+      <w:lvlText w:val="o"/>
+      <w:lvlJc w:val="left"/>
+      <w:pPr>
+        <w:ind w:left="4309" w:hanging="360"/>
+      </w:pPr>
+      <w:rPr>
+        <w:rFonts w:ascii="Courier New" w:hAnsi="Courier New" w:cs="Courier New" w:hint="default"/>
+      </w:rPr>
+    </w:lvl>
+    <w:lvl w:ilvl="5" w:tplc="04190005" w:tentative="1">
+      <w:start w:val="1"/>
+      <w:numFmt w:val="bullet"/>
+      <w:lvlText w:val=""/>
+      <w:lvlJc w:val="left"/>
+      <w:pPr>
+        <w:ind w:left="5029" w:hanging="360"/>
+      </w:pPr>
+      <w:rPr>
+        <w:rFonts w:ascii="Wingdings" w:hAnsi="Wingdings" w:hint="default"/>
+      </w:rPr>
+    </w:lvl>
+    <w:lvl w:ilvl="6" w:tplc="04190001" w:tentative="1">
+      <w:start w:val="1"/>
+      <w:numFmt w:val="bullet"/>
+      <w:lvlText w:val=""/>
+      <w:lvlJc w:val="left"/>
+      <w:pPr>
+        <w:ind w:left="5749" w:hanging="360"/>
+      </w:pPr>
+      <w:rPr>
+        <w:rFonts w:ascii="Symbol" w:hAnsi="Symbol" w:hint="default"/>
+      </w:rPr>
+    </w:lvl>
+    <w:lvl w:ilvl="7" w:tplc="04190003" w:tentative="1">
+      <w:start w:val="1"/>
+      <w:numFmt w:val="bullet"/>
+      <w:lvlText w:val="o"/>
+      <w:lvlJc w:val="left"/>
+      <w:pPr>
+        <w:ind w:left="6469" w:hanging="360"/>
+      </w:pPr>
+      <w:rPr>
+        <w:rFonts w:ascii="Courier New" w:hAnsi="Courier New" w:cs="Courier New" w:hint="default"/>
+      </w:rPr>
+    </w:lvl>
+    <w:lvl w:ilvl="8" w:tplc="04190005" w:tentative="1">
+      <w:start w:val="1"/>
+      <w:numFmt w:val="bullet"/>
+      <w:lvlText w:val=""/>
+      <w:lvlJc w:val="left"/>
+      <w:pPr>
+        <w:ind w:left="7189" w:hanging="360"/>
+      </w:pPr>
+      <w:rPr>
+        <w:rFonts w:ascii="Wingdings" w:hAnsi="Wingdings" w:hint="default"/>
+      </w:rPr>
+    </w:lvl>
+  </w:abstractNum>
+  <w:abstractNum w:abstractNumId="10" w15:restartNumberingAfterBreak="0">
+    <w:nsid w:val="7D29701C"/>
+    <w:multiLevelType w:val="hybridMultilevel"/>
+    <w:tmpl w:val="74928C4A"/>
+    <w:lvl w:ilvl="0" w:tplc="04190001">
+      <w:start w:val="1"/>
+      <w:numFmt w:val="bullet"/>
+      <w:lvlText w:val=""/>
+      <w:lvlJc w:val="left"/>
+      <w:pPr>
+        <w:ind w:left="1429" w:hanging="360"/>
+      </w:pPr>
+      <w:rPr>
+        <w:rFonts w:ascii="Symbol" w:hAnsi="Symbol" w:hint="default"/>
+      </w:rPr>
+    </w:lvl>
+    <w:lvl w:ilvl="1" w:tplc="04190003" w:tentative="1">
+      <w:start w:val="1"/>
+      <w:numFmt w:val="bullet"/>
+      <w:lvlText w:val="o"/>
+      <w:lvlJc w:val="left"/>
+      <w:pPr>
+        <w:ind w:left="2149" w:hanging="360"/>
+      </w:pPr>
+      <w:rPr>
+        <w:rFonts w:ascii="Courier New" w:hAnsi="Courier New" w:cs="Courier New" w:hint="default"/>
+      </w:rPr>
+    </w:lvl>
+    <w:lvl w:ilvl="2" w:tplc="04190005" w:tentative="1">
+      <w:start w:val="1"/>
+      <w:numFmt w:val="bullet"/>
+      <w:lvlText w:val=""/>
+      <w:lvlJc w:val="left"/>
+      <w:pPr>
+        <w:ind w:left="2869" w:hanging="360"/>
+      </w:pPr>
+      <w:rPr>
+        <w:rFonts w:ascii="Wingdings" w:hAnsi="Wingdings" w:hint="default"/>
+      </w:rPr>
+    </w:lvl>
+    <w:lvl w:ilvl="3" w:tplc="04190001" w:tentative="1">
+      <w:start w:val="1"/>
+      <w:numFmt w:val="bullet"/>
+      <w:lvlText w:val=""/>
+      <w:lvlJc w:val="left"/>
+      <w:pPr>
+        <w:ind w:left="3589" w:hanging="360"/>
+      </w:pPr>
+      <w:rPr>
+        <w:rFonts w:ascii="Symbol" w:hAnsi="Symbol" w:hint="default"/>
+      </w:rPr>
+    </w:lvl>
+    <w:lvl w:ilvl="4" w:tplc="04190003" w:tentative="1">
+      <w:start w:val="1"/>
+      <w:numFmt w:val="bullet"/>
+      <w:lvlText w:val="o"/>
+      <w:lvlJc w:val="left"/>
+      <w:pPr>
+        <w:ind w:left="4309" w:hanging="360"/>
+      </w:pPr>
+      <w:rPr>
+        <w:rFonts w:ascii="Courier New" w:hAnsi="Courier New" w:cs="Courier New" w:hint="default"/>
+      </w:rPr>
+    </w:lvl>
+    <w:lvl w:ilvl="5" w:tplc="04190005" w:tentative="1">
+      <w:start w:val="1"/>
+      <w:numFmt w:val="bullet"/>
+      <w:lvlText w:val=""/>
+      <w:lvlJc w:val="left"/>
+      <w:pPr>
+        <w:ind w:left="5029" w:hanging="360"/>
+      </w:pPr>
+      <w:rPr>
+        <w:rFonts w:ascii="Wingdings" w:hAnsi="Wingdings" w:hint="default"/>
+      </w:rPr>
+    </w:lvl>
+    <w:lvl w:ilvl="6" w:tplc="04190001" w:tentative="1">
+      <w:start w:val="1"/>
+      <w:numFmt w:val="bullet"/>
+      <w:lvlText w:val=""/>
+      <w:lvlJc w:val="left"/>
+      <w:pPr>
+        <w:ind w:left="5749" w:hanging="360"/>
+      </w:pPr>
+      <w:rPr>
+        <w:rFonts w:ascii="Symbol" w:hAnsi="Symbol" w:hint="default"/>
+      </w:rPr>
+    </w:lvl>
+    <w:lvl w:ilvl="7" w:tplc="04190003" w:tentative="1">
+      <w:start w:val="1"/>
+      <w:numFmt w:val="bullet"/>
+      <w:lvlText w:val="o"/>
+      <w:lvlJc w:val="left"/>
+      <w:pPr>
+        <w:ind w:left="6469" w:hanging="360"/>
+      </w:pPr>
+      <w:rPr>
+        <w:rFonts w:ascii="Courier New" w:hAnsi="Courier New" w:cs="Courier New" w:hint="default"/>
+      </w:rPr>
+    </w:lvl>
+    <w:lvl w:ilvl="8" w:tplc="04190005" w:tentative="1">
+      <w:start w:val="1"/>
+      <w:numFmt w:val="bullet"/>
+      <w:lvlText w:val=""/>
+      <w:lvlJc w:val="left"/>
+      <w:pPr>
+        <w:ind w:left="7189" w:hanging="360"/>
+      </w:pPr>
+      <w:rPr>
+        <w:rFonts w:ascii="Wingdings" w:hAnsi="Wingdings" w:hint="default"/>
+      </w:rPr>
+    </w:lvl>
+  </w:abstractNum>
   <w:num w:numId="1" w16cid:durableId="537015228">
+    <w:abstractNumId w:val="1"/>
+  </w:num>
+  <w:num w:numId="2" w16cid:durableId="844636070">
+    <w:abstractNumId w:val="2"/>
+  </w:num>
+  <w:num w:numId="3" w16cid:durableId="339162227">
+    <w:abstractNumId w:val="6"/>
+  </w:num>
+  <w:num w:numId="4" w16cid:durableId="329137252">
+    <w:abstractNumId w:val="10"/>
+  </w:num>
+  <w:num w:numId="5" w16cid:durableId="2062246052">
+    <w:abstractNumId w:val="3"/>
+  </w:num>
+  <w:num w:numId="6" w16cid:durableId="542712090">
+    <w:abstractNumId w:val="5"/>
+  </w:num>
+  <w:num w:numId="7" w16cid:durableId="2119176065">
+    <w:abstractNumId w:val="7"/>
+  </w:num>
+  <w:num w:numId="8" w16cid:durableId="1756855094">
     <w:abstractNumId w:val="0"/>
   </w:num>
-  <w:num w:numId="2" w16cid:durableId="844636070">
-    <w:abstractNumId w:val="1"/>
+  <w:num w:numId="9" w16cid:durableId="307130785">
+    <w:abstractNumId w:val="8"/>
   </w:num>
-  <w:num w:numId="3" w16cid:durableId="339162227">
-    <w:abstractNumId w:val="2"/>
+  <w:num w:numId="10" w16cid:durableId="433523296">
+    <w:abstractNumId w:val="4"/>
+  </w:num>
+  <w:num w:numId="11" w16cid:durableId="1603760301">
+    <w:abstractNumId w:val="9"/>
   </w:num>
 </w:numbering>
 </file>
@@ -1195,7 +5935,7 @@
         <w:rFonts w:asciiTheme="minorHAnsi" w:eastAsiaTheme="minorHAnsi" w:hAnsiTheme="minorHAnsi" w:cstheme="minorBidi"/>
         <w:sz w:val="24"/>
         <w:szCs w:val="24"/>
-        <w:lang w:eastAsia="en-US" w:bidi="ar-SA"/>
+        <w:lang w:val="ru-RU" w:eastAsia="en-US" w:bidi="ar-SA"/>
       </w:rPr>
     </w:rPrDefault>
     <w:pPrDefault/>
@@ -1589,18 +6329,41 @@
     <w:link w:val="10"/>
     <w:uiPriority w:val="9"/>
     <w:qFormat/>
-    <w:rsid w:val="00245F00"/>
+    <w:rsid w:val="00B61979"/>
     <w:pPr>
       <w:keepNext/>
       <w:keepLines/>
       <w:spacing w:before="240"/>
+      <w:jc w:val="center"/>
       <w:outlineLvl w:val="0"/>
     </w:pPr>
     <w:rPr>
-      <w:rFonts w:asciiTheme="majorHAnsi" w:eastAsiaTheme="majorEastAsia" w:hAnsiTheme="majorHAnsi" w:cstheme="majorBidi"/>
-      <w:color w:val="2F5496" w:themeColor="accent1" w:themeShade="BF"/>
-      <w:sz w:val="32"/>
+      <w:rFonts w:ascii="Times New Roman" w:eastAsiaTheme="majorEastAsia" w:hAnsi="Times New Roman" w:cstheme="majorBidi"/>
+      <w:color w:val="000000" w:themeColor="text1"/>
+      <w:sz w:val="28"/>
       <w:szCs w:val="32"/>
+    </w:rPr>
+  </w:style>
+  <w:style w:type="paragraph" w:styleId="2">
+    <w:name w:val="heading 2"/>
+    <w:basedOn w:val="a"/>
+    <w:next w:val="a"/>
+    <w:link w:val="20"/>
+    <w:uiPriority w:val="9"/>
+    <w:unhideWhenUsed/>
+    <w:qFormat/>
+    <w:rsid w:val="00B61979"/>
+    <w:pPr>
+      <w:keepNext/>
+      <w:keepLines/>
+      <w:spacing w:before="40"/>
+      <w:outlineLvl w:val="1"/>
+    </w:pPr>
+    <w:rPr>
+      <w:rFonts w:ascii="Times New Roman" w:eastAsiaTheme="majorEastAsia" w:hAnsi="Times New Roman" w:cstheme="majorBidi"/>
+      <w:color w:val="000000" w:themeColor="text1"/>
+      <w:sz w:val="28"/>
+      <w:szCs w:val="26"/>
     </w:rPr>
   </w:style>
   <w:style w:type="character" w:default="1" w:styleId="a0">
@@ -1635,11 +6398,11 @@
     <w:basedOn w:val="a0"/>
     <w:link w:val="1"/>
     <w:uiPriority w:val="9"/>
-    <w:rsid w:val="00245F00"/>
+    <w:rsid w:val="00B61979"/>
     <w:rPr>
-      <w:rFonts w:asciiTheme="majorHAnsi" w:eastAsiaTheme="majorEastAsia" w:hAnsiTheme="majorHAnsi" w:cstheme="majorBidi"/>
-      <w:color w:val="2F5496" w:themeColor="accent1" w:themeShade="BF"/>
-      <w:sz w:val="32"/>
+      <w:rFonts w:ascii="Times New Roman" w:eastAsiaTheme="majorEastAsia" w:hAnsi="Times New Roman" w:cstheme="majorBidi"/>
+      <w:color w:val="000000" w:themeColor="text1"/>
+      <w:sz w:val="28"/>
       <w:szCs w:val="32"/>
     </w:rPr>
   </w:style>
@@ -1658,7 +6421,6 @@
     <w:rPr>
       <w:b/>
       <w:bCs/>
-      <w:sz w:val="28"/>
       <w:szCs w:val="28"/>
       <w:lang w:val="en-US"/>
     </w:rPr>
@@ -1682,7 +6444,7 @@
       <w:szCs w:val="20"/>
     </w:rPr>
   </w:style>
-  <w:style w:type="paragraph" w:styleId="2">
+  <w:style w:type="paragraph" w:styleId="21">
     <w:name w:val="toc 2"/>
     <w:basedOn w:val="a"/>
     <w:next w:val="a"/>
@@ -1847,6 +6609,19 @@
     <w:rPr>
       <w:color w:val="0563C1" w:themeColor="hyperlink"/>
       <w:u w:val="single"/>
+    </w:rPr>
+  </w:style>
+  <w:style w:type="character" w:customStyle="1" w:styleId="20">
+    <w:name w:val="Заголовок 2 Знак"/>
+    <w:basedOn w:val="a0"/>
+    <w:link w:val="2"/>
+    <w:uiPriority w:val="9"/>
+    <w:rsid w:val="00B61979"/>
+    <w:rPr>
+      <w:rFonts w:ascii="Times New Roman" w:eastAsiaTheme="majorEastAsia" w:hAnsi="Times New Roman" w:cstheme="majorBidi"/>
+      <w:color w:val="000000" w:themeColor="text1"/>
+      <w:sz w:val="28"/>
+      <w:szCs w:val="26"/>
     </w:rPr>
   </w:style>
 </w:styles>

--- a/Курсовая работа/Explanatory note.docx
+++ b/Курсовая работа/Explanatory note.docx
@@ -1,6 +1,6 @@
 
 <file path=word/document.xml><?xml version="1.0" encoding="utf-8"?>
-<w:document xmlns:wpc="http://schemas.microsoft.com/office/word/2010/wordprocessingCanvas" xmlns:cx="http://schemas.microsoft.com/office/drawing/2014/chartex" xmlns:cx1="http://schemas.microsoft.com/office/drawing/2015/9/8/chartex" xmlns:cx2="http://schemas.microsoft.com/office/drawing/2015/10/21/chartex" xmlns:cx3="http://schemas.microsoft.com/office/drawing/2016/5/9/chartex" xmlns:cx4="http://schemas.microsoft.com/office/drawing/2016/5/10/chartex" xmlns:cx5="http://schemas.microsoft.com/office/drawing/2016/5/11/chartex" xmlns:cx6="http://schemas.microsoft.com/office/drawing/2016/5/12/chartex" xmlns:cx7="http://schemas.microsoft.com/office/drawing/2016/5/13/chartex" xmlns:cx8="http://schemas.microsoft.com/office/drawing/2016/5/14/chartex" xmlns:mc="http://schemas.openxmlformats.org/markup-compatibility/2006" xmlns:aink="http://schemas.microsoft.com/office/drawing/2016/ink" xmlns:am3d="http://schemas.microsoft.com/office/drawing/2017/model3d" xmlns:o="urn:schemas-microsoft-com:office:office" xmlns:r="http://schemas.openxmlformats.org/officeDocument/2006/relationships" xmlns:m="http://schemas.openxmlformats.org/officeDocument/2006/math" xmlns:v="urn:schemas-microsoft-com:vml" xmlns:wp14="http://schemas.microsoft.com/office/word/2010/wordprocessingDrawing" xmlns:wp="http://schemas.openxmlformats.org/drawingml/2006/wordprocessingDrawing" xmlns:w10="urn:schemas-microsoft-com:office:word" xmlns:w="http://schemas.openxmlformats.org/wordprocessingml/2006/main" xmlns:w14="http://schemas.microsoft.com/office/word/2010/wordml" xmlns:w15="http://schemas.microsoft.com/office/word/2012/wordml" xmlns:w16cex="http://schemas.microsoft.com/office/word/2018/wordml/cex" xmlns:w16cid="http://schemas.microsoft.com/office/word/2016/wordml/cid" xmlns:w16="http://schemas.microsoft.com/office/word/2018/wordml" xmlns:w16sdtdh="http://schemas.microsoft.com/office/word/2020/wordml/sdtdatahash" xmlns:w16se="http://schemas.microsoft.com/office/word/2015/wordml/symex" xmlns:wpg="http://schemas.microsoft.com/office/word/2010/wordprocessingGroup" xmlns:wpi="http://schemas.microsoft.com/office/word/2010/wordprocessingInk" xmlns:wne="http://schemas.microsoft.com/office/word/2006/wordml" xmlns:wps="http://schemas.microsoft.com/office/word/2010/wordprocessingShape" mc:Ignorable="w14 w15 w16se w16cid w16 w16cex w16sdtdh wp14">
+<w:document xmlns:wpc="http://schemas.microsoft.com/office/word/2010/wordprocessingCanvas" xmlns:cx="http://schemas.microsoft.com/office/drawing/2014/chartex" xmlns:cx1="http://schemas.microsoft.com/office/drawing/2015/9/8/chartex" xmlns:cx2="http://schemas.microsoft.com/office/drawing/2015/10/21/chartex" xmlns:cx3="http://schemas.microsoft.com/office/drawing/2016/5/9/chartex" xmlns:cx4="http://schemas.microsoft.com/office/drawing/2016/5/10/chartex" xmlns:cx5="http://schemas.microsoft.com/office/drawing/2016/5/11/chartex" xmlns:cx6="http://schemas.microsoft.com/office/drawing/2016/5/12/chartex" xmlns:cx7="http://schemas.microsoft.com/office/drawing/2016/5/13/chartex" xmlns:cx8="http://schemas.microsoft.com/office/drawing/2016/5/14/chartex" xmlns:mc="http://schemas.openxmlformats.org/markup-compatibility/2006" xmlns:aink="http://schemas.microsoft.com/office/drawing/2016/ink" xmlns:am3d="http://schemas.microsoft.com/office/drawing/2017/model3d" xmlns:o="urn:schemas-microsoft-com:office:office" xmlns:r="http://schemas.openxmlformats.org/officeDocument/2006/relationships" xmlns:m="http://schemas.openxmlformats.org/officeDocument/2006/math" xmlns:v="urn:schemas-microsoft-com:vml" xmlns:wp14="http://schemas.microsoft.com/office/word/2010/wordprocessingDrawing" xmlns:wp="http://schemas.openxmlformats.org/drawingml/2006/wordprocessingDrawing" xmlns:w10="urn:schemas-microsoft-com:office:word" xmlns:w="http://schemas.openxmlformats.org/wordprocessingml/2006/main" xmlns:w14="http://schemas.microsoft.com/office/word/2010/wordml" xmlns:w15="http://schemas.microsoft.com/office/word/2012/wordml" xmlns:w16cid="http://schemas.microsoft.com/office/word/2016/wordml/cid" xmlns:w16se="http://schemas.microsoft.com/office/word/2015/wordml/symex" xmlns:wpg="http://schemas.microsoft.com/office/word/2010/wordprocessingGroup" xmlns:wpi="http://schemas.microsoft.com/office/word/2010/wordprocessingInk" xmlns:wne="http://schemas.microsoft.com/office/word/2006/wordml" xmlns:wps="http://schemas.microsoft.com/office/word/2010/wordprocessingShape" mc:Ignorable="w14 w15 w16se w16cid wp14">
   <w:body>
     <w:p>
       <w:pPr>
@@ -1916,7 +1916,6 @@
         </w:rPr>
         <w:t>набор данных (</w:t>
       </w:r>
-      <w:proofErr w:type="spellStart"/>
       <w:r>
         <w:rPr>
           <w:rFonts w:ascii="Times New Roman" w:hAnsi="Times New Roman" w:cs="Times New Roman"/>
@@ -1925,7 +1924,6 @@
         </w:rPr>
         <w:t>датасет</w:t>
       </w:r>
-      <w:proofErr w:type="spellEnd"/>
       <w:r>
         <w:rPr>
           <w:rFonts w:ascii="Times New Roman" w:hAnsi="Times New Roman" w:cs="Times New Roman"/>
@@ -1963,7 +1961,6 @@
           <w:bCs/>
           <w:szCs w:val="28"/>
         </w:rPr>
-        <w:lastRenderedPageBreak/>
         <w:t>Инструменты реализации</w:t>
       </w:r>
       <w:bookmarkEnd w:id="1"/>
@@ -3470,16 +3467,7 @@
           <w:szCs w:val="28"/>
           <w:u w:val="single"/>
         </w:rPr>
-        <w:t xml:space="preserve">не </w:t>
-      </w:r>
-      <w:r>
-        <w:rPr>
-          <w:rFonts w:ascii="Times New Roman" w:hAnsi="Times New Roman" w:cs="Times New Roman"/>
-          <w:sz w:val="28"/>
-          <w:szCs w:val="28"/>
-          <w:u w:val="single"/>
-        </w:rPr>
-        <w:t>поддерживает</w:t>
+        <w:t>не поддерживает</w:t>
       </w:r>
       <w:r>
         <w:rPr>
@@ -3665,6 +3653,7 @@
           <w:szCs w:val="28"/>
           <w:lang w:val="en-US"/>
         </w:rPr>
+        <w:lastRenderedPageBreak/>
         <w:t>Scikit</w:t>
       </w:r>
       <w:r>
@@ -3751,7 +3740,6 @@
           <w:sz w:val="28"/>
           <w:szCs w:val="28"/>
         </w:rPr>
-        <w:lastRenderedPageBreak/>
         <w:t>Алгоритмы классификации:</w:t>
       </w:r>
     </w:p>
@@ -4028,7 +4016,15 @@
           <w:szCs w:val="28"/>
           <w:lang w:val="en-US"/>
         </w:rPr>
-        <w:t xml:space="preserve">RandomForestClassifier – </w:t>
+        <w:t>RandomForestClassifier</w:t>
+      </w:r>
+      <w:r>
+        <w:rPr>
+          <w:rFonts w:ascii="Times New Roman" w:hAnsi="Times New Roman" w:cs="Times New Roman"/>
+          <w:sz w:val="28"/>
+          <w:szCs w:val="28"/>
+        </w:rPr>
+        <w:t xml:space="preserve"> – </w:t>
       </w:r>
       <w:r>
         <w:rPr>
@@ -4038,6 +4034,109 @@
         </w:rPr>
         <w:t xml:space="preserve">это </w:t>
       </w:r>
+      <w:r>
+        <w:rPr>
+          <w:rFonts w:ascii="Times New Roman" w:hAnsi="Times New Roman" w:cs="Times New Roman"/>
+          <w:sz w:val="28"/>
+          <w:szCs w:val="28"/>
+        </w:rPr>
+        <w:t xml:space="preserve">один из алгоритмов работы с учителем. Зачастую его используют для регрессии и для классификации. Этот алгоритм является одним из простых в использовании. </w:t>
+      </w:r>
+      <w:r>
+        <w:rPr>
+          <w:rFonts w:ascii="Times New Roman" w:hAnsi="Times New Roman" w:cs="Times New Roman"/>
+          <w:sz w:val="28"/>
+          <w:szCs w:val="28"/>
+          <w:lang w:val="en-US"/>
+        </w:rPr>
+        <w:t>Random</w:t>
+      </w:r>
+      <w:r>
+        <w:rPr>
+          <w:rFonts w:ascii="Times New Roman" w:hAnsi="Times New Roman" w:cs="Times New Roman"/>
+          <w:sz w:val="28"/>
+          <w:szCs w:val="28"/>
+        </w:rPr>
+        <w:t xml:space="preserve"> </w:t>
+      </w:r>
+      <w:r>
+        <w:rPr>
+          <w:rFonts w:ascii="Times New Roman" w:hAnsi="Times New Roman" w:cs="Times New Roman"/>
+          <w:sz w:val="28"/>
+          <w:szCs w:val="28"/>
+          <w:lang w:val="en-US"/>
+        </w:rPr>
+        <w:t>Forest</w:t>
+      </w:r>
+      <w:r>
+        <w:rPr>
+          <w:rFonts w:ascii="Times New Roman" w:hAnsi="Times New Roman" w:cs="Times New Roman"/>
+          <w:sz w:val="28"/>
+          <w:szCs w:val="28"/>
+        </w:rPr>
+        <w:t xml:space="preserve"> </w:t>
+      </w:r>
+      <w:r>
+        <w:rPr>
+          <w:rFonts w:ascii="Times New Roman" w:hAnsi="Times New Roman" w:cs="Times New Roman"/>
+          <w:sz w:val="28"/>
+          <w:szCs w:val="28"/>
+        </w:rPr>
+        <w:t xml:space="preserve">создаёт </w:t>
+      </w:r>
+      <w:r>
+        <w:rPr>
+          <w:rFonts w:ascii="Times New Roman" w:hAnsi="Times New Roman" w:cs="Times New Roman"/>
+          <w:sz w:val="28"/>
+          <w:szCs w:val="28"/>
+        </w:rPr>
+        <w:t xml:space="preserve">деревья решений для случайных </w:t>
+      </w:r>
+      <w:r>
+        <w:rPr>
+          <w:rFonts w:ascii="Times New Roman" w:hAnsi="Times New Roman" w:cs="Times New Roman"/>
+          <w:sz w:val="28"/>
+          <w:szCs w:val="28"/>
+          <w:lang w:val="en-US"/>
+        </w:rPr>
+        <w:t>sample</w:t>
+      </w:r>
+      <w:r>
+        <w:rPr>
+          <w:rFonts w:ascii="Times New Roman" w:hAnsi="Times New Roman" w:cs="Times New Roman"/>
+          <w:sz w:val="28"/>
+          <w:szCs w:val="28"/>
+        </w:rPr>
+        <w:t>-</w:t>
+      </w:r>
+      <w:r>
+        <w:rPr>
+          <w:rFonts w:ascii="Times New Roman" w:hAnsi="Times New Roman" w:cs="Times New Roman"/>
+          <w:sz w:val="28"/>
+          <w:szCs w:val="28"/>
+          <w:lang w:val="en-US"/>
+        </w:rPr>
+        <w:t>data</w:t>
+      </w:r>
+      <w:r>
+        <w:rPr>
+          <w:rFonts w:ascii="Times New Roman" w:hAnsi="Times New Roman" w:cs="Times New Roman"/>
+          <w:sz w:val="28"/>
+          <w:szCs w:val="28"/>
+        </w:rPr>
+        <w:t xml:space="preserve">. Затем делает прогноз от прогноз от каждого дерева и в конечном итоге выбирает самый лучший с </w:t>
+      </w:r>
+      <w:r>
+        <w:rPr>
+          <w:rFonts w:ascii="Times New Roman" w:hAnsi="Times New Roman" w:cs="Times New Roman"/>
+          <w:sz w:val="28"/>
+          <w:szCs w:val="28"/>
+        </w:rPr>
+        <w:lastRenderedPageBreak/>
+        <w:t xml:space="preserve">помощью голосования. Бонусом является то, что он предоставляет мерку важности признаков. </w:t>
+      </w:r>
+      <w:bookmarkStart w:id="7" w:name="_GoBack"/>
+      <w:bookmarkEnd w:id="7"/>
     </w:p>
     <w:p>
       <w:pPr>
@@ -4051,7 +4150,7 @@
           <w:szCs w:val="28"/>
         </w:rPr>
       </w:pPr>
-      <w:bookmarkStart w:id="7" w:name="_Toc101134398"/>
+      <w:bookmarkStart w:id="8" w:name="_Toc101134398"/>
       <w:r>
         <w:rPr>
           <w:rFonts w:cs="Times New Roman"/>
@@ -4061,7 +4160,7 @@
         </w:rPr>
         <w:t>ЗАКЛЮЧЕНИЕ</w:t>
       </w:r>
-      <w:bookmarkEnd w:id="7"/>
+      <w:bookmarkEnd w:id="8"/>
     </w:p>
     <w:p>
       <w:pPr>
@@ -4079,7 +4178,7 @@
           <w:sz w:val="28"/>
           <w:szCs w:val="28"/>
         </w:rPr>
-        <w:t xml:space="preserve">Текст </w:t>
+        <w:t xml:space="preserve">Заключение </w:t>
       </w:r>
       <w:proofErr w:type="spellStart"/>
       <w:r>
@@ -4088,7 +4187,7 @@
           <w:sz w:val="28"/>
           <w:szCs w:val="28"/>
         </w:rPr>
-        <w:t>Текст</w:t>
+        <w:t>Заключение</w:t>
       </w:r>
       <w:proofErr w:type="spellEnd"/>
       <w:r>
@@ -4106,7 +4205,7 @@
           <w:sz w:val="28"/>
           <w:szCs w:val="28"/>
         </w:rPr>
-        <w:t>Текст</w:t>
+        <w:t>Заключение</w:t>
       </w:r>
       <w:proofErr w:type="spellEnd"/>
       <w:r>
@@ -4124,7 +4223,7 @@
           <w:sz w:val="28"/>
           <w:szCs w:val="28"/>
         </w:rPr>
-        <w:t>Текст</w:t>
+        <w:t>Заключение</w:t>
       </w:r>
       <w:proofErr w:type="spellEnd"/>
       <w:r>
@@ -4142,7 +4241,7 @@
           <w:sz w:val="28"/>
           <w:szCs w:val="28"/>
         </w:rPr>
-        <w:t>Текст</w:t>
+        <w:t>Заключение</w:t>
       </w:r>
       <w:proofErr w:type="spellEnd"/>
       <w:r>
@@ -4160,7 +4259,7 @@
           <w:sz w:val="28"/>
           <w:szCs w:val="28"/>
         </w:rPr>
-        <w:t>Текст</w:t>
+        <w:t>Заключение</w:t>
       </w:r>
       <w:proofErr w:type="spellEnd"/>
       <w:r>
@@ -4178,7 +4277,7 @@
           <w:sz w:val="28"/>
           <w:szCs w:val="28"/>
         </w:rPr>
-        <w:t>Текст</w:t>
+        <w:t>Заключение</w:t>
       </w:r>
       <w:proofErr w:type="spellEnd"/>
       <w:r>
@@ -4187,205 +4286,7 @@
           <w:sz w:val="28"/>
           <w:szCs w:val="28"/>
         </w:rPr>
-        <w:t xml:space="preserve"> </w:t>
-      </w:r>
-      <w:proofErr w:type="spellStart"/>
-      <w:r>
-        <w:rPr>
-          <w:rFonts w:ascii="Times New Roman" w:hAnsi="Times New Roman" w:cs="Times New Roman"/>
-          <w:sz w:val="28"/>
-          <w:szCs w:val="28"/>
-        </w:rPr>
-        <w:t>Текст</w:t>
-      </w:r>
-      <w:proofErr w:type="spellEnd"/>
-      <w:r>
-        <w:rPr>
-          <w:rFonts w:ascii="Times New Roman" w:hAnsi="Times New Roman" w:cs="Times New Roman"/>
-          <w:sz w:val="28"/>
-          <w:szCs w:val="28"/>
-        </w:rPr>
-        <w:t xml:space="preserve"> </w:t>
-      </w:r>
-      <w:proofErr w:type="spellStart"/>
-      <w:r>
-        <w:rPr>
-          <w:rFonts w:ascii="Times New Roman" w:hAnsi="Times New Roman" w:cs="Times New Roman"/>
-          <w:sz w:val="28"/>
-          <w:szCs w:val="28"/>
-        </w:rPr>
-        <w:t>Текст</w:t>
-      </w:r>
-      <w:proofErr w:type="spellEnd"/>
-      <w:r>
-        <w:rPr>
-          <w:rFonts w:ascii="Times New Roman" w:hAnsi="Times New Roman" w:cs="Times New Roman"/>
-          <w:sz w:val="28"/>
-          <w:szCs w:val="28"/>
-        </w:rPr>
-        <w:t xml:space="preserve"> </w:t>
-      </w:r>
-      <w:proofErr w:type="spellStart"/>
-      <w:r>
-        <w:rPr>
-          <w:rFonts w:ascii="Times New Roman" w:hAnsi="Times New Roman" w:cs="Times New Roman"/>
-          <w:sz w:val="28"/>
-          <w:szCs w:val="28"/>
-        </w:rPr>
-        <w:t>Текст</w:t>
-      </w:r>
-      <w:proofErr w:type="spellEnd"/>
-      <w:r>
-        <w:rPr>
-          <w:rFonts w:ascii="Times New Roman" w:hAnsi="Times New Roman" w:cs="Times New Roman"/>
-          <w:sz w:val="28"/>
-          <w:szCs w:val="28"/>
-        </w:rPr>
-        <w:t xml:space="preserve"> </w:t>
-      </w:r>
-      <w:proofErr w:type="spellStart"/>
-      <w:r>
-        <w:rPr>
-          <w:rFonts w:ascii="Times New Roman" w:hAnsi="Times New Roman" w:cs="Times New Roman"/>
-          <w:sz w:val="28"/>
-          <w:szCs w:val="28"/>
-        </w:rPr>
-        <w:t>Текст</w:t>
-      </w:r>
-      <w:proofErr w:type="spellEnd"/>
-      <w:r>
-        <w:rPr>
-          <w:rFonts w:ascii="Times New Roman" w:hAnsi="Times New Roman" w:cs="Times New Roman"/>
-          <w:sz w:val="28"/>
-          <w:szCs w:val="28"/>
-        </w:rPr>
-        <w:t xml:space="preserve"> </w:t>
-      </w:r>
-      <w:proofErr w:type="spellStart"/>
-      <w:r>
-        <w:rPr>
-          <w:rFonts w:ascii="Times New Roman" w:hAnsi="Times New Roman" w:cs="Times New Roman"/>
-          <w:sz w:val="28"/>
-          <w:szCs w:val="28"/>
-        </w:rPr>
-        <w:t>Текст</w:t>
-      </w:r>
-      <w:proofErr w:type="spellEnd"/>
-      <w:r>
-        <w:rPr>
-          <w:rFonts w:ascii="Times New Roman" w:hAnsi="Times New Roman" w:cs="Times New Roman"/>
-          <w:sz w:val="28"/>
-          <w:szCs w:val="28"/>
-        </w:rPr>
-        <w:t xml:space="preserve"> </w:t>
-      </w:r>
-      <w:proofErr w:type="spellStart"/>
-      <w:r>
-        <w:rPr>
-          <w:rFonts w:ascii="Times New Roman" w:hAnsi="Times New Roman" w:cs="Times New Roman"/>
-          <w:sz w:val="28"/>
-          <w:szCs w:val="28"/>
-        </w:rPr>
-        <w:t>Текст</w:t>
-      </w:r>
-      <w:proofErr w:type="spellEnd"/>
-      <w:r>
-        <w:rPr>
-          <w:rFonts w:ascii="Times New Roman" w:hAnsi="Times New Roman" w:cs="Times New Roman"/>
-          <w:sz w:val="28"/>
-          <w:szCs w:val="28"/>
-        </w:rPr>
-        <w:t xml:space="preserve"> </w:t>
-      </w:r>
-      <w:proofErr w:type="spellStart"/>
-      <w:r>
-        <w:rPr>
-          <w:rFonts w:ascii="Times New Roman" w:hAnsi="Times New Roman" w:cs="Times New Roman"/>
-          <w:sz w:val="28"/>
-          <w:szCs w:val="28"/>
-        </w:rPr>
-        <w:t>Текст</w:t>
-      </w:r>
-      <w:proofErr w:type="spellEnd"/>
-      <w:r>
-        <w:rPr>
-          <w:rFonts w:ascii="Times New Roman" w:hAnsi="Times New Roman" w:cs="Times New Roman"/>
-          <w:sz w:val="28"/>
-          <w:szCs w:val="28"/>
-        </w:rPr>
-        <w:t xml:space="preserve"> </w:t>
-      </w:r>
-      <w:proofErr w:type="spellStart"/>
-      <w:r>
-        <w:rPr>
-          <w:rFonts w:ascii="Times New Roman" w:hAnsi="Times New Roman" w:cs="Times New Roman"/>
-          <w:sz w:val="28"/>
-          <w:szCs w:val="28"/>
-        </w:rPr>
-        <w:t>Текст</w:t>
-      </w:r>
-      <w:proofErr w:type="spellEnd"/>
-      <w:r>
-        <w:rPr>
-          <w:rFonts w:ascii="Times New Roman" w:hAnsi="Times New Roman" w:cs="Times New Roman"/>
-          <w:sz w:val="28"/>
-          <w:szCs w:val="28"/>
-        </w:rPr>
-        <w:t xml:space="preserve"> </w:t>
-      </w:r>
-      <w:proofErr w:type="spellStart"/>
-      <w:r>
-        <w:rPr>
-          <w:rFonts w:ascii="Times New Roman" w:hAnsi="Times New Roman" w:cs="Times New Roman"/>
-          <w:sz w:val="28"/>
-          <w:szCs w:val="28"/>
-        </w:rPr>
-        <w:t>Текст</w:t>
-      </w:r>
-      <w:proofErr w:type="spellEnd"/>
-      <w:r>
-        <w:rPr>
-          <w:rFonts w:ascii="Times New Roman" w:hAnsi="Times New Roman" w:cs="Times New Roman"/>
-          <w:sz w:val="28"/>
-          <w:szCs w:val="28"/>
-        </w:rPr>
-        <w:t xml:space="preserve"> </w:t>
-      </w:r>
-      <w:proofErr w:type="spellStart"/>
-      <w:r>
-        <w:rPr>
-          <w:rFonts w:ascii="Times New Roman" w:hAnsi="Times New Roman" w:cs="Times New Roman"/>
-          <w:sz w:val="28"/>
-          <w:szCs w:val="28"/>
-        </w:rPr>
-        <w:t>Текст</w:t>
-      </w:r>
-      <w:proofErr w:type="spellEnd"/>
-      <w:r>
-        <w:rPr>
-          <w:rFonts w:ascii="Times New Roman" w:hAnsi="Times New Roman" w:cs="Times New Roman"/>
-          <w:sz w:val="28"/>
-          <w:szCs w:val="28"/>
-        </w:rPr>
-        <w:t xml:space="preserve"> </w:t>
-      </w:r>
-      <w:proofErr w:type="spellStart"/>
-      <w:r>
-        <w:rPr>
-          <w:rFonts w:ascii="Times New Roman" w:hAnsi="Times New Roman" w:cs="Times New Roman"/>
-          <w:sz w:val="28"/>
-          <w:szCs w:val="28"/>
-        </w:rPr>
-        <w:t>Текст</w:t>
-      </w:r>
-      <w:proofErr w:type="spellEnd"/>
-      <w:r>
-        <w:rPr>
-          <w:rFonts w:ascii="Times New Roman" w:hAnsi="Times New Roman" w:cs="Times New Roman"/>
-          <w:sz w:val="28"/>
-          <w:szCs w:val="28"/>
-        </w:rPr>
-        <w:t>.</w:t>
+        <w:t xml:space="preserve">. </w:t>
       </w:r>
     </w:p>
     <w:p>
@@ -4411,7 +4312,7 @@
           <w:szCs w:val="28"/>
         </w:rPr>
       </w:pPr>
-      <w:bookmarkStart w:id="8" w:name="_Toc101134399"/>
+      <w:bookmarkStart w:id="9" w:name="_Toc101134399"/>
       <w:r>
         <w:rPr>
           <w:rFonts w:cs="Times New Roman"/>
@@ -4421,7 +4322,7 @@
         </w:rPr>
         <w:t>ИСТОЧНИКИ</w:t>
       </w:r>
-      <w:bookmarkEnd w:id="8"/>
+      <w:bookmarkEnd w:id="9"/>
     </w:p>
     <w:p>
       <w:pPr>
@@ -4439,7 +4340,15 @@
           <w:sz w:val="28"/>
           <w:szCs w:val="28"/>
         </w:rPr>
-        <w:t xml:space="preserve">Текст </w:t>
+        <w:t>Источники</w:t>
+      </w:r>
+      <w:r>
+        <w:rPr>
+          <w:rFonts w:ascii="Times New Roman" w:hAnsi="Times New Roman" w:cs="Times New Roman"/>
+          <w:sz w:val="28"/>
+          <w:szCs w:val="28"/>
+        </w:rPr>
+        <w:t xml:space="preserve"> </w:t>
       </w:r>
       <w:proofErr w:type="spellStart"/>
       <w:r>
@@ -4448,7 +4357,7 @@
           <w:sz w:val="28"/>
           <w:szCs w:val="28"/>
         </w:rPr>
-        <w:t>Текст</w:t>
+        <w:t>Источники</w:t>
       </w:r>
       <w:proofErr w:type="spellEnd"/>
       <w:r>
@@ -4466,7 +4375,7 @@
           <w:sz w:val="28"/>
           <w:szCs w:val="28"/>
         </w:rPr>
-        <w:t>Текст</w:t>
+        <w:t>Источники</w:t>
       </w:r>
       <w:proofErr w:type="spellEnd"/>
       <w:r>
@@ -4484,7 +4393,7 @@
           <w:sz w:val="28"/>
           <w:szCs w:val="28"/>
         </w:rPr>
-        <w:t>Текст</w:t>
+        <w:t>Источники</w:t>
       </w:r>
       <w:proofErr w:type="spellEnd"/>
       <w:r>
@@ -4502,7 +4411,7 @@
           <w:sz w:val="28"/>
           <w:szCs w:val="28"/>
         </w:rPr>
-        <w:t>Текст</w:t>
+        <w:t>Источники</w:t>
       </w:r>
       <w:proofErr w:type="spellEnd"/>
       <w:r>
@@ -4520,7 +4429,7 @@
           <w:sz w:val="28"/>
           <w:szCs w:val="28"/>
         </w:rPr>
-        <w:t>Текст</w:t>
+        <w:t>Источники</w:t>
       </w:r>
       <w:proofErr w:type="spellEnd"/>
       <w:r>
@@ -4538,7 +4447,7 @@
           <w:sz w:val="28"/>
           <w:szCs w:val="28"/>
         </w:rPr>
-        <w:t>Текст</w:t>
+        <w:t>Источники</w:t>
       </w:r>
       <w:proofErr w:type="spellEnd"/>
       <w:r>
@@ -4556,187 +4465,7 @@
           <w:sz w:val="28"/>
           <w:szCs w:val="28"/>
         </w:rPr>
-        <w:t>Текст</w:t>
-      </w:r>
-      <w:proofErr w:type="spellEnd"/>
-      <w:r>
-        <w:rPr>
-          <w:rFonts w:ascii="Times New Roman" w:hAnsi="Times New Roman" w:cs="Times New Roman"/>
-          <w:sz w:val="28"/>
-          <w:szCs w:val="28"/>
-        </w:rPr>
-        <w:t xml:space="preserve"> </w:t>
-      </w:r>
-      <w:proofErr w:type="spellStart"/>
-      <w:r>
-        <w:rPr>
-          <w:rFonts w:ascii="Times New Roman" w:hAnsi="Times New Roman" w:cs="Times New Roman"/>
-          <w:sz w:val="28"/>
-          <w:szCs w:val="28"/>
-        </w:rPr>
-        <w:t>Текст</w:t>
-      </w:r>
-      <w:proofErr w:type="spellEnd"/>
-      <w:r>
-        <w:rPr>
-          <w:rFonts w:ascii="Times New Roman" w:hAnsi="Times New Roman" w:cs="Times New Roman"/>
-          <w:sz w:val="28"/>
-          <w:szCs w:val="28"/>
-        </w:rPr>
-        <w:t xml:space="preserve"> </w:t>
-      </w:r>
-      <w:proofErr w:type="spellStart"/>
-      <w:r>
-        <w:rPr>
-          <w:rFonts w:ascii="Times New Roman" w:hAnsi="Times New Roman" w:cs="Times New Roman"/>
-          <w:sz w:val="28"/>
-          <w:szCs w:val="28"/>
-        </w:rPr>
-        <w:t>Текст</w:t>
-      </w:r>
-      <w:proofErr w:type="spellEnd"/>
-      <w:r>
-        <w:rPr>
-          <w:rFonts w:ascii="Times New Roman" w:hAnsi="Times New Roman" w:cs="Times New Roman"/>
-          <w:sz w:val="28"/>
-          <w:szCs w:val="28"/>
-        </w:rPr>
-        <w:t xml:space="preserve"> </w:t>
-      </w:r>
-      <w:proofErr w:type="spellStart"/>
-      <w:r>
-        <w:rPr>
-          <w:rFonts w:ascii="Times New Roman" w:hAnsi="Times New Roman" w:cs="Times New Roman"/>
-          <w:sz w:val="28"/>
-          <w:szCs w:val="28"/>
-        </w:rPr>
-        <w:t>Текст</w:t>
-      </w:r>
-      <w:proofErr w:type="spellEnd"/>
-      <w:r>
-        <w:rPr>
-          <w:rFonts w:ascii="Times New Roman" w:hAnsi="Times New Roman" w:cs="Times New Roman"/>
-          <w:sz w:val="28"/>
-          <w:szCs w:val="28"/>
-        </w:rPr>
-        <w:t xml:space="preserve"> </w:t>
-      </w:r>
-      <w:proofErr w:type="spellStart"/>
-      <w:r>
-        <w:rPr>
-          <w:rFonts w:ascii="Times New Roman" w:hAnsi="Times New Roman" w:cs="Times New Roman"/>
-          <w:sz w:val="28"/>
-          <w:szCs w:val="28"/>
-        </w:rPr>
-        <w:t>Текст</w:t>
-      </w:r>
-      <w:proofErr w:type="spellEnd"/>
-      <w:r>
-        <w:rPr>
-          <w:rFonts w:ascii="Times New Roman" w:hAnsi="Times New Roman" w:cs="Times New Roman"/>
-          <w:sz w:val="28"/>
-          <w:szCs w:val="28"/>
-        </w:rPr>
-        <w:t xml:space="preserve"> </w:t>
-      </w:r>
-      <w:proofErr w:type="spellStart"/>
-      <w:r>
-        <w:rPr>
-          <w:rFonts w:ascii="Times New Roman" w:hAnsi="Times New Roman" w:cs="Times New Roman"/>
-          <w:sz w:val="28"/>
-          <w:szCs w:val="28"/>
-        </w:rPr>
-        <w:t>Текст</w:t>
-      </w:r>
-      <w:proofErr w:type="spellEnd"/>
-      <w:r>
-        <w:rPr>
-          <w:rFonts w:ascii="Times New Roman" w:hAnsi="Times New Roman" w:cs="Times New Roman"/>
-          <w:sz w:val="28"/>
-          <w:szCs w:val="28"/>
-        </w:rPr>
-        <w:t xml:space="preserve"> </w:t>
-      </w:r>
-      <w:proofErr w:type="spellStart"/>
-      <w:r>
-        <w:rPr>
-          <w:rFonts w:ascii="Times New Roman" w:hAnsi="Times New Roman" w:cs="Times New Roman"/>
-          <w:sz w:val="28"/>
-          <w:szCs w:val="28"/>
-        </w:rPr>
-        <w:t>Текст</w:t>
-      </w:r>
-      <w:proofErr w:type="spellEnd"/>
-      <w:r>
-        <w:rPr>
-          <w:rFonts w:ascii="Times New Roman" w:hAnsi="Times New Roman" w:cs="Times New Roman"/>
-          <w:sz w:val="28"/>
-          <w:szCs w:val="28"/>
-        </w:rPr>
-        <w:t xml:space="preserve"> </w:t>
-      </w:r>
-      <w:proofErr w:type="spellStart"/>
-      <w:r>
-        <w:rPr>
-          <w:rFonts w:ascii="Times New Roman" w:hAnsi="Times New Roman" w:cs="Times New Roman"/>
-          <w:sz w:val="28"/>
-          <w:szCs w:val="28"/>
-        </w:rPr>
-        <w:t>Текст</w:t>
-      </w:r>
-      <w:proofErr w:type="spellEnd"/>
-      <w:r>
-        <w:rPr>
-          <w:rFonts w:ascii="Times New Roman" w:hAnsi="Times New Roman" w:cs="Times New Roman"/>
-          <w:sz w:val="28"/>
-          <w:szCs w:val="28"/>
-        </w:rPr>
-        <w:t xml:space="preserve"> </w:t>
-      </w:r>
-      <w:proofErr w:type="spellStart"/>
-      <w:r>
-        <w:rPr>
-          <w:rFonts w:ascii="Times New Roman" w:hAnsi="Times New Roman" w:cs="Times New Roman"/>
-          <w:sz w:val="28"/>
-          <w:szCs w:val="28"/>
-        </w:rPr>
-        <w:t>Текст</w:t>
-      </w:r>
-      <w:proofErr w:type="spellEnd"/>
-      <w:r>
-        <w:rPr>
-          <w:rFonts w:ascii="Times New Roman" w:hAnsi="Times New Roman" w:cs="Times New Roman"/>
-          <w:sz w:val="28"/>
-          <w:szCs w:val="28"/>
-        </w:rPr>
-        <w:t xml:space="preserve"> </w:t>
-      </w:r>
-      <w:proofErr w:type="spellStart"/>
-      <w:r>
-        <w:rPr>
-          <w:rFonts w:ascii="Times New Roman" w:hAnsi="Times New Roman" w:cs="Times New Roman"/>
-          <w:sz w:val="28"/>
-          <w:szCs w:val="28"/>
-        </w:rPr>
-        <w:t>Текст</w:t>
-      </w:r>
-      <w:proofErr w:type="spellEnd"/>
-      <w:r>
-        <w:rPr>
-          <w:rFonts w:ascii="Times New Roman" w:hAnsi="Times New Roman" w:cs="Times New Roman"/>
-          <w:sz w:val="28"/>
-          <w:szCs w:val="28"/>
-        </w:rPr>
-        <w:t xml:space="preserve"> </w:t>
-      </w:r>
-      <w:proofErr w:type="spellStart"/>
-      <w:r>
-        <w:rPr>
-          <w:rFonts w:ascii="Times New Roman" w:hAnsi="Times New Roman" w:cs="Times New Roman"/>
-          <w:sz w:val="28"/>
-          <w:szCs w:val="28"/>
-        </w:rPr>
-        <w:t>Текст</w:t>
+        <w:t>Источники</w:t>
       </w:r>
       <w:proofErr w:type="spellEnd"/>
       <w:r>
@@ -4770,7 +4499,7 @@
 </file>
 
 <file path=word/numbering.xml><?xml version="1.0" encoding="utf-8"?>
-<w:numbering xmlns:wpc="http://schemas.microsoft.com/office/word/2010/wordprocessingCanvas" xmlns:cx="http://schemas.microsoft.com/office/drawing/2014/chartex" xmlns:cx1="http://schemas.microsoft.com/office/drawing/2015/9/8/chartex" xmlns:cx2="http://schemas.microsoft.com/office/drawing/2015/10/21/chartex" xmlns:cx3="http://schemas.microsoft.com/office/drawing/2016/5/9/chartex" xmlns:cx4="http://schemas.microsoft.com/office/drawing/2016/5/10/chartex" xmlns:cx5="http://schemas.microsoft.com/office/drawing/2016/5/11/chartex" xmlns:cx6="http://schemas.microsoft.com/office/drawing/2016/5/12/chartex" xmlns:cx7="http://schemas.microsoft.com/office/drawing/2016/5/13/chartex" xmlns:cx8="http://schemas.microsoft.com/office/drawing/2016/5/14/chartex" xmlns:mc="http://schemas.openxmlformats.org/markup-compatibility/2006" xmlns:aink="http://schemas.microsoft.com/office/drawing/2016/ink" xmlns:am3d="http://schemas.microsoft.com/office/drawing/2017/model3d" xmlns:o="urn:schemas-microsoft-com:office:office" xmlns:r="http://schemas.openxmlformats.org/officeDocument/2006/relationships" xmlns:m="http://schemas.openxmlformats.org/officeDocument/2006/math" xmlns:v="urn:schemas-microsoft-com:vml" xmlns:wp14="http://schemas.microsoft.com/office/word/2010/wordprocessingDrawing" xmlns:wp="http://schemas.openxmlformats.org/drawingml/2006/wordprocessingDrawing" xmlns:w10="urn:schemas-microsoft-com:office:word" xmlns:w="http://schemas.openxmlformats.org/wordprocessingml/2006/main" xmlns:w14="http://schemas.microsoft.com/office/word/2010/wordml" xmlns:w15="http://schemas.microsoft.com/office/word/2012/wordml" xmlns:w16cex="http://schemas.microsoft.com/office/word/2018/wordml/cex" xmlns:w16cid="http://schemas.microsoft.com/office/word/2016/wordml/cid" xmlns:w16="http://schemas.microsoft.com/office/word/2018/wordml" xmlns:w16sdtdh="http://schemas.microsoft.com/office/word/2020/wordml/sdtdatahash" xmlns:w16se="http://schemas.microsoft.com/office/word/2015/wordml/symex" xmlns:wpg="http://schemas.microsoft.com/office/word/2010/wordprocessingGroup" xmlns:wpi="http://schemas.microsoft.com/office/word/2010/wordprocessingInk" xmlns:wne="http://schemas.microsoft.com/office/word/2006/wordml" xmlns:wps="http://schemas.microsoft.com/office/word/2010/wordprocessingShape" mc:Ignorable="w14 w15 w16se w16cid w16 w16cex w16sdtdh wp14">
+<w:numbering xmlns:wpc="http://schemas.microsoft.com/office/word/2010/wordprocessingCanvas" xmlns:cx="http://schemas.microsoft.com/office/drawing/2014/chartex" xmlns:cx1="http://schemas.microsoft.com/office/drawing/2015/9/8/chartex" xmlns:cx2="http://schemas.microsoft.com/office/drawing/2015/10/21/chartex" xmlns:cx3="http://schemas.microsoft.com/office/drawing/2016/5/9/chartex" xmlns:cx4="http://schemas.microsoft.com/office/drawing/2016/5/10/chartex" xmlns:cx5="http://schemas.microsoft.com/office/drawing/2016/5/11/chartex" xmlns:cx6="http://schemas.microsoft.com/office/drawing/2016/5/12/chartex" xmlns:cx7="http://schemas.microsoft.com/office/drawing/2016/5/13/chartex" xmlns:cx8="http://schemas.microsoft.com/office/drawing/2016/5/14/chartex" xmlns:mc="http://schemas.openxmlformats.org/markup-compatibility/2006" xmlns:aink="http://schemas.microsoft.com/office/drawing/2016/ink" xmlns:am3d="http://schemas.microsoft.com/office/drawing/2017/model3d" xmlns:o="urn:schemas-microsoft-com:office:office" xmlns:r="http://schemas.openxmlformats.org/officeDocument/2006/relationships" xmlns:m="http://schemas.openxmlformats.org/officeDocument/2006/math" xmlns:v="urn:schemas-microsoft-com:vml" xmlns:wp14="http://schemas.microsoft.com/office/word/2010/wordprocessingDrawing" xmlns:wp="http://schemas.openxmlformats.org/drawingml/2006/wordprocessingDrawing" xmlns:w10="urn:schemas-microsoft-com:office:word" xmlns:w="http://schemas.openxmlformats.org/wordprocessingml/2006/main" xmlns:w14="http://schemas.microsoft.com/office/word/2010/wordml" xmlns:w15="http://schemas.microsoft.com/office/word/2012/wordml" xmlns:w16cid="http://schemas.microsoft.com/office/word/2016/wordml/cid" xmlns:w16se="http://schemas.microsoft.com/office/word/2015/wordml/symex" xmlns:wpg="http://schemas.microsoft.com/office/word/2010/wordprocessingGroup" xmlns:wpi="http://schemas.microsoft.com/office/word/2010/wordprocessingInk" xmlns:wne="http://schemas.microsoft.com/office/word/2006/wordml" xmlns:wps="http://schemas.microsoft.com/office/word/2010/wordprocessingShape" mc:Ignorable="w14 w15 w16se w16cid wp14">
   <w:abstractNum w:abstractNumId="0" w15:restartNumberingAfterBreak="0">
     <w:nsid w:val="0F82168B"/>
     <w:multiLevelType w:val="hybridMultilevel"/>
@@ -5891,44 +5620,44 @@
       </w:rPr>
     </w:lvl>
   </w:abstractNum>
-  <w:num w:numId="1" w16cid:durableId="537015228">
+  <w:num w:numId="1">
     <w:abstractNumId w:val="1"/>
   </w:num>
-  <w:num w:numId="2" w16cid:durableId="844636070">
+  <w:num w:numId="2">
     <w:abstractNumId w:val="2"/>
   </w:num>
-  <w:num w:numId="3" w16cid:durableId="339162227">
+  <w:num w:numId="3">
     <w:abstractNumId w:val="6"/>
   </w:num>
-  <w:num w:numId="4" w16cid:durableId="329137252">
+  <w:num w:numId="4">
     <w:abstractNumId w:val="10"/>
   </w:num>
-  <w:num w:numId="5" w16cid:durableId="2062246052">
+  <w:num w:numId="5">
     <w:abstractNumId w:val="3"/>
   </w:num>
-  <w:num w:numId="6" w16cid:durableId="542712090">
+  <w:num w:numId="6">
     <w:abstractNumId w:val="5"/>
   </w:num>
-  <w:num w:numId="7" w16cid:durableId="2119176065">
+  <w:num w:numId="7">
     <w:abstractNumId w:val="7"/>
   </w:num>
-  <w:num w:numId="8" w16cid:durableId="1756855094">
+  <w:num w:numId="8">
     <w:abstractNumId w:val="0"/>
   </w:num>
-  <w:num w:numId="9" w16cid:durableId="307130785">
+  <w:num w:numId="9">
     <w:abstractNumId w:val="8"/>
   </w:num>
-  <w:num w:numId="10" w16cid:durableId="433523296">
+  <w:num w:numId="10">
     <w:abstractNumId w:val="4"/>
   </w:num>
-  <w:num w:numId="11" w16cid:durableId="1603760301">
+  <w:num w:numId="11">
     <w:abstractNumId w:val="9"/>
   </w:num>
 </w:numbering>
 </file>
 
 <file path=word/styles.xml><?xml version="1.0" encoding="utf-8"?>
-<w:styles xmlns:mc="http://schemas.openxmlformats.org/markup-compatibility/2006" xmlns:r="http://schemas.openxmlformats.org/officeDocument/2006/relationships" xmlns:w="http://schemas.openxmlformats.org/wordprocessingml/2006/main" xmlns:w14="http://schemas.microsoft.com/office/word/2010/wordml" xmlns:w15="http://schemas.microsoft.com/office/word/2012/wordml" xmlns:w16cex="http://schemas.microsoft.com/office/word/2018/wordml/cex" xmlns:w16cid="http://schemas.microsoft.com/office/word/2016/wordml/cid" xmlns:w16="http://schemas.microsoft.com/office/word/2018/wordml" xmlns:w16sdtdh="http://schemas.microsoft.com/office/word/2020/wordml/sdtdatahash" xmlns:w16se="http://schemas.microsoft.com/office/word/2015/wordml/symex" mc:Ignorable="w14 w15 w16se w16cid w16 w16cex w16sdtdh">
+<w:styles xmlns:mc="http://schemas.openxmlformats.org/markup-compatibility/2006" xmlns:r="http://schemas.openxmlformats.org/officeDocument/2006/relationships" xmlns:w="http://schemas.openxmlformats.org/wordprocessingml/2006/main" xmlns:w14="http://schemas.microsoft.com/office/word/2010/wordml" xmlns:w15="http://schemas.microsoft.com/office/word/2012/wordml" xmlns:w16cid="http://schemas.microsoft.com/office/word/2016/wordml/cid" xmlns:w16se="http://schemas.microsoft.com/office/word/2015/wordml/symex" mc:Ignorable="w14 w15 w16se w16cid">
   <w:docDefaults>
     <w:rPrDefault>
       <w:rPr>
@@ -5940,7 +5669,7 @@
     </w:rPrDefault>
     <w:pPrDefault/>
   </w:docDefaults>
-  <w:latentStyles w:defLockedState="0" w:defUIPriority="99" w:defSemiHidden="0" w:defUnhideWhenUsed="0" w:defQFormat="0" w:count="376">
+  <w:latentStyles w:defLockedState="0" w:defUIPriority="99" w:defSemiHidden="0" w:defUnhideWhenUsed="0" w:defQFormat="0" w:count="375">
     <w:lsdException w:name="Normal" w:uiPriority="0" w:qFormat="1"/>
     <w:lsdException w:name="heading 1" w:uiPriority="9" w:qFormat="1"/>
     <w:lsdException w:name="heading 2" w:semiHidden="1" w:uiPriority="9" w:unhideWhenUsed="1" w:qFormat="1"/>
@@ -6316,7 +6045,6 @@
     <w:lsdException w:name="Smart Hyperlink" w:semiHidden="1" w:unhideWhenUsed="1"/>
     <w:lsdException w:name="Hashtag" w:semiHidden="1" w:unhideWhenUsed="1"/>
     <w:lsdException w:name="Unresolved Mention" w:semiHidden="1" w:unhideWhenUsed="1"/>
-    <w:lsdException w:name="Smart Link" w:semiHidden="1" w:unhideWhenUsed="1"/>
   </w:latentStyles>
   <w:style w:type="paragraph" w:default="1" w:styleId="a">
     <w:name w:val="Normal"/>
@@ -6369,7 +6097,6 @@
   <w:style w:type="character" w:default="1" w:styleId="a0">
     <w:name w:val="Default Paragraph Font"/>
     <w:uiPriority w:val="1"/>
-    <w:semiHidden/>
     <w:unhideWhenUsed/>
   </w:style>
   <w:style w:type="table" w:default="1" w:styleId="a1">
@@ -6622,6 +6349,33 @@
       <w:color w:val="000000" w:themeColor="text1"/>
       <w:sz w:val="28"/>
       <w:szCs w:val="26"/>
+    </w:rPr>
+  </w:style>
+  <w:style w:type="paragraph" w:styleId="a6">
+    <w:name w:val="Balloon Text"/>
+    <w:basedOn w:val="a"/>
+    <w:link w:val="a7"/>
+    <w:uiPriority w:val="99"/>
+    <w:semiHidden/>
+    <w:unhideWhenUsed/>
+    <w:rsid w:val="0014319B"/>
+    <w:rPr>
+      <w:rFonts w:ascii="Segoe UI" w:hAnsi="Segoe UI" w:cs="Segoe UI"/>
+      <w:sz w:val="18"/>
+      <w:szCs w:val="18"/>
+    </w:rPr>
+  </w:style>
+  <w:style w:type="character" w:customStyle="1" w:styleId="a7">
+    <w:name w:val="Текст выноски Знак"/>
+    <w:basedOn w:val="a0"/>
+    <w:link w:val="a6"/>
+    <w:uiPriority w:val="99"/>
+    <w:semiHidden/>
+    <w:rsid w:val="0014319B"/>
+    <w:rPr>
+      <w:rFonts w:ascii="Segoe UI" w:hAnsi="Segoe UI" w:cs="Segoe UI"/>
+      <w:sz w:val="18"/>
+      <w:szCs w:val="18"/>
     </w:rPr>
   </w:style>
 </w:styles>
@@ -6927,7 +6681,7 @@
 </file>
 
 <file path=customXml/itemProps1.xml><?xml version="1.0" encoding="utf-8"?>
-<ds:datastoreItem xmlns:ds="http://schemas.openxmlformats.org/officeDocument/2006/customXml" ds:itemID="{57925DA6-9FA8-D848-83FA-3520CF7D593D}">
+<ds:datastoreItem xmlns:ds="http://schemas.openxmlformats.org/officeDocument/2006/customXml" ds:itemID="{4945D7DC-084F-4276-B895-E4AC46F831A7}">
   <ds:schemaRefs>
     <ds:schemaRef ds:uri="http://schemas.openxmlformats.org/officeDocument/2006/bibliography"/>
   </ds:schemaRefs>

--- a/Курсовая работа/Explanatory note.docx
+++ b/Курсовая работа/Explanatory note.docx
@@ -1,6 +1,6 @@
 
 <file path=word/document.xml><?xml version="1.0" encoding="utf-8"?>
-<w:document xmlns:wpc="http://schemas.microsoft.com/office/word/2010/wordprocessingCanvas" xmlns:cx="http://schemas.microsoft.com/office/drawing/2014/chartex" xmlns:cx1="http://schemas.microsoft.com/office/drawing/2015/9/8/chartex" xmlns:cx2="http://schemas.microsoft.com/office/drawing/2015/10/21/chartex" xmlns:cx3="http://schemas.microsoft.com/office/drawing/2016/5/9/chartex" xmlns:cx4="http://schemas.microsoft.com/office/drawing/2016/5/10/chartex" xmlns:cx5="http://schemas.microsoft.com/office/drawing/2016/5/11/chartex" xmlns:cx6="http://schemas.microsoft.com/office/drawing/2016/5/12/chartex" xmlns:cx7="http://schemas.microsoft.com/office/drawing/2016/5/13/chartex" xmlns:cx8="http://schemas.microsoft.com/office/drawing/2016/5/14/chartex" xmlns:mc="http://schemas.openxmlformats.org/markup-compatibility/2006" xmlns:aink="http://schemas.microsoft.com/office/drawing/2016/ink" xmlns:am3d="http://schemas.microsoft.com/office/drawing/2017/model3d" xmlns:o="urn:schemas-microsoft-com:office:office" xmlns:r="http://schemas.openxmlformats.org/officeDocument/2006/relationships" xmlns:m="http://schemas.openxmlformats.org/officeDocument/2006/math" xmlns:v="urn:schemas-microsoft-com:vml" xmlns:wp14="http://schemas.microsoft.com/office/word/2010/wordprocessingDrawing" xmlns:wp="http://schemas.openxmlformats.org/drawingml/2006/wordprocessingDrawing" xmlns:w10="urn:schemas-microsoft-com:office:word" xmlns:w="http://schemas.openxmlformats.org/wordprocessingml/2006/main" xmlns:w14="http://schemas.microsoft.com/office/word/2010/wordml" xmlns:w15="http://schemas.microsoft.com/office/word/2012/wordml" xmlns:w16cid="http://schemas.microsoft.com/office/word/2016/wordml/cid" xmlns:w16se="http://schemas.microsoft.com/office/word/2015/wordml/symex" xmlns:wpg="http://schemas.microsoft.com/office/word/2010/wordprocessingGroup" xmlns:wpi="http://schemas.microsoft.com/office/word/2010/wordprocessingInk" xmlns:wne="http://schemas.microsoft.com/office/word/2006/wordml" xmlns:wps="http://schemas.microsoft.com/office/word/2010/wordprocessingShape" mc:Ignorable="w14 w15 w16se w16cid wp14">
+<w:document xmlns:wpc="http://schemas.microsoft.com/office/word/2010/wordprocessingCanvas" xmlns:cx="http://schemas.microsoft.com/office/drawing/2014/chartex" xmlns:cx1="http://schemas.microsoft.com/office/drawing/2015/9/8/chartex" xmlns:cx2="http://schemas.microsoft.com/office/drawing/2015/10/21/chartex" xmlns:cx3="http://schemas.microsoft.com/office/drawing/2016/5/9/chartex" xmlns:cx4="http://schemas.microsoft.com/office/drawing/2016/5/10/chartex" xmlns:cx5="http://schemas.microsoft.com/office/drawing/2016/5/11/chartex" xmlns:cx6="http://schemas.microsoft.com/office/drawing/2016/5/12/chartex" xmlns:cx7="http://schemas.microsoft.com/office/drawing/2016/5/13/chartex" xmlns:cx8="http://schemas.microsoft.com/office/drawing/2016/5/14/chartex" xmlns:mc="http://schemas.openxmlformats.org/markup-compatibility/2006" xmlns:aink="http://schemas.microsoft.com/office/drawing/2016/ink" xmlns:am3d="http://schemas.microsoft.com/office/drawing/2017/model3d" xmlns:o="urn:schemas-microsoft-com:office:office" xmlns:oel="http://schemas.microsoft.com/office/2019/extlst" xmlns:r="http://schemas.openxmlformats.org/officeDocument/2006/relationships" xmlns:m="http://schemas.openxmlformats.org/officeDocument/2006/math" xmlns:v="urn:schemas-microsoft-com:vml" xmlns:wp14="http://schemas.microsoft.com/office/word/2010/wordprocessingDrawing" xmlns:wp="http://schemas.openxmlformats.org/drawingml/2006/wordprocessingDrawing" xmlns:w10="urn:schemas-microsoft-com:office:word" xmlns:w="http://schemas.openxmlformats.org/wordprocessingml/2006/main" xmlns:w14="http://schemas.microsoft.com/office/word/2010/wordml" xmlns:w15="http://schemas.microsoft.com/office/word/2012/wordml" xmlns:w16cex="http://schemas.microsoft.com/office/word/2018/wordml/cex" xmlns:w16cid="http://schemas.microsoft.com/office/word/2016/wordml/cid" xmlns:w16="http://schemas.microsoft.com/office/word/2018/wordml" xmlns:w16sdtdh="http://schemas.microsoft.com/office/word/2020/wordml/sdtdatahash" xmlns:w16se="http://schemas.microsoft.com/office/word/2015/wordml/symex" xmlns:wpg="http://schemas.microsoft.com/office/word/2010/wordprocessingGroup" xmlns:wpi="http://schemas.microsoft.com/office/word/2010/wordprocessingInk" xmlns:wne="http://schemas.microsoft.com/office/word/2006/wordml" xmlns:wps="http://schemas.microsoft.com/office/word/2010/wordprocessingShape" mc:Ignorable="w14 w15 w16se w16cid w16 w16cex w16sdtdh wp14">
   <w:body>
     <w:p>
       <w:pPr>
@@ -590,6 +590,7 @@
           <w:szCs w:val="28"/>
           <w:lang w:eastAsia="ru-RU"/>
         </w:rPr>
+        <w:lastRenderedPageBreak/>
         <w:t>Москва</w:t>
       </w:r>
     </w:p>
@@ -644,7 +645,7 @@
       <w:sdtContent>
         <w:p>
           <w:pPr>
-            <w:pStyle w:val="a3"/>
+            <w:pStyle w:val="TOCHeading"/>
             <w:spacing w:line="360" w:lineRule="auto"/>
             <w:rPr>
               <w:rFonts w:cs="Times New Roman"/>
@@ -661,7 +662,7 @@
         </w:p>
         <w:p>
           <w:pPr>
-            <w:pStyle w:val="11"/>
+            <w:pStyle w:val="TOC1"/>
             <w:tabs>
               <w:tab w:val="right" w:leader="dot" w:pos="9016"/>
             </w:tabs>
@@ -706,7 +707,7 @@
           <w:hyperlink w:anchor="_Toc101134391" w:history="1">
             <w:r>
               <w:rPr>
-                <w:rStyle w:val="a5"/>
+                <w:rStyle w:val="Hyperlink"/>
                 <w:rFonts w:cs="Times New Roman"/>
                 <w:noProof/>
               </w:rPr>
@@ -764,7 +765,7 @@
         </w:p>
         <w:p>
           <w:pPr>
-            <w:pStyle w:val="11"/>
+            <w:pStyle w:val="TOC1"/>
             <w:tabs>
               <w:tab w:val="right" w:leader="dot" w:pos="9016"/>
             </w:tabs>
@@ -781,7 +782,7 @@
           <w:hyperlink w:anchor="_Toc101134392" w:history="1">
             <w:r>
               <w:rPr>
-                <w:rStyle w:val="a5"/>
+                <w:rStyle w:val="Hyperlink"/>
                 <w:rFonts w:cs="Times New Roman"/>
                 <w:noProof/>
               </w:rPr>
@@ -839,7 +840,7 @@
         </w:p>
         <w:p>
           <w:pPr>
-            <w:pStyle w:val="21"/>
+            <w:pStyle w:val="TOC2"/>
             <w:tabs>
               <w:tab w:val="right" w:leader="dot" w:pos="9016"/>
             </w:tabs>
@@ -856,7 +857,7 @@
           <w:hyperlink w:anchor="_Toc101134393" w:history="1">
             <w:r>
               <w:rPr>
-                <w:rStyle w:val="a5"/>
+                <w:rStyle w:val="Hyperlink"/>
                 <w:b/>
                 <w:bCs/>
                 <w:noProof/>
@@ -865,7 +866,7 @@
             </w:r>
             <w:r>
               <w:rPr>
-                <w:rStyle w:val="a5"/>
+                <w:rStyle w:val="Hyperlink"/>
                 <w:b/>
                 <w:bCs/>
                 <w:noProof/>
@@ -875,7 +876,7 @@
             </w:r>
             <w:r>
               <w:rPr>
-                <w:rStyle w:val="a5"/>
+                <w:rStyle w:val="Hyperlink"/>
                 <w:b/>
                 <w:bCs/>
                 <w:noProof/>
@@ -884,7 +885,7 @@
             </w:r>
             <w:r>
               <w:rPr>
-                <w:rStyle w:val="a5"/>
+                <w:rStyle w:val="Hyperlink"/>
                 <w:b/>
                 <w:bCs/>
                 <w:noProof/>
@@ -944,7 +945,7 @@
         </w:p>
         <w:p>
           <w:pPr>
-            <w:pStyle w:val="21"/>
+            <w:pStyle w:val="TOC2"/>
             <w:tabs>
               <w:tab w:val="right" w:leader="dot" w:pos="9016"/>
             </w:tabs>
@@ -961,7 +962,7 @@
           <w:hyperlink w:anchor="_Toc101134394" w:history="1">
             <w:r>
               <w:rPr>
-                <w:rStyle w:val="a5"/>
+                <w:rStyle w:val="Hyperlink"/>
                 <w:b/>
                 <w:bCs/>
                 <w:noProof/>
@@ -970,7 +971,7 @@
             </w:r>
             <w:r>
               <w:rPr>
-                <w:rStyle w:val="a5"/>
+                <w:rStyle w:val="Hyperlink"/>
                 <w:b/>
                 <w:bCs/>
                 <w:noProof/>
@@ -1030,7 +1031,7 @@
         </w:p>
         <w:p>
           <w:pPr>
-            <w:pStyle w:val="21"/>
+            <w:pStyle w:val="TOC2"/>
             <w:tabs>
               <w:tab w:val="right" w:leader="dot" w:pos="9016"/>
             </w:tabs>
@@ -1047,7 +1048,7 @@
           <w:hyperlink w:anchor="_Toc101134395" w:history="1">
             <w:r>
               <w:rPr>
-                <w:rStyle w:val="a5"/>
+                <w:rStyle w:val="Hyperlink"/>
                 <w:b/>
                 <w:bCs/>
                 <w:noProof/>
@@ -1056,7 +1057,7 @@
             </w:r>
             <w:r>
               <w:rPr>
-                <w:rStyle w:val="a5"/>
+                <w:rStyle w:val="Hyperlink"/>
                 <w:b/>
                 <w:bCs/>
                 <w:noProof/>
@@ -1116,7 +1117,7 @@
         </w:p>
         <w:p>
           <w:pPr>
-            <w:pStyle w:val="21"/>
+            <w:pStyle w:val="TOC2"/>
             <w:tabs>
               <w:tab w:val="right" w:leader="dot" w:pos="9016"/>
             </w:tabs>
@@ -1133,7 +1134,7 @@
           <w:hyperlink w:anchor="_Toc101134396" w:history="1">
             <w:r>
               <w:rPr>
-                <w:rStyle w:val="a5"/>
+                <w:rStyle w:val="Hyperlink"/>
                 <w:b/>
                 <w:bCs/>
                 <w:noProof/>
@@ -1142,7 +1143,7 @@
             </w:r>
             <w:r>
               <w:rPr>
-                <w:rStyle w:val="a5"/>
+                <w:rStyle w:val="Hyperlink"/>
                 <w:b/>
                 <w:bCs/>
                 <w:noProof/>
@@ -1202,7 +1203,7 @@
         </w:p>
         <w:p>
           <w:pPr>
-            <w:pStyle w:val="21"/>
+            <w:pStyle w:val="TOC2"/>
             <w:tabs>
               <w:tab w:val="right" w:leader="dot" w:pos="9016"/>
             </w:tabs>
@@ -1219,7 +1220,7 @@
           <w:hyperlink w:anchor="_Toc101134397" w:history="1">
             <w:r>
               <w:rPr>
-                <w:rStyle w:val="a5"/>
+                <w:rStyle w:val="Hyperlink"/>
                 <w:b/>
                 <w:bCs/>
                 <w:noProof/>
@@ -1228,7 +1229,7 @@
             </w:r>
             <w:r>
               <w:rPr>
-                <w:rStyle w:val="a5"/>
+                <w:rStyle w:val="Hyperlink"/>
                 <w:b/>
                 <w:bCs/>
                 <w:noProof/>
@@ -1288,7 +1289,7 @@
         </w:p>
         <w:p>
           <w:pPr>
-            <w:pStyle w:val="11"/>
+            <w:pStyle w:val="TOC1"/>
             <w:tabs>
               <w:tab w:val="right" w:leader="dot" w:pos="9016"/>
             </w:tabs>
@@ -1305,7 +1306,7 @@
           <w:hyperlink w:anchor="_Toc101134398" w:history="1">
             <w:r>
               <w:rPr>
-                <w:rStyle w:val="a5"/>
+                <w:rStyle w:val="Hyperlink"/>
                 <w:rFonts w:cs="Times New Roman"/>
                 <w:noProof/>
               </w:rPr>
@@ -1363,7 +1364,7 @@
         </w:p>
         <w:p>
           <w:pPr>
-            <w:pStyle w:val="11"/>
+            <w:pStyle w:val="TOC1"/>
             <w:tabs>
               <w:tab w:val="right" w:leader="dot" w:pos="9016"/>
             </w:tabs>
@@ -1380,7 +1381,7 @@
           <w:hyperlink w:anchor="_Toc101134399" w:history="1">
             <w:r>
               <w:rPr>
-                <w:rStyle w:val="a5"/>
+                <w:rStyle w:val="Hyperlink"/>
                 <w:rFonts w:cs="Times New Roman"/>
                 <w:noProof/>
               </w:rPr>
@@ -1477,7 +1478,7 @@
     </w:p>
     <w:p>
       <w:pPr>
-        <w:pStyle w:val="1"/>
+        <w:pStyle w:val="Heading1"/>
         <w:tabs>
           <w:tab w:val="center" w:pos="4513"/>
           <w:tab w:val="left" w:pos="7016"/>
@@ -1700,7 +1701,7 @@
     </w:p>
     <w:p>
       <w:pPr>
-        <w:pStyle w:val="a4"/>
+        <w:pStyle w:val="ListParagraph"/>
         <w:numPr>
           <w:ilvl w:val="0"/>
           <w:numId w:val="4"/>
@@ -1723,7 +1724,7 @@
     </w:p>
     <w:p>
       <w:pPr>
-        <w:pStyle w:val="a4"/>
+        <w:pStyle w:val="ListParagraph"/>
         <w:numPr>
           <w:ilvl w:val="0"/>
           <w:numId w:val="4"/>
@@ -1746,7 +1747,7 @@
     </w:p>
     <w:p>
       <w:pPr>
-        <w:pStyle w:val="a4"/>
+        <w:pStyle w:val="ListParagraph"/>
         <w:numPr>
           <w:ilvl w:val="0"/>
           <w:numId w:val="4"/>
@@ -1769,7 +1770,7 @@
     </w:p>
     <w:p>
       <w:pPr>
-        <w:pStyle w:val="a4"/>
+        <w:pStyle w:val="ListParagraph"/>
         <w:numPr>
           <w:ilvl w:val="0"/>
           <w:numId w:val="4"/>
@@ -1792,7 +1793,7 @@
     </w:p>
     <w:p>
       <w:pPr>
-        <w:pStyle w:val="a4"/>
+        <w:pStyle w:val="ListParagraph"/>
         <w:numPr>
           <w:ilvl w:val="0"/>
           <w:numId w:val="4"/>
@@ -1882,6 +1883,7 @@
           <w:sz w:val="28"/>
           <w:szCs w:val="28"/>
         </w:rPr>
+        <w:lastRenderedPageBreak/>
         <w:t xml:space="preserve">К концу работы должен быть готовый </w:t>
       </w:r>
       <w:r>
@@ -1943,7 +1945,7 @@
     </w:p>
     <w:p>
       <w:pPr>
-        <w:pStyle w:val="1"/>
+        <w:pStyle w:val="Heading1"/>
         <w:spacing w:before="0" w:line="360" w:lineRule="auto"/>
         <w:ind w:firstLine="709"/>
         <w:rPr>
@@ -1967,7 +1969,7 @@
     </w:p>
     <w:p>
       <w:pPr>
-        <w:pStyle w:val="2"/>
+        <w:pStyle w:val="Heading2"/>
         <w:spacing w:before="0" w:line="360" w:lineRule="auto"/>
         <w:ind w:firstLine="709"/>
         <w:rPr>
@@ -2123,7 +2125,7 @@
     </w:p>
     <w:p>
       <w:pPr>
-        <w:pStyle w:val="2"/>
+        <w:pStyle w:val="Heading2"/>
         <w:spacing w:before="0" w:line="360" w:lineRule="auto"/>
         <w:ind w:firstLine="709"/>
         <w:rPr>
@@ -2290,7 +2292,16 @@
           <w:sz w:val="28"/>
           <w:szCs w:val="28"/>
         </w:rPr>
-        <w:t xml:space="preserve">хорошо подходит под выполнения математических задач, научных расчётов, а также для машинного обучения и анализа больших объёмов данных. Следующей причиной, по которой мы используем этот язык, является наличие большого количества различных библиотек для </w:t>
+        <w:t xml:space="preserve">хорошо подходит под выполнения математических задач, научных расчётов, а также для машинного обучения и анализа больших </w:t>
+      </w:r>
+      <w:r>
+        <w:rPr>
+          <w:rFonts w:ascii="Times New Roman" w:hAnsi="Times New Roman" w:cs="Times New Roman"/>
+          <w:sz w:val="28"/>
+          <w:szCs w:val="28"/>
+        </w:rPr>
+        <w:lastRenderedPageBreak/>
+        <w:t xml:space="preserve">объёмов данных. Следующей причиной, по которой мы используем этот язык, является наличие большого количества различных библиотек для </w:t>
       </w:r>
       <w:r>
         <w:rPr>
@@ -2488,7 +2499,7 @@
     </w:p>
     <w:p>
       <w:pPr>
-        <w:pStyle w:val="2"/>
+        <w:pStyle w:val="Heading2"/>
         <w:spacing w:before="0" w:line="360" w:lineRule="auto"/>
         <w:ind w:firstLine="709"/>
         <w:rPr>
@@ -2713,7 +2724,7 @@
     </w:p>
     <w:p>
       <w:pPr>
-        <w:pStyle w:val="2"/>
+        <w:pStyle w:val="Heading2"/>
         <w:spacing w:before="0" w:line="360" w:lineRule="auto"/>
         <w:ind w:firstLine="709"/>
         <w:jc w:val="both"/>
@@ -3025,7 +3036,7 @@
     </w:p>
     <w:p>
       <w:pPr>
-        <w:pStyle w:val="a4"/>
+        <w:pStyle w:val="ListParagraph"/>
         <w:numPr>
           <w:ilvl w:val="0"/>
           <w:numId w:val="8"/>
@@ -3043,12 +3054,13 @@
           <w:sz w:val="28"/>
           <w:szCs w:val="28"/>
         </w:rPr>
+        <w:lastRenderedPageBreak/>
         <w:t>Манипуляция индексированными массивами двумерных массивов.</w:t>
       </w:r>
     </w:p>
     <w:p>
       <w:pPr>
-        <w:pStyle w:val="a4"/>
+        <w:pStyle w:val="ListParagraph"/>
         <w:numPr>
           <w:ilvl w:val="0"/>
           <w:numId w:val="8"/>
@@ -3071,7 +3083,7 @@
     </w:p>
     <w:p>
       <w:pPr>
-        <w:pStyle w:val="a4"/>
+        <w:pStyle w:val="ListParagraph"/>
         <w:numPr>
           <w:ilvl w:val="0"/>
           <w:numId w:val="8"/>
@@ -3094,7 +3106,7 @@
     </w:p>
     <w:p>
       <w:pPr>
-        <w:pStyle w:val="2"/>
+        <w:pStyle w:val="Heading2"/>
         <w:spacing w:before="0" w:line="360" w:lineRule="auto"/>
         <w:ind w:firstLine="709"/>
         <w:rPr>
@@ -3305,7 +3317,7 @@
     </w:p>
     <w:p>
       <w:pPr>
-        <w:pStyle w:val="a4"/>
+        <w:pStyle w:val="ListParagraph"/>
         <w:numPr>
           <w:ilvl w:val="0"/>
           <w:numId w:val="9"/>
@@ -3328,7 +3340,7 @@
     </w:p>
     <w:p>
       <w:pPr>
-        <w:pStyle w:val="a4"/>
+        <w:pStyle w:val="ListParagraph"/>
         <w:numPr>
           <w:ilvl w:val="0"/>
           <w:numId w:val="9"/>
@@ -3351,7 +3363,7 @@
     </w:p>
     <w:p>
       <w:pPr>
-        <w:pStyle w:val="a4"/>
+        <w:pStyle w:val="ListParagraph"/>
         <w:numPr>
           <w:ilvl w:val="0"/>
           <w:numId w:val="9"/>
@@ -3374,7 +3386,7 @@
     </w:p>
     <w:p>
       <w:pPr>
-        <w:pStyle w:val="a4"/>
+        <w:pStyle w:val="ListParagraph"/>
         <w:numPr>
           <w:ilvl w:val="0"/>
           <w:numId w:val="9"/>
@@ -3397,7 +3409,7 @@
     </w:p>
     <w:p>
       <w:pPr>
-        <w:pStyle w:val="a4"/>
+        <w:pStyle w:val="ListParagraph"/>
         <w:numPr>
           <w:ilvl w:val="0"/>
           <w:numId w:val="9"/>
@@ -3420,7 +3432,7 @@
     </w:p>
     <w:p>
       <w:pPr>
-        <w:pStyle w:val="a4"/>
+        <w:pStyle w:val="ListParagraph"/>
         <w:numPr>
           <w:ilvl w:val="0"/>
           <w:numId w:val="9"/>
@@ -3480,7 +3492,7 @@
     </w:p>
     <w:p>
       <w:pPr>
-        <w:pStyle w:val="a4"/>
+        <w:pStyle w:val="ListParagraph"/>
         <w:numPr>
           <w:ilvl w:val="0"/>
           <w:numId w:val="10"/>
@@ -3503,7 +3515,7 @@
     </w:p>
     <w:p>
       <w:pPr>
-        <w:pStyle w:val="a4"/>
+        <w:pStyle w:val="ListParagraph"/>
         <w:numPr>
           <w:ilvl w:val="0"/>
           <w:numId w:val="10"/>
@@ -3526,7 +3538,7 @@
     </w:p>
     <w:p>
       <w:pPr>
-        <w:pStyle w:val="a4"/>
+        <w:pStyle w:val="ListParagraph"/>
         <w:numPr>
           <w:ilvl w:val="0"/>
           <w:numId w:val="10"/>
@@ -3549,7 +3561,7 @@
     </w:p>
     <w:p>
       <w:pPr>
-        <w:pStyle w:val="a4"/>
+        <w:pStyle w:val="ListParagraph"/>
         <w:numPr>
           <w:ilvl w:val="0"/>
           <w:numId w:val="10"/>
@@ -3612,16 +3624,56 @@
         </w:rPr>
         <w:t xml:space="preserve">Так </w:t>
       </w:r>
-      <w:proofErr w:type="gramStart"/>
-      <w:r>
-        <w:rPr>
-          <w:rFonts w:ascii="Times New Roman" w:hAnsi="Times New Roman" w:cs="Times New Roman"/>
-          <w:sz w:val="28"/>
-          <w:szCs w:val="28"/>
-        </w:rPr>
-        <w:t>же</w:t>
-      </w:r>
-      <w:proofErr w:type="gramEnd"/>
+      <w:r>
+        <w:rPr>
+          <w:rFonts w:ascii="Times New Roman" w:hAnsi="Times New Roman" w:cs="Times New Roman"/>
+          <w:sz w:val="28"/>
+          <w:szCs w:val="28"/>
+        </w:rPr>
+        <w:t xml:space="preserve">же </w:t>
+      </w:r>
+      <w:r>
+        <w:rPr>
+          <w:rFonts w:ascii="Times New Roman" w:hAnsi="Times New Roman" w:cs="Times New Roman"/>
+          <w:sz w:val="28"/>
+          <w:szCs w:val="28"/>
+        </w:rPr>
+        <w:t>как и вышеперечисленные библиотеки</w:t>
+      </w:r>
+      <w:r>
+        <w:rPr>
+          <w:rFonts w:ascii="Times New Roman" w:hAnsi="Times New Roman" w:cs="Times New Roman"/>
+          <w:sz w:val="28"/>
+          <w:szCs w:val="28"/>
+        </w:rPr>
+        <w:t xml:space="preserve">, </w:t>
+      </w:r>
+      <w:r>
+        <w:rPr>
+          <w:rFonts w:ascii="Times New Roman" w:hAnsi="Times New Roman" w:cs="Times New Roman"/>
+          <w:sz w:val="28"/>
+          <w:szCs w:val="28"/>
+          <w:lang w:val="en-US"/>
+        </w:rPr>
+        <w:t>Scikit</w:t>
+      </w:r>
+      <w:r>
+        <w:rPr>
+          <w:rFonts w:ascii="Times New Roman" w:hAnsi="Times New Roman" w:cs="Times New Roman"/>
+          <w:sz w:val="28"/>
+          <w:szCs w:val="28"/>
+        </w:rPr>
+        <w:t>-</w:t>
+      </w:r>
+      <w:r>
+        <w:rPr>
+          <w:rFonts w:ascii="Times New Roman" w:hAnsi="Times New Roman" w:cs="Times New Roman"/>
+          <w:sz w:val="28"/>
+          <w:szCs w:val="28"/>
+          <w:lang w:val="en-US"/>
+        </w:rPr>
+        <w:t>learn</w:t>
+      </w:r>
       <w:r>
         <w:rPr>
           <w:rFonts w:ascii="Times New Roman" w:hAnsi="Times New Roman" w:cs="Times New Roman"/>
@@ -3636,15 +3688,7 @@
           <w:sz w:val="28"/>
           <w:szCs w:val="28"/>
         </w:rPr>
-        <w:t>как и вышеперечисленные библиотеки</w:t>
-      </w:r>
-      <w:r>
-        <w:rPr>
-          <w:rFonts w:ascii="Times New Roman" w:hAnsi="Times New Roman" w:cs="Times New Roman"/>
-          <w:sz w:val="28"/>
-          <w:szCs w:val="28"/>
-        </w:rPr>
-        <w:t xml:space="preserve">, </w:t>
+        <w:t xml:space="preserve">имеет открытый исходный код. Он бесплатный и лицензирован под </w:t>
       </w:r>
       <w:r>
         <w:rPr>
@@ -3653,99 +3697,57 @@
           <w:szCs w:val="28"/>
           <w:lang w:val="en-US"/>
         </w:rPr>
+        <w:t>BSD</w:t>
+      </w:r>
+      <w:r>
+        <w:rPr>
+          <w:rFonts w:ascii="Times New Roman" w:hAnsi="Times New Roman" w:cs="Times New Roman"/>
+          <w:sz w:val="28"/>
+          <w:szCs w:val="28"/>
+        </w:rPr>
+        <w:t xml:space="preserve">, как и </w:t>
+      </w:r>
+      <w:r>
+        <w:rPr>
+          <w:rFonts w:ascii="Times New Roman" w:hAnsi="Times New Roman" w:cs="Times New Roman"/>
+          <w:sz w:val="28"/>
+          <w:szCs w:val="28"/>
+          <w:lang w:val="en-US"/>
+        </w:rPr>
+        <w:t>Pandas</w:t>
+      </w:r>
+      <w:r>
+        <w:rPr>
+          <w:rFonts w:ascii="Times New Roman" w:hAnsi="Times New Roman" w:cs="Times New Roman"/>
+          <w:sz w:val="28"/>
+          <w:szCs w:val="28"/>
+        </w:rPr>
+        <w:t>-пакет.</w:t>
+      </w:r>
+    </w:p>
+    <w:p>
+      <w:pPr>
+        <w:spacing w:line="360" w:lineRule="auto"/>
+        <w:ind w:firstLine="709"/>
+        <w:rPr>
+          <w:rFonts w:ascii="Times New Roman" w:hAnsi="Times New Roman" w:cs="Times New Roman"/>
+          <w:sz w:val="28"/>
+          <w:szCs w:val="28"/>
+        </w:rPr>
+      </w:pPr>
+      <w:r>
+        <w:rPr>
+          <w:rFonts w:ascii="Times New Roman" w:hAnsi="Times New Roman" w:cs="Times New Roman"/>
+          <w:sz w:val="28"/>
+          <w:szCs w:val="28"/>
+        </w:rPr>
         <w:lastRenderedPageBreak/>
-        <w:t>Scikit</w:t>
-      </w:r>
-      <w:r>
-        <w:rPr>
-          <w:rFonts w:ascii="Times New Roman" w:hAnsi="Times New Roman" w:cs="Times New Roman"/>
-          <w:sz w:val="28"/>
-          <w:szCs w:val="28"/>
-        </w:rPr>
-        <w:t>-</w:t>
-      </w:r>
-      <w:r>
-        <w:rPr>
-          <w:rFonts w:ascii="Times New Roman" w:hAnsi="Times New Roman" w:cs="Times New Roman"/>
-          <w:sz w:val="28"/>
-          <w:szCs w:val="28"/>
-          <w:lang w:val="en-US"/>
-        </w:rPr>
-        <w:t>learn</w:t>
-      </w:r>
-      <w:r>
-        <w:rPr>
-          <w:rFonts w:ascii="Times New Roman" w:hAnsi="Times New Roman" w:cs="Times New Roman"/>
-          <w:sz w:val="28"/>
-          <w:szCs w:val="28"/>
-        </w:rPr>
-        <w:t xml:space="preserve"> </w:t>
-      </w:r>
-      <w:r>
-        <w:rPr>
-          <w:rFonts w:ascii="Times New Roman" w:hAnsi="Times New Roman" w:cs="Times New Roman"/>
-          <w:sz w:val="28"/>
-          <w:szCs w:val="28"/>
-        </w:rPr>
-        <w:t xml:space="preserve">имеет открытый исходный код. Он бесплатный и лицензирован под </w:t>
-      </w:r>
-      <w:r>
-        <w:rPr>
-          <w:rFonts w:ascii="Times New Roman" w:hAnsi="Times New Roman" w:cs="Times New Roman"/>
-          <w:sz w:val="28"/>
-          <w:szCs w:val="28"/>
-          <w:lang w:val="en-US"/>
-        </w:rPr>
-        <w:t>BSD</w:t>
-      </w:r>
-      <w:r>
-        <w:rPr>
-          <w:rFonts w:ascii="Times New Roman" w:hAnsi="Times New Roman" w:cs="Times New Roman"/>
-          <w:sz w:val="28"/>
-          <w:szCs w:val="28"/>
-        </w:rPr>
-        <w:t xml:space="preserve">, как и </w:t>
-      </w:r>
-      <w:r>
-        <w:rPr>
-          <w:rFonts w:ascii="Times New Roman" w:hAnsi="Times New Roman" w:cs="Times New Roman"/>
-          <w:sz w:val="28"/>
-          <w:szCs w:val="28"/>
-          <w:lang w:val="en-US"/>
-        </w:rPr>
-        <w:t>Pandas</w:t>
-      </w:r>
-      <w:r>
-        <w:rPr>
-          <w:rFonts w:ascii="Times New Roman" w:hAnsi="Times New Roman" w:cs="Times New Roman"/>
-          <w:sz w:val="28"/>
-          <w:szCs w:val="28"/>
-        </w:rPr>
-        <w:t>-пакет.</w:t>
-      </w:r>
-    </w:p>
-    <w:p>
-      <w:pPr>
-        <w:spacing w:line="360" w:lineRule="auto"/>
-        <w:ind w:firstLine="709"/>
-        <w:rPr>
-          <w:rFonts w:ascii="Times New Roman" w:hAnsi="Times New Roman" w:cs="Times New Roman"/>
-          <w:sz w:val="28"/>
-          <w:szCs w:val="28"/>
-        </w:rPr>
-      </w:pPr>
-      <w:r>
-        <w:rPr>
-          <w:rFonts w:ascii="Times New Roman" w:hAnsi="Times New Roman" w:cs="Times New Roman"/>
-          <w:sz w:val="28"/>
-          <w:szCs w:val="28"/>
-        </w:rPr>
         <w:t>Алгоритмы классификации:</w:t>
       </w:r>
     </w:p>
     <w:p>
       <w:pPr>
-        <w:pStyle w:val="a4"/>
+        <w:pStyle w:val="ListParagraph"/>
         <w:numPr>
           <w:ilvl w:val="0"/>
           <w:numId w:val="11"/>
@@ -3834,7 +3836,7 @@
     </w:p>
     <w:p>
       <w:pPr>
-        <w:pStyle w:val="a4"/>
+        <w:pStyle w:val="ListParagraph"/>
         <w:numPr>
           <w:ilvl w:val="0"/>
           <w:numId w:val="11"/>
@@ -3997,7 +3999,7 @@
     </w:p>
     <w:p>
       <w:pPr>
-        <w:pStyle w:val="a4"/>
+        <w:pStyle w:val="ListParagraph"/>
         <w:numPr>
           <w:ilvl w:val="0"/>
           <w:numId w:val="11"/>
@@ -4135,12 +4137,288 @@
         <w:lastRenderedPageBreak/>
         <w:t xml:space="preserve">помощью голосования. Бонусом является то, что он предоставляет мерку важности признаков. </w:t>
       </w:r>
-      <w:bookmarkStart w:id="7" w:name="_GoBack"/>
-      <w:bookmarkEnd w:id="7"/>
-    </w:p>
-    <w:p>
-      <w:pPr>
-        <w:pStyle w:val="1"/>
+      <w:r>
+        <w:rPr>
+          <w:rFonts w:ascii="Times New Roman" w:hAnsi="Times New Roman" w:cs="Times New Roman"/>
+          <w:sz w:val="28"/>
+          <w:szCs w:val="28"/>
+        </w:rPr>
+        <w:t xml:space="preserve">Случайный лес </w:t>
+      </w:r>
+      <w:r>
+        <w:rPr>
+          <w:rFonts w:ascii="Times New Roman" w:hAnsi="Times New Roman" w:cs="Times New Roman"/>
+          <w:sz w:val="28"/>
+          <w:szCs w:val="28"/>
+        </w:rPr>
+        <w:t xml:space="preserve">основан </w:t>
+      </w:r>
+      <w:r>
+        <w:rPr>
+          <w:rFonts w:ascii="Times New Roman" w:hAnsi="Times New Roman" w:cs="Times New Roman"/>
+          <w:sz w:val="28"/>
+          <w:szCs w:val="28"/>
+        </w:rPr>
+        <w:t xml:space="preserve">на алгоритме </w:t>
+      </w:r>
+      <w:proofErr w:type="spellStart"/>
+      <w:r>
+        <w:rPr>
+          <w:rFonts w:ascii="Times New Roman" w:hAnsi="Times New Roman" w:cs="Times New Roman"/>
+          <w:sz w:val="28"/>
+          <w:szCs w:val="28"/>
+        </w:rPr>
+        <w:t>Борута</w:t>
+      </w:r>
+      <w:proofErr w:type="spellEnd"/>
+      <w:r>
+        <w:rPr>
+          <w:rFonts w:ascii="Times New Roman" w:hAnsi="Times New Roman" w:cs="Times New Roman"/>
+          <w:sz w:val="28"/>
+          <w:szCs w:val="28"/>
+        </w:rPr>
+        <w:t xml:space="preserve">, который </w:t>
+      </w:r>
+      <w:r>
+        <w:rPr>
+          <w:rFonts w:ascii="Times New Roman" w:hAnsi="Times New Roman" w:cs="Times New Roman"/>
+          <w:sz w:val="28"/>
+          <w:szCs w:val="28"/>
+        </w:rPr>
+        <w:t xml:space="preserve">определяет наиболее важные и значимые признаки </w:t>
+      </w:r>
+      <w:proofErr w:type="spellStart"/>
+      <w:r>
+        <w:rPr>
+          <w:rFonts w:ascii="Times New Roman" w:hAnsi="Times New Roman" w:cs="Times New Roman"/>
+          <w:sz w:val="28"/>
+          <w:szCs w:val="28"/>
+        </w:rPr>
+        <w:t>датасета</w:t>
+      </w:r>
+      <w:proofErr w:type="spellEnd"/>
+      <w:r>
+        <w:rPr>
+          <w:rFonts w:ascii="Times New Roman" w:hAnsi="Times New Roman" w:cs="Times New Roman"/>
+          <w:sz w:val="28"/>
+          <w:szCs w:val="28"/>
+        </w:rPr>
+        <w:t>.</w:t>
+      </w:r>
+    </w:p>
+    <w:p>
+      <w:pPr>
+        <w:pStyle w:val="ListParagraph"/>
+        <w:spacing w:line="360" w:lineRule="auto"/>
+        <w:ind w:left="1429"/>
+        <w:rPr>
+          <w:rFonts w:ascii="Times New Roman" w:hAnsi="Times New Roman" w:cs="Times New Roman"/>
+          <w:sz w:val="28"/>
+          <w:szCs w:val="28"/>
+        </w:rPr>
+      </w:pPr>
+      <w:r>
+        <w:rPr>
+          <w:rFonts w:ascii="Times New Roman" w:hAnsi="Times New Roman" w:cs="Times New Roman"/>
+          <w:sz w:val="28"/>
+          <w:szCs w:val="28"/>
+        </w:rPr>
+        <w:t xml:space="preserve">Этапы </w:t>
+      </w:r>
+      <w:r>
+        <w:rPr>
+          <w:rFonts w:ascii="Times New Roman" w:hAnsi="Times New Roman" w:cs="Times New Roman"/>
+          <w:sz w:val="28"/>
+          <w:szCs w:val="28"/>
+        </w:rPr>
+        <w:t>работы случайного леса:</w:t>
+      </w:r>
+    </w:p>
+    <w:p>
+      <w:pPr>
+        <w:pStyle w:val="ListParagraph"/>
+        <w:numPr>
+          <w:ilvl w:val="0"/>
+          <w:numId w:val="12"/>
+        </w:numPr>
+        <w:spacing w:line="360" w:lineRule="auto"/>
+        <w:rPr>
+          <w:rFonts w:ascii="Times New Roman" w:hAnsi="Times New Roman" w:cs="Times New Roman"/>
+          <w:sz w:val="28"/>
+          <w:szCs w:val="28"/>
+        </w:rPr>
+      </w:pPr>
+      <w:r>
+        <w:rPr>
+          <w:rFonts w:ascii="Times New Roman" w:hAnsi="Times New Roman" w:cs="Times New Roman"/>
+          <w:sz w:val="28"/>
+          <w:szCs w:val="28"/>
+        </w:rPr>
+        <w:t xml:space="preserve">Создание </w:t>
+      </w:r>
+      <w:r>
+        <w:rPr>
+          <w:rFonts w:ascii="Times New Roman" w:hAnsi="Times New Roman" w:cs="Times New Roman"/>
+          <w:sz w:val="28"/>
+          <w:szCs w:val="28"/>
+        </w:rPr>
+        <w:t>случайно</w:t>
+      </w:r>
+      <w:r>
+        <w:rPr>
+          <w:rFonts w:ascii="Times New Roman" w:hAnsi="Times New Roman" w:cs="Times New Roman"/>
+          <w:sz w:val="28"/>
+          <w:szCs w:val="28"/>
+        </w:rPr>
+        <w:t xml:space="preserve">й выборки </w:t>
+      </w:r>
+      <w:r>
+        <w:rPr>
+          <w:rFonts w:ascii="Times New Roman" w:hAnsi="Times New Roman" w:cs="Times New Roman"/>
+          <w:sz w:val="28"/>
+          <w:szCs w:val="28"/>
+        </w:rPr>
+        <w:t xml:space="preserve">из </w:t>
+      </w:r>
+      <w:proofErr w:type="spellStart"/>
+      <w:r>
+        <w:rPr>
+          <w:rFonts w:ascii="Times New Roman" w:hAnsi="Times New Roman" w:cs="Times New Roman"/>
+          <w:sz w:val="28"/>
+          <w:szCs w:val="28"/>
+        </w:rPr>
+        <w:t>датасета</w:t>
+      </w:r>
+      <w:proofErr w:type="spellEnd"/>
+      <w:r>
+        <w:rPr>
+          <w:rFonts w:ascii="Times New Roman" w:hAnsi="Times New Roman" w:cs="Times New Roman"/>
+          <w:sz w:val="28"/>
+          <w:szCs w:val="28"/>
+        </w:rPr>
+        <w:t>.</w:t>
+      </w:r>
+    </w:p>
+    <w:p>
+      <w:pPr>
+        <w:pStyle w:val="ListParagraph"/>
+        <w:numPr>
+          <w:ilvl w:val="0"/>
+          <w:numId w:val="12"/>
+        </w:numPr>
+        <w:spacing w:line="360" w:lineRule="auto"/>
+        <w:rPr>
+          <w:rFonts w:ascii="Times New Roman" w:hAnsi="Times New Roman" w:cs="Times New Roman"/>
+          <w:sz w:val="28"/>
+          <w:szCs w:val="28"/>
+        </w:rPr>
+      </w:pPr>
+      <w:r>
+        <w:rPr>
+          <w:rFonts w:ascii="Times New Roman" w:hAnsi="Times New Roman" w:cs="Times New Roman"/>
+          <w:sz w:val="28"/>
+          <w:szCs w:val="28"/>
+        </w:rPr>
+        <w:t xml:space="preserve">Построение деревьев </w:t>
+      </w:r>
+      <w:r>
+        <w:rPr>
+          <w:rFonts w:ascii="Times New Roman" w:hAnsi="Times New Roman" w:cs="Times New Roman"/>
+          <w:sz w:val="28"/>
+          <w:szCs w:val="28"/>
+        </w:rPr>
+        <w:t xml:space="preserve">для каждой выборки </w:t>
+      </w:r>
+      <w:r>
+        <w:rPr>
+          <w:rFonts w:ascii="Times New Roman" w:hAnsi="Times New Roman" w:cs="Times New Roman"/>
+          <w:sz w:val="28"/>
+          <w:szCs w:val="28"/>
+        </w:rPr>
+        <w:t>и получение результатов.</w:t>
+      </w:r>
+    </w:p>
+    <w:p>
+      <w:pPr>
+        <w:pStyle w:val="ListParagraph"/>
+        <w:numPr>
+          <w:ilvl w:val="0"/>
+          <w:numId w:val="12"/>
+        </w:numPr>
+        <w:spacing w:line="360" w:lineRule="auto"/>
+        <w:rPr>
+          <w:rFonts w:ascii="Times New Roman" w:hAnsi="Times New Roman" w:cs="Times New Roman"/>
+          <w:sz w:val="28"/>
+          <w:szCs w:val="28"/>
+        </w:rPr>
+      </w:pPr>
+      <w:r>
+        <w:rPr>
+          <w:rFonts w:ascii="Times New Roman" w:hAnsi="Times New Roman" w:cs="Times New Roman"/>
+          <w:sz w:val="28"/>
+          <w:szCs w:val="28"/>
+        </w:rPr>
+        <w:t xml:space="preserve">Голосование </w:t>
+      </w:r>
+      <w:r>
+        <w:rPr>
+          <w:rFonts w:ascii="Times New Roman" w:hAnsi="Times New Roman" w:cs="Times New Roman"/>
+          <w:sz w:val="28"/>
+          <w:szCs w:val="28"/>
+        </w:rPr>
+        <w:t xml:space="preserve">за каждый полученный </w:t>
+      </w:r>
+      <w:r>
+        <w:rPr>
+          <w:rFonts w:ascii="Times New Roman" w:hAnsi="Times New Roman" w:cs="Times New Roman"/>
+          <w:sz w:val="28"/>
+          <w:szCs w:val="28"/>
+        </w:rPr>
+        <w:t>прогноз.</w:t>
+      </w:r>
+    </w:p>
+    <w:p>
+      <w:pPr>
+        <w:pStyle w:val="ListParagraph"/>
+        <w:numPr>
+          <w:ilvl w:val="0"/>
+          <w:numId w:val="12"/>
+        </w:numPr>
+        <w:spacing w:line="360" w:lineRule="auto"/>
+        <w:rPr>
+          <w:rFonts w:ascii="Times New Roman" w:hAnsi="Times New Roman" w:cs="Times New Roman"/>
+          <w:sz w:val="28"/>
+          <w:szCs w:val="28"/>
+        </w:rPr>
+      </w:pPr>
+      <w:r>
+        <w:rPr>
+          <w:rFonts w:ascii="Times New Roman" w:hAnsi="Times New Roman" w:cs="Times New Roman"/>
+          <w:sz w:val="28"/>
+          <w:szCs w:val="28"/>
+        </w:rPr>
+        <w:t xml:space="preserve">Окончательным результатом </w:t>
+      </w:r>
+      <w:r>
+        <w:rPr>
+          <w:rFonts w:ascii="Times New Roman" w:hAnsi="Times New Roman" w:cs="Times New Roman"/>
+          <w:sz w:val="28"/>
+          <w:szCs w:val="28"/>
+        </w:rPr>
+        <w:t xml:space="preserve">будет является ветвь </w:t>
+      </w:r>
+      <w:r>
+        <w:rPr>
+          <w:rFonts w:ascii="Times New Roman" w:hAnsi="Times New Roman" w:cs="Times New Roman"/>
+          <w:sz w:val="28"/>
+          <w:szCs w:val="28"/>
+        </w:rPr>
+        <w:t>с наибольшим количеством голосов.</w:t>
+      </w:r>
+    </w:p>
+    <w:p>
+      <w:pPr>
+        <w:pStyle w:val="Heading1"/>
         <w:spacing w:before="0" w:line="360" w:lineRule="auto"/>
         <w:ind w:firstLine="709"/>
         <w:rPr>
@@ -4150,7 +4428,7 @@
           <w:szCs w:val="28"/>
         </w:rPr>
       </w:pPr>
-      <w:bookmarkStart w:id="8" w:name="_Toc101134398"/>
+      <w:bookmarkStart w:id="7" w:name="_Toc101134398"/>
       <w:r>
         <w:rPr>
           <w:rFonts w:cs="Times New Roman"/>
@@ -4160,7 +4438,7 @@
         </w:rPr>
         <w:t>ЗАКЛЮЧЕНИЕ</w:t>
       </w:r>
-      <w:bookmarkEnd w:id="8"/>
+      <w:bookmarkEnd w:id="7"/>
     </w:p>
     <w:p>
       <w:pPr>
@@ -4178,115 +4456,7 @@
           <w:sz w:val="28"/>
           <w:szCs w:val="28"/>
         </w:rPr>
-        <w:t xml:space="preserve">Заключение </w:t>
-      </w:r>
-      <w:proofErr w:type="spellStart"/>
-      <w:r>
-        <w:rPr>
-          <w:rFonts w:ascii="Times New Roman" w:hAnsi="Times New Roman" w:cs="Times New Roman"/>
-          <w:sz w:val="28"/>
-          <w:szCs w:val="28"/>
-        </w:rPr>
-        <w:t>Заключение</w:t>
-      </w:r>
-      <w:proofErr w:type="spellEnd"/>
-      <w:r>
-        <w:rPr>
-          <w:rFonts w:ascii="Times New Roman" w:hAnsi="Times New Roman" w:cs="Times New Roman"/>
-          <w:sz w:val="28"/>
-          <w:szCs w:val="28"/>
-        </w:rPr>
-        <w:t xml:space="preserve"> </w:t>
-      </w:r>
-      <w:proofErr w:type="spellStart"/>
-      <w:r>
-        <w:rPr>
-          <w:rFonts w:ascii="Times New Roman" w:hAnsi="Times New Roman" w:cs="Times New Roman"/>
-          <w:sz w:val="28"/>
-          <w:szCs w:val="28"/>
-        </w:rPr>
-        <w:t>Заключение</w:t>
-      </w:r>
-      <w:proofErr w:type="spellEnd"/>
-      <w:r>
-        <w:rPr>
-          <w:rFonts w:ascii="Times New Roman" w:hAnsi="Times New Roman" w:cs="Times New Roman"/>
-          <w:sz w:val="28"/>
-          <w:szCs w:val="28"/>
-        </w:rPr>
-        <w:t xml:space="preserve"> </w:t>
-      </w:r>
-      <w:proofErr w:type="spellStart"/>
-      <w:r>
-        <w:rPr>
-          <w:rFonts w:ascii="Times New Roman" w:hAnsi="Times New Roman" w:cs="Times New Roman"/>
-          <w:sz w:val="28"/>
-          <w:szCs w:val="28"/>
-        </w:rPr>
-        <w:t>Заключение</w:t>
-      </w:r>
-      <w:proofErr w:type="spellEnd"/>
-      <w:r>
-        <w:rPr>
-          <w:rFonts w:ascii="Times New Roman" w:hAnsi="Times New Roman" w:cs="Times New Roman"/>
-          <w:sz w:val="28"/>
-          <w:szCs w:val="28"/>
-        </w:rPr>
-        <w:t xml:space="preserve"> </w:t>
-      </w:r>
-      <w:proofErr w:type="spellStart"/>
-      <w:r>
-        <w:rPr>
-          <w:rFonts w:ascii="Times New Roman" w:hAnsi="Times New Roman" w:cs="Times New Roman"/>
-          <w:sz w:val="28"/>
-          <w:szCs w:val="28"/>
-        </w:rPr>
-        <w:t>Заключение</w:t>
-      </w:r>
-      <w:proofErr w:type="spellEnd"/>
-      <w:r>
-        <w:rPr>
-          <w:rFonts w:ascii="Times New Roman" w:hAnsi="Times New Roman" w:cs="Times New Roman"/>
-          <w:sz w:val="28"/>
-          <w:szCs w:val="28"/>
-        </w:rPr>
-        <w:t xml:space="preserve"> </w:t>
-      </w:r>
-      <w:proofErr w:type="spellStart"/>
-      <w:r>
-        <w:rPr>
-          <w:rFonts w:ascii="Times New Roman" w:hAnsi="Times New Roman" w:cs="Times New Roman"/>
-          <w:sz w:val="28"/>
-          <w:szCs w:val="28"/>
-        </w:rPr>
-        <w:t>Заключение</w:t>
-      </w:r>
-      <w:proofErr w:type="spellEnd"/>
-      <w:r>
-        <w:rPr>
-          <w:rFonts w:ascii="Times New Roman" w:hAnsi="Times New Roman" w:cs="Times New Roman"/>
-          <w:sz w:val="28"/>
-          <w:szCs w:val="28"/>
-        </w:rPr>
-        <w:t xml:space="preserve"> </w:t>
-      </w:r>
-      <w:proofErr w:type="spellStart"/>
-      <w:r>
-        <w:rPr>
-          <w:rFonts w:ascii="Times New Roman" w:hAnsi="Times New Roman" w:cs="Times New Roman"/>
-          <w:sz w:val="28"/>
-          <w:szCs w:val="28"/>
-        </w:rPr>
-        <w:t>Заключение</w:t>
-      </w:r>
-      <w:proofErr w:type="spellEnd"/>
-      <w:r>
-        <w:rPr>
-          <w:rFonts w:ascii="Times New Roman" w:hAnsi="Times New Roman" w:cs="Times New Roman"/>
-          <w:sz w:val="28"/>
-          <w:szCs w:val="28"/>
-        </w:rPr>
-        <w:t xml:space="preserve">. </w:t>
+        <w:t xml:space="preserve">Заключение Заключение Заключение Заключение Заключение Заключение Заключение. </w:t>
       </w:r>
     </w:p>
     <w:p>
@@ -4302,7 +4472,7 @@
     </w:p>
     <w:p>
       <w:pPr>
-        <w:pStyle w:val="1"/>
+        <w:pStyle w:val="Heading1"/>
         <w:spacing w:before="0" w:line="360" w:lineRule="auto"/>
         <w:ind w:firstLine="709"/>
         <w:rPr>
@@ -4312,7 +4482,7 @@
           <w:szCs w:val="28"/>
         </w:rPr>
       </w:pPr>
-      <w:bookmarkStart w:id="9" w:name="_Toc101134399"/>
+      <w:bookmarkStart w:id="8" w:name="_Toc101134399"/>
       <w:r>
         <w:rPr>
           <w:rFonts w:cs="Times New Roman"/>
@@ -4322,7 +4492,7 @@
         </w:rPr>
         <w:t>ИСТОЧНИКИ</w:t>
       </w:r>
-      <w:bookmarkEnd w:id="9"/>
+      <w:bookmarkEnd w:id="8"/>
     </w:p>
     <w:p>
       <w:pPr>
@@ -4350,7 +4520,6 @@
         </w:rPr>
         <w:t xml:space="preserve"> </w:t>
       </w:r>
-      <w:proofErr w:type="spellStart"/>
       <w:r>
         <w:rPr>
           <w:rFonts w:ascii="Times New Roman" w:hAnsi="Times New Roman" w:cs="Times New Roman"/>
@@ -4359,7 +4528,6 @@
         </w:rPr>
         <w:t>Источники</w:t>
       </w:r>
-      <w:proofErr w:type="spellEnd"/>
       <w:r>
         <w:rPr>
           <w:rFonts w:ascii="Times New Roman" w:hAnsi="Times New Roman" w:cs="Times New Roman"/>
@@ -4368,7 +4536,6 @@
         </w:rPr>
         <w:t xml:space="preserve"> </w:t>
       </w:r>
-      <w:proofErr w:type="spellStart"/>
       <w:r>
         <w:rPr>
           <w:rFonts w:ascii="Times New Roman" w:hAnsi="Times New Roman" w:cs="Times New Roman"/>
@@ -4377,7 +4544,6 @@
         </w:rPr>
         <w:t>Источники</w:t>
       </w:r>
-      <w:proofErr w:type="spellEnd"/>
       <w:r>
         <w:rPr>
           <w:rFonts w:ascii="Times New Roman" w:hAnsi="Times New Roman" w:cs="Times New Roman"/>
@@ -4386,7 +4552,6 @@
         </w:rPr>
         <w:t xml:space="preserve"> </w:t>
       </w:r>
-      <w:proofErr w:type="spellStart"/>
       <w:r>
         <w:rPr>
           <w:rFonts w:ascii="Times New Roman" w:hAnsi="Times New Roman" w:cs="Times New Roman"/>
@@ -4395,7 +4560,6 @@
         </w:rPr>
         <w:t>Источники</w:t>
       </w:r>
-      <w:proofErr w:type="spellEnd"/>
       <w:r>
         <w:rPr>
           <w:rFonts w:ascii="Times New Roman" w:hAnsi="Times New Roman" w:cs="Times New Roman"/>
@@ -4404,7 +4568,6 @@
         </w:rPr>
         <w:t xml:space="preserve"> </w:t>
       </w:r>
-      <w:proofErr w:type="spellStart"/>
       <w:r>
         <w:rPr>
           <w:rFonts w:ascii="Times New Roman" w:hAnsi="Times New Roman" w:cs="Times New Roman"/>
@@ -4413,7 +4576,6 @@
         </w:rPr>
         <w:t>Источники</w:t>
       </w:r>
-      <w:proofErr w:type="spellEnd"/>
       <w:r>
         <w:rPr>
           <w:rFonts w:ascii="Times New Roman" w:hAnsi="Times New Roman" w:cs="Times New Roman"/>
@@ -4422,7 +4584,6 @@
         </w:rPr>
         <w:t xml:space="preserve"> </w:t>
       </w:r>
-      <w:proofErr w:type="spellStart"/>
       <w:r>
         <w:rPr>
           <w:rFonts w:ascii="Times New Roman" w:hAnsi="Times New Roman" w:cs="Times New Roman"/>
@@ -4431,7 +4592,6 @@
         </w:rPr>
         <w:t>Источники</w:t>
       </w:r>
-      <w:proofErr w:type="spellEnd"/>
       <w:r>
         <w:rPr>
           <w:rFonts w:ascii="Times New Roman" w:hAnsi="Times New Roman" w:cs="Times New Roman"/>
@@ -4440,7 +4600,6 @@
         </w:rPr>
         <w:t xml:space="preserve"> </w:t>
       </w:r>
-      <w:proofErr w:type="spellStart"/>
       <w:r>
         <w:rPr>
           <w:rFonts w:ascii="Times New Roman" w:hAnsi="Times New Roman" w:cs="Times New Roman"/>
@@ -4449,7 +4608,6 @@
         </w:rPr>
         <w:t>Источники</w:t>
       </w:r>
-      <w:proofErr w:type="spellEnd"/>
       <w:r>
         <w:rPr>
           <w:rFonts w:ascii="Times New Roman" w:hAnsi="Times New Roman" w:cs="Times New Roman"/>
@@ -4458,7 +4616,6 @@
         </w:rPr>
         <w:t xml:space="preserve"> </w:t>
       </w:r>
-      <w:proofErr w:type="spellStart"/>
       <w:r>
         <w:rPr>
           <w:rFonts w:ascii="Times New Roman" w:hAnsi="Times New Roman" w:cs="Times New Roman"/>
@@ -4467,7 +4624,6 @@
         </w:rPr>
         <w:t>Источники</w:t>
       </w:r>
-      <w:proofErr w:type="spellEnd"/>
       <w:r>
         <w:rPr>
           <w:rFonts w:ascii="Times New Roman" w:hAnsi="Times New Roman" w:cs="Times New Roman"/>
@@ -4499,7 +4655,7 @@
 </file>
 
 <file path=word/numbering.xml><?xml version="1.0" encoding="utf-8"?>
-<w:numbering xmlns:wpc="http://schemas.microsoft.com/office/word/2010/wordprocessingCanvas" xmlns:cx="http://schemas.microsoft.com/office/drawing/2014/chartex" xmlns:cx1="http://schemas.microsoft.com/office/drawing/2015/9/8/chartex" xmlns:cx2="http://schemas.microsoft.com/office/drawing/2015/10/21/chartex" xmlns:cx3="http://schemas.microsoft.com/office/drawing/2016/5/9/chartex" xmlns:cx4="http://schemas.microsoft.com/office/drawing/2016/5/10/chartex" xmlns:cx5="http://schemas.microsoft.com/office/drawing/2016/5/11/chartex" xmlns:cx6="http://schemas.microsoft.com/office/drawing/2016/5/12/chartex" xmlns:cx7="http://schemas.microsoft.com/office/drawing/2016/5/13/chartex" xmlns:cx8="http://schemas.microsoft.com/office/drawing/2016/5/14/chartex" xmlns:mc="http://schemas.openxmlformats.org/markup-compatibility/2006" xmlns:aink="http://schemas.microsoft.com/office/drawing/2016/ink" xmlns:am3d="http://schemas.microsoft.com/office/drawing/2017/model3d" xmlns:o="urn:schemas-microsoft-com:office:office" xmlns:r="http://schemas.openxmlformats.org/officeDocument/2006/relationships" xmlns:m="http://schemas.openxmlformats.org/officeDocument/2006/math" xmlns:v="urn:schemas-microsoft-com:vml" xmlns:wp14="http://schemas.microsoft.com/office/word/2010/wordprocessingDrawing" xmlns:wp="http://schemas.openxmlformats.org/drawingml/2006/wordprocessingDrawing" xmlns:w10="urn:schemas-microsoft-com:office:word" xmlns:w="http://schemas.openxmlformats.org/wordprocessingml/2006/main" xmlns:w14="http://schemas.microsoft.com/office/word/2010/wordml" xmlns:w15="http://schemas.microsoft.com/office/word/2012/wordml" xmlns:w16cid="http://schemas.microsoft.com/office/word/2016/wordml/cid" xmlns:w16se="http://schemas.microsoft.com/office/word/2015/wordml/symex" xmlns:wpg="http://schemas.microsoft.com/office/word/2010/wordprocessingGroup" xmlns:wpi="http://schemas.microsoft.com/office/word/2010/wordprocessingInk" xmlns:wne="http://schemas.microsoft.com/office/word/2006/wordml" xmlns:wps="http://schemas.microsoft.com/office/word/2010/wordprocessingShape" mc:Ignorable="w14 w15 w16se w16cid wp14">
+<w:numbering xmlns:wpc="http://schemas.microsoft.com/office/word/2010/wordprocessingCanvas" xmlns:cx="http://schemas.microsoft.com/office/drawing/2014/chartex" xmlns:cx1="http://schemas.microsoft.com/office/drawing/2015/9/8/chartex" xmlns:cx2="http://schemas.microsoft.com/office/drawing/2015/10/21/chartex" xmlns:cx3="http://schemas.microsoft.com/office/drawing/2016/5/9/chartex" xmlns:cx4="http://schemas.microsoft.com/office/drawing/2016/5/10/chartex" xmlns:cx5="http://schemas.microsoft.com/office/drawing/2016/5/11/chartex" xmlns:cx6="http://schemas.microsoft.com/office/drawing/2016/5/12/chartex" xmlns:cx7="http://schemas.microsoft.com/office/drawing/2016/5/13/chartex" xmlns:cx8="http://schemas.microsoft.com/office/drawing/2016/5/14/chartex" xmlns:mc="http://schemas.openxmlformats.org/markup-compatibility/2006" xmlns:aink="http://schemas.microsoft.com/office/drawing/2016/ink" xmlns:am3d="http://schemas.microsoft.com/office/drawing/2017/model3d" xmlns:o="urn:schemas-microsoft-com:office:office" xmlns:oel="http://schemas.microsoft.com/office/2019/extlst" xmlns:r="http://schemas.openxmlformats.org/officeDocument/2006/relationships" xmlns:m="http://schemas.openxmlformats.org/officeDocument/2006/math" xmlns:v="urn:schemas-microsoft-com:vml" xmlns:wp14="http://schemas.microsoft.com/office/word/2010/wordprocessingDrawing" xmlns:wp="http://schemas.openxmlformats.org/drawingml/2006/wordprocessingDrawing" xmlns:w10="urn:schemas-microsoft-com:office:word" xmlns:w="http://schemas.openxmlformats.org/wordprocessingml/2006/main" xmlns:w14="http://schemas.microsoft.com/office/word/2010/wordml" xmlns:w15="http://schemas.microsoft.com/office/word/2012/wordml" xmlns:w16cex="http://schemas.microsoft.com/office/word/2018/wordml/cex" xmlns:w16cid="http://schemas.microsoft.com/office/word/2016/wordml/cid" xmlns:w16="http://schemas.microsoft.com/office/word/2018/wordml" xmlns:w16sdtdh="http://schemas.microsoft.com/office/word/2020/wordml/sdtdatahash" xmlns:w16se="http://schemas.microsoft.com/office/word/2015/wordml/symex" xmlns:wpg="http://schemas.microsoft.com/office/word/2010/wordprocessingGroup" xmlns:wpi="http://schemas.microsoft.com/office/word/2010/wordprocessingInk" xmlns:wne="http://schemas.microsoft.com/office/word/2006/wordml" xmlns:wps="http://schemas.microsoft.com/office/word/2010/wordprocessingShape" mc:Ignorable="w14 w15 w16se w16cid w16 w16cex w16sdtdh wp14">
   <w:abstractNum w:abstractNumId="0" w15:restartNumberingAfterBreak="0">
     <w:nsid w:val="0F82168B"/>
     <w:multiLevelType w:val="hybridMultilevel"/>
@@ -4991,6 +5147,92 @@
     </w:lvl>
   </w:abstractNum>
   <w:abstractNum w:abstractNumId="5" w15:restartNumberingAfterBreak="0">
+    <w:nsid w:val="508F5112"/>
+    <w:multiLevelType w:val="hybridMultilevel"/>
+    <w:tmpl w:val="B73E73AC"/>
+    <w:lvl w:ilvl="0" w:tplc="0809000F">
+      <w:start w:val="1"/>
+      <w:numFmt w:val="decimal"/>
+      <w:lvlText w:val="%1."/>
+      <w:lvlJc w:val="left"/>
+      <w:pPr>
+        <w:ind w:left="2149" w:hanging="360"/>
+      </w:pPr>
+    </w:lvl>
+    <w:lvl w:ilvl="1" w:tplc="08090019" w:tentative="1">
+      <w:start w:val="1"/>
+      <w:numFmt w:val="lowerLetter"/>
+      <w:lvlText w:val="%2."/>
+      <w:lvlJc w:val="left"/>
+      <w:pPr>
+        <w:ind w:left="2869" w:hanging="360"/>
+      </w:pPr>
+    </w:lvl>
+    <w:lvl w:ilvl="2" w:tplc="0809001B" w:tentative="1">
+      <w:start w:val="1"/>
+      <w:numFmt w:val="lowerRoman"/>
+      <w:lvlText w:val="%3."/>
+      <w:lvlJc w:val="right"/>
+      <w:pPr>
+        <w:ind w:left="3589" w:hanging="180"/>
+      </w:pPr>
+    </w:lvl>
+    <w:lvl w:ilvl="3" w:tplc="0809000F" w:tentative="1">
+      <w:start w:val="1"/>
+      <w:numFmt w:val="decimal"/>
+      <w:lvlText w:val="%4."/>
+      <w:lvlJc w:val="left"/>
+      <w:pPr>
+        <w:ind w:left="4309" w:hanging="360"/>
+      </w:pPr>
+    </w:lvl>
+    <w:lvl w:ilvl="4" w:tplc="08090019" w:tentative="1">
+      <w:start w:val="1"/>
+      <w:numFmt w:val="lowerLetter"/>
+      <w:lvlText w:val="%5."/>
+      <w:lvlJc w:val="left"/>
+      <w:pPr>
+        <w:ind w:left="5029" w:hanging="360"/>
+      </w:pPr>
+    </w:lvl>
+    <w:lvl w:ilvl="5" w:tplc="0809001B" w:tentative="1">
+      <w:start w:val="1"/>
+      <w:numFmt w:val="lowerRoman"/>
+      <w:lvlText w:val="%6."/>
+      <w:lvlJc w:val="right"/>
+      <w:pPr>
+        <w:ind w:left="5749" w:hanging="180"/>
+      </w:pPr>
+    </w:lvl>
+    <w:lvl w:ilvl="6" w:tplc="0809000F" w:tentative="1">
+      <w:start w:val="1"/>
+      <w:numFmt w:val="decimal"/>
+      <w:lvlText w:val="%7."/>
+      <w:lvlJc w:val="left"/>
+      <w:pPr>
+        <w:ind w:left="6469" w:hanging="360"/>
+      </w:pPr>
+    </w:lvl>
+    <w:lvl w:ilvl="7" w:tplc="08090019" w:tentative="1">
+      <w:start w:val="1"/>
+      <w:numFmt w:val="lowerLetter"/>
+      <w:lvlText w:val="%8."/>
+      <w:lvlJc w:val="left"/>
+      <w:pPr>
+        <w:ind w:left="7189" w:hanging="360"/>
+      </w:pPr>
+    </w:lvl>
+    <w:lvl w:ilvl="8" w:tplc="0809001B" w:tentative="1">
+      <w:start w:val="1"/>
+      <w:numFmt w:val="lowerRoman"/>
+      <w:lvlText w:val="%9."/>
+      <w:lvlJc w:val="right"/>
+      <w:pPr>
+        <w:ind w:left="7909" w:hanging="180"/>
+      </w:pPr>
+    </w:lvl>
+  </w:abstractNum>
+  <w:abstractNum w:abstractNumId="6" w15:restartNumberingAfterBreak="0">
     <w:nsid w:val="5C48055F"/>
     <w:multiLevelType w:val="hybridMultilevel"/>
     <w:tmpl w:val="E9420A9E"/>
@@ -5079,7 +5321,7 @@
       </w:pPr>
     </w:lvl>
   </w:abstractNum>
-  <w:abstractNum w:abstractNumId="6" w15:restartNumberingAfterBreak="0">
+  <w:abstractNum w:abstractNumId="7" w15:restartNumberingAfterBreak="0">
     <w:nsid w:val="681A02E6"/>
     <w:multiLevelType w:val="hybridMultilevel"/>
     <w:tmpl w:val="6B868F0A"/>
@@ -5168,7 +5410,7 @@
       </w:pPr>
     </w:lvl>
   </w:abstractNum>
-  <w:abstractNum w:abstractNumId="7" w15:restartNumberingAfterBreak="0">
+  <w:abstractNum w:abstractNumId="8" w15:restartNumberingAfterBreak="0">
     <w:nsid w:val="6FB25B19"/>
     <w:multiLevelType w:val="hybridMultilevel"/>
     <w:tmpl w:val="32E49B0A"/>
@@ -5281,7 +5523,7 @@
       </w:rPr>
     </w:lvl>
   </w:abstractNum>
-  <w:abstractNum w:abstractNumId="8" w15:restartNumberingAfterBreak="0">
+  <w:abstractNum w:abstractNumId="9" w15:restartNumberingAfterBreak="0">
     <w:nsid w:val="70430A4E"/>
     <w:multiLevelType w:val="hybridMultilevel"/>
     <w:tmpl w:val="1158E3D8"/>
@@ -5394,7 +5636,7 @@
       </w:rPr>
     </w:lvl>
   </w:abstractNum>
-  <w:abstractNum w:abstractNumId="9" w15:restartNumberingAfterBreak="0">
+  <w:abstractNum w:abstractNumId="10" w15:restartNumberingAfterBreak="0">
     <w:nsid w:val="75C2651F"/>
     <w:multiLevelType w:val="hybridMultilevel"/>
     <w:tmpl w:val="4F969590"/>
@@ -5507,7 +5749,7 @@
       </w:rPr>
     </w:lvl>
   </w:abstractNum>
-  <w:abstractNum w:abstractNumId="10" w15:restartNumberingAfterBreak="0">
+  <w:abstractNum w:abstractNumId="11" w15:restartNumberingAfterBreak="0">
     <w:nsid w:val="7D29701C"/>
     <w:multiLevelType w:val="hybridMultilevel"/>
     <w:tmpl w:val="74928C4A"/>
@@ -5627,37 +5869,40 @@
     <w:abstractNumId w:val="2"/>
   </w:num>
   <w:num w:numId="3">
-    <w:abstractNumId w:val="6"/>
+    <w:abstractNumId w:val="7"/>
   </w:num>
   <w:num w:numId="4">
-    <w:abstractNumId w:val="10"/>
+    <w:abstractNumId w:val="11"/>
   </w:num>
   <w:num w:numId="5">
     <w:abstractNumId w:val="3"/>
   </w:num>
   <w:num w:numId="6">
-    <w:abstractNumId w:val="5"/>
+    <w:abstractNumId w:val="6"/>
   </w:num>
   <w:num w:numId="7">
-    <w:abstractNumId w:val="7"/>
+    <w:abstractNumId w:val="8"/>
   </w:num>
   <w:num w:numId="8">
     <w:abstractNumId w:val="0"/>
   </w:num>
   <w:num w:numId="9">
-    <w:abstractNumId w:val="8"/>
+    <w:abstractNumId w:val="9"/>
   </w:num>
   <w:num w:numId="10">
     <w:abstractNumId w:val="4"/>
   </w:num>
   <w:num w:numId="11">
-    <w:abstractNumId w:val="9"/>
+    <w:abstractNumId w:val="10"/>
+  </w:num>
+  <w:num w:numId="12">
+    <w:abstractNumId w:val="5"/>
   </w:num>
 </w:numbering>
 </file>
 
 <file path=word/styles.xml><?xml version="1.0" encoding="utf-8"?>
-<w:styles xmlns:mc="http://schemas.openxmlformats.org/markup-compatibility/2006" xmlns:r="http://schemas.openxmlformats.org/officeDocument/2006/relationships" xmlns:w="http://schemas.openxmlformats.org/wordprocessingml/2006/main" xmlns:w14="http://schemas.microsoft.com/office/word/2010/wordml" xmlns:w15="http://schemas.microsoft.com/office/word/2012/wordml" xmlns:w16cid="http://schemas.microsoft.com/office/word/2016/wordml/cid" xmlns:w16se="http://schemas.microsoft.com/office/word/2015/wordml/symex" mc:Ignorable="w14 w15 w16se w16cid">
+<w:styles xmlns:mc="http://schemas.openxmlformats.org/markup-compatibility/2006" xmlns:r="http://schemas.openxmlformats.org/officeDocument/2006/relationships" xmlns:w="http://schemas.openxmlformats.org/wordprocessingml/2006/main" xmlns:w14="http://schemas.microsoft.com/office/word/2010/wordml" xmlns:w15="http://schemas.microsoft.com/office/word/2012/wordml" xmlns:w16cex="http://schemas.microsoft.com/office/word/2018/wordml/cex" xmlns:w16cid="http://schemas.microsoft.com/office/word/2016/wordml/cid" xmlns:w16="http://schemas.microsoft.com/office/word/2018/wordml" xmlns:w16sdtdh="http://schemas.microsoft.com/office/word/2020/wordml/sdtdatahash" xmlns:w16se="http://schemas.microsoft.com/office/word/2015/wordml/symex" mc:Ignorable="w14 w15 w16se w16cid w16 w16cex w16sdtdh">
   <w:docDefaults>
     <w:rPrDefault>
       <w:rPr>
@@ -5669,7 +5914,7 @@
     </w:rPrDefault>
     <w:pPrDefault/>
   </w:docDefaults>
-  <w:latentStyles w:defLockedState="0" w:defUIPriority="99" w:defSemiHidden="0" w:defUnhideWhenUsed="0" w:defQFormat="0" w:count="375">
+  <w:latentStyles w:defLockedState="0" w:defUIPriority="99" w:defSemiHidden="0" w:defUnhideWhenUsed="0" w:defQFormat="0" w:count="376">
     <w:lsdException w:name="Normal" w:uiPriority="0" w:qFormat="1"/>
     <w:lsdException w:name="heading 1" w:uiPriority="9" w:qFormat="1"/>
     <w:lsdException w:name="heading 2" w:semiHidden="1" w:uiPriority="9" w:unhideWhenUsed="1" w:qFormat="1"/>
@@ -5775,7 +6020,6 @@
     <w:lsdException w:name="HTML Sample" w:semiHidden="1" w:unhideWhenUsed="1"/>
     <w:lsdException w:name="HTML Typewriter" w:semiHidden="1" w:unhideWhenUsed="1"/>
     <w:lsdException w:name="HTML Variable" w:semiHidden="1" w:unhideWhenUsed="1"/>
-    <w:lsdException w:name="Normal Table" w:semiHidden="1" w:unhideWhenUsed="1"/>
     <w:lsdException w:name="annotation subject" w:semiHidden="1" w:unhideWhenUsed="1"/>
     <w:lsdException w:name="No List" w:semiHidden="1" w:unhideWhenUsed="1"/>
     <w:lsdException w:name="Outline List 1" w:semiHidden="1" w:unhideWhenUsed="1"/>
@@ -5822,10 +6066,8 @@
     <w:lsdException w:name="Table Subtle 2" w:semiHidden="1" w:unhideWhenUsed="1"/>
     <w:lsdException w:name="Table Web 1" w:semiHidden="1" w:unhideWhenUsed="1"/>
     <w:lsdException w:name="Table Web 2" w:semiHidden="1" w:unhideWhenUsed="1"/>
-    <w:lsdException w:name="Table Web 3" w:semiHidden="1" w:unhideWhenUsed="1"/>
     <w:lsdException w:name="Balloon Text" w:semiHidden="1" w:unhideWhenUsed="1"/>
     <w:lsdException w:name="Table Grid" w:uiPriority="39"/>
-    <w:lsdException w:name="Table Theme" w:semiHidden="1" w:unhideWhenUsed="1"/>
     <w:lsdException w:name="Placeholder Text" w:semiHidden="1"/>
     <w:lsdException w:name="No Spacing" w:uiPriority="1" w:qFormat="1"/>
     <w:lsdException w:name="Light Shading" w:uiPriority="60"/>
@@ -6045,16 +6287,17 @@
     <w:lsdException w:name="Smart Hyperlink" w:semiHidden="1" w:unhideWhenUsed="1"/>
     <w:lsdException w:name="Hashtag" w:semiHidden="1" w:unhideWhenUsed="1"/>
     <w:lsdException w:name="Unresolved Mention" w:semiHidden="1" w:unhideWhenUsed="1"/>
+    <w:lsdException w:name="Smart Link" w:semiHidden="1" w:unhideWhenUsed="1"/>
   </w:latentStyles>
-  <w:style w:type="paragraph" w:default="1" w:styleId="a">
+  <w:style w:type="paragraph" w:default="1" w:styleId="Normal">
     <w:name w:val="Normal"/>
     <w:qFormat/>
   </w:style>
-  <w:style w:type="paragraph" w:styleId="1">
+  <w:style w:type="paragraph" w:styleId="Heading1">
     <w:name w:val="heading 1"/>
-    <w:basedOn w:val="a"/>
-    <w:next w:val="a"/>
-    <w:link w:val="10"/>
+    <w:basedOn w:val="Normal"/>
+    <w:next w:val="Normal"/>
+    <w:link w:val="Heading1Char"/>
     <w:uiPriority w:val="9"/>
     <w:qFormat/>
     <w:rsid w:val="00B61979"/>
@@ -6072,11 +6315,11 @@
       <w:szCs w:val="32"/>
     </w:rPr>
   </w:style>
-  <w:style w:type="paragraph" w:styleId="2">
+  <w:style w:type="paragraph" w:styleId="Heading2">
     <w:name w:val="heading 2"/>
-    <w:basedOn w:val="a"/>
-    <w:next w:val="a"/>
-    <w:link w:val="20"/>
+    <w:basedOn w:val="Normal"/>
+    <w:next w:val="Normal"/>
+    <w:link w:val="Heading2Char"/>
     <w:uiPriority w:val="9"/>
     <w:unhideWhenUsed/>
     <w:qFormat/>
@@ -6094,12 +6337,13 @@
       <w:szCs w:val="26"/>
     </w:rPr>
   </w:style>
-  <w:style w:type="character" w:default="1" w:styleId="a0">
+  <w:style w:type="character" w:default="1" w:styleId="DefaultParagraphFont">
     <w:name w:val="Default Paragraph Font"/>
     <w:uiPriority w:val="1"/>
+    <w:semiHidden/>
     <w:unhideWhenUsed/>
   </w:style>
-  <w:style w:type="table" w:default="1" w:styleId="a1">
+  <w:style w:type="table" w:default="1" w:styleId="TableNormal">
     <w:name w:val="Normal Table"/>
     <w:uiPriority w:val="99"/>
     <w:semiHidden/>
@@ -6114,16 +6358,16 @@
       </w:tblCellMar>
     </w:tblPr>
   </w:style>
-  <w:style w:type="numbering" w:default="1" w:styleId="a2">
+  <w:style w:type="numbering" w:default="1" w:styleId="NoList">
     <w:name w:val="No List"/>
     <w:uiPriority w:val="99"/>
     <w:semiHidden/>
     <w:unhideWhenUsed/>
   </w:style>
-  <w:style w:type="character" w:customStyle="1" w:styleId="10">
-    <w:name w:val="Заголовок 1 Знак"/>
-    <w:basedOn w:val="a0"/>
-    <w:link w:val="1"/>
+  <w:style w:type="character" w:customStyle="1" w:styleId="Heading1Char">
+    <w:name w:val="Heading 1 Char"/>
+    <w:basedOn w:val="DefaultParagraphFont"/>
+    <w:link w:val="Heading1"/>
     <w:uiPriority w:val="9"/>
     <w:rsid w:val="00B61979"/>
     <w:rPr>
@@ -6133,10 +6377,10 @@
       <w:szCs w:val="32"/>
     </w:rPr>
   </w:style>
-  <w:style w:type="paragraph" w:styleId="a3">
+  <w:style w:type="paragraph" w:styleId="TOCHeading">
     <w:name w:val="TOC Heading"/>
-    <w:basedOn w:val="1"/>
-    <w:next w:val="a"/>
+    <w:basedOn w:val="Heading1"/>
+    <w:next w:val="Normal"/>
     <w:uiPriority w:val="39"/>
     <w:unhideWhenUsed/>
     <w:qFormat/>
@@ -6152,10 +6396,10 @@
       <w:lang w:val="en-US"/>
     </w:rPr>
   </w:style>
-  <w:style w:type="paragraph" w:styleId="11">
+  <w:style w:type="paragraph" w:styleId="TOC1">
     <w:name w:val="toc 1"/>
-    <w:basedOn w:val="a"/>
-    <w:next w:val="a"/>
+    <w:basedOn w:val="Normal"/>
+    <w:next w:val="Normal"/>
     <w:autoRedefine/>
     <w:uiPriority w:val="39"/>
     <w:unhideWhenUsed/>
@@ -6171,10 +6415,10 @@
       <w:szCs w:val="20"/>
     </w:rPr>
   </w:style>
-  <w:style w:type="paragraph" w:styleId="21">
+  <w:style w:type="paragraph" w:styleId="TOC2">
     <w:name w:val="toc 2"/>
-    <w:basedOn w:val="a"/>
-    <w:next w:val="a"/>
+    <w:basedOn w:val="Normal"/>
+    <w:next w:val="Normal"/>
     <w:autoRedefine/>
     <w:uiPriority w:val="39"/>
     <w:unhideWhenUsed/>
@@ -6191,10 +6435,10 @@
       <w:szCs w:val="20"/>
     </w:rPr>
   </w:style>
-  <w:style w:type="paragraph" w:styleId="3">
+  <w:style w:type="paragraph" w:styleId="TOC3">
     <w:name w:val="toc 3"/>
-    <w:basedOn w:val="a"/>
-    <w:next w:val="a"/>
+    <w:basedOn w:val="Normal"/>
+    <w:next w:val="Normal"/>
     <w:autoRedefine/>
     <w:uiPriority w:val="39"/>
     <w:unhideWhenUsed/>
@@ -6208,10 +6452,10 @@
       <w:szCs w:val="20"/>
     </w:rPr>
   </w:style>
-  <w:style w:type="paragraph" w:styleId="4">
+  <w:style w:type="paragraph" w:styleId="TOC4">
     <w:name w:val="toc 4"/>
-    <w:basedOn w:val="a"/>
-    <w:next w:val="a"/>
+    <w:basedOn w:val="Normal"/>
+    <w:next w:val="Normal"/>
     <w:autoRedefine/>
     <w:uiPriority w:val="39"/>
     <w:semiHidden/>
@@ -6226,10 +6470,10 @@
       <w:szCs w:val="20"/>
     </w:rPr>
   </w:style>
-  <w:style w:type="paragraph" w:styleId="5">
+  <w:style w:type="paragraph" w:styleId="TOC5">
     <w:name w:val="toc 5"/>
-    <w:basedOn w:val="a"/>
-    <w:next w:val="a"/>
+    <w:basedOn w:val="Normal"/>
+    <w:next w:val="Normal"/>
     <w:autoRedefine/>
     <w:uiPriority w:val="39"/>
     <w:semiHidden/>
@@ -6244,10 +6488,10 @@
       <w:szCs w:val="20"/>
     </w:rPr>
   </w:style>
-  <w:style w:type="paragraph" w:styleId="6">
+  <w:style w:type="paragraph" w:styleId="TOC6">
     <w:name w:val="toc 6"/>
-    <w:basedOn w:val="a"/>
-    <w:next w:val="a"/>
+    <w:basedOn w:val="Normal"/>
+    <w:next w:val="Normal"/>
     <w:autoRedefine/>
     <w:uiPriority w:val="39"/>
     <w:semiHidden/>
@@ -6262,10 +6506,10 @@
       <w:szCs w:val="20"/>
     </w:rPr>
   </w:style>
-  <w:style w:type="paragraph" w:styleId="7">
+  <w:style w:type="paragraph" w:styleId="TOC7">
     <w:name w:val="toc 7"/>
-    <w:basedOn w:val="a"/>
-    <w:next w:val="a"/>
+    <w:basedOn w:val="Normal"/>
+    <w:next w:val="Normal"/>
     <w:autoRedefine/>
     <w:uiPriority w:val="39"/>
     <w:semiHidden/>
@@ -6280,10 +6524,10 @@
       <w:szCs w:val="20"/>
     </w:rPr>
   </w:style>
-  <w:style w:type="paragraph" w:styleId="8">
+  <w:style w:type="paragraph" w:styleId="TOC8">
     <w:name w:val="toc 8"/>
-    <w:basedOn w:val="a"/>
-    <w:next w:val="a"/>
+    <w:basedOn w:val="Normal"/>
+    <w:next w:val="Normal"/>
     <w:autoRedefine/>
     <w:uiPriority w:val="39"/>
     <w:semiHidden/>
@@ -6298,10 +6542,10 @@
       <w:szCs w:val="20"/>
     </w:rPr>
   </w:style>
-  <w:style w:type="paragraph" w:styleId="9">
+  <w:style w:type="paragraph" w:styleId="TOC9">
     <w:name w:val="toc 9"/>
-    <w:basedOn w:val="a"/>
-    <w:next w:val="a"/>
+    <w:basedOn w:val="Normal"/>
+    <w:next w:val="Normal"/>
     <w:autoRedefine/>
     <w:uiPriority w:val="39"/>
     <w:semiHidden/>
@@ -6316,9 +6560,9 @@
       <w:szCs w:val="20"/>
     </w:rPr>
   </w:style>
-  <w:style w:type="paragraph" w:styleId="a4">
+  <w:style w:type="paragraph" w:styleId="ListParagraph">
     <w:name w:val="List Paragraph"/>
-    <w:basedOn w:val="a"/>
+    <w:basedOn w:val="Normal"/>
     <w:uiPriority w:val="34"/>
     <w:qFormat/>
     <w:rsid w:val="00245F00"/>
@@ -6327,9 +6571,9 @@
       <w:contextualSpacing/>
     </w:pPr>
   </w:style>
-  <w:style w:type="character" w:styleId="a5">
+  <w:style w:type="character" w:styleId="Hyperlink">
     <w:name w:val="Hyperlink"/>
-    <w:basedOn w:val="a0"/>
+    <w:basedOn w:val="DefaultParagraphFont"/>
     <w:uiPriority w:val="99"/>
     <w:unhideWhenUsed/>
     <w:rsid w:val="00EB7295"/>
@@ -6338,10 +6582,10 @@
       <w:u w:val="single"/>
     </w:rPr>
   </w:style>
-  <w:style w:type="character" w:customStyle="1" w:styleId="20">
-    <w:name w:val="Заголовок 2 Знак"/>
-    <w:basedOn w:val="a0"/>
-    <w:link w:val="2"/>
+  <w:style w:type="character" w:customStyle="1" w:styleId="Heading2Char">
+    <w:name w:val="Heading 2 Char"/>
+    <w:basedOn w:val="DefaultParagraphFont"/>
+    <w:link w:val="Heading2"/>
     <w:uiPriority w:val="9"/>
     <w:rsid w:val="00B61979"/>
     <w:rPr>
@@ -6351,10 +6595,10 @@
       <w:szCs w:val="26"/>
     </w:rPr>
   </w:style>
-  <w:style w:type="paragraph" w:styleId="a6">
+  <w:style w:type="paragraph" w:styleId="BalloonText">
     <w:name w:val="Balloon Text"/>
-    <w:basedOn w:val="a"/>
-    <w:link w:val="a7"/>
+    <w:basedOn w:val="Normal"/>
+    <w:link w:val="BalloonTextChar"/>
     <w:uiPriority w:val="99"/>
     <w:semiHidden/>
     <w:unhideWhenUsed/>
@@ -6365,10 +6609,10 @@
       <w:szCs w:val="18"/>
     </w:rPr>
   </w:style>
-  <w:style w:type="character" w:customStyle="1" w:styleId="a7">
-    <w:name w:val="Текст выноски Знак"/>
-    <w:basedOn w:val="a0"/>
-    <w:link w:val="a6"/>
+  <w:style w:type="character" w:customStyle="1" w:styleId="BalloonTextChar">
+    <w:name w:val="Balloon Text Char"/>
+    <w:basedOn w:val="DefaultParagraphFont"/>
+    <w:link w:val="BalloonText"/>
     <w:uiPriority w:val="99"/>
     <w:semiHidden/>
     <w:rsid w:val="0014319B"/>
@@ -6684,6 +6928,7 @@
 <ds:datastoreItem xmlns:ds="http://schemas.openxmlformats.org/officeDocument/2006/customXml" ds:itemID="{4945D7DC-084F-4276-B895-E4AC46F831A7}">
   <ds:schemaRefs>
     <ds:schemaRef ds:uri="http://schemas.openxmlformats.org/officeDocument/2006/bibliography"/>
+    <ds:schemaRef ds:uri="http://www.w3.org/2000/xmlns/"/>
   </ds:schemaRefs>
 </ds:datastoreItem>
 </file>
--- a/Курсовая работа/Explanatory note.docx
+++ b/Курсовая работа/Explanatory note.docx
@@ -1,6 +1,6 @@
 
 <file path=word/document.xml><?xml version="1.0" encoding="utf-8"?>
-<w:document xmlns:wpc="http://schemas.microsoft.com/office/word/2010/wordprocessingCanvas" xmlns:cx="http://schemas.microsoft.com/office/drawing/2014/chartex" xmlns:cx1="http://schemas.microsoft.com/office/drawing/2015/9/8/chartex" xmlns:cx2="http://schemas.microsoft.com/office/drawing/2015/10/21/chartex" xmlns:cx3="http://schemas.microsoft.com/office/drawing/2016/5/9/chartex" xmlns:cx4="http://schemas.microsoft.com/office/drawing/2016/5/10/chartex" xmlns:cx5="http://schemas.microsoft.com/office/drawing/2016/5/11/chartex" xmlns:cx6="http://schemas.microsoft.com/office/drawing/2016/5/12/chartex" xmlns:cx7="http://schemas.microsoft.com/office/drawing/2016/5/13/chartex" xmlns:cx8="http://schemas.microsoft.com/office/drawing/2016/5/14/chartex" xmlns:mc="http://schemas.openxmlformats.org/markup-compatibility/2006" xmlns:aink="http://schemas.microsoft.com/office/drawing/2016/ink" xmlns:am3d="http://schemas.microsoft.com/office/drawing/2017/model3d" xmlns:o="urn:schemas-microsoft-com:office:office" xmlns:oel="http://schemas.microsoft.com/office/2019/extlst" xmlns:r="http://schemas.openxmlformats.org/officeDocument/2006/relationships" xmlns:m="http://schemas.openxmlformats.org/officeDocument/2006/math" xmlns:v="urn:schemas-microsoft-com:vml" xmlns:wp14="http://schemas.microsoft.com/office/word/2010/wordprocessingDrawing" xmlns:wp="http://schemas.openxmlformats.org/drawingml/2006/wordprocessingDrawing" xmlns:w10="urn:schemas-microsoft-com:office:word" xmlns:w="http://schemas.openxmlformats.org/wordprocessingml/2006/main" xmlns:w14="http://schemas.microsoft.com/office/word/2010/wordml" xmlns:w15="http://schemas.microsoft.com/office/word/2012/wordml" xmlns:w16cex="http://schemas.microsoft.com/office/word/2018/wordml/cex" xmlns:w16cid="http://schemas.microsoft.com/office/word/2016/wordml/cid" xmlns:w16="http://schemas.microsoft.com/office/word/2018/wordml" xmlns:w16sdtdh="http://schemas.microsoft.com/office/word/2020/wordml/sdtdatahash" xmlns:w16se="http://schemas.microsoft.com/office/word/2015/wordml/symex" xmlns:wpg="http://schemas.microsoft.com/office/word/2010/wordprocessingGroup" xmlns:wpi="http://schemas.microsoft.com/office/word/2010/wordprocessingInk" xmlns:wne="http://schemas.microsoft.com/office/word/2006/wordml" xmlns:wps="http://schemas.microsoft.com/office/word/2010/wordprocessingShape" mc:Ignorable="w14 w15 w16se w16cid w16 w16cex w16sdtdh wp14">
+<w:document xmlns:wpc="http://schemas.microsoft.com/office/word/2010/wordprocessingCanvas" xmlns:cx="http://schemas.microsoft.com/office/drawing/2014/chartex" xmlns:cx1="http://schemas.microsoft.com/office/drawing/2015/9/8/chartex" xmlns:cx2="http://schemas.microsoft.com/office/drawing/2015/10/21/chartex" xmlns:cx3="http://schemas.microsoft.com/office/drawing/2016/5/9/chartex" xmlns:cx4="http://schemas.microsoft.com/office/drawing/2016/5/10/chartex" xmlns:cx5="http://schemas.microsoft.com/office/drawing/2016/5/11/chartex" xmlns:cx6="http://schemas.microsoft.com/office/drawing/2016/5/12/chartex" xmlns:cx7="http://schemas.microsoft.com/office/drawing/2016/5/13/chartex" xmlns:cx8="http://schemas.microsoft.com/office/drawing/2016/5/14/chartex" xmlns:mc="http://schemas.openxmlformats.org/markup-compatibility/2006" xmlns:aink="http://schemas.microsoft.com/office/drawing/2016/ink" xmlns:am3d="http://schemas.microsoft.com/office/drawing/2017/model3d" xmlns:o="urn:schemas-microsoft-com:office:office" xmlns:r="http://schemas.openxmlformats.org/officeDocument/2006/relationships" xmlns:m="http://schemas.openxmlformats.org/officeDocument/2006/math" xmlns:v="urn:schemas-microsoft-com:vml" xmlns:wp14="http://schemas.microsoft.com/office/word/2010/wordprocessingDrawing" xmlns:wp="http://schemas.openxmlformats.org/drawingml/2006/wordprocessingDrawing" xmlns:w10="urn:schemas-microsoft-com:office:word" xmlns:w="http://schemas.openxmlformats.org/wordprocessingml/2006/main" xmlns:w14="http://schemas.microsoft.com/office/word/2010/wordml" xmlns:w15="http://schemas.microsoft.com/office/word/2012/wordml" xmlns:w16cex="http://schemas.microsoft.com/office/word/2018/wordml/cex" xmlns:w16cid="http://schemas.microsoft.com/office/word/2016/wordml/cid" xmlns:w16="http://schemas.microsoft.com/office/word/2018/wordml" xmlns:w16sdtdh="http://schemas.microsoft.com/office/word/2020/wordml/sdtdatahash" xmlns:w16se="http://schemas.microsoft.com/office/word/2015/wordml/symex" xmlns:wpg="http://schemas.microsoft.com/office/word/2010/wordprocessingGroup" xmlns:wpi="http://schemas.microsoft.com/office/word/2010/wordprocessingInk" xmlns:wne="http://schemas.microsoft.com/office/word/2006/wordml" xmlns:wps="http://schemas.microsoft.com/office/word/2010/wordprocessingShape" mc:Ignorable="w14 w15 w16se w16cid w16 w16cex w16sdtdh wp14">
   <w:body>
     <w:p>
       <w:pPr>
@@ -590,7 +590,6 @@
           <w:szCs w:val="28"/>
           <w:lang w:eastAsia="ru-RU"/>
         </w:rPr>
-        <w:lastRenderedPageBreak/>
         <w:t>Москва</w:t>
       </w:r>
     </w:p>
@@ -627,8 +626,6 @@
           <w:b w:val="0"/>
           <w:bCs w:val="0"/>
           <w:color w:val="auto"/>
-          <w:sz w:val="24"/>
-          <w:szCs w:val="24"/>
           <w:lang w:val="ru-RU"/>
         </w:rPr>
         <w:id w:val="-2080038792"/>
@@ -645,16 +642,20 @@
       <w:sdtContent>
         <w:p>
           <w:pPr>
-            <w:pStyle w:val="TOCHeading"/>
+            <w:pStyle w:val="a3"/>
             <w:spacing w:line="360" w:lineRule="auto"/>
             <w:rPr>
               <w:rFonts w:cs="Times New Roman"/>
+              <w:b w:val="0"/>
+              <w:bCs w:val="0"/>
               <w:lang w:val="ru-RU"/>
             </w:rPr>
           </w:pPr>
           <w:r>
             <w:rPr>
               <w:rFonts w:cs="Times New Roman"/>
+              <w:b w:val="0"/>
+              <w:bCs w:val="0"/>
               <w:lang w:val="ru-RU"/>
             </w:rPr>
             <w:t>Содержание</w:t>
@@ -662,7 +663,7 @@
         </w:p>
         <w:p>
           <w:pPr>
-            <w:pStyle w:val="TOC1"/>
+            <w:pStyle w:val="11"/>
             <w:tabs>
               <w:tab w:val="right" w:leader="dot" w:pos="9016"/>
             </w:tabs>
@@ -671,8 +672,8 @@
               <w:b w:val="0"/>
               <w:bCs w:val="0"/>
               <w:noProof/>
-              <w:sz w:val="22"/>
-              <w:szCs w:val="22"/>
+              <w:sz w:val="28"/>
+              <w:szCs w:val="28"/>
               <w:lang w:eastAsia="ru-RU"/>
             </w:rPr>
           </w:pPr>
@@ -689,6 +690,8 @@
           <w:r>
             <w:rPr>
               <w:rFonts w:ascii="Times New Roman" w:hAnsi="Times New Roman" w:cs="Times New Roman"/>
+              <w:b w:val="0"/>
+              <w:bCs w:val="0"/>
               <w:sz w:val="28"/>
               <w:szCs w:val="28"/>
             </w:rPr>
@@ -707,57 +710,89 @@
           <w:hyperlink w:anchor="_Toc101134391" w:history="1">
             <w:r>
               <w:rPr>
-                <w:rStyle w:val="Hyperlink"/>
+                <w:rStyle w:val="a5"/>
                 <w:rFonts w:cs="Times New Roman"/>
+                <w:b w:val="0"/>
+                <w:bCs w:val="0"/>
                 <w:noProof/>
+                <w:sz w:val="28"/>
+                <w:szCs w:val="28"/>
               </w:rPr>
               <w:t>ВВЕДЕНИЕ</w:t>
             </w:r>
             <w:r>
               <w:rPr>
+                <w:b w:val="0"/>
+                <w:bCs w:val="0"/>
                 <w:noProof/>
                 <w:webHidden/>
+                <w:sz w:val="28"/>
+                <w:szCs w:val="28"/>
               </w:rPr>
               <w:tab/>
             </w:r>
             <w:r>
               <w:rPr>
+                <w:b w:val="0"/>
+                <w:bCs w:val="0"/>
                 <w:noProof/>
                 <w:webHidden/>
+                <w:sz w:val="28"/>
+                <w:szCs w:val="28"/>
               </w:rPr>
               <w:fldChar w:fldCharType="begin"/>
             </w:r>
             <w:r>
               <w:rPr>
+                <w:b w:val="0"/>
+                <w:bCs w:val="0"/>
                 <w:noProof/>
                 <w:webHidden/>
+                <w:sz w:val="28"/>
+                <w:szCs w:val="28"/>
               </w:rPr>
               <w:instrText xml:space="preserve"> PAGEREF _Toc101134391 \h </w:instrText>
             </w:r>
             <w:r>
               <w:rPr>
+                <w:b w:val="0"/>
+                <w:bCs w:val="0"/>
                 <w:noProof/>
                 <w:webHidden/>
+                <w:sz w:val="28"/>
+                <w:szCs w:val="28"/>
               </w:rPr>
             </w:r>
             <w:r>
               <w:rPr>
+                <w:b w:val="0"/>
+                <w:bCs w:val="0"/>
                 <w:noProof/>
                 <w:webHidden/>
+                <w:sz w:val="28"/>
+                <w:szCs w:val="28"/>
               </w:rPr>
               <w:fldChar w:fldCharType="separate"/>
             </w:r>
             <w:r>
               <w:rPr>
+                <w:b w:val="0"/>
+                <w:bCs w:val="0"/>
                 <w:noProof/>
                 <w:webHidden/>
+                <w:sz w:val="28"/>
+                <w:szCs w:val="28"/>
               </w:rPr>
               <w:t>3</w:t>
             </w:r>
             <w:r>
               <w:rPr>
+                <w:b w:val="0"/>
+                <w:bCs w:val="0"/>
                 <w:noProof/>
                 <w:webHidden/>
+                <w:sz w:val="28"/>
+                <w:szCs w:val="28"/>
               </w:rPr>
               <w:fldChar w:fldCharType="end"/>
             </w:r>
@@ -765,7 +800,7 @@
         </w:p>
         <w:p>
           <w:pPr>
-            <w:pStyle w:val="TOC1"/>
+            <w:pStyle w:val="11"/>
             <w:tabs>
               <w:tab w:val="right" w:leader="dot" w:pos="9016"/>
             </w:tabs>
@@ -774,65 +809,97 @@
               <w:b w:val="0"/>
               <w:bCs w:val="0"/>
               <w:noProof/>
-              <w:sz w:val="22"/>
-              <w:szCs w:val="22"/>
+              <w:sz w:val="28"/>
+              <w:szCs w:val="28"/>
               <w:lang w:eastAsia="ru-RU"/>
             </w:rPr>
           </w:pPr>
           <w:hyperlink w:anchor="_Toc101134392" w:history="1">
             <w:r>
               <w:rPr>
-                <w:rStyle w:val="Hyperlink"/>
+                <w:rStyle w:val="a5"/>
                 <w:rFonts w:cs="Times New Roman"/>
+                <w:b w:val="0"/>
+                <w:bCs w:val="0"/>
                 <w:noProof/>
+                <w:sz w:val="28"/>
+                <w:szCs w:val="28"/>
               </w:rPr>
               <w:t>Инструменты реализации</w:t>
             </w:r>
             <w:r>
               <w:rPr>
+                <w:b w:val="0"/>
+                <w:bCs w:val="0"/>
                 <w:noProof/>
                 <w:webHidden/>
+                <w:sz w:val="28"/>
+                <w:szCs w:val="28"/>
               </w:rPr>
               <w:tab/>
             </w:r>
             <w:r>
               <w:rPr>
+                <w:b w:val="0"/>
+                <w:bCs w:val="0"/>
                 <w:noProof/>
                 <w:webHidden/>
+                <w:sz w:val="28"/>
+                <w:szCs w:val="28"/>
               </w:rPr>
               <w:fldChar w:fldCharType="begin"/>
             </w:r>
             <w:r>
               <w:rPr>
+                <w:b w:val="0"/>
+                <w:bCs w:val="0"/>
                 <w:noProof/>
                 <w:webHidden/>
+                <w:sz w:val="28"/>
+                <w:szCs w:val="28"/>
               </w:rPr>
               <w:instrText xml:space="preserve"> PAGEREF _Toc101134392 \h </w:instrText>
             </w:r>
             <w:r>
               <w:rPr>
+                <w:b w:val="0"/>
+                <w:bCs w:val="0"/>
                 <w:noProof/>
                 <w:webHidden/>
+                <w:sz w:val="28"/>
+                <w:szCs w:val="28"/>
               </w:rPr>
             </w:r>
             <w:r>
               <w:rPr>
+                <w:b w:val="0"/>
+                <w:bCs w:val="0"/>
                 <w:noProof/>
                 <w:webHidden/>
+                <w:sz w:val="28"/>
+                <w:szCs w:val="28"/>
               </w:rPr>
               <w:fldChar w:fldCharType="separate"/>
             </w:r>
             <w:r>
               <w:rPr>
+                <w:b w:val="0"/>
+                <w:bCs w:val="0"/>
                 <w:noProof/>
                 <w:webHidden/>
+                <w:sz w:val="28"/>
+                <w:szCs w:val="28"/>
               </w:rPr>
               <w:t>4</w:t>
             </w:r>
             <w:r>
               <w:rPr>
+                <w:b w:val="0"/>
+                <w:bCs w:val="0"/>
                 <w:noProof/>
                 <w:webHidden/>
+                <w:sz w:val="28"/>
+                <w:szCs w:val="28"/>
               </w:rPr>
               <w:fldChar w:fldCharType="end"/>
             </w:r>
@@ -840,7 +907,7 @@
         </w:p>
         <w:p>
           <w:pPr>
-            <w:pStyle w:val="TOC2"/>
+            <w:pStyle w:val="21"/>
             <w:tabs>
               <w:tab w:val="right" w:leader="dot" w:pos="9016"/>
             </w:tabs>
@@ -849,95 +916,131 @@
               <w:i w:val="0"/>
               <w:iCs w:val="0"/>
               <w:noProof/>
-              <w:sz w:val="22"/>
-              <w:szCs w:val="22"/>
+              <w:sz w:val="28"/>
+              <w:szCs w:val="28"/>
               <w:lang w:eastAsia="ru-RU"/>
             </w:rPr>
           </w:pPr>
           <w:hyperlink w:anchor="_Toc101134393" w:history="1">
             <w:r>
               <w:rPr>
-                <w:rStyle w:val="Hyperlink"/>
-                <w:b/>
-                <w:bCs/>
+                <w:rStyle w:val="a5"/>
+                <w:i w:val="0"/>
+                <w:iCs w:val="0"/>
                 <w:noProof/>
+                <w:sz w:val="28"/>
+                <w:szCs w:val="28"/>
               </w:rPr>
               <w:t xml:space="preserve">Среда разработки </w:t>
             </w:r>
             <w:r>
               <w:rPr>
-                <w:rStyle w:val="Hyperlink"/>
-                <w:b/>
-                <w:bCs/>
+                <w:rStyle w:val="a5"/>
+                <w:i w:val="0"/>
+                <w:iCs w:val="0"/>
                 <w:noProof/>
+                <w:sz w:val="28"/>
+                <w:szCs w:val="28"/>
                 <w:lang w:val="en-US"/>
               </w:rPr>
               <w:t>Jupyter</w:t>
             </w:r>
             <w:r>
               <w:rPr>
-                <w:rStyle w:val="Hyperlink"/>
-                <w:b/>
-                <w:bCs/>
+                <w:rStyle w:val="a5"/>
+                <w:i w:val="0"/>
+                <w:iCs w:val="0"/>
                 <w:noProof/>
+                <w:sz w:val="28"/>
+                <w:szCs w:val="28"/>
               </w:rPr>
               <w:t xml:space="preserve"> </w:t>
             </w:r>
             <w:r>
               <w:rPr>
-                <w:rStyle w:val="Hyperlink"/>
-                <w:b/>
-                <w:bCs/>
+                <w:rStyle w:val="a5"/>
+                <w:i w:val="0"/>
+                <w:iCs w:val="0"/>
                 <w:noProof/>
+                <w:sz w:val="28"/>
+                <w:szCs w:val="28"/>
                 <w:lang w:val="en-US"/>
               </w:rPr>
               <w:t>Notebook</w:t>
             </w:r>
             <w:r>
               <w:rPr>
+                <w:i w:val="0"/>
+                <w:iCs w:val="0"/>
                 <w:noProof/>
                 <w:webHidden/>
+                <w:sz w:val="28"/>
+                <w:szCs w:val="28"/>
               </w:rPr>
               <w:tab/>
             </w:r>
             <w:r>
               <w:rPr>
+                <w:i w:val="0"/>
+                <w:iCs w:val="0"/>
                 <w:noProof/>
                 <w:webHidden/>
+                <w:sz w:val="28"/>
+                <w:szCs w:val="28"/>
               </w:rPr>
               <w:fldChar w:fldCharType="begin"/>
             </w:r>
             <w:r>
               <w:rPr>
+                <w:i w:val="0"/>
+                <w:iCs w:val="0"/>
                 <w:noProof/>
                 <w:webHidden/>
+                <w:sz w:val="28"/>
+                <w:szCs w:val="28"/>
               </w:rPr>
               <w:instrText xml:space="preserve"> PAGEREF _Toc101134393 \h </w:instrText>
             </w:r>
             <w:r>
               <w:rPr>
+                <w:i w:val="0"/>
+                <w:iCs w:val="0"/>
                 <w:noProof/>
                 <w:webHidden/>
+                <w:sz w:val="28"/>
+                <w:szCs w:val="28"/>
               </w:rPr>
             </w:r>
             <w:r>
               <w:rPr>
+                <w:i w:val="0"/>
+                <w:iCs w:val="0"/>
                 <w:noProof/>
                 <w:webHidden/>
+                <w:sz w:val="28"/>
+                <w:szCs w:val="28"/>
               </w:rPr>
               <w:fldChar w:fldCharType="separate"/>
             </w:r>
             <w:r>
               <w:rPr>
+                <w:i w:val="0"/>
+                <w:iCs w:val="0"/>
                 <w:noProof/>
                 <w:webHidden/>
+                <w:sz w:val="28"/>
+                <w:szCs w:val="28"/>
               </w:rPr>
               <w:t>4</w:t>
             </w:r>
             <w:r>
               <w:rPr>
+                <w:i w:val="0"/>
+                <w:iCs w:val="0"/>
                 <w:noProof/>
                 <w:webHidden/>
+                <w:sz w:val="28"/>
+                <w:szCs w:val="28"/>
               </w:rPr>
               <w:fldChar w:fldCharType="end"/>
             </w:r>
@@ -945,7 +1048,7 @@
         </w:p>
         <w:p>
           <w:pPr>
-            <w:pStyle w:val="TOC2"/>
+            <w:pStyle w:val="21"/>
             <w:tabs>
               <w:tab w:val="right" w:leader="dot" w:pos="9016"/>
             </w:tabs>
@@ -954,76 +1057,108 @@
               <w:i w:val="0"/>
               <w:iCs w:val="0"/>
               <w:noProof/>
-              <w:sz w:val="22"/>
-              <w:szCs w:val="22"/>
+              <w:sz w:val="28"/>
+              <w:szCs w:val="28"/>
               <w:lang w:eastAsia="ru-RU"/>
             </w:rPr>
           </w:pPr>
           <w:hyperlink w:anchor="_Toc101134394" w:history="1">
             <w:r>
               <w:rPr>
-                <w:rStyle w:val="Hyperlink"/>
-                <w:b/>
-                <w:bCs/>
+                <w:rStyle w:val="a5"/>
+                <w:i w:val="0"/>
+                <w:iCs w:val="0"/>
                 <w:noProof/>
+                <w:sz w:val="28"/>
+                <w:szCs w:val="28"/>
               </w:rPr>
               <w:t xml:space="preserve">Язык программирования </w:t>
             </w:r>
             <w:r>
               <w:rPr>
-                <w:rStyle w:val="Hyperlink"/>
-                <w:b/>
-                <w:bCs/>
+                <w:rStyle w:val="a5"/>
+                <w:i w:val="0"/>
+                <w:iCs w:val="0"/>
                 <w:noProof/>
+                <w:sz w:val="28"/>
+                <w:szCs w:val="28"/>
                 <w:lang w:val="en-US"/>
               </w:rPr>
               <w:t>Python</w:t>
             </w:r>
             <w:r>
               <w:rPr>
+                <w:i w:val="0"/>
+                <w:iCs w:val="0"/>
                 <w:noProof/>
                 <w:webHidden/>
+                <w:sz w:val="28"/>
+                <w:szCs w:val="28"/>
               </w:rPr>
               <w:tab/>
             </w:r>
             <w:r>
               <w:rPr>
+                <w:i w:val="0"/>
+                <w:iCs w:val="0"/>
                 <w:noProof/>
                 <w:webHidden/>
+                <w:sz w:val="28"/>
+                <w:szCs w:val="28"/>
               </w:rPr>
               <w:fldChar w:fldCharType="begin"/>
             </w:r>
             <w:r>
               <w:rPr>
+                <w:i w:val="0"/>
+                <w:iCs w:val="0"/>
                 <w:noProof/>
                 <w:webHidden/>
+                <w:sz w:val="28"/>
+                <w:szCs w:val="28"/>
               </w:rPr>
               <w:instrText xml:space="preserve"> PAGEREF _Toc101134394 \h </w:instrText>
             </w:r>
             <w:r>
               <w:rPr>
+                <w:i w:val="0"/>
+                <w:iCs w:val="0"/>
                 <w:noProof/>
                 <w:webHidden/>
+                <w:sz w:val="28"/>
+                <w:szCs w:val="28"/>
               </w:rPr>
             </w:r>
             <w:r>
               <w:rPr>
+                <w:i w:val="0"/>
+                <w:iCs w:val="0"/>
                 <w:noProof/>
                 <w:webHidden/>
+                <w:sz w:val="28"/>
+                <w:szCs w:val="28"/>
               </w:rPr>
               <w:fldChar w:fldCharType="separate"/>
             </w:r>
             <w:r>
               <w:rPr>
+                <w:i w:val="0"/>
+                <w:iCs w:val="0"/>
                 <w:noProof/>
                 <w:webHidden/>
+                <w:sz w:val="28"/>
+                <w:szCs w:val="28"/>
               </w:rPr>
               <w:t>4</w:t>
             </w:r>
             <w:r>
               <w:rPr>
+                <w:i w:val="0"/>
+                <w:iCs w:val="0"/>
                 <w:noProof/>
                 <w:webHidden/>
+                <w:sz w:val="28"/>
+                <w:szCs w:val="28"/>
               </w:rPr>
               <w:fldChar w:fldCharType="end"/>
             </w:r>
@@ -1031,7 +1166,7 @@
         </w:p>
         <w:p>
           <w:pPr>
-            <w:pStyle w:val="TOC2"/>
+            <w:pStyle w:val="21"/>
             <w:tabs>
               <w:tab w:val="right" w:leader="dot" w:pos="9016"/>
             </w:tabs>
@@ -1040,76 +1175,108 @@
               <w:i w:val="0"/>
               <w:iCs w:val="0"/>
               <w:noProof/>
-              <w:sz w:val="22"/>
-              <w:szCs w:val="22"/>
+              <w:sz w:val="28"/>
+              <w:szCs w:val="28"/>
               <w:lang w:eastAsia="ru-RU"/>
             </w:rPr>
           </w:pPr>
           <w:hyperlink w:anchor="_Toc101134395" w:history="1">
             <w:r>
               <w:rPr>
-                <w:rStyle w:val="Hyperlink"/>
-                <w:b/>
-                <w:bCs/>
+                <w:rStyle w:val="a5"/>
+                <w:i w:val="0"/>
+                <w:iCs w:val="0"/>
                 <w:noProof/>
+                <w:sz w:val="28"/>
+                <w:szCs w:val="28"/>
               </w:rPr>
               <w:t xml:space="preserve">Библиотека </w:t>
             </w:r>
             <w:r>
               <w:rPr>
-                <w:rStyle w:val="Hyperlink"/>
-                <w:b/>
-                <w:bCs/>
+                <w:rStyle w:val="a5"/>
+                <w:i w:val="0"/>
+                <w:iCs w:val="0"/>
                 <w:noProof/>
+                <w:sz w:val="28"/>
+                <w:szCs w:val="28"/>
                 <w:lang w:val="en-US"/>
               </w:rPr>
               <w:t>NumPy</w:t>
             </w:r>
             <w:r>
               <w:rPr>
+                <w:i w:val="0"/>
+                <w:iCs w:val="0"/>
                 <w:noProof/>
                 <w:webHidden/>
+                <w:sz w:val="28"/>
+                <w:szCs w:val="28"/>
               </w:rPr>
               <w:tab/>
             </w:r>
             <w:r>
               <w:rPr>
+                <w:i w:val="0"/>
+                <w:iCs w:val="0"/>
                 <w:noProof/>
                 <w:webHidden/>
+                <w:sz w:val="28"/>
+                <w:szCs w:val="28"/>
               </w:rPr>
               <w:fldChar w:fldCharType="begin"/>
             </w:r>
             <w:r>
               <w:rPr>
+                <w:i w:val="0"/>
+                <w:iCs w:val="0"/>
                 <w:noProof/>
                 <w:webHidden/>
+                <w:sz w:val="28"/>
+                <w:szCs w:val="28"/>
               </w:rPr>
               <w:instrText xml:space="preserve"> PAGEREF _Toc101134395 \h </w:instrText>
             </w:r>
             <w:r>
               <w:rPr>
+                <w:i w:val="0"/>
+                <w:iCs w:val="0"/>
                 <w:noProof/>
                 <w:webHidden/>
+                <w:sz w:val="28"/>
+                <w:szCs w:val="28"/>
               </w:rPr>
             </w:r>
             <w:r>
               <w:rPr>
+                <w:i w:val="0"/>
+                <w:iCs w:val="0"/>
                 <w:noProof/>
                 <w:webHidden/>
+                <w:sz w:val="28"/>
+                <w:szCs w:val="28"/>
               </w:rPr>
               <w:fldChar w:fldCharType="separate"/>
             </w:r>
             <w:r>
               <w:rPr>
+                <w:i w:val="0"/>
+                <w:iCs w:val="0"/>
                 <w:noProof/>
                 <w:webHidden/>
+                <w:sz w:val="28"/>
+                <w:szCs w:val="28"/>
               </w:rPr>
               <w:t>4</w:t>
             </w:r>
             <w:r>
               <w:rPr>
+                <w:i w:val="0"/>
+                <w:iCs w:val="0"/>
                 <w:noProof/>
                 <w:webHidden/>
+                <w:sz w:val="28"/>
+                <w:szCs w:val="28"/>
               </w:rPr>
               <w:fldChar w:fldCharType="end"/>
             </w:r>
@@ -1117,7 +1284,7 @@
         </w:p>
         <w:p>
           <w:pPr>
-            <w:pStyle w:val="TOC2"/>
+            <w:pStyle w:val="21"/>
             <w:tabs>
               <w:tab w:val="right" w:leader="dot" w:pos="9016"/>
             </w:tabs>
@@ -1126,76 +1293,108 @@
               <w:i w:val="0"/>
               <w:iCs w:val="0"/>
               <w:noProof/>
-              <w:sz w:val="22"/>
-              <w:szCs w:val="22"/>
+              <w:sz w:val="28"/>
+              <w:szCs w:val="28"/>
               <w:lang w:eastAsia="ru-RU"/>
             </w:rPr>
           </w:pPr>
           <w:hyperlink w:anchor="_Toc101134396" w:history="1">
             <w:r>
               <w:rPr>
-                <w:rStyle w:val="Hyperlink"/>
-                <w:b/>
-                <w:bCs/>
+                <w:rStyle w:val="a5"/>
+                <w:i w:val="0"/>
+                <w:iCs w:val="0"/>
                 <w:noProof/>
+                <w:sz w:val="28"/>
+                <w:szCs w:val="28"/>
               </w:rPr>
               <w:t xml:space="preserve">Библиотека </w:t>
             </w:r>
             <w:r>
               <w:rPr>
-                <w:rStyle w:val="Hyperlink"/>
-                <w:b/>
-                <w:bCs/>
+                <w:rStyle w:val="a5"/>
+                <w:i w:val="0"/>
+                <w:iCs w:val="0"/>
                 <w:noProof/>
+                <w:sz w:val="28"/>
+                <w:szCs w:val="28"/>
                 <w:lang w:val="en-US"/>
               </w:rPr>
               <w:t>Pandas</w:t>
             </w:r>
             <w:r>
               <w:rPr>
+                <w:i w:val="0"/>
+                <w:iCs w:val="0"/>
                 <w:noProof/>
                 <w:webHidden/>
+                <w:sz w:val="28"/>
+                <w:szCs w:val="28"/>
               </w:rPr>
               <w:tab/>
             </w:r>
             <w:r>
               <w:rPr>
+                <w:i w:val="0"/>
+                <w:iCs w:val="0"/>
                 <w:noProof/>
                 <w:webHidden/>
+                <w:sz w:val="28"/>
+                <w:szCs w:val="28"/>
               </w:rPr>
               <w:fldChar w:fldCharType="begin"/>
             </w:r>
             <w:r>
               <w:rPr>
+                <w:i w:val="0"/>
+                <w:iCs w:val="0"/>
                 <w:noProof/>
                 <w:webHidden/>
+                <w:sz w:val="28"/>
+                <w:szCs w:val="28"/>
               </w:rPr>
               <w:instrText xml:space="preserve"> PAGEREF _Toc101134396 \h </w:instrText>
             </w:r>
             <w:r>
               <w:rPr>
+                <w:i w:val="0"/>
+                <w:iCs w:val="0"/>
                 <w:noProof/>
                 <w:webHidden/>
+                <w:sz w:val="28"/>
+                <w:szCs w:val="28"/>
               </w:rPr>
             </w:r>
             <w:r>
               <w:rPr>
+                <w:i w:val="0"/>
+                <w:iCs w:val="0"/>
                 <w:noProof/>
                 <w:webHidden/>
+                <w:sz w:val="28"/>
+                <w:szCs w:val="28"/>
               </w:rPr>
               <w:fldChar w:fldCharType="separate"/>
             </w:r>
             <w:r>
               <w:rPr>
+                <w:i w:val="0"/>
+                <w:iCs w:val="0"/>
                 <w:noProof/>
                 <w:webHidden/>
+                <w:sz w:val="28"/>
+                <w:szCs w:val="28"/>
               </w:rPr>
               <w:t>4</w:t>
             </w:r>
             <w:r>
               <w:rPr>
+                <w:i w:val="0"/>
+                <w:iCs w:val="0"/>
                 <w:noProof/>
                 <w:webHidden/>
+                <w:sz w:val="28"/>
+                <w:szCs w:val="28"/>
               </w:rPr>
               <w:fldChar w:fldCharType="end"/>
             </w:r>
@@ -1203,7 +1402,7 @@
         </w:p>
         <w:p>
           <w:pPr>
-            <w:pStyle w:val="TOC2"/>
+            <w:pStyle w:val="21"/>
             <w:tabs>
               <w:tab w:val="right" w:leader="dot" w:pos="9016"/>
             </w:tabs>
@@ -1212,76 +1411,108 @@
               <w:i w:val="0"/>
               <w:iCs w:val="0"/>
               <w:noProof/>
-              <w:sz w:val="22"/>
-              <w:szCs w:val="22"/>
+              <w:sz w:val="28"/>
+              <w:szCs w:val="28"/>
               <w:lang w:eastAsia="ru-RU"/>
             </w:rPr>
           </w:pPr>
           <w:hyperlink w:anchor="_Toc101134397" w:history="1">
             <w:r>
               <w:rPr>
-                <w:rStyle w:val="Hyperlink"/>
-                <w:b/>
-                <w:bCs/>
+                <w:rStyle w:val="a5"/>
+                <w:i w:val="0"/>
+                <w:iCs w:val="0"/>
                 <w:noProof/>
+                <w:sz w:val="28"/>
+                <w:szCs w:val="28"/>
               </w:rPr>
               <w:t xml:space="preserve">Библиотека </w:t>
             </w:r>
             <w:r>
               <w:rPr>
-                <w:rStyle w:val="Hyperlink"/>
-                <w:b/>
-                <w:bCs/>
+                <w:rStyle w:val="a5"/>
+                <w:i w:val="0"/>
+                <w:iCs w:val="0"/>
                 <w:noProof/>
+                <w:sz w:val="28"/>
+                <w:szCs w:val="28"/>
                 <w:lang w:val="en-US"/>
               </w:rPr>
               <w:t>Scikit Learn</w:t>
             </w:r>
             <w:r>
               <w:rPr>
+                <w:i w:val="0"/>
+                <w:iCs w:val="0"/>
                 <w:noProof/>
                 <w:webHidden/>
+                <w:sz w:val="28"/>
+                <w:szCs w:val="28"/>
               </w:rPr>
               <w:tab/>
             </w:r>
             <w:r>
               <w:rPr>
+                <w:i w:val="0"/>
+                <w:iCs w:val="0"/>
                 <w:noProof/>
                 <w:webHidden/>
+                <w:sz w:val="28"/>
+                <w:szCs w:val="28"/>
               </w:rPr>
               <w:fldChar w:fldCharType="begin"/>
             </w:r>
             <w:r>
               <w:rPr>
+                <w:i w:val="0"/>
+                <w:iCs w:val="0"/>
                 <w:noProof/>
                 <w:webHidden/>
+                <w:sz w:val="28"/>
+                <w:szCs w:val="28"/>
               </w:rPr>
               <w:instrText xml:space="preserve"> PAGEREF _Toc101134397 \h </w:instrText>
             </w:r>
             <w:r>
               <w:rPr>
+                <w:i w:val="0"/>
+                <w:iCs w:val="0"/>
                 <w:noProof/>
                 <w:webHidden/>
+                <w:sz w:val="28"/>
+                <w:szCs w:val="28"/>
               </w:rPr>
             </w:r>
             <w:r>
               <w:rPr>
+                <w:i w:val="0"/>
+                <w:iCs w:val="0"/>
                 <w:noProof/>
                 <w:webHidden/>
+                <w:sz w:val="28"/>
+                <w:szCs w:val="28"/>
               </w:rPr>
               <w:fldChar w:fldCharType="separate"/>
             </w:r>
             <w:r>
               <w:rPr>
+                <w:i w:val="0"/>
+                <w:iCs w:val="0"/>
                 <w:noProof/>
                 <w:webHidden/>
+                <w:sz w:val="28"/>
+                <w:szCs w:val="28"/>
               </w:rPr>
               <w:t>4</w:t>
             </w:r>
             <w:r>
               <w:rPr>
+                <w:i w:val="0"/>
+                <w:iCs w:val="0"/>
                 <w:noProof/>
                 <w:webHidden/>
+                <w:sz w:val="28"/>
+                <w:szCs w:val="28"/>
               </w:rPr>
               <w:fldChar w:fldCharType="end"/>
             </w:r>
@@ -1289,7 +1520,7 @@
         </w:p>
         <w:p>
           <w:pPr>
-            <w:pStyle w:val="TOC1"/>
+            <w:pStyle w:val="11"/>
             <w:tabs>
               <w:tab w:val="right" w:leader="dot" w:pos="9016"/>
             </w:tabs>
@@ -1298,65 +1529,97 @@
               <w:b w:val="0"/>
               <w:bCs w:val="0"/>
               <w:noProof/>
-              <w:sz w:val="22"/>
-              <w:szCs w:val="22"/>
+              <w:sz w:val="28"/>
+              <w:szCs w:val="28"/>
               <w:lang w:eastAsia="ru-RU"/>
             </w:rPr>
           </w:pPr>
           <w:hyperlink w:anchor="_Toc101134398" w:history="1">
             <w:r>
               <w:rPr>
-                <w:rStyle w:val="Hyperlink"/>
+                <w:rStyle w:val="a5"/>
                 <w:rFonts w:cs="Times New Roman"/>
+                <w:b w:val="0"/>
+                <w:bCs w:val="0"/>
                 <w:noProof/>
+                <w:sz w:val="28"/>
+                <w:szCs w:val="28"/>
               </w:rPr>
               <w:t>ЗАКЛЮЧЕНИЕ</w:t>
             </w:r>
             <w:r>
               <w:rPr>
+                <w:b w:val="0"/>
+                <w:bCs w:val="0"/>
                 <w:noProof/>
                 <w:webHidden/>
+                <w:sz w:val="28"/>
+                <w:szCs w:val="28"/>
               </w:rPr>
               <w:tab/>
             </w:r>
             <w:r>
               <w:rPr>
+                <w:b w:val="0"/>
+                <w:bCs w:val="0"/>
                 <w:noProof/>
                 <w:webHidden/>
+                <w:sz w:val="28"/>
+                <w:szCs w:val="28"/>
               </w:rPr>
               <w:fldChar w:fldCharType="begin"/>
             </w:r>
             <w:r>
               <w:rPr>
+                <w:b w:val="0"/>
+                <w:bCs w:val="0"/>
                 <w:noProof/>
                 <w:webHidden/>
+                <w:sz w:val="28"/>
+                <w:szCs w:val="28"/>
               </w:rPr>
               <w:instrText xml:space="preserve"> PAGEREF _Toc101134398 \h </w:instrText>
             </w:r>
             <w:r>
               <w:rPr>
+                <w:b w:val="0"/>
+                <w:bCs w:val="0"/>
                 <w:noProof/>
                 <w:webHidden/>
+                <w:sz w:val="28"/>
+                <w:szCs w:val="28"/>
               </w:rPr>
             </w:r>
             <w:r>
               <w:rPr>
+                <w:b w:val="0"/>
+                <w:bCs w:val="0"/>
                 <w:noProof/>
                 <w:webHidden/>
+                <w:sz w:val="28"/>
+                <w:szCs w:val="28"/>
               </w:rPr>
               <w:fldChar w:fldCharType="separate"/>
             </w:r>
             <w:r>
               <w:rPr>
+                <w:b w:val="0"/>
+                <w:bCs w:val="0"/>
                 <w:noProof/>
                 <w:webHidden/>
+                <w:sz w:val="28"/>
+                <w:szCs w:val="28"/>
               </w:rPr>
               <w:t>6</w:t>
             </w:r>
             <w:r>
               <w:rPr>
+                <w:b w:val="0"/>
+                <w:bCs w:val="0"/>
                 <w:noProof/>
                 <w:webHidden/>
+                <w:sz w:val="28"/>
+                <w:szCs w:val="28"/>
               </w:rPr>
               <w:fldChar w:fldCharType="end"/>
             </w:r>
@@ -1364,7 +1627,7 @@
         </w:p>
         <w:p>
           <w:pPr>
-            <w:pStyle w:val="TOC1"/>
+            <w:pStyle w:val="11"/>
             <w:tabs>
               <w:tab w:val="right" w:leader="dot" w:pos="9016"/>
             </w:tabs>
@@ -1373,65 +1636,97 @@
               <w:b w:val="0"/>
               <w:bCs w:val="0"/>
               <w:noProof/>
-              <w:sz w:val="22"/>
-              <w:szCs w:val="22"/>
+              <w:sz w:val="28"/>
+              <w:szCs w:val="28"/>
               <w:lang w:eastAsia="ru-RU"/>
             </w:rPr>
           </w:pPr>
           <w:hyperlink w:anchor="_Toc101134399" w:history="1">
             <w:r>
               <w:rPr>
-                <w:rStyle w:val="Hyperlink"/>
+                <w:rStyle w:val="a5"/>
                 <w:rFonts w:cs="Times New Roman"/>
+                <w:b w:val="0"/>
+                <w:bCs w:val="0"/>
                 <w:noProof/>
+                <w:sz w:val="28"/>
+                <w:szCs w:val="28"/>
               </w:rPr>
               <w:t>ИСТОЧНИКИ</w:t>
             </w:r>
             <w:r>
               <w:rPr>
+                <w:b w:val="0"/>
+                <w:bCs w:val="0"/>
                 <w:noProof/>
                 <w:webHidden/>
+                <w:sz w:val="28"/>
+                <w:szCs w:val="28"/>
               </w:rPr>
               <w:tab/>
             </w:r>
             <w:r>
               <w:rPr>
+                <w:b w:val="0"/>
+                <w:bCs w:val="0"/>
                 <w:noProof/>
                 <w:webHidden/>
+                <w:sz w:val="28"/>
+                <w:szCs w:val="28"/>
               </w:rPr>
               <w:fldChar w:fldCharType="begin"/>
             </w:r>
             <w:r>
               <w:rPr>
+                <w:b w:val="0"/>
+                <w:bCs w:val="0"/>
                 <w:noProof/>
                 <w:webHidden/>
+                <w:sz w:val="28"/>
+                <w:szCs w:val="28"/>
               </w:rPr>
               <w:instrText xml:space="preserve"> PAGEREF _Toc101134399 \h </w:instrText>
             </w:r>
             <w:r>
               <w:rPr>
+                <w:b w:val="0"/>
+                <w:bCs w:val="0"/>
                 <w:noProof/>
                 <w:webHidden/>
+                <w:sz w:val="28"/>
+                <w:szCs w:val="28"/>
               </w:rPr>
             </w:r>
             <w:r>
               <w:rPr>
+                <w:b w:val="0"/>
+                <w:bCs w:val="0"/>
                 <w:noProof/>
                 <w:webHidden/>
+                <w:sz w:val="28"/>
+                <w:szCs w:val="28"/>
               </w:rPr>
               <w:fldChar w:fldCharType="separate"/>
             </w:r>
             <w:r>
               <w:rPr>
+                <w:b w:val="0"/>
+                <w:bCs w:val="0"/>
                 <w:noProof/>
                 <w:webHidden/>
+                <w:sz w:val="28"/>
+                <w:szCs w:val="28"/>
               </w:rPr>
               <w:t>6</w:t>
             </w:r>
             <w:r>
               <w:rPr>
+                <w:b w:val="0"/>
+                <w:bCs w:val="0"/>
                 <w:noProof/>
                 <w:webHidden/>
+                <w:sz w:val="28"/>
+                <w:szCs w:val="28"/>
               </w:rPr>
               <w:fldChar w:fldCharType="end"/>
             </w:r>
@@ -1442,13 +1737,13 @@
             <w:spacing w:line="360" w:lineRule="auto"/>
             <w:rPr>
               <w:rFonts w:ascii="Times New Roman" w:hAnsi="Times New Roman" w:cs="Times New Roman"/>
+              <w:sz w:val="28"/>
+              <w:szCs w:val="28"/>
             </w:rPr>
           </w:pPr>
           <w:r>
             <w:rPr>
               <w:rFonts w:ascii="Times New Roman" w:hAnsi="Times New Roman" w:cs="Times New Roman"/>
-              <w:b/>
-              <w:bCs/>
               <w:noProof/>
               <w:sz w:val="28"/>
               <w:szCs w:val="28"/>
@@ -1478,7 +1773,7 @@
     </w:p>
     <w:p>
       <w:pPr>
-        <w:pStyle w:val="Heading1"/>
+        <w:pStyle w:val="1"/>
         <w:tabs>
           <w:tab w:val="center" w:pos="4513"/>
           <w:tab w:val="left" w:pos="7016"/>
@@ -1701,7 +1996,7 @@
     </w:p>
     <w:p>
       <w:pPr>
-        <w:pStyle w:val="ListParagraph"/>
+        <w:pStyle w:val="a4"/>
         <w:numPr>
           <w:ilvl w:val="0"/>
           <w:numId w:val="4"/>
@@ -1724,7 +2019,7 @@
     </w:p>
     <w:p>
       <w:pPr>
-        <w:pStyle w:val="ListParagraph"/>
+        <w:pStyle w:val="a4"/>
         <w:numPr>
           <w:ilvl w:val="0"/>
           <w:numId w:val="4"/>
@@ -1747,7 +2042,7 @@
     </w:p>
     <w:p>
       <w:pPr>
-        <w:pStyle w:val="ListParagraph"/>
+        <w:pStyle w:val="a4"/>
         <w:numPr>
           <w:ilvl w:val="0"/>
           <w:numId w:val="4"/>
@@ -1770,7 +2065,7 @@
     </w:p>
     <w:p>
       <w:pPr>
-        <w:pStyle w:val="ListParagraph"/>
+        <w:pStyle w:val="a4"/>
         <w:numPr>
           <w:ilvl w:val="0"/>
           <w:numId w:val="4"/>
@@ -1793,7 +2088,7 @@
     </w:p>
     <w:p>
       <w:pPr>
-        <w:pStyle w:val="ListParagraph"/>
+        <w:pStyle w:val="a4"/>
         <w:numPr>
           <w:ilvl w:val="0"/>
           <w:numId w:val="4"/>
@@ -1883,7 +2178,6 @@
           <w:sz w:val="28"/>
           <w:szCs w:val="28"/>
         </w:rPr>
-        <w:lastRenderedPageBreak/>
         <w:t xml:space="preserve">К концу работы должен быть готовый </w:t>
       </w:r>
       <w:r>
@@ -1945,7 +2239,7 @@
     </w:p>
     <w:p>
       <w:pPr>
-        <w:pStyle w:val="Heading1"/>
+        <w:pStyle w:val="1"/>
         <w:spacing w:before="0" w:line="360" w:lineRule="auto"/>
         <w:ind w:firstLine="709"/>
         <w:rPr>
@@ -1963,13 +2257,14 @@
           <w:bCs/>
           <w:szCs w:val="28"/>
         </w:rPr>
+        <w:lastRenderedPageBreak/>
         <w:t>Инструменты реализации</w:t>
       </w:r>
       <w:bookmarkEnd w:id="1"/>
     </w:p>
     <w:p>
       <w:pPr>
-        <w:pStyle w:val="Heading2"/>
+        <w:pStyle w:val="2"/>
         <w:spacing w:before="0" w:line="360" w:lineRule="auto"/>
         <w:ind w:firstLine="709"/>
         <w:rPr>
@@ -2125,7 +2420,7 @@
     </w:p>
     <w:p>
       <w:pPr>
-        <w:pStyle w:val="Heading2"/>
+        <w:pStyle w:val="2"/>
         <w:spacing w:before="0" w:line="360" w:lineRule="auto"/>
         <w:ind w:firstLine="709"/>
         <w:rPr>
@@ -2292,7 +2587,31 @@
           <w:sz w:val="28"/>
           <w:szCs w:val="28"/>
         </w:rPr>
-        <w:t xml:space="preserve">хорошо подходит под выполнения математических задач, научных расчётов, а также для машинного обучения и анализа больших </w:t>
+        <w:t xml:space="preserve">хорошо подходит под выполнения математических задач, научных расчётов, а также для машинного обучения и анализа больших объёмов данных. Следующей причиной, по которой мы используем этот язык, является наличие большого количества различных библиотек для </w:t>
+      </w:r>
+      <w:r>
+        <w:rPr>
+          <w:rFonts w:ascii="Times New Roman" w:hAnsi="Times New Roman" w:cs="Times New Roman"/>
+          <w:sz w:val="28"/>
+          <w:szCs w:val="28"/>
+        </w:rPr>
+        <w:t>разработки приложений, а также анализа, обработки, визуализации данных, но основными</w:t>
+      </w:r>
+      <w:r>
+        <w:rPr>
+          <w:rFonts w:ascii="Times New Roman" w:hAnsi="Times New Roman" w:cs="Times New Roman"/>
+          <w:sz w:val="28"/>
+          <w:szCs w:val="28"/>
+        </w:rPr>
+        <w:t xml:space="preserve"> </w:t>
+      </w:r>
+      <w:r>
+        <w:rPr>
+          <w:rFonts w:ascii="Times New Roman" w:hAnsi="Times New Roman" w:cs="Times New Roman"/>
+          <w:sz w:val="28"/>
+          <w:szCs w:val="28"/>
+        </w:rPr>
+        <w:t xml:space="preserve">пакетами в разработке машинного обучения и </w:t>
       </w:r>
       <w:r>
         <w:rPr>
@@ -2301,15 +2620,75 @@
           <w:szCs w:val="28"/>
         </w:rPr>
         <w:lastRenderedPageBreak/>
-        <w:t xml:space="preserve">объёмов данных. Следующей причиной, по которой мы используем этот язык, является наличие большого количества различных библиотек для </w:t>
-      </w:r>
-      <w:r>
-        <w:rPr>
-          <w:rFonts w:ascii="Times New Roman" w:hAnsi="Times New Roman" w:cs="Times New Roman"/>
-          <w:sz w:val="28"/>
-          <w:szCs w:val="28"/>
-        </w:rPr>
-        <w:t>разработки приложений, а также анализа, обработки, визуализации данных, но основными</w:t>
+        <w:t xml:space="preserve">анализа данных являются следующие библиотеки: </w:t>
+      </w:r>
+      <w:r>
+        <w:rPr>
+          <w:rFonts w:ascii="Times New Roman" w:hAnsi="Times New Roman" w:cs="Times New Roman"/>
+          <w:sz w:val="28"/>
+          <w:szCs w:val="28"/>
+          <w:lang w:val="en-US"/>
+        </w:rPr>
+        <w:t>NumPy</w:t>
+      </w:r>
+      <w:r>
+        <w:rPr>
+          <w:rFonts w:ascii="Times New Roman" w:hAnsi="Times New Roman" w:cs="Times New Roman"/>
+          <w:sz w:val="28"/>
+          <w:szCs w:val="28"/>
+        </w:rPr>
+        <w:t xml:space="preserve">, </w:t>
+      </w:r>
+      <w:r>
+        <w:rPr>
+          <w:rFonts w:ascii="Times New Roman" w:hAnsi="Times New Roman" w:cs="Times New Roman"/>
+          <w:sz w:val="28"/>
+          <w:szCs w:val="28"/>
+          <w:lang w:val="en-US"/>
+        </w:rPr>
+        <w:t>Pandas</w:t>
+      </w:r>
+      <w:r>
+        <w:rPr>
+          <w:rFonts w:ascii="Times New Roman" w:hAnsi="Times New Roman" w:cs="Times New Roman"/>
+          <w:sz w:val="28"/>
+          <w:szCs w:val="28"/>
+        </w:rPr>
+        <w:t xml:space="preserve">, </w:t>
+      </w:r>
+      <w:r>
+        <w:rPr>
+          <w:rFonts w:ascii="Times New Roman" w:hAnsi="Times New Roman" w:cs="Times New Roman"/>
+          <w:sz w:val="28"/>
+          <w:szCs w:val="28"/>
+          <w:lang w:val="en-US"/>
+        </w:rPr>
+        <w:t>Sklearn</w:t>
+      </w:r>
+      <w:r>
+        <w:rPr>
+          <w:rFonts w:ascii="Times New Roman" w:hAnsi="Times New Roman" w:cs="Times New Roman"/>
+          <w:sz w:val="28"/>
+          <w:szCs w:val="28"/>
+        </w:rPr>
+        <w:t xml:space="preserve">, </w:t>
+      </w:r>
+      <w:r>
+        <w:rPr>
+          <w:rFonts w:ascii="Times New Roman" w:hAnsi="Times New Roman" w:cs="Times New Roman"/>
+          <w:sz w:val="28"/>
+          <w:szCs w:val="28"/>
+          <w:lang w:val="en-US"/>
+        </w:rPr>
+        <w:t>Matplotlib</w:t>
+      </w:r>
+      <w:r>
+        <w:rPr>
+          <w:rFonts w:ascii="Times New Roman" w:hAnsi="Times New Roman" w:cs="Times New Roman"/>
+          <w:sz w:val="28"/>
+          <w:szCs w:val="28"/>
+        </w:rPr>
+        <w:t>,</w:t>
       </w:r>
       <w:r>
         <w:rPr>
@@ -2324,17 +2703,34 @@
           <w:rFonts w:ascii="Times New Roman" w:hAnsi="Times New Roman" w:cs="Times New Roman"/>
           <w:sz w:val="28"/>
           <w:szCs w:val="28"/>
-        </w:rPr>
-        <w:t xml:space="preserve">пакетами в разработке машинного обучения и анализа данных являются следующие библиотеки: </w:t>
-      </w:r>
-      <w:r>
-        <w:rPr>
-          <w:rFonts w:ascii="Times New Roman" w:hAnsi="Times New Roman" w:cs="Times New Roman"/>
-          <w:sz w:val="28"/>
-          <w:szCs w:val="28"/>
           <w:lang w:val="en-US"/>
         </w:rPr>
-        <w:t>NumPy</w:t>
+        <w:t>Seaborn</w:t>
+      </w:r>
+      <w:r>
+        <w:rPr>
+          <w:rFonts w:ascii="Times New Roman" w:hAnsi="Times New Roman" w:cs="Times New Roman"/>
+          <w:sz w:val="28"/>
+          <w:szCs w:val="28"/>
+        </w:rPr>
+        <w:t>,</w:t>
+      </w:r>
+      <w:r>
+        <w:rPr>
+          <w:rFonts w:ascii="Times New Roman" w:hAnsi="Times New Roman" w:cs="Times New Roman"/>
+          <w:sz w:val="28"/>
+          <w:szCs w:val="28"/>
+        </w:rPr>
+        <w:t xml:space="preserve"> а также </w:t>
+      </w:r>
+      <w:r>
+        <w:rPr>
+          <w:rFonts w:ascii="Times New Roman" w:hAnsi="Times New Roman" w:cs="Times New Roman"/>
+          <w:sz w:val="28"/>
+          <w:szCs w:val="28"/>
+          <w:lang w:val="en-US"/>
+        </w:rPr>
+        <w:t>time</w:t>
       </w:r>
       <w:r>
         <w:rPr>
@@ -2351,7 +2747,7 @@
           <w:szCs w:val="28"/>
           <w:lang w:val="en-US"/>
         </w:rPr>
-        <w:t>Pandas</w:t>
+        <w:t>collections</w:t>
       </w:r>
       <w:r>
         <w:rPr>
@@ -2368,7 +2764,7 @@
           <w:szCs w:val="28"/>
           <w:lang w:val="en-US"/>
         </w:rPr>
-        <w:t>Sklearn</w:t>
+        <w:t>itertools</w:t>
       </w:r>
       <w:r>
         <w:rPr>
@@ -2385,107 +2781,6 @@
           <w:szCs w:val="28"/>
           <w:lang w:val="en-US"/>
         </w:rPr>
-        <w:t>Matplotlib</w:t>
-      </w:r>
-      <w:r>
-        <w:rPr>
-          <w:rFonts w:ascii="Times New Roman" w:hAnsi="Times New Roman" w:cs="Times New Roman"/>
-          <w:sz w:val="28"/>
-          <w:szCs w:val="28"/>
-        </w:rPr>
-        <w:t>,</w:t>
-      </w:r>
-      <w:r>
-        <w:rPr>
-          <w:rFonts w:ascii="Times New Roman" w:hAnsi="Times New Roman" w:cs="Times New Roman"/>
-          <w:sz w:val="28"/>
-          <w:szCs w:val="28"/>
-        </w:rPr>
-        <w:t xml:space="preserve"> </w:t>
-      </w:r>
-      <w:r>
-        <w:rPr>
-          <w:rFonts w:ascii="Times New Roman" w:hAnsi="Times New Roman" w:cs="Times New Roman"/>
-          <w:sz w:val="28"/>
-          <w:szCs w:val="28"/>
-          <w:lang w:val="en-US"/>
-        </w:rPr>
-        <w:t>Seaborn</w:t>
-      </w:r>
-      <w:r>
-        <w:rPr>
-          <w:rFonts w:ascii="Times New Roman" w:hAnsi="Times New Roman" w:cs="Times New Roman"/>
-          <w:sz w:val="28"/>
-          <w:szCs w:val="28"/>
-        </w:rPr>
-        <w:t>,</w:t>
-      </w:r>
-      <w:r>
-        <w:rPr>
-          <w:rFonts w:ascii="Times New Roman" w:hAnsi="Times New Roman" w:cs="Times New Roman"/>
-          <w:sz w:val="28"/>
-          <w:szCs w:val="28"/>
-        </w:rPr>
-        <w:t xml:space="preserve"> а также </w:t>
-      </w:r>
-      <w:r>
-        <w:rPr>
-          <w:rFonts w:ascii="Times New Roman" w:hAnsi="Times New Roman" w:cs="Times New Roman"/>
-          <w:sz w:val="28"/>
-          <w:szCs w:val="28"/>
-          <w:lang w:val="en-US"/>
-        </w:rPr>
-        <w:t>time</w:t>
-      </w:r>
-      <w:r>
-        <w:rPr>
-          <w:rFonts w:ascii="Times New Roman" w:hAnsi="Times New Roman" w:cs="Times New Roman"/>
-          <w:sz w:val="28"/>
-          <w:szCs w:val="28"/>
-        </w:rPr>
-        <w:t xml:space="preserve">, </w:t>
-      </w:r>
-      <w:r>
-        <w:rPr>
-          <w:rFonts w:ascii="Times New Roman" w:hAnsi="Times New Roman" w:cs="Times New Roman"/>
-          <w:sz w:val="28"/>
-          <w:szCs w:val="28"/>
-          <w:lang w:val="en-US"/>
-        </w:rPr>
-        <w:t>collections</w:t>
-      </w:r>
-      <w:r>
-        <w:rPr>
-          <w:rFonts w:ascii="Times New Roman" w:hAnsi="Times New Roman" w:cs="Times New Roman"/>
-          <w:sz w:val="28"/>
-          <w:szCs w:val="28"/>
-        </w:rPr>
-        <w:t xml:space="preserve">, </w:t>
-      </w:r>
-      <w:r>
-        <w:rPr>
-          <w:rFonts w:ascii="Times New Roman" w:hAnsi="Times New Roman" w:cs="Times New Roman"/>
-          <w:sz w:val="28"/>
-          <w:szCs w:val="28"/>
-          <w:lang w:val="en-US"/>
-        </w:rPr>
-        <w:t>itertools</w:t>
-      </w:r>
-      <w:r>
-        <w:rPr>
-          <w:rFonts w:ascii="Times New Roman" w:hAnsi="Times New Roman" w:cs="Times New Roman"/>
-          <w:sz w:val="28"/>
-          <w:szCs w:val="28"/>
-        </w:rPr>
-        <w:t xml:space="preserve">, </w:t>
-      </w:r>
-      <w:r>
-        <w:rPr>
-          <w:rFonts w:ascii="Times New Roman" w:hAnsi="Times New Roman" w:cs="Times New Roman"/>
-          <w:sz w:val="28"/>
-          <w:szCs w:val="28"/>
-          <w:lang w:val="en-US"/>
-        </w:rPr>
         <w:t>warnings</w:t>
       </w:r>
       <w:r>
@@ -2499,7 +2794,7 @@
     </w:p>
     <w:p>
       <w:pPr>
-        <w:pStyle w:val="Heading2"/>
+        <w:pStyle w:val="2"/>
         <w:spacing w:before="0" w:line="360" w:lineRule="auto"/>
         <w:ind w:firstLine="709"/>
         <w:rPr>
@@ -2724,7 +3019,7 @@
     </w:p>
     <w:p>
       <w:pPr>
-        <w:pStyle w:val="Heading2"/>
+        <w:pStyle w:val="2"/>
         <w:spacing w:before="0" w:line="360" w:lineRule="auto"/>
         <w:ind w:firstLine="709"/>
         <w:jc w:val="both"/>
@@ -3036,7 +3331,7 @@
     </w:p>
     <w:p>
       <w:pPr>
-        <w:pStyle w:val="ListParagraph"/>
+        <w:pStyle w:val="a4"/>
         <w:numPr>
           <w:ilvl w:val="0"/>
           <w:numId w:val="8"/>
@@ -3054,13 +3349,12 @@
           <w:sz w:val="28"/>
           <w:szCs w:val="28"/>
         </w:rPr>
-        <w:lastRenderedPageBreak/>
         <w:t>Манипуляция индексированными массивами двумерных массивов.</w:t>
       </w:r>
     </w:p>
     <w:p>
       <w:pPr>
-        <w:pStyle w:val="ListParagraph"/>
+        <w:pStyle w:val="a4"/>
         <w:numPr>
           <w:ilvl w:val="0"/>
           <w:numId w:val="8"/>
@@ -3083,7 +3377,7 @@
     </w:p>
     <w:p>
       <w:pPr>
-        <w:pStyle w:val="ListParagraph"/>
+        <w:pStyle w:val="a4"/>
         <w:numPr>
           <w:ilvl w:val="0"/>
           <w:numId w:val="8"/>
@@ -3106,7 +3400,7 @@
     </w:p>
     <w:p>
       <w:pPr>
-        <w:pStyle w:val="Heading2"/>
+        <w:pStyle w:val="2"/>
         <w:spacing w:before="0" w:line="360" w:lineRule="auto"/>
         <w:ind w:firstLine="709"/>
         <w:rPr>
@@ -3121,6 +3415,7 @@
           <w:b/>
           <w:bCs/>
         </w:rPr>
+        <w:lastRenderedPageBreak/>
         <w:t xml:space="preserve">Библиотека </w:t>
       </w:r>
       <w:r>
@@ -3317,7 +3612,7 @@
     </w:p>
     <w:p>
       <w:pPr>
-        <w:pStyle w:val="ListParagraph"/>
+        <w:pStyle w:val="a4"/>
         <w:numPr>
           <w:ilvl w:val="0"/>
           <w:numId w:val="9"/>
@@ -3340,7 +3635,7 @@
     </w:p>
     <w:p>
       <w:pPr>
-        <w:pStyle w:val="ListParagraph"/>
+        <w:pStyle w:val="a4"/>
         <w:numPr>
           <w:ilvl w:val="0"/>
           <w:numId w:val="9"/>
@@ -3363,7 +3658,7 @@
     </w:p>
     <w:p>
       <w:pPr>
-        <w:pStyle w:val="ListParagraph"/>
+        <w:pStyle w:val="a4"/>
         <w:numPr>
           <w:ilvl w:val="0"/>
           <w:numId w:val="9"/>
@@ -3386,7 +3681,7 @@
     </w:p>
     <w:p>
       <w:pPr>
-        <w:pStyle w:val="ListParagraph"/>
+        <w:pStyle w:val="a4"/>
         <w:numPr>
           <w:ilvl w:val="0"/>
           <w:numId w:val="9"/>
@@ -3409,7 +3704,7 @@
     </w:p>
     <w:p>
       <w:pPr>
-        <w:pStyle w:val="ListParagraph"/>
+        <w:pStyle w:val="a4"/>
         <w:numPr>
           <w:ilvl w:val="0"/>
           <w:numId w:val="9"/>
@@ -3432,7 +3727,7 @@
     </w:p>
     <w:p>
       <w:pPr>
-        <w:pStyle w:val="ListParagraph"/>
+        <w:pStyle w:val="a4"/>
         <w:numPr>
           <w:ilvl w:val="0"/>
           <w:numId w:val="9"/>
@@ -3492,7 +3787,7 @@
     </w:p>
     <w:p>
       <w:pPr>
-        <w:pStyle w:val="ListParagraph"/>
+        <w:pStyle w:val="a4"/>
         <w:numPr>
           <w:ilvl w:val="0"/>
           <w:numId w:val="10"/>
@@ -3515,7 +3810,7 @@
     </w:p>
     <w:p>
       <w:pPr>
-        <w:pStyle w:val="ListParagraph"/>
+        <w:pStyle w:val="a4"/>
         <w:numPr>
           <w:ilvl w:val="0"/>
           <w:numId w:val="10"/>
@@ -3538,7 +3833,7 @@
     </w:p>
     <w:p>
       <w:pPr>
-        <w:pStyle w:val="ListParagraph"/>
+        <w:pStyle w:val="a4"/>
         <w:numPr>
           <w:ilvl w:val="0"/>
           <w:numId w:val="10"/>
@@ -3561,7 +3856,7 @@
     </w:p>
     <w:p>
       <w:pPr>
-        <w:pStyle w:val="ListParagraph"/>
+        <w:pStyle w:val="a4"/>
         <w:numPr>
           <w:ilvl w:val="0"/>
           <w:numId w:val="10"/>
@@ -3741,13 +4036,12 @@
           <w:sz w:val="28"/>
           <w:szCs w:val="28"/>
         </w:rPr>
-        <w:lastRenderedPageBreak/>
         <w:t>Алгоритмы классификации:</w:t>
       </w:r>
     </w:p>
     <w:p>
       <w:pPr>
-        <w:pStyle w:val="ListParagraph"/>
+        <w:pStyle w:val="a4"/>
         <w:numPr>
           <w:ilvl w:val="0"/>
           <w:numId w:val="11"/>
@@ -3762,6 +4056,8 @@
       <w:r>
         <w:rPr>
           <w:rFonts w:ascii="Times New Roman" w:hAnsi="Times New Roman" w:cs="Times New Roman"/>
+          <w:i/>
+          <w:iCs/>
           <w:sz w:val="28"/>
           <w:szCs w:val="28"/>
           <w:lang w:val="en-US"/>
@@ -3815,7 +4111,16 @@
           <w:sz w:val="28"/>
           <w:szCs w:val="28"/>
         </w:rPr>
-        <w:t xml:space="preserve">. Используется для отнесения исследований к дискретному набору классов. Эта регрессия преобразует свой вывод с помощью Сигмоида для возращения значения вероятности, которое </w:t>
+        <w:t xml:space="preserve">. Используется для отнесения исследований к дискретному набору классов. Эта регрессия преобразует свой вывод с помощью Сигмоида для возращения значения </w:t>
+      </w:r>
+      <w:r>
+        <w:rPr>
+          <w:rFonts w:ascii="Times New Roman" w:hAnsi="Times New Roman" w:cs="Times New Roman"/>
+          <w:sz w:val="28"/>
+          <w:szCs w:val="28"/>
+        </w:rPr>
+        <w:lastRenderedPageBreak/>
+        <w:t xml:space="preserve">вероятности, которое </w:t>
       </w:r>
       <w:r>
         <w:rPr>
@@ -3836,7 +4141,7 @@
     </w:p>
     <w:p>
       <w:pPr>
-        <w:pStyle w:val="ListParagraph"/>
+        <w:pStyle w:val="a4"/>
         <w:numPr>
           <w:ilvl w:val="0"/>
           <w:numId w:val="11"/>
@@ -3851,6 +4156,8 @@
       <w:r>
         <w:rPr>
           <w:rFonts w:ascii="Times New Roman" w:hAnsi="Times New Roman" w:cs="Times New Roman"/>
+          <w:i/>
+          <w:iCs/>
           <w:sz w:val="28"/>
           <w:szCs w:val="28"/>
           <w:lang w:val="en-US"/>
@@ -3999,25 +4306,180 @@
     </w:p>
     <w:p>
       <w:pPr>
-        <w:pStyle w:val="ListParagraph"/>
+        <w:pStyle w:val="a4"/>
         <w:numPr>
           <w:ilvl w:val="0"/>
           <w:numId w:val="11"/>
         </w:numPr>
         <w:spacing w:line="360" w:lineRule="auto"/>
-        <w:rPr>
-          <w:rFonts w:ascii="Times New Roman" w:hAnsi="Times New Roman" w:cs="Times New Roman"/>
-          <w:sz w:val="28"/>
-          <w:szCs w:val="28"/>
-        </w:rPr>
-      </w:pPr>
-      <w:r>
+        <w:ind w:hanging="357"/>
         <w:rPr>
           <w:rFonts w:ascii="Times New Roman" w:hAnsi="Times New Roman" w:cs="Times New Roman"/>
           <w:sz w:val="28"/>
           <w:szCs w:val="28"/>
           <w:lang w:val="en-US"/>
         </w:rPr>
+      </w:pPr>
+      <w:r>
+        <w:rPr>
+          <w:rFonts w:ascii="Times New Roman" w:hAnsi="Times New Roman" w:cs="Times New Roman"/>
+          <w:i/>
+          <w:iCs/>
+          <w:sz w:val="28"/>
+          <w:szCs w:val="28"/>
+          <w:lang w:val="en-US"/>
+        </w:rPr>
+        <w:t>DecisionTreeClassifier</w:t>
+      </w:r>
+      <w:r>
+        <w:rPr>
+          <w:rFonts w:ascii="Times New Roman" w:hAnsi="Times New Roman" w:cs="Times New Roman"/>
+          <w:sz w:val="28"/>
+          <w:szCs w:val="28"/>
+        </w:rPr>
+        <w:t xml:space="preserve"> – </w:t>
+      </w:r>
+      <w:r>
+        <w:rPr>
+          <w:rFonts w:ascii="Times New Roman" w:hAnsi="Times New Roman" w:cs="Times New Roman"/>
+          <w:sz w:val="28"/>
+          <w:szCs w:val="28"/>
+        </w:rPr>
+        <w:t xml:space="preserve">это </w:t>
+      </w:r>
+      <w:r>
+        <w:rPr>
+          <w:rFonts w:ascii="Times New Roman" w:hAnsi="Times New Roman" w:cs="Times New Roman"/>
+          <w:sz w:val="28"/>
+          <w:szCs w:val="28"/>
+        </w:rPr>
+        <w:t xml:space="preserve">древовидная структура, похожая на блок-схему, </w:t>
+      </w:r>
+      <w:r>
+        <w:rPr>
+          <w:rFonts w:ascii="Times New Roman" w:hAnsi="Times New Roman" w:cs="Times New Roman"/>
+          <w:sz w:val="28"/>
+          <w:szCs w:val="28"/>
+        </w:rPr>
+        <w:t xml:space="preserve">в которой внутренний узел представляет функцию </w:t>
+      </w:r>
+      <w:r>
+        <w:rPr>
+          <w:rFonts w:ascii="Times New Roman" w:hAnsi="Times New Roman" w:cs="Times New Roman"/>
+          <w:sz w:val="28"/>
+          <w:szCs w:val="28"/>
+        </w:rPr>
+        <w:t>(или атрибут), ветвь представляет правило принятия решения, а каждый конечный узел представляет результат</w:t>
+      </w:r>
+      <w:r>
+        <w:rPr>
+          <w:rFonts w:ascii="Times New Roman" w:hAnsi="Times New Roman" w:cs="Times New Roman"/>
+          <w:sz w:val="28"/>
+          <w:szCs w:val="28"/>
+        </w:rPr>
+        <w:t>. Самый верхний узел в дереве решений известен как корневой узел.</w:t>
+      </w:r>
+      <w:r>
+        <w:rPr>
+          <w:rFonts w:ascii="Times New Roman" w:hAnsi="Times New Roman" w:cs="Times New Roman"/>
+          <w:sz w:val="28"/>
+          <w:szCs w:val="28"/>
+          <w:lang w:val="en-US"/>
+        </w:rPr>
+        <w:t> </w:t>
+      </w:r>
+      <w:r>
+        <w:rPr>
+          <w:rFonts w:ascii="Times New Roman" w:hAnsi="Times New Roman" w:cs="Times New Roman"/>
+          <w:sz w:val="28"/>
+          <w:szCs w:val="28"/>
+        </w:rPr>
+        <w:t>Он учится разделять на основе значения атрибута.</w:t>
+      </w:r>
+      <w:r>
+        <w:rPr>
+          <w:rFonts w:ascii="Times New Roman" w:hAnsi="Times New Roman" w:cs="Times New Roman"/>
+          <w:sz w:val="28"/>
+          <w:szCs w:val="28"/>
+          <w:lang w:val="en-US"/>
+        </w:rPr>
+        <w:t> </w:t>
+      </w:r>
+      <w:r>
+        <w:rPr>
+          <w:rFonts w:ascii="Times New Roman" w:hAnsi="Times New Roman" w:cs="Times New Roman"/>
+          <w:sz w:val="28"/>
+          <w:szCs w:val="28"/>
+        </w:rPr>
+        <w:t>Он рекурсивно разбивает дерево, вызывая рекурсивное разбиение.</w:t>
+      </w:r>
+      <w:r>
+        <w:rPr>
+          <w:rFonts w:ascii="Times New Roman" w:hAnsi="Times New Roman" w:cs="Times New Roman"/>
+          <w:sz w:val="28"/>
+          <w:szCs w:val="28"/>
+          <w:lang w:val="en-US"/>
+        </w:rPr>
+        <w:t> </w:t>
+      </w:r>
+      <w:r>
+        <w:rPr>
+          <w:rFonts w:ascii="Times New Roman" w:hAnsi="Times New Roman" w:cs="Times New Roman"/>
+          <w:sz w:val="28"/>
+          <w:szCs w:val="28"/>
+        </w:rPr>
+        <w:t>Эта структура, похожая на блок-схему, поможет вам в принятии решений.</w:t>
+      </w:r>
+      <w:r>
+        <w:rPr>
+          <w:rFonts w:ascii="Times New Roman" w:hAnsi="Times New Roman" w:cs="Times New Roman"/>
+          <w:sz w:val="28"/>
+          <w:szCs w:val="28"/>
+          <w:lang w:val="en-US"/>
+        </w:rPr>
+        <w:t> </w:t>
+      </w:r>
+      <w:r>
+        <w:rPr>
+          <w:rFonts w:ascii="Times New Roman" w:hAnsi="Times New Roman" w:cs="Times New Roman"/>
+          <w:sz w:val="28"/>
+          <w:szCs w:val="28"/>
+        </w:rPr>
+        <w:t>Это визуализация, похожая на блок-схему, которая легко имитирует мышление на человеческом уровне.</w:t>
+      </w:r>
+      <w:r>
+        <w:rPr>
+          <w:rFonts w:ascii="Times New Roman" w:hAnsi="Times New Roman" w:cs="Times New Roman"/>
+          <w:sz w:val="28"/>
+          <w:szCs w:val="28"/>
+          <w:lang w:val="en-US"/>
+        </w:rPr>
+        <w:t> Вот почему деревья решений легко понять и интерпретировать.</w:t>
+      </w:r>
+    </w:p>
+    <w:p>
+      <w:pPr>
+        <w:pStyle w:val="a4"/>
+        <w:numPr>
+          <w:ilvl w:val="0"/>
+          <w:numId w:val="11"/>
+        </w:numPr>
+        <w:spacing w:line="360" w:lineRule="auto"/>
+        <w:rPr>
+          <w:rFonts w:ascii="Times New Roman" w:hAnsi="Times New Roman" w:cs="Times New Roman"/>
+          <w:sz w:val="28"/>
+          <w:szCs w:val="28"/>
+        </w:rPr>
+      </w:pPr>
+      <w:r>
+        <w:rPr>
+          <w:rFonts w:ascii="Times New Roman" w:hAnsi="Times New Roman" w:cs="Times New Roman"/>
+          <w:i/>
+          <w:iCs/>
+          <w:sz w:val="28"/>
+          <w:szCs w:val="28"/>
+          <w:lang w:val="en-US"/>
+        </w:rPr>
         <w:t>RandomForestClassifier</w:t>
       </w:r>
       <w:r>
@@ -4026,23 +4488,32 @@
           <w:sz w:val="28"/>
           <w:szCs w:val="28"/>
         </w:rPr>
-        <w:t xml:space="preserve"> – </w:t>
-      </w:r>
-      <w:r>
-        <w:rPr>
-          <w:rFonts w:ascii="Times New Roman" w:hAnsi="Times New Roman" w:cs="Times New Roman"/>
-          <w:sz w:val="28"/>
-          <w:szCs w:val="28"/>
-        </w:rPr>
-        <w:t xml:space="preserve">это </w:t>
-      </w:r>
-      <w:r>
-        <w:rPr>
-          <w:rFonts w:ascii="Times New Roman" w:hAnsi="Times New Roman" w:cs="Times New Roman"/>
-          <w:sz w:val="28"/>
-          <w:szCs w:val="28"/>
-        </w:rPr>
-        <w:t xml:space="preserve">один из алгоритмов работы с учителем. Зачастую его используют для регрессии и для классификации. Этот алгоритм является одним из простых в использовании. </w:t>
+        <w:t xml:space="preserve"> – это </w:t>
+      </w:r>
+      <w:r>
+        <w:rPr>
+          <w:rFonts w:ascii="Times New Roman" w:hAnsi="Times New Roman" w:cs="Times New Roman"/>
+          <w:sz w:val="28"/>
+          <w:szCs w:val="28"/>
+        </w:rPr>
+        <w:t>один из алгоритмов работы с</w:t>
+      </w:r>
+      <w:r>
+        <w:rPr>
+          <w:rFonts w:ascii="Times New Roman" w:hAnsi="Times New Roman" w:cs="Times New Roman"/>
+          <w:sz w:val="28"/>
+          <w:szCs w:val="28"/>
+        </w:rPr>
+        <w:t xml:space="preserve"> учителем. Зачастую его используют для регрессии и для </w:t>
+      </w:r>
+      <w:r>
+        <w:rPr>
+          <w:rFonts w:ascii="Times New Roman" w:hAnsi="Times New Roman" w:cs="Times New Roman"/>
+          <w:sz w:val="28"/>
+          <w:szCs w:val="28"/>
+        </w:rPr>
+        <w:lastRenderedPageBreak/>
+        <w:t xml:space="preserve">классификации. Этот алгоритм является одним из простых в использовании. </w:t>
       </w:r>
       <w:r>
         <w:rPr>
@@ -4126,16 +4597,39 @@
           <w:sz w:val="28"/>
           <w:szCs w:val="28"/>
         </w:rPr>
-        <w:t xml:space="preserve">. Затем делает прогноз от прогноз от каждого дерева и в конечном итоге выбирает самый лучший с </w:t>
-      </w:r>
-      <w:r>
-        <w:rPr>
-          <w:rFonts w:ascii="Times New Roman" w:hAnsi="Times New Roman" w:cs="Times New Roman"/>
-          <w:sz w:val="28"/>
-          <w:szCs w:val="28"/>
-        </w:rPr>
-        <w:lastRenderedPageBreak/>
-        <w:t xml:space="preserve">помощью голосования. Бонусом является то, что он предоставляет мерку важности признаков. </w:t>
+        <w:t xml:space="preserve">. Затем делает прогноз от каждого дерева и </w:t>
+      </w:r>
+      <w:r>
+        <w:rPr>
+          <w:rFonts w:ascii="Times New Roman" w:hAnsi="Times New Roman" w:cs="Times New Roman"/>
+          <w:sz w:val="28"/>
+          <w:szCs w:val="28"/>
+        </w:rPr>
+        <w:t>в итоге</w:t>
+      </w:r>
+      <w:r>
+        <w:rPr>
+          <w:rFonts w:ascii="Times New Roman" w:hAnsi="Times New Roman" w:cs="Times New Roman"/>
+          <w:sz w:val="28"/>
+          <w:szCs w:val="28"/>
+        </w:rPr>
+        <w:t xml:space="preserve"> выбирает </w:t>
+      </w:r>
+      <w:r>
+        <w:rPr>
+          <w:rFonts w:ascii="Times New Roman" w:hAnsi="Times New Roman" w:cs="Times New Roman"/>
+          <w:sz w:val="28"/>
+          <w:szCs w:val="28"/>
+        </w:rPr>
+        <w:t>лучший</w:t>
+      </w:r>
+      <w:r>
+        <w:rPr>
+          <w:rFonts w:ascii="Times New Roman" w:hAnsi="Times New Roman" w:cs="Times New Roman"/>
+          <w:sz w:val="28"/>
+          <w:szCs w:val="28"/>
+        </w:rPr>
+        <w:t xml:space="preserve"> с помощью голосования. Бонусом является то, что он предоставляет мерку важности признаков. </w:t>
       </w:r>
       <w:r>
         <w:rPr>
@@ -4159,18 +4653,8 @@
           <w:sz w:val="28"/>
           <w:szCs w:val="28"/>
         </w:rPr>
-        <w:t xml:space="preserve">на алгоритме </w:t>
-      </w:r>
-      <w:proofErr w:type="spellStart"/>
-      <w:r>
-        <w:rPr>
-          <w:rFonts w:ascii="Times New Roman" w:hAnsi="Times New Roman" w:cs="Times New Roman"/>
-          <w:sz w:val="28"/>
-          <w:szCs w:val="28"/>
-        </w:rPr>
-        <w:t>Борута</w:t>
-      </w:r>
-      <w:proofErr w:type="spellEnd"/>
+        <w:t>на алгоритме Борута</w:t>
+      </w:r>
       <w:r>
         <w:rPr>
           <w:rFonts w:ascii="Times New Roman" w:hAnsi="Times New Roman" w:cs="Times New Roman"/>
@@ -4187,28 +4671,18 @@
         </w:rPr>
         <w:t xml:space="preserve">определяет наиболее важные и значимые признаки </w:t>
       </w:r>
-      <w:proofErr w:type="spellStart"/>
-      <w:r>
-        <w:rPr>
-          <w:rFonts w:ascii="Times New Roman" w:hAnsi="Times New Roman" w:cs="Times New Roman"/>
-          <w:sz w:val="28"/>
-          <w:szCs w:val="28"/>
-        </w:rPr>
-        <w:t>датасета</w:t>
-      </w:r>
-      <w:proofErr w:type="spellEnd"/>
-      <w:r>
-        <w:rPr>
-          <w:rFonts w:ascii="Times New Roman" w:hAnsi="Times New Roman" w:cs="Times New Roman"/>
-          <w:sz w:val="28"/>
-          <w:szCs w:val="28"/>
-        </w:rPr>
-        <w:t>.</w:t>
-      </w:r>
-    </w:p>
-    <w:p>
-      <w:pPr>
-        <w:pStyle w:val="ListParagraph"/>
+      <w:r>
+        <w:rPr>
+          <w:rFonts w:ascii="Times New Roman" w:hAnsi="Times New Roman" w:cs="Times New Roman"/>
+          <w:sz w:val="28"/>
+          <w:szCs w:val="28"/>
+        </w:rPr>
+        <w:t>датасета.</w:t>
+      </w:r>
+    </w:p>
+    <w:p>
+      <w:pPr>
+        <w:pStyle w:val="a4"/>
         <w:spacing w:line="360" w:lineRule="auto"/>
         <w:ind w:left="1429"/>
         <w:rPr>
@@ -4236,7 +4710,7 @@
     </w:p>
     <w:p>
       <w:pPr>
-        <w:pStyle w:val="ListParagraph"/>
+        <w:pStyle w:val="a4"/>
         <w:numPr>
           <w:ilvl w:val="0"/>
           <w:numId w:val="12"/>
@@ -4278,30 +4752,12 @@
           <w:sz w:val="28"/>
           <w:szCs w:val="28"/>
         </w:rPr>
-        <w:t xml:space="preserve">из </w:t>
-      </w:r>
-      <w:proofErr w:type="spellStart"/>
-      <w:r>
-        <w:rPr>
-          <w:rFonts w:ascii="Times New Roman" w:hAnsi="Times New Roman" w:cs="Times New Roman"/>
-          <w:sz w:val="28"/>
-          <w:szCs w:val="28"/>
-        </w:rPr>
-        <w:t>датасета</w:t>
-      </w:r>
-      <w:proofErr w:type="spellEnd"/>
-      <w:r>
-        <w:rPr>
-          <w:rFonts w:ascii="Times New Roman" w:hAnsi="Times New Roman" w:cs="Times New Roman"/>
-          <w:sz w:val="28"/>
-          <w:szCs w:val="28"/>
-        </w:rPr>
-        <w:t>.</w:t>
-      </w:r>
-    </w:p>
-    <w:p>
-      <w:pPr>
-        <w:pStyle w:val="ListParagraph"/>
+        <w:t>из датасета.</w:t>
+      </w:r>
+    </w:p>
+    <w:p>
+      <w:pPr>
+        <w:pStyle w:val="a4"/>
         <w:numPr>
           <w:ilvl w:val="0"/>
           <w:numId w:val="12"/>
@@ -4340,7 +4796,7 @@
     </w:p>
     <w:p>
       <w:pPr>
-        <w:pStyle w:val="ListParagraph"/>
+        <w:pStyle w:val="a4"/>
         <w:numPr>
           <w:ilvl w:val="0"/>
           <w:numId w:val="12"/>
@@ -4379,7 +4835,7 @@
     </w:p>
     <w:p>
       <w:pPr>
-        <w:pStyle w:val="ListParagraph"/>
+        <w:pStyle w:val="a4"/>
         <w:numPr>
           <w:ilvl w:val="0"/>
           <w:numId w:val="12"/>
@@ -4405,7 +4861,23 @@
           <w:sz w:val="28"/>
           <w:szCs w:val="28"/>
         </w:rPr>
-        <w:t xml:space="preserve">будет является ветвь </w:t>
+        <w:t xml:space="preserve">будет </w:t>
+      </w:r>
+      <w:r>
+        <w:rPr>
+          <w:rFonts w:ascii="Times New Roman" w:hAnsi="Times New Roman" w:cs="Times New Roman"/>
+          <w:sz w:val="28"/>
+          <w:szCs w:val="28"/>
+        </w:rPr>
+        <w:t>являться</w:t>
+      </w:r>
+      <w:r>
+        <w:rPr>
+          <w:rFonts w:ascii="Times New Roman" w:hAnsi="Times New Roman" w:cs="Times New Roman"/>
+          <w:sz w:val="28"/>
+          <w:szCs w:val="28"/>
+        </w:rPr>
+        <w:t xml:space="preserve"> ветвь </w:t>
       </w:r>
       <w:r>
         <w:rPr>
@@ -4418,7 +4890,491 @@
     </w:p>
     <w:p>
       <w:pPr>
-        <w:pStyle w:val="Heading1"/>
+        <w:pStyle w:val="2"/>
+        <w:spacing w:before="0" w:line="360" w:lineRule="auto"/>
+        <w:ind w:firstLine="709"/>
+        <w:rPr>
+          <w:b/>
+          <w:bCs/>
+        </w:rPr>
+      </w:pPr>
+      <w:r>
+        <w:rPr>
+          <w:b/>
+          <w:bCs/>
+        </w:rPr>
+        <w:t xml:space="preserve">Библиотека </w:t>
+      </w:r>
+      <w:r>
+        <w:rPr>
+          <w:b/>
+          <w:bCs/>
+          <w:lang w:val="en-US"/>
+        </w:rPr>
+        <w:t>Matplotlib</w:t>
+      </w:r>
+    </w:p>
+    <w:p>
+      <w:pPr>
+        <w:spacing w:line="360" w:lineRule="auto"/>
+        <w:ind w:firstLine="709"/>
+        <w:rPr>
+          <w:rFonts w:ascii="Times New Roman" w:hAnsi="Times New Roman" w:cs="Times New Roman"/>
+          <w:sz w:val="28"/>
+          <w:szCs w:val="28"/>
+        </w:rPr>
+      </w:pPr>
+      <w:r>
+        <w:rPr>
+          <w:rFonts w:ascii="Times New Roman" w:hAnsi="Times New Roman" w:cs="Times New Roman"/>
+          <w:sz w:val="28"/>
+          <w:szCs w:val="28"/>
+          <w:lang w:val="en-US"/>
+        </w:rPr>
+        <w:t>Matplotlib</w:t>
+      </w:r>
+      <w:r>
+        <w:rPr>
+          <w:rFonts w:ascii="Times New Roman" w:hAnsi="Times New Roman" w:cs="Times New Roman"/>
+          <w:sz w:val="28"/>
+          <w:szCs w:val="28"/>
+        </w:rPr>
+        <w:t xml:space="preserve"> – </w:t>
+      </w:r>
+      <w:r>
+        <w:rPr>
+          <w:rFonts w:ascii="Times New Roman" w:hAnsi="Times New Roman" w:cs="Times New Roman"/>
+          <w:sz w:val="28"/>
+          <w:szCs w:val="28"/>
+        </w:rPr>
+        <w:t xml:space="preserve">это </w:t>
+      </w:r>
+      <w:r>
+        <w:rPr>
+          <w:rFonts w:ascii="Times New Roman" w:hAnsi="Times New Roman" w:cs="Times New Roman"/>
+          <w:sz w:val="28"/>
+          <w:szCs w:val="28"/>
+        </w:rPr>
+        <w:t xml:space="preserve">обширная библиотека для создания </w:t>
+      </w:r>
+      <w:r>
+        <w:rPr>
+          <w:rFonts w:ascii="Times New Roman" w:hAnsi="Times New Roman" w:cs="Times New Roman"/>
+          <w:sz w:val="28"/>
+          <w:szCs w:val="28"/>
+        </w:rPr>
+        <w:t>статических</w:t>
+      </w:r>
+      <w:r>
+        <w:rPr>
+          <w:rFonts w:ascii="Times New Roman" w:hAnsi="Times New Roman" w:cs="Times New Roman"/>
+          <w:sz w:val="28"/>
+          <w:szCs w:val="28"/>
+        </w:rPr>
+        <w:t>,</w:t>
+      </w:r>
+      <w:r>
+        <w:rPr>
+          <w:rFonts w:ascii="Times New Roman" w:hAnsi="Times New Roman" w:cs="Times New Roman"/>
+          <w:sz w:val="28"/>
+          <w:szCs w:val="28"/>
+        </w:rPr>
+        <w:t xml:space="preserve"> </w:t>
+      </w:r>
+      <w:r>
+        <w:rPr>
+          <w:rFonts w:ascii="Times New Roman" w:hAnsi="Times New Roman" w:cs="Times New Roman"/>
+          <w:sz w:val="28"/>
+          <w:szCs w:val="28"/>
+        </w:rPr>
+        <w:t>анимированных и интерактивных визуализаций на Python. Matplotlib делает простые вещи простыми, а сложные возможными</w:t>
+      </w:r>
+      <w:r>
+        <w:rPr>
+          <w:rFonts w:ascii="Times New Roman" w:hAnsi="Times New Roman" w:cs="Times New Roman"/>
+          <w:sz w:val="28"/>
+          <w:szCs w:val="28"/>
+        </w:rPr>
+        <w:t>.</w:t>
+      </w:r>
+    </w:p>
+    <w:p>
+      <w:pPr>
+        <w:spacing w:line="360" w:lineRule="auto"/>
+        <w:ind w:firstLine="709"/>
+        <w:rPr>
+          <w:rFonts w:ascii="Times New Roman" w:hAnsi="Times New Roman" w:cs="Times New Roman"/>
+          <w:sz w:val="28"/>
+          <w:szCs w:val="28"/>
+        </w:rPr>
+      </w:pPr>
+      <w:r>
+        <w:rPr>
+          <w:rFonts w:ascii="Times New Roman" w:hAnsi="Times New Roman" w:cs="Times New Roman"/>
+          <w:sz w:val="28"/>
+          <w:szCs w:val="28"/>
+        </w:rPr>
+        <w:t xml:space="preserve">Возможности </w:t>
+      </w:r>
+      <w:r>
+        <w:rPr>
+          <w:rFonts w:ascii="Times New Roman" w:hAnsi="Times New Roman" w:cs="Times New Roman"/>
+          <w:sz w:val="28"/>
+          <w:szCs w:val="28"/>
+        </w:rPr>
+        <w:t xml:space="preserve">Matplotlib: </w:t>
+      </w:r>
+    </w:p>
+    <w:p>
+      <w:pPr>
+        <w:numPr>
+          <w:ilvl w:val="0"/>
+          <w:numId w:val="13"/>
+        </w:numPr>
+        <w:shd w:val="clear" w:color="auto" w:fill="FFFFFF"/>
+        <w:spacing w:line="360" w:lineRule="auto"/>
+        <w:ind w:hanging="357"/>
+        <w:rPr>
+          <w:rFonts w:ascii="Times New Roman" w:hAnsi="Times New Roman" w:cs="Times New Roman"/>
+          <w:sz w:val="28"/>
+          <w:szCs w:val="28"/>
+        </w:rPr>
+      </w:pPr>
+      <w:r>
+        <w:rPr>
+          <w:rFonts w:ascii="Times New Roman" w:hAnsi="Times New Roman" w:cs="Times New Roman"/>
+          <w:sz w:val="28"/>
+          <w:szCs w:val="28"/>
+        </w:rPr>
+        <w:t>Созда</w:t>
+      </w:r>
+      <w:r>
+        <w:rPr>
+          <w:rFonts w:ascii="Times New Roman" w:hAnsi="Times New Roman" w:cs="Times New Roman"/>
+          <w:sz w:val="28"/>
+          <w:szCs w:val="28"/>
+        </w:rPr>
+        <w:t>ние</w:t>
+      </w:r>
+      <w:r>
+        <w:rPr>
+          <w:rFonts w:ascii="Times New Roman" w:hAnsi="Times New Roman" w:cs="Times New Roman"/>
+          <w:sz w:val="28"/>
+          <w:szCs w:val="28"/>
+        </w:rPr>
+        <w:t> </w:t>
+      </w:r>
+      <w:hyperlink r:id="rId6" w:history="1">
+        <w:r>
+          <w:rPr>
+            <w:rFonts w:ascii="Times New Roman" w:hAnsi="Times New Roman" w:cs="Times New Roman"/>
+            <w:sz w:val="28"/>
+            <w:szCs w:val="28"/>
+          </w:rPr>
+          <w:t>интерактивны</w:t>
+        </w:r>
+        <w:r>
+          <w:rPr>
+            <w:rFonts w:ascii="Times New Roman" w:hAnsi="Times New Roman" w:cs="Times New Roman"/>
+            <w:sz w:val="28"/>
+            <w:szCs w:val="28"/>
+          </w:rPr>
+          <w:t>х</w:t>
+        </w:r>
+        <w:r>
+          <w:rPr>
+            <w:rFonts w:ascii="Times New Roman" w:hAnsi="Times New Roman" w:cs="Times New Roman"/>
+            <w:sz w:val="28"/>
+            <w:szCs w:val="28"/>
+          </w:rPr>
+          <w:t xml:space="preserve"> фигу</w:t>
+        </w:r>
+        <w:r>
+          <w:rPr>
+            <w:rFonts w:ascii="Times New Roman" w:hAnsi="Times New Roman" w:cs="Times New Roman"/>
+            <w:sz w:val="28"/>
+            <w:szCs w:val="28"/>
+          </w:rPr>
+          <w:t>р</w:t>
+        </w:r>
+      </w:hyperlink>
+      <w:r>
+        <w:rPr>
+          <w:rFonts w:ascii="Times New Roman" w:hAnsi="Times New Roman" w:cs="Times New Roman"/>
+          <w:sz w:val="28"/>
+          <w:szCs w:val="28"/>
+        </w:rPr>
+        <w:t>, которые можно масштабировать, панорамировать</w:t>
+      </w:r>
+      <w:r>
+        <w:rPr>
+          <w:rFonts w:ascii="Times New Roman" w:hAnsi="Times New Roman" w:cs="Times New Roman"/>
+          <w:sz w:val="28"/>
+          <w:szCs w:val="28"/>
+        </w:rPr>
+        <w:t xml:space="preserve"> и</w:t>
+      </w:r>
+      <w:r>
+        <w:rPr>
+          <w:rFonts w:ascii="Times New Roman" w:hAnsi="Times New Roman" w:cs="Times New Roman"/>
+          <w:sz w:val="28"/>
+          <w:szCs w:val="28"/>
+        </w:rPr>
+        <w:t xml:space="preserve"> обновлять.</w:t>
+      </w:r>
+    </w:p>
+    <w:p>
+      <w:pPr>
+        <w:numPr>
+          <w:ilvl w:val="0"/>
+          <w:numId w:val="13"/>
+        </w:numPr>
+        <w:shd w:val="clear" w:color="auto" w:fill="FFFFFF"/>
+        <w:spacing w:line="360" w:lineRule="auto"/>
+        <w:ind w:hanging="357"/>
+        <w:rPr>
+          <w:rFonts w:ascii="Times New Roman" w:hAnsi="Times New Roman" w:cs="Times New Roman"/>
+          <w:sz w:val="28"/>
+          <w:szCs w:val="28"/>
+        </w:rPr>
+      </w:pPr>
+      <w:r>
+        <w:rPr>
+          <w:rFonts w:ascii="Times New Roman" w:hAnsi="Times New Roman" w:cs="Times New Roman"/>
+          <w:sz w:val="28"/>
+          <w:szCs w:val="28"/>
+        </w:rPr>
+        <w:t>Экспорт во </w:t>
+      </w:r>
+      <w:hyperlink r:id="rId7" w:anchor="matplotlib.figure.Figure.savefig" w:history="1">
+        <w:r>
+          <w:rPr>
+            <w:rFonts w:ascii="Times New Roman" w:hAnsi="Times New Roman" w:cs="Times New Roman"/>
+            <w:sz w:val="28"/>
+            <w:szCs w:val="28"/>
+          </w:rPr>
+          <w:t>многие форматы файлов</w:t>
+        </w:r>
+      </w:hyperlink>
+      <w:r>
+        <w:rPr>
+          <w:rFonts w:ascii="Times New Roman" w:hAnsi="Times New Roman" w:cs="Times New Roman"/>
+          <w:sz w:val="28"/>
+          <w:szCs w:val="28"/>
+        </w:rPr>
+        <w:t>.</w:t>
+      </w:r>
+    </w:p>
+    <w:p>
+      <w:pPr>
+        <w:numPr>
+          <w:ilvl w:val="0"/>
+          <w:numId w:val="13"/>
+        </w:numPr>
+        <w:shd w:val="clear" w:color="auto" w:fill="FFFFFF"/>
+        <w:spacing w:line="360" w:lineRule="auto"/>
+        <w:ind w:hanging="357"/>
+        <w:rPr>
+          <w:rFonts w:ascii="Times New Roman" w:hAnsi="Times New Roman" w:cs="Times New Roman"/>
+          <w:sz w:val="28"/>
+          <w:szCs w:val="28"/>
+        </w:rPr>
+      </w:pPr>
+      <w:r>
+        <w:rPr>
+          <w:rFonts w:ascii="Times New Roman" w:hAnsi="Times New Roman" w:cs="Times New Roman"/>
+          <w:sz w:val="28"/>
+          <w:szCs w:val="28"/>
+        </w:rPr>
+        <w:t>Б</w:t>
+      </w:r>
+      <w:r>
+        <w:rPr>
+          <w:rFonts w:ascii="Times New Roman" w:hAnsi="Times New Roman" w:cs="Times New Roman"/>
+          <w:sz w:val="28"/>
+          <w:szCs w:val="28"/>
+        </w:rPr>
+        <w:t>огатый набор </w:t>
+      </w:r>
+      <w:hyperlink r:id="rId8" w:history="1">
+        <w:r>
+          <w:rPr>
+            <w:rFonts w:ascii="Times New Roman" w:hAnsi="Times New Roman" w:cs="Times New Roman"/>
+            <w:sz w:val="28"/>
+            <w:szCs w:val="28"/>
+          </w:rPr>
+          <w:t>сторонних пакетов</w:t>
+        </w:r>
+      </w:hyperlink>
+      <w:r>
+        <w:rPr>
+          <w:rFonts w:ascii="Times New Roman" w:hAnsi="Times New Roman" w:cs="Times New Roman"/>
+          <w:sz w:val="28"/>
+          <w:szCs w:val="28"/>
+        </w:rPr>
+        <w:t>, созданных на основе Matplotlib.</w:t>
+      </w:r>
+    </w:p>
+    <w:p>
+      <w:pPr>
+        <w:numPr>
+          <w:ilvl w:val="0"/>
+          <w:numId w:val="13"/>
+        </w:numPr>
+        <w:shd w:val="clear" w:color="auto" w:fill="FFFFFF"/>
+        <w:spacing w:line="360" w:lineRule="auto"/>
+        <w:ind w:hanging="357"/>
+        <w:rPr>
+          <w:rFonts w:ascii="Times New Roman" w:hAnsi="Times New Roman" w:cs="Times New Roman"/>
+          <w:sz w:val="28"/>
+          <w:szCs w:val="28"/>
+        </w:rPr>
+      </w:pPr>
+      <w:r>
+        <w:rPr>
+          <w:rFonts w:ascii="Times New Roman" w:hAnsi="Times New Roman" w:cs="Times New Roman"/>
+          <w:sz w:val="28"/>
+          <w:szCs w:val="28"/>
+        </w:rPr>
+        <w:t>Создание </w:t>
+      </w:r>
+      <w:hyperlink r:id="rId9" w:history="1">
+        <w:r>
+          <w:rPr>
+            <w:rFonts w:ascii="Times New Roman" w:hAnsi="Times New Roman" w:cs="Times New Roman"/>
+            <w:sz w:val="28"/>
+            <w:szCs w:val="28"/>
+          </w:rPr>
+          <w:t>графиков качества публикации</w:t>
+        </w:r>
+      </w:hyperlink>
+      <w:r>
+        <w:rPr>
+          <w:rFonts w:ascii="Times New Roman" w:hAnsi="Times New Roman" w:cs="Times New Roman"/>
+          <w:sz w:val="28"/>
+          <w:szCs w:val="28"/>
+        </w:rPr>
+        <w:t>.</w:t>
+      </w:r>
+    </w:p>
+    <w:p>
+      <w:pPr>
+        <w:numPr>
+          <w:ilvl w:val="0"/>
+          <w:numId w:val="13"/>
+        </w:numPr>
+        <w:shd w:val="clear" w:color="auto" w:fill="FFFFFF"/>
+        <w:spacing w:line="360" w:lineRule="auto"/>
+        <w:ind w:hanging="357"/>
+        <w:rPr>
+          <w:rFonts w:ascii="Times New Roman" w:hAnsi="Times New Roman" w:cs="Times New Roman"/>
+          <w:sz w:val="28"/>
+          <w:szCs w:val="28"/>
+        </w:rPr>
+      </w:pPr>
+      <w:r>
+        <w:rPr>
+          <w:rFonts w:ascii="Times New Roman" w:hAnsi="Times New Roman" w:cs="Times New Roman"/>
+          <w:sz w:val="28"/>
+          <w:szCs w:val="28"/>
+        </w:rPr>
+        <w:t>Настройка </w:t>
+      </w:r>
+      <w:hyperlink r:id="rId10" w:history="1">
+        <w:r>
+          <w:rPr>
+            <w:rFonts w:ascii="Times New Roman" w:hAnsi="Times New Roman" w:cs="Times New Roman"/>
+            <w:sz w:val="28"/>
+            <w:szCs w:val="28"/>
+          </w:rPr>
+          <w:t>визуального стиля</w:t>
+        </w:r>
+      </w:hyperlink>
+      <w:r>
+        <w:rPr>
+          <w:rFonts w:ascii="Times New Roman" w:hAnsi="Times New Roman" w:cs="Times New Roman"/>
+          <w:sz w:val="28"/>
+          <w:szCs w:val="28"/>
+        </w:rPr>
+        <w:t> и </w:t>
+      </w:r>
+      <w:hyperlink r:id="rId11" w:history="1">
+        <w:r>
+          <w:rPr>
+            <w:rFonts w:ascii="Times New Roman" w:hAnsi="Times New Roman" w:cs="Times New Roman"/>
+            <w:sz w:val="28"/>
+            <w:szCs w:val="28"/>
+          </w:rPr>
+          <w:t>макета</w:t>
+        </w:r>
+      </w:hyperlink>
+      <w:r>
+        <w:rPr>
+          <w:rFonts w:ascii="Times New Roman" w:hAnsi="Times New Roman" w:cs="Times New Roman"/>
+          <w:sz w:val="28"/>
+          <w:szCs w:val="28"/>
+        </w:rPr>
+        <w:t>.</w:t>
+      </w:r>
+    </w:p>
+    <w:p>
+      <w:pPr>
+        <w:numPr>
+          <w:ilvl w:val="0"/>
+          <w:numId w:val="13"/>
+        </w:numPr>
+        <w:shd w:val="clear" w:color="auto" w:fill="FFFFFF"/>
+        <w:spacing w:line="360" w:lineRule="auto"/>
+        <w:ind w:hanging="357"/>
+        <w:rPr>
+          <w:rFonts w:ascii="Times New Roman" w:hAnsi="Times New Roman" w:cs="Times New Roman"/>
+          <w:sz w:val="28"/>
+          <w:szCs w:val="28"/>
+        </w:rPr>
+      </w:pPr>
+      <w:r>
+        <w:rPr>
+          <w:rFonts w:ascii="Times New Roman" w:hAnsi="Times New Roman" w:cs="Times New Roman"/>
+          <w:sz w:val="28"/>
+          <w:szCs w:val="28"/>
+        </w:rPr>
+        <w:lastRenderedPageBreak/>
+        <w:t>Встраивание в </w:t>
+      </w:r>
+      <w:hyperlink r:id="rId12" w:anchor="embedding-matplotlib-in-graphical-user-interfaces" w:history="1">
+        <w:r>
+          <w:rPr>
+            <w:rFonts w:ascii="Times New Roman" w:hAnsi="Times New Roman" w:cs="Times New Roman"/>
+            <w:sz w:val="28"/>
+            <w:szCs w:val="28"/>
+          </w:rPr>
+          <w:t>JupyterLab и графические пользовательские интерфейсы</w:t>
+        </w:r>
+      </w:hyperlink>
+      <w:r>
+        <w:rPr>
+          <w:rFonts w:ascii="Times New Roman" w:hAnsi="Times New Roman" w:cs="Times New Roman"/>
+          <w:sz w:val="28"/>
+          <w:szCs w:val="28"/>
+        </w:rPr>
+        <w:t>.</w:t>
+      </w:r>
+    </w:p>
+    <w:p>
+      <w:pPr>
+        <w:shd w:val="clear" w:color="auto" w:fill="FFFFFF"/>
+        <w:spacing w:line="360" w:lineRule="auto"/>
+        <w:ind w:left="709"/>
+        <w:rPr>
+          <w:rFonts w:ascii="Times New Roman" w:hAnsi="Times New Roman" w:cs="Times New Roman"/>
+          <w:sz w:val="28"/>
+          <w:szCs w:val="28"/>
+        </w:rPr>
+      </w:pPr>
+    </w:p>
+    <w:p>
+      <w:pPr>
+        <w:pStyle w:val="1"/>
         <w:spacing w:before="0" w:line="360" w:lineRule="auto"/>
         <w:ind w:firstLine="709"/>
         <w:rPr>
@@ -4472,7 +5428,7 @@
     </w:p>
     <w:p>
       <w:pPr>
-        <w:pStyle w:val="Heading1"/>
+        <w:pStyle w:val="1"/>
         <w:spacing w:before="0" w:line="360" w:lineRule="auto"/>
         <w:ind w:firstLine="709"/>
         <w:rPr>
@@ -4655,7 +5611,7 @@
 </file>
 
 <file path=word/numbering.xml><?xml version="1.0" encoding="utf-8"?>
-<w:numbering xmlns:wpc="http://schemas.microsoft.com/office/word/2010/wordprocessingCanvas" xmlns:cx="http://schemas.microsoft.com/office/drawing/2014/chartex" xmlns:cx1="http://schemas.microsoft.com/office/drawing/2015/9/8/chartex" xmlns:cx2="http://schemas.microsoft.com/office/drawing/2015/10/21/chartex" xmlns:cx3="http://schemas.microsoft.com/office/drawing/2016/5/9/chartex" xmlns:cx4="http://schemas.microsoft.com/office/drawing/2016/5/10/chartex" xmlns:cx5="http://schemas.microsoft.com/office/drawing/2016/5/11/chartex" xmlns:cx6="http://schemas.microsoft.com/office/drawing/2016/5/12/chartex" xmlns:cx7="http://schemas.microsoft.com/office/drawing/2016/5/13/chartex" xmlns:cx8="http://schemas.microsoft.com/office/drawing/2016/5/14/chartex" xmlns:mc="http://schemas.openxmlformats.org/markup-compatibility/2006" xmlns:aink="http://schemas.microsoft.com/office/drawing/2016/ink" xmlns:am3d="http://schemas.microsoft.com/office/drawing/2017/model3d" xmlns:o="urn:schemas-microsoft-com:office:office" xmlns:oel="http://schemas.microsoft.com/office/2019/extlst" xmlns:r="http://schemas.openxmlformats.org/officeDocument/2006/relationships" xmlns:m="http://schemas.openxmlformats.org/officeDocument/2006/math" xmlns:v="urn:schemas-microsoft-com:vml" xmlns:wp14="http://schemas.microsoft.com/office/word/2010/wordprocessingDrawing" xmlns:wp="http://schemas.openxmlformats.org/drawingml/2006/wordprocessingDrawing" xmlns:w10="urn:schemas-microsoft-com:office:word" xmlns:w="http://schemas.openxmlformats.org/wordprocessingml/2006/main" xmlns:w14="http://schemas.microsoft.com/office/word/2010/wordml" xmlns:w15="http://schemas.microsoft.com/office/word/2012/wordml" xmlns:w16cex="http://schemas.microsoft.com/office/word/2018/wordml/cex" xmlns:w16cid="http://schemas.microsoft.com/office/word/2016/wordml/cid" xmlns:w16="http://schemas.microsoft.com/office/word/2018/wordml" xmlns:w16sdtdh="http://schemas.microsoft.com/office/word/2020/wordml/sdtdatahash" xmlns:w16se="http://schemas.microsoft.com/office/word/2015/wordml/symex" xmlns:wpg="http://schemas.microsoft.com/office/word/2010/wordprocessingGroup" xmlns:wpi="http://schemas.microsoft.com/office/word/2010/wordprocessingInk" xmlns:wne="http://schemas.microsoft.com/office/word/2006/wordml" xmlns:wps="http://schemas.microsoft.com/office/word/2010/wordprocessingShape" mc:Ignorable="w14 w15 w16se w16cid w16 w16cex w16sdtdh wp14">
+<w:numbering xmlns:wpc="http://schemas.microsoft.com/office/word/2010/wordprocessingCanvas" xmlns:cx="http://schemas.microsoft.com/office/drawing/2014/chartex" xmlns:cx1="http://schemas.microsoft.com/office/drawing/2015/9/8/chartex" xmlns:cx2="http://schemas.microsoft.com/office/drawing/2015/10/21/chartex" xmlns:cx3="http://schemas.microsoft.com/office/drawing/2016/5/9/chartex" xmlns:cx4="http://schemas.microsoft.com/office/drawing/2016/5/10/chartex" xmlns:cx5="http://schemas.microsoft.com/office/drawing/2016/5/11/chartex" xmlns:cx6="http://schemas.microsoft.com/office/drawing/2016/5/12/chartex" xmlns:cx7="http://schemas.microsoft.com/office/drawing/2016/5/13/chartex" xmlns:cx8="http://schemas.microsoft.com/office/drawing/2016/5/14/chartex" xmlns:mc="http://schemas.openxmlformats.org/markup-compatibility/2006" xmlns:aink="http://schemas.microsoft.com/office/drawing/2016/ink" xmlns:am3d="http://schemas.microsoft.com/office/drawing/2017/model3d" xmlns:o="urn:schemas-microsoft-com:office:office" xmlns:r="http://schemas.openxmlformats.org/officeDocument/2006/relationships" xmlns:m="http://schemas.openxmlformats.org/officeDocument/2006/math" xmlns:v="urn:schemas-microsoft-com:vml" xmlns:wp14="http://schemas.microsoft.com/office/word/2010/wordprocessingDrawing" xmlns:wp="http://schemas.openxmlformats.org/drawingml/2006/wordprocessingDrawing" xmlns:w10="urn:schemas-microsoft-com:office:word" xmlns:w="http://schemas.openxmlformats.org/wordprocessingml/2006/main" xmlns:w14="http://schemas.microsoft.com/office/word/2010/wordml" xmlns:w15="http://schemas.microsoft.com/office/word/2012/wordml" xmlns:w16cex="http://schemas.microsoft.com/office/word/2018/wordml/cex" xmlns:w16cid="http://schemas.microsoft.com/office/word/2016/wordml/cid" xmlns:w16="http://schemas.microsoft.com/office/word/2018/wordml" xmlns:w16sdtdh="http://schemas.microsoft.com/office/word/2020/wordml/sdtdatahash" xmlns:w16se="http://schemas.microsoft.com/office/word/2015/wordml/symex" xmlns:wpg="http://schemas.microsoft.com/office/word/2010/wordprocessingGroup" xmlns:wpi="http://schemas.microsoft.com/office/word/2010/wordprocessingInk" xmlns:wne="http://schemas.microsoft.com/office/word/2006/wordml" xmlns:wps="http://schemas.microsoft.com/office/word/2010/wordprocessingShape" mc:Ignorable="w14 w15 w16se w16cid w16 w16cex w16sdtdh wp14">
   <w:abstractNum w:abstractNumId="0" w15:restartNumberingAfterBreak="0">
     <w:nsid w:val="0F82168B"/>
     <w:multiLevelType w:val="hybridMultilevel"/>
@@ -4770,6 +5726,260 @@
     </w:lvl>
   </w:abstractNum>
   <w:abstractNum w:abstractNumId="1" w15:restartNumberingAfterBreak="0">
+    <w:nsid w:val="1E584CE2"/>
+    <w:multiLevelType w:val="multilevel"/>
+    <w:tmpl w:val="9DEA9BDE"/>
+    <w:lvl w:ilvl="0">
+      <w:start w:val="1"/>
+      <w:numFmt w:val="bullet"/>
+      <w:lvlText w:val=""/>
+      <w:lvlJc w:val="left"/>
+      <w:pPr>
+        <w:tabs>
+          <w:tab w:val="num" w:pos="720"/>
+        </w:tabs>
+        <w:ind w:left="720" w:hanging="360"/>
+      </w:pPr>
+      <w:rPr>
+        <w:rFonts w:ascii="Symbol" w:hAnsi="Symbol" w:hint="default"/>
+        <w:sz w:val="20"/>
+      </w:rPr>
+    </w:lvl>
+    <w:lvl w:ilvl="1" w:tentative="1">
+      <w:numFmt w:val="bullet"/>
+      <w:lvlText w:val="o"/>
+      <w:lvlJc w:val="left"/>
+      <w:pPr>
+        <w:tabs>
+          <w:tab w:val="num" w:pos="1440"/>
+        </w:tabs>
+        <w:ind w:left="1440" w:hanging="360"/>
+      </w:pPr>
+      <w:rPr>
+        <w:rFonts w:ascii="Courier New" w:hAnsi="Courier New" w:hint="default"/>
+        <w:sz w:val="20"/>
+      </w:rPr>
+    </w:lvl>
+    <w:lvl w:ilvl="2" w:tentative="1">
+      <w:numFmt w:val="bullet"/>
+      <w:lvlText w:val=""/>
+      <w:lvlJc w:val="left"/>
+      <w:pPr>
+        <w:tabs>
+          <w:tab w:val="num" w:pos="2160"/>
+        </w:tabs>
+        <w:ind w:left="2160" w:hanging="360"/>
+      </w:pPr>
+      <w:rPr>
+        <w:rFonts w:ascii="Wingdings" w:hAnsi="Wingdings" w:hint="default"/>
+        <w:sz w:val="20"/>
+      </w:rPr>
+    </w:lvl>
+    <w:lvl w:ilvl="3" w:tentative="1">
+      <w:numFmt w:val="bullet"/>
+      <w:lvlText w:val=""/>
+      <w:lvlJc w:val="left"/>
+      <w:pPr>
+        <w:tabs>
+          <w:tab w:val="num" w:pos="2880"/>
+        </w:tabs>
+        <w:ind w:left="2880" w:hanging="360"/>
+      </w:pPr>
+      <w:rPr>
+        <w:rFonts w:ascii="Wingdings" w:hAnsi="Wingdings" w:hint="default"/>
+        <w:sz w:val="20"/>
+      </w:rPr>
+    </w:lvl>
+    <w:lvl w:ilvl="4" w:tentative="1">
+      <w:numFmt w:val="bullet"/>
+      <w:lvlText w:val=""/>
+      <w:lvlJc w:val="left"/>
+      <w:pPr>
+        <w:tabs>
+          <w:tab w:val="num" w:pos="3600"/>
+        </w:tabs>
+        <w:ind w:left="3600" w:hanging="360"/>
+      </w:pPr>
+      <w:rPr>
+        <w:rFonts w:ascii="Wingdings" w:hAnsi="Wingdings" w:hint="default"/>
+        <w:sz w:val="20"/>
+      </w:rPr>
+    </w:lvl>
+    <w:lvl w:ilvl="5" w:tentative="1">
+      <w:numFmt w:val="bullet"/>
+      <w:lvlText w:val=""/>
+      <w:lvlJc w:val="left"/>
+      <w:pPr>
+        <w:tabs>
+          <w:tab w:val="num" w:pos="4320"/>
+        </w:tabs>
+        <w:ind w:left="4320" w:hanging="360"/>
+      </w:pPr>
+      <w:rPr>
+        <w:rFonts w:ascii="Wingdings" w:hAnsi="Wingdings" w:hint="default"/>
+        <w:sz w:val="20"/>
+      </w:rPr>
+    </w:lvl>
+    <w:lvl w:ilvl="6" w:tentative="1">
+      <w:numFmt w:val="bullet"/>
+      <w:lvlText w:val=""/>
+      <w:lvlJc w:val="left"/>
+      <w:pPr>
+        <w:tabs>
+          <w:tab w:val="num" w:pos="5040"/>
+        </w:tabs>
+        <w:ind w:left="5040" w:hanging="360"/>
+      </w:pPr>
+      <w:rPr>
+        <w:rFonts w:ascii="Wingdings" w:hAnsi="Wingdings" w:hint="default"/>
+        <w:sz w:val="20"/>
+      </w:rPr>
+    </w:lvl>
+    <w:lvl w:ilvl="7" w:tentative="1">
+      <w:numFmt w:val="bullet"/>
+      <w:lvlText w:val=""/>
+      <w:lvlJc w:val="left"/>
+      <w:pPr>
+        <w:tabs>
+          <w:tab w:val="num" w:pos="5760"/>
+        </w:tabs>
+        <w:ind w:left="5760" w:hanging="360"/>
+      </w:pPr>
+      <w:rPr>
+        <w:rFonts w:ascii="Wingdings" w:hAnsi="Wingdings" w:hint="default"/>
+        <w:sz w:val="20"/>
+      </w:rPr>
+    </w:lvl>
+    <w:lvl w:ilvl="8" w:tentative="1">
+      <w:numFmt w:val="bullet"/>
+      <w:lvlText w:val=""/>
+      <w:lvlJc w:val="left"/>
+      <w:pPr>
+        <w:tabs>
+          <w:tab w:val="num" w:pos="6480"/>
+        </w:tabs>
+        <w:ind w:left="6480" w:hanging="360"/>
+      </w:pPr>
+      <w:rPr>
+        <w:rFonts w:ascii="Wingdings" w:hAnsi="Wingdings" w:hint="default"/>
+        <w:sz w:val="20"/>
+      </w:rPr>
+    </w:lvl>
+  </w:abstractNum>
+  <w:abstractNum w:abstractNumId="2" w15:restartNumberingAfterBreak="0">
+    <w:nsid w:val="1F9A1A5E"/>
+    <w:multiLevelType w:val="hybridMultilevel"/>
+    <w:tmpl w:val="A196A292"/>
+    <w:lvl w:ilvl="0" w:tplc="04190001">
+      <w:start w:val="1"/>
+      <w:numFmt w:val="bullet"/>
+      <w:lvlText w:val=""/>
+      <w:lvlJc w:val="left"/>
+      <w:pPr>
+        <w:ind w:left="1429" w:hanging="360"/>
+      </w:pPr>
+      <w:rPr>
+        <w:rFonts w:ascii="Symbol" w:hAnsi="Symbol" w:hint="default"/>
+      </w:rPr>
+    </w:lvl>
+    <w:lvl w:ilvl="1" w:tplc="04190003" w:tentative="1">
+      <w:start w:val="1"/>
+      <w:numFmt w:val="bullet"/>
+      <w:lvlText w:val="o"/>
+      <w:lvlJc w:val="left"/>
+      <w:pPr>
+        <w:ind w:left="2149" w:hanging="360"/>
+      </w:pPr>
+      <w:rPr>
+        <w:rFonts w:ascii="Courier New" w:hAnsi="Courier New" w:cs="Courier New" w:hint="default"/>
+      </w:rPr>
+    </w:lvl>
+    <w:lvl w:ilvl="2" w:tplc="04190005" w:tentative="1">
+      <w:start w:val="1"/>
+      <w:numFmt w:val="bullet"/>
+      <w:lvlText w:val=""/>
+      <w:lvlJc w:val="left"/>
+      <w:pPr>
+        <w:ind w:left="2869" w:hanging="360"/>
+      </w:pPr>
+      <w:rPr>
+        <w:rFonts w:ascii="Wingdings" w:hAnsi="Wingdings" w:hint="default"/>
+      </w:rPr>
+    </w:lvl>
+    <w:lvl w:ilvl="3" w:tplc="04190001" w:tentative="1">
+      <w:start w:val="1"/>
+      <w:numFmt w:val="bullet"/>
+      <w:lvlText w:val=""/>
+      <w:lvlJc w:val="left"/>
+      <w:pPr>
+        <w:ind w:left="3589" w:hanging="360"/>
+      </w:pPr>
+      <w:rPr>
+        <w:rFonts w:ascii="Symbol" w:hAnsi="Symbol" w:hint="default"/>
+      </w:rPr>
+    </w:lvl>
+    <w:lvl w:ilvl="4" w:tplc="04190003" w:tentative="1">
+      <w:start w:val="1"/>
+      <w:numFmt w:val="bullet"/>
+      <w:lvlText w:val="o"/>
+      <w:lvlJc w:val="left"/>
+      <w:pPr>
+        <w:ind w:left="4309" w:hanging="360"/>
+      </w:pPr>
+      <w:rPr>
+        <w:rFonts w:ascii="Courier New" w:hAnsi="Courier New" w:cs="Courier New" w:hint="default"/>
+      </w:rPr>
+    </w:lvl>
+    <w:lvl w:ilvl="5" w:tplc="04190005" w:tentative="1">
+      <w:start w:val="1"/>
+      <w:numFmt w:val="bullet"/>
+      <w:lvlText w:val=""/>
+      <w:lvlJc w:val="left"/>
+      <w:pPr>
+        <w:ind w:left="5029" w:hanging="360"/>
+      </w:pPr>
+      <w:rPr>
+        <w:rFonts w:ascii="Wingdings" w:hAnsi="Wingdings" w:hint="default"/>
+      </w:rPr>
+    </w:lvl>
+    <w:lvl w:ilvl="6" w:tplc="04190001" w:tentative="1">
+      <w:start w:val="1"/>
+      <w:numFmt w:val="bullet"/>
+      <w:lvlText w:val=""/>
+      <w:lvlJc w:val="left"/>
+      <w:pPr>
+        <w:ind w:left="5749" w:hanging="360"/>
+      </w:pPr>
+      <w:rPr>
+        <w:rFonts w:ascii="Symbol" w:hAnsi="Symbol" w:hint="default"/>
+      </w:rPr>
+    </w:lvl>
+    <w:lvl w:ilvl="7" w:tplc="04190003" w:tentative="1">
+      <w:start w:val="1"/>
+      <w:numFmt w:val="bullet"/>
+      <w:lvlText w:val="o"/>
+      <w:lvlJc w:val="left"/>
+      <w:pPr>
+        <w:ind w:left="6469" w:hanging="360"/>
+      </w:pPr>
+      <w:rPr>
+        <w:rFonts w:ascii="Courier New" w:hAnsi="Courier New" w:cs="Courier New" w:hint="default"/>
+      </w:rPr>
+    </w:lvl>
+    <w:lvl w:ilvl="8" w:tplc="04190005" w:tentative="1">
+      <w:start w:val="1"/>
+      <w:numFmt w:val="bullet"/>
+      <w:lvlText w:val=""/>
+      <w:lvlJc w:val="left"/>
+      <w:pPr>
+        <w:ind w:left="7189" w:hanging="360"/>
+      </w:pPr>
+      <w:rPr>
+        <w:rFonts w:ascii="Wingdings" w:hAnsi="Wingdings" w:hint="default"/>
+      </w:rPr>
+    </w:lvl>
+  </w:abstractNum>
+  <w:abstractNum w:abstractNumId="3" w15:restartNumberingAfterBreak="0">
     <w:nsid w:val="22C776D2"/>
     <w:multiLevelType w:val="hybridMultilevel"/>
     <w:tmpl w:val="E9BEA9CC"/>
@@ -4858,7 +6068,7 @@
       </w:pPr>
     </w:lvl>
   </w:abstractNum>
-  <w:abstractNum w:abstractNumId="2" w15:restartNumberingAfterBreak="0">
+  <w:abstractNum w:abstractNumId="4" w15:restartNumberingAfterBreak="0">
     <w:nsid w:val="354A2905"/>
     <w:multiLevelType w:val="hybridMultilevel"/>
     <w:tmpl w:val="DE420E3C"/>
@@ -4947,7 +6157,148 @@
       </w:pPr>
     </w:lvl>
   </w:abstractNum>
-  <w:abstractNum w:abstractNumId="3" w15:restartNumberingAfterBreak="0">
+  <w:abstractNum w:abstractNumId="5" w15:restartNumberingAfterBreak="0">
+    <w:nsid w:val="3A88373D"/>
+    <w:multiLevelType w:val="multilevel"/>
+    <w:tmpl w:val="CBD09DC4"/>
+    <w:lvl w:ilvl="0">
+      <w:start w:val="1"/>
+      <w:numFmt w:val="bullet"/>
+      <w:lvlText w:val=""/>
+      <w:lvlJc w:val="left"/>
+      <w:pPr>
+        <w:tabs>
+          <w:tab w:val="num" w:pos="720"/>
+        </w:tabs>
+        <w:ind w:left="720" w:hanging="360"/>
+      </w:pPr>
+      <w:rPr>
+        <w:rFonts w:ascii="Symbol" w:hAnsi="Symbol" w:hint="default"/>
+        <w:sz w:val="20"/>
+      </w:rPr>
+    </w:lvl>
+    <w:lvl w:ilvl="1" w:tentative="1">
+      <w:numFmt w:val="bullet"/>
+      <w:lvlText w:val="o"/>
+      <w:lvlJc w:val="left"/>
+      <w:pPr>
+        <w:tabs>
+          <w:tab w:val="num" w:pos="1440"/>
+        </w:tabs>
+        <w:ind w:left="1440" w:hanging="360"/>
+      </w:pPr>
+      <w:rPr>
+        <w:rFonts w:ascii="Courier New" w:hAnsi="Courier New" w:hint="default"/>
+        <w:sz w:val="20"/>
+      </w:rPr>
+    </w:lvl>
+    <w:lvl w:ilvl="2" w:tentative="1">
+      <w:numFmt w:val="bullet"/>
+      <w:lvlText w:val=""/>
+      <w:lvlJc w:val="left"/>
+      <w:pPr>
+        <w:tabs>
+          <w:tab w:val="num" w:pos="2160"/>
+        </w:tabs>
+        <w:ind w:left="2160" w:hanging="360"/>
+      </w:pPr>
+      <w:rPr>
+        <w:rFonts w:ascii="Wingdings" w:hAnsi="Wingdings" w:hint="default"/>
+        <w:sz w:val="20"/>
+      </w:rPr>
+    </w:lvl>
+    <w:lvl w:ilvl="3" w:tentative="1">
+      <w:numFmt w:val="bullet"/>
+      <w:lvlText w:val=""/>
+      <w:lvlJc w:val="left"/>
+      <w:pPr>
+        <w:tabs>
+          <w:tab w:val="num" w:pos="2880"/>
+        </w:tabs>
+        <w:ind w:left="2880" w:hanging="360"/>
+      </w:pPr>
+      <w:rPr>
+        <w:rFonts w:ascii="Wingdings" w:hAnsi="Wingdings" w:hint="default"/>
+        <w:sz w:val="20"/>
+      </w:rPr>
+    </w:lvl>
+    <w:lvl w:ilvl="4" w:tentative="1">
+      <w:numFmt w:val="bullet"/>
+      <w:lvlText w:val=""/>
+      <w:lvlJc w:val="left"/>
+      <w:pPr>
+        <w:tabs>
+          <w:tab w:val="num" w:pos="3600"/>
+        </w:tabs>
+        <w:ind w:left="3600" w:hanging="360"/>
+      </w:pPr>
+      <w:rPr>
+        <w:rFonts w:ascii="Wingdings" w:hAnsi="Wingdings" w:hint="default"/>
+        <w:sz w:val="20"/>
+      </w:rPr>
+    </w:lvl>
+    <w:lvl w:ilvl="5" w:tentative="1">
+      <w:numFmt w:val="bullet"/>
+      <w:lvlText w:val=""/>
+      <w:lvlJc w:val="left"/>
+      <w:pPr>
+        <w:tabs>
+          <w:tab w:val="num" w:pos="4320"/>
+        </w:tabs>
+        <w:ind w:left="4320" w:hanging="360"/>
+      </w:pPr>
+      <w:rPr>
+        <w:rFonts w:ascii="Wingdings" w:hAnsi="Wingdings" w:hint="default"/>
+        <w:sz w:val="20"/>
+      </w:rPr>
+    </w:lvl>
+    <w:lvl w:ilvl="6" w:tentative="1">
+      <w:numFmt w:val="bullet"/>
+      <w:lvlText w:val=""/>
+      <w:lvlJc w:val="left"/>
+      <w:pPr>
+        <w:tabs>
+          <w:tab w:val="num" w:pos="5040"/>
+        </w:tabs>
+        <w:ind w:left="5040" w:hanging="360"/>
+      </w:pPr>
+      <w:rPr>
+        <w:rFonts w:ascii="Wingdings" w:hAnsi="Wingdings" w:hint="default"/>
+        <w:sz w:val="20"/>
+      </w:rPr>
+    </w:lvl>
+    <w:lvl w:ilvl="7" w:tentative="1">
+      <w:numFmt w:val="bullet"/>
+      <w:lvlText w:val=""/>
+      <w:lvlJc w:val="left"/>
+      <w:pPr>
+        <w:tabs>
+          <w:tab w:val="num" w:pos="5760"/>
+        </w:tabs>
+        <w:ind w:left="5760" w:hanging="360"/>
+      </w:pPr>
+      <w:rPr>
+        <w:rFonts w:ascii="Wingdings" w:hAnsi="Wingdings" w:hint="default"/>
+        <w:sz w:val="20"/>
+      </w:rPr>
+    </w:lvl>
+    <w:lvl w:ilvl="8" w:tentative="1">
+      <w:numFmt w:val="bullet"/>
+      <w:lvlText w:val=""/>
+      <w:lvlJc w:val="left"/>
+      <w:pPr>
+        <w:tabs>
+          <w:tab w:val="num" w:pos="6480"/>
+        </w:tabs>
+        <w:ind w:left="6480" w:hanging="360"/>
+      </w:pPr>
+      <w:rPr>
+        <w:rFonts w:ascii="Wingdings" w:hAnsi="Wingdings" w:hint="default"/>
+        <w:sz w:val="20"/>
+      </w:rPr>
+    </w:lvl>
+  </w:abstractNum>
+  <w:abstractNum w:abstractNumId="6" w15:restartNumberingAfterBreak="0">
     <w:nsid w:val="3AB45D89"/>
     <w:multiLevelType w:val="hybridMultilevel"/>
     <w:tmpl w:val="22BE24C6"/>
@@ -5033,7 +6384,148 @@
       </w:pPr>
     </w:lvl>
   </w:abstractNum>
-  <w:abstractNum w:abstractNumId="4" w15:restartNumberingAfterBreak="0">
+  <w:abstractNum w:abstractNumId="7" w15:restartNumberingAfterBreak="0">
+    <w:nsid w:val="3BEF0EE1"/>
+    <w:multiLevelType w:val="multilevel"/>
+    <w:tmpl w:val="E11EB926"/>
+    <w:lvl w:ilvl="0">
+      <w:start w:val="1"/>
+      <w:numFmt w:val="bullet"/>
+      <w:lvlText w:val=""/>
+      <w:lvlJc w:val="left"/>
+      <w:pPr>
+        <w:tabs>
+          <w:tab w:val="num" w:pos="720"/>
+        </w:tabs>
+        <w:ind w:left="720" w:hanging="360"/>
+      </w:pPr>
+      <w:rPr>
+        <w:rFonts w:ascii="Symbol" w:hAnsi="Symbol" w:hint="default"/>
+        <w:sz w:val="20"/>
+      </w:rPr>
+    </w:lvl>
+    <w:lvl w:ilvl="1" w:tentative="1">
+      <w:numFmt w:val="bullet"/>
+      <w:lvlText w:val="o"/>
+      <w:lvlJc w:val="left"/>
+      <w:pPr>
+        <w:tabs>
+          <w:tab w:val="num" w:pos="1440"/>
+        </w:tabs>
+        <w:ind w:left="1440" w:hanging="360"/>
+      </w:pPr>
+      <w:rPr>
+        <w:rFonts w:ascii="Courier New" w:hAnsi="Courier New" w:hint="default"/>
+        <w:sz w:val="20"/>
+      </w:rPr>
+    </w:lvl>
+    <w:lvl w:ilvl="2" w:tentative="1">
+      <w:numFmt w:val="bullet"/>
+      <w:lvlText w:val=""/>
+      <w:lvlJc w:val="left"/>
+      <w:pPr>
+        <w:tabs>
+          <w:tab w:val="num" w:pos="2160"/>
+        </w:tabs>
+        <w:ind w:left="2160" w:hanging="360"/>
+      </w:pPr>
+      <w:rPr>
+        <w:rFonts w:ascii="Wingdings" w:hAnsi="Wingdings" w:hint="default"/>
+        <w:sz w:val="20"/>
+      </w:rPr>
+    </w:lvl>
+    <w:lvl w:ilvl="3" w:tentative="1">
+      <w:numFmt w:val="bullet"/>
+      <w:lvlText w:val=""/>
+      <w:lvlJc w:val="left"/>
+      <w:pPr>
+        <w:tabs>
+          <w:tab w:val="num" w:pos="2880"/>
+        </w:tabs>
+        <w:ind w:left="2880" w:hanging="360"/>
+      </w:pPr>
+      <w:rPr>
+        <w:rFonts w:ascii="Wingdings" w:hAnsi="Wingdings" w:hint="default"/>
+        <w:sz w:val="20"/>
+      </w:rPr>
+    </w:lvl>
+    <w:lvl w:ilvl="4" w:tentative="1">
+      <w:numFmt w:val="bullet"/>
+      <w:lvlText w:val=""/>
+      <w:lvlJc w:val="left"/>
+      <w:pPr>
+        <w:tabs>
+          <w:tab w:val="num" w:pos="3600"/>
+        </w:tabs>
+        <w:ind w:left="3600" w:hanging="360"/>
+      </w:pPr>
+      <w:rPr>
+        <w:rFonts w:ascii="Wingdings" w:hAnsi="Wingdings" w:hint="default"/>
+        <w:sz w:val="20"/>
+      </w:rPr>
+    </w:lvl>
+    <w:lvl w:ilvl="5" w:tentative="1">
+      <w:numFmt w:val="bullet"/>
+      <w:lvlText w:val=""/>
+      <w:lvlJc w:val="left"/>
+      <w:pPr>
+        <w:tabs>
+          <w:tab w:val="num" w:pos="4320"/>
+        </w:tabs>
+        <w:ind w:left="4320" w:hanging="360"/>
+      </w:pPr>
+      <w:rPr>
+        <w:rFonts w:ascii="Wingdings" w:hAnsi="Wingdings" w:hint="default"/>
+        <w:sz w:val="20"/>
+      </w:rPr>
+    </w:lvl>
+    <w:lvl w:ilvl="6" w:tentative="1">
+      <w:numFmt w:val="bullet"/>
+      <w:lvlText w:val=""/>
+      <w:lvlJc w:val="left"/>
+      <w:pPr>
+        <w:tabs>
+          <w:tab w:val="num" w:pos="5040"/>
+        </w:tabs>
+        <w:ind w:left="5040" w:hanging="360"/>
+      </w:pPr>
+      <w:rPr>
+        <w:rFonts w:ascii="Wingdings" w:hAnsi="Wingdings" w:hint="default"/>
+        <w:sz w:val="20"/>
+      </w:rPr>
+    </w:lvl>
+    <w:lvl w:ilvl="7" w:tentative="1">
+      <w:numFmt w:val="bullet"/>
+      <w:lvlText w:val=""/>
+      <w:lvlJc w:val="left"/>
+      <w:pPr>
+        <w:tabs>
+          <w:tab w:val="num" w:pos="5760"/>
+        </w:tabs>
+        <w:ind w:left="5760" w:hanging="360"/>
+      </w:pPr>
+      <w:rPr>
+        <w:rFonts w:ascii="Wingdings" w:hAnsi="Wingdings" w:hint="default"/>
+        <w:sz w:val="20"/>
+      </w:rPr>
+    </w:lvl>
+    <w:lvl w:ilvl="8" w:tentative="1">
+      <w:numFmt w:val="bullet"/>
+      <w:lvlText w:val=""/>
+      <w:lvlJc w:val="left"/>
+      <w:pPr>
+        <w:tabs>
+          <w:tab w:val="num" w:pos="6480"/>
+        </w:tabs>
+        <w:ind w:left="6480" w:hanging="360"/>
+      </w:pPr>
+      <w:rPr>
+        <w:rFonts w:ascii="Wingdings" w:hAnsi="Wingdings" w:hint="default"/>
+        <w:sz w:val="20"/>
+      </w:rPr>
+    </w:lvl>
+  </w:abstractNum>
+  <w:abstractNum w:abstractNumId="8" w15:restartNumberingAfterBreak="0">
     <w:nsid w:val="443B50B0"/>
     <w:multiLevelType w:val="hybridMultilevel"/>
     <w:tmpl w:val="7ABE6634"/>
@@ -5146,7 +6638,148 @@
       </w:rPr>
     </w:lvl>
   </w:abstractNum>
-  <w:abstractNum w:abstractNumId="5" w15:restartNumberingAfterBreak="0">
+  <w:abstractNum w:abstractNumId="9" w15:restartNumberingAfterBreak="0">
+    <w:nsid w:val="4E2702A6"/>
+    <w:multiLevelType w:val="multilevel"/>
+    <w:tmpl w:val="6D7A44E0"/>
+    <w:lvl w:ilvl="0">
+      <w:start w:val="1"/>
+      <w:numFmt w:val="bullet"/>
+      <w:lvlText w:val=""/>
+      <w:lvlJc w:val="left"/>
+      <w:pPr>
+        <w:tabs>
+          <w:tab w:val="num" w:pos="720"/>
+        </w:tabs>
+        <w:ind w:left="720" w:hanging="360"/>
+      </w:pPr>
+      <w:rPr>
+        <w:rFonts w:ascii="Symbol" w:hAnsi="Symbol" w:hint="default"/>
+        <w:sz w:val="20"/>
+      </w:rPr>
+    </w:lvl>
+    <w:lvl w:ilvl="1" w:tentative="1">
+      <w:numFmt w:val="bullet"/>
+      <w:lvlText w:val="o"/>
+      <w:lvlJc w:val="left"/>
+      <w:pPr>
+        <w:tabs>
+          <w:tab w:val="num" w:pos="1440"/>
+        </w:tabs>
+        <w:ind w:left="1440" w:hanging="360"/>
+      </w:pPr>
+      <w:rPr>
+        <w:rFonts w:ascii="Courier New" w:hAnsi="Courier New" w:hint="default"/>
+        <w:sz w:val="20"/>
+      </w:rPr>
+    </w:lvl>
+    <w:lvl w:ilvl="2" w:tentative="1">
+      <w:numFmt w:val="bullet"/>
+      <w:lvlText w:val=""/>
+      <w:lvlJc w:val="left"/>
+      <w:pPr>
+        <w:tabs>
+          <w:tab w:val="num" w:pos="2160"/>
+        </w:tabs>
+        <w:ind w:left="2160" w:hanging="360"/>
+      </w:pPr>
+      <w:rPr>
+        <w:rFonts w:ascii="Wingdings" w:hAnsi="Wingdings" w:hint="default"/>
+        <w:sz w:val="20"/>
+      </w:rPr>
+    </w:lvl>
+    <w:lvl w:ilvl="3" w:tentative="1">
+      <w:numFmt w:val="bullet"/>
+      <w:lvlText w:val=""/>
+      <w:lvlJc w:val="left"/>
+      <w:pPr>
+        <w:tabs>
+          <w:tab w:val="num" w:pos="2880"/>
+        </w:tabs>
+        <w:ind w:left="2880" w:hanging="360"/>
+      </w:pPr>
+      <w:rPr>
+        <w:rFonts w:ascii="Wingdings" w:hAnsi="Wingdings" w:hint="default"/>
+        <w:sz w:val="20"/>
+      </w:rPr>
+    </w:lvl>
+    <w:lvl w:ilvl="4" w:tentative="1">
+      <w:numFmt w:val="bullet"/>
+      <w:lvlText w:val=""/>
+      <w:lvlJc w:val="left"/>
+      <w:pPr>
+        <w:tabs>
+          <w:tab w:val="num" w:pos="3600"/>
+        </w:tabs>
+        <w:ind w:left="3600" w:hanging="360"/>
+      </w:pPr>
+      <w:rPr>
+        <w:rFonts w:ascii="Wingdings" w:hAnsi="Wingdings" w:hint="default"/>
+        <w:sz w:val="20"/>
+      </w:rPr>
+    </w:lvl>
+    <w:lvl w:ilvl="5" w:tentative="1">
+      <w:numFmt w:val="bullet"/>
+      <w:lvlText w:val=""/>
+      <w:lvlJc w:val="left"/>
+      <w:pPr>
+        <w:tabs>
+          <w:tab w:val="num" w:pos="4320"/>
+        </w:tabs>
+        <w:ind w:left="4320" w:hanging="360"/>
+      </w:pPr>
+      <w:rPr>
+        <w:rFonts w:ascii="Wingdings" w:hAnsi="Wingdings" w:hint="default"/>
+        <w:sz w:val="20"/>
+      </w:rPr>
+    </w:lvl>
+    <w:lvl w:ilvl="6" w:tentative="1">
+      <w:numFmt w:val="bullet"/>
+      <w:lvlText w:val=""/>
+      <w:lvlJc w:val="left"/>
+      <w:pPr>
+        <w:tabs>
+          <w:tab w:val="num" w:pos="5040"/>
+        </w:tabs>
+        <w:ind w:left="5040" w:hanging="360"/>
+      </w:pPr>
+      <w:rPr>
+        <w:rFonts w:ascii="Wingdings" w:hAnsi="Wingdings" w:hint="default"/>
+        <w:sz w:val="20"/>
+      </w:rPr>
+    </w:lvl>
+    <w:lvl w:ilvl="7" w:tentative="1">
+      <w:numFmt w:val="bullet"/>
+      <w:lvlText w:val=""/>
+      <w:lvlJc w:val="left"/>
+      <w:pPr>
+        <w:tabs>
+          <w:tab w:val="num" w:pos="5760"/>
+        </w:tabs>
+        <w:ind w:left="5760" w:hanging="360"/>
+      </w:pPr>
+      <w:rPr>
+        <w:rFonts w:ascii="Wingdings" w:hAnsi="Wingdings" w:hint="default"/>
+        <w:sz w:val="20"/>
+      </w:rPr>
+    </w:lvl>
+    <w:lvl w:ilvl="8" w:tentative="1">
+      <w:numFmt w:val="bullet"/>
+      <w:lvlText w:val=""/>
+      <w:lvlJc w:val="left"/>
+      <w:pPr>
+        <w:tabs>
+          <w:tab w:val="num" w:pos="6480"/>
+        </w:tabs>
+        <w:ind w:left="6480" w:hanging="360"/>
+      </w:pPr>
+      <w:rPr>
+        <w:rFonts w:ascii="Wingdings" w:hAnsi="Wingdings" w:hint="default"/>
+        <w:sz w:val="20"/>
+      </w:rPr>
+    </w:lvl>
+  </w:abstractNum>
+  <w:abstractNum w:abstractNumId="10" w15:restartNumberingAfterBreak="0">
     <w:nsid w:val="508F5112"/>
     <w:multiLevelType w:val="hybridMultilevel"/>
     <w:tmpl w:val="B73E73AC"/>
@@ -5232,7 +6865,7 @@
       </w:pPr>
     </w:lvl>
   </w:abstractNum>
-  <w:abstractNum w:abstractNumId="6" w15:restartNumberingAfterBreak="0">
+  <w:abstractNum w:abstractNumId="11" w15:restartNumberingAfterBreak="0">
     <w:nsid w:val="5C48055F"/>
     <w:multiLevelType w:val="hybridMultilevel"/>
     <w:tmpl w:val="E9420A9E"/>
@@ -5321,7 +6954,289 @@
       </w:pPr>
     </w:lvl>
   </w:abstractNum>
-  <w:abstractNum w:abstractNumId="7" w15:restartNumberingAfterBreak="0">
+  <w:abstractNum w:abstractNumId="12" w15:restartNumberingAfterBreak="0">
+    <w:nsid w:val="60404962"/>
+    <w:multiLevelType w:val="multilevel"/>
+    <w:tmpl w:val="E99C9666"/>
+    <w:lvl w:ilvl="0">
+      <w:start w:val="1"/>
+      <w:numFmt w:val="bullet"/>
+      <w:lvlText w:val=""/>
+      <w:lvlJc w:val="left"/>
+      <w:pPr>
+        <w:tabs>
+          <w:tab w:val="num" w:pos="720"/>
+        </w:tabs>
+        <w:ind w:left="720" w:hanging="360"/>
+      </w:pPr>
+      <w:rPr>
+        <w:rFonts w:ascii="Symbol" w:hAnsi="Symbol" w:hint="default"/>
+        <w:sz w:val="20"/>
+      </w:rPr>
+    </w:lvl>
+    <w:lvl w:ilvl="1" w:tentative="1">
+      <w:numFmt w:val="bullet"/>
+      <w:lvlText w:val="o"/>
+      <w:lvlJc w:val="left"/>
+      <w:pPr>
+        <w:tabs>
+          <w:tab w:val="num" w:pos="1440"/>
+        </w:tabs>
+        <w:ind w:left="1440" w:hanging="360"/>
+      </w:pPr>
+      <w:rPr>
+        <w:rFonts w:ascii="Courier New" w:hAnsi="Courier New" w:hint="default"/>
+        <w:sz w:val="20"/>
+      </w:rPr>
+    </w:lvl>
+    <w:lvl w:ilvl="2" w:tentative="1">
+      <w:numFmt w:val="bullet"/>
+      <w:lvlText w:val=""/>
+      <w:lvlJc w:val="left"/>
+      <w:pPr>
+        <w:tabs>
+          <w:tab w:val="num" w:pos="2160"/>
+        </w:tabs>
+        <w:ind w:left="2160" w:hanging="360"/>
+      </w:pPr>
+      <w:rPr>
+        <w:rFonts w:ascii="Wingdings" w:hAnsi="Wingdings" w:hint="default"/>
+        <w:sz w:val="20"/>
+      </w:rPr>
+    </w:lvl>
+    <w:lvl w:ilvl="3" w:tentative="1">
+      <w:numFmt w:val="bullet"/>
+      <w:lvlText w:val=""/>
+      <w:lvlJc w:val="left"/>
+      <w:pPr>
+        <w:tabs>
+          <w:tab w:val="num" w:pos="2880"/>
+        </w:tabs>
+        <w:ind w:left="2880" w:hanging="360"/>
+      </w:pPr>
+      <w:rPr>
+        <w:rFonts w:ascii="Wingdings" w:hAnsi="Wingdings" w:hint="default"/>
+        <w:sz w:val="20"/>
+      </w:rPr>
+    </w:lvl>
+    <w:lvl w:ilvl="4" w:tentative="1">
+      <w:numFmt w:val="bullet"/>
+      <w:lvlText w:val=""/>
+      <w:lvlJc w:val="left"/>
+      <w:pPr>
+        <w:tabs>
+          <w:tab w:val="num" w:pos="3600"/>
+        </w:tabs>
+        <w:ind w:left="3600" w:hanging="360"/>
+      </w:pPr>
+      <w:rPr>
+        <w:rFonts w:ascii="Wingdings" w:hAnsi="Wingdings" w:hint="default"/>
+        <w:sz w:val="20"/>
+      </w:rPr>
+    </w:lvl>
+    <w:lvl w:ilvl="5" w:tentative="1">
+      <w:numFmt w:val="bullet"/>
+      <w:lvlText w:val=""/>
+      <w:lvlJc w:val="left"/>
+      <w:pPr>
+        <w:tabs>
+          <w:tab w:val="num" w:pos="4320"/>
+        </w:tabs>
+        <w:ind w:left="4320" w:hanging="360"/>
+      </w:pPr>
+      <w:rPr>
+        <w:rFonts w:ascii="Wingdings" w:hAnsi="Wingdings" w:hint="default"/>
+        <w:sz w:val="20"/>
+      </w:rPr>
+    </w:lvl>
+    <w:lvl w:ilvl="6" w:tentative="1">
+      <w:numFmt w:val="bullet"/>
+      <w:lvlText w:val=""/>
+      <w:lvlJc w:val="left"/>
+      <w:pPr>
+        <w:tabs>
+          <w:tab w:val="num" w:pos="5040"/>
+        </w:tabs>
+        <w:ind w:left="5040" w:hanging="360"/>
+      </w:pPr>
+      <w:rPr>
+        <w:rFonts w:ascii="Wingdings" w:hAnsi="Wingdings" w:hint="default"/>
+        <w:sz w:val="20"/>
+      </w:rPr>
+    </w:lvl>
+    <w:lvl w:ilvl="7" w:tentative="1">
+      <w:numFmt w:val="bullet"/>
+      <w:lvlText w:val=""/>
+      <w:lvlJc w:val="left"/>
+      <w:pPr>
+        <w:tabs>
+          <w:tab w:val="num" w:pos="5760"/>
+        </w:tabs>
+        <w:ind w:left="5760" w:hanging="360"/>
+      </w:pPr>
+      <w:rPr>
+        <w:rFonts w:ascii="Wingdings" w:hAnsi="Wingdings" w:hint="default"/>
+        <w:sz w:val="20"/>
+      </w:rPr>
+    </w:lvl>
+    <w:lvl w:ilvl="8" w:tentative="1">
+      <w:numFmt w:val="bullet"/>
+      <w:lvlText w:val=""/>
+      <w:lvlJc w:val="left"/>
+      <w:pPr>
+        <w:tabs>
+          <w:tab w:val="num" w:pos="6480"/>
+        </w:tabs>
+        <w:ind w:left="6480" w:hanging="360"/>
+      </w:pPr>
+      <w:rPr>
+        <w:rFonts w:ascii="Wingdings" w:hAnsi="Wingdings" w:hint="default"/>
+        <w:sz w:val="20"/>
+      </w:rPr>
+    </w:lvl>
+  </w:abstractNum>
+  <w:abstractNum w:abstractNumId="13" w15:restartNumberingAfterBreak="0">
+    <w:nsid w:val="64D9127B"/>
+    <w:multiLevelType w:val="multilevel"/>
+    <w:tmpl w:val="741CDC3C"/>
+    <w:lvl w:ilvl="0">
+      <w:start w:val="1"/>
+      <w:numFmt w:val="bullet"/>
+      <w:lvlText w:val=""/>
+      <w:lvlJc w:val="left"/>
+      <w:pPr>
+        <w:tabs>
+          <w:tab w:val="num" w:pos="720"/>
+        </w:tabs>
+        <w:ind w:left="720" w:hanging="360"/>
+      </w:pPr>
+      <w:rPr>
+        <w:rFonts w:ascii="Symbol" w:hAnsi="Symbol" w:hint="default"/>
+        <w:sz w:val="20"/>
+      </w:rPr>
+    </w:lvl>
+    <w:lvl w:ilvl="1" w:tentative="1">
+      <w:numFmt w:val="bullet"/>
+      <w:lvlText w:val="o"/>
+      <w:lvlJc w:val="left"/>
+      <w:pPr>
+        <w:tabs>
+          <w:tab w:val="num" w:pos="1440"/>
+        </w:tabs>
+        <w:ind w:left="1440" w:hanging="360"/>
+      </w:pPr>
+      <w:rPr>
+        <w:rFonts w:ascii="Courier New" w:hAnsi="Courier New" w:hint="default"/>
+        <w:sz w:val="20"/>
+      </w:rPr>
+    </w:lvl>
+    <w:lvl w:ilvl="2" w:tentative="1">
+      <w:numFmt w:val="bullet"/>
+      <w:lvlText w:val=""/>
+      <w:lvlJc w:val="left"/>
+      <w:pPr>
+        <w:tabs>
+          <w:tab w:val="num" w:pos="2160"/>
+        </w:tabs>
+        <w:ind w:left="2160" w:hanging="360"/>
+      </w:pPr>
+      <w:rPr>
+        <w:rFonts w:ascii="Wingdings" w:hAnsi="Wingdings" w:hint="default"/>
+        <w:sz w:val="20"/>
+      </w:rPr>
+    </w:lvl>
+    <w:lvl w:ilvl="3" w:tentative="1">
+      <w:numFmt w:val="bullet"/>
+      <w:lvlText w:val=""/>
+      <w:lvlJc w:val="left"/>
+      <w:pPr>
+        <w:tabs>
+          <w:tab w:val="num" w:pos="2880"/>
+        </w:tabs>
+        <w:ind w:left="2880" w:hanging="360"/>
+      </w:pPr>
+      <w:rPr>
+        <w:rFonts w:ascii="Wingdings" w:hAnsi="Wingdings" w:hint="default"/>
+        <w:sz w:val="20"/>
+      </w:rPr>
+    </w:lvl>
+    <w:lvl w:ilvl="4" w:tentative="1">
+      <w:numFmt w:val="bullet"/>
+      <w:lvlText w:val=""/>
+      <w:lvlJc w:val="left"/>
+      <w:pPr>
+        <w:tabs>
+          <w:tab w:val="num" w:pos="3600"/>
+        </w:tabs>
+        <w:ind w:left="3600" w:hanging="360"/>
+      </w:pPr>
+      <w:rPr>
+        <w:rFonts w:ascii="Wingdings" w:hAnsi="Wingdings" w:hint="default"/>
+        <w:sz w:val="20"/>
+      </w:rPr>
+    </w:lvl>
+    <w:lvl w:ilvl="5" w:tentative="1">
+      <w:numFmt w:val="bullet"/>
+      <w:lvlText w:val=""/>
+      <w:lvlJc w:val="left"/>
+      <w:pPr>
+        <w:tabs>
+          <w:tab w:val="num" w:pos="4320"/>
+        </w:tabs>
+        <w:ind w:left="4320" w:hanging="360"/>
+      </w:pPr>
+      <w:rPr>
+        <w:rFonts w:ascii="Wingdings" w:hAnsi="Wingdings" w:hint="default"/>
+        <w:sz w:val="20"/>
+      </w:rPr>
+    </w:lvl>
+    <w:lvl w:ilvl="6" w:tentative="1">
+      <w:numFmt w:val="bullet"/>
+      <w:lvlText w:val=""/>
+      <w:lvlJc w:val="left"/>
+      <w:pPr>
+        <w:tabs>
+          <w:tab w:val="num" w:pos="5040"/>
+        </w:tabs>
+        <w:ind w:left="5040" w:hanging="360"/>
+      </w:pPr>
+      <w:rPr>
+        <w:rFonts w:ascii="Wingdings" w:hAnsi="Wingdings" w:hint="default"/>
+        <w:sz w:val="20"/>
+      </w:rPr>
+    </w:lvl>
+    <w:lvl w:ilvl="7" w:tentative="1">
+      <w:numFmt w:val="bullet"/>
+      <w:lvlText w:val=""/>
+      <w:lvlJc w:val="left"/>
+      <w:pPr>
+        <w:tabs>
+          <w:tab w:val="num" w:pos="5760"/>
+        </w:tabs>
+        <w:ind w:left="5760" w:hanging="360"/>
+      </w:pPr>
+      <w:rPr>
+        <w:rFonts w:ascii="Wingdings" w:hAnsi="Wingdings" w:hint="default"/>
+        <w:sz w:val="20"/>
+      </w:rPr>
+    </w:lvl>
+    <w:lvl w:ilvl="8" w:tentative="1">
+      <w:numFmt w:val="bullet"/>
+      <w:lvlText w:val=""/>
+      <w:lvlJc w:val="left"/>
+      <w:pPr>
+        <w:tabs>
+          <w:tab w:val="num" w:pos="6480"/>
+        </w:tabs>
+        <w:ind w:left="6480" w:hanging="360"/>
+      </w:pPr>
+      <w:rPr>
+        <w:rFonts w:ascii="Wingdings" w:hAnsi="Wingdings" w:hint="default"/>
+        <w:sz w:val="20"/>
+      </w:rPr>
+    </w:lvl>
+  </w:abstractNum>
+  <w:abstractNum w:abstractNumId="14" w15:restartNumberingAfterBreak="0">
     <w:nsid w:val="681A02E6"/>
     <w:multiLevelType w:val="hybridMultilevel"/>
     <w:tmpl w:val="6B868F0A"/>
@@ -5410,7 +7325,7 @@
       </w:pPr>
     </w:lvl>
   </w:abstractNum>
-  <w:abstractNum w:abstractNumId="8" w15:restartNumberingAfterBreak="0">
+  <w:abstractNum w:abstractNumId="15" w15:restartNumberingAfterBreak="0">
     <w:nsid w:val="6FB25B19"/>
     <w:multiLevelType w:val="hybridMultilevel"/>
     <w:tmpl w:val="32E49B0A"/>
@@ -5523,7 +7438,7 @@
       </w:rPr>
     </w:lvl>
   </w:abstractNum>
-  <w:abstractNum w:abstractNumId="9" w15:restartNumberingAfterBreak="0">
+  <w:abstractNum w:abstractNumId="16" w15:restartNumberingAfterBreak="0">
     <w:nsid w:val="70430A4E"/>
     <w:multiLevelType w:val="hybridMultilevel"/>
     <w:tmpl w:val="1158E3D8"/>
@@ -5636,7 +7551,7 @@
       </w:rPr>
     </w:lvl>
   </w:abstractNum>
-  <w:abstractNum w:abstractNumId="10" w15:restartNumberingAfterBreak="0">
+  <w:abstractNum w:abstractNumId="17" w15:restartNumberingAfterBreak="0">
     <w:nsid w:val="75C2651F"/>
     <w:multiLevelType w:val="hybridMultilevel"/>
     <w:tmpl w:val="4F969590"/>
@@ -5749,7 +7664,7 @@
       </w:rPr>
     </w:lvl>
   </w:abstractNum>
-  <w:abstractNum w:abstractNumId="11" w15:restartNumberingAfterBreak="0">
+  <w:abstractNum w:abstractNumId="18" w15:restartNumberingAfterBreak="0">
     <w:nsid w:val="7D29701C"/>
     <w:multiLevelType w:val="hybridMultilevel"/>
     <w:tmpl w:val="74928C4A"/>
@@ -5862,41 +7777,62 @@
       </w:rPr>
     </w:lvl>
   </w:abstractNum>
-  <w:num w:numId="1">
+  <w:num w:numId="1" w16cid:durableId="1281064509">
+    <w:abstractNumId w:val="3"/>
+  </w:num>
+  <w:num w:numId="2" w16cid:durableId="1730111176">
+    <w:abstractNumId w:val="4"/>
+  </w:num>
+  <w:num w:numId="3" w16cid:durableId="617488624">
+    <w:abstractNumId w:val="14"/>
+  </w:num>
+  <w:num w:numId="4" w16cid:durableId="2117285788">
+    <w:abstractNumId w:val="18"/>
+  </w:num>
+  <w:num w:numId="5" w16cid:durableId="2001735993">
+    <w:abstractNumId w:val="6"/>
+  </w:num>
+  <w:num w:numId="6" w16cid:durableId="1096748565">
+    <w:abstractNumId w:val="11"/>
+  </w:num>
+  <w:num w:numId="7" w16cid:durableId="529493749">
+    <w:abstractNumId w:val="15"/>
+  </w:num>
+  <w:num w:numId="8" w16cid:durableId="1966421828">
+    <w:abstractNumId w:val="0"/>
+  </w:num>
+  <w:num w:numId="9" w16cid:durableId="92743928">
+    <w:abstractNumId w:val="16"/>
+  </w:num>
+  <w:num w:numId="10" w16cid:durableId="1602300363">
+    <w:abstractNumId w:val="8"/>
+  </w:num>
+  <w:num w:numId="11" w16cid:durableId="2003661709">
+    <w:abstractNumId w:val="17"/>
+  </w:num>
+  <w:num w:numId="12" w16cid:durableId="840703173">
+    <w:abstractNumId w:val="10"/>
+  </w:num>
+  <w:num w:numId="13" w16cid:durableId="668748398">
+    <w:abstractNumId w:val="2"/>
+  </w:num>
+  <w:num w:numId="14" w16cid:durableId="1984197447">
     <w:abstractNumId w:val="1"/>
   </w:num>
-  <w:num w:numId="2">
-    <w:abstractNumId w:val="2"/>
+  <w:num w:numId="15" w16cid:durableId="974942683">
+    <w:abstractNumId w:val="13"/>
   </w:num>
-  <w:num w:numId="3">
-    <w:abstractNumId w:val="7"/>
+  <w:num w:numId="16" w16cid:durableId="1465927097">
+    <w:abstractNumId w:val="12"/>
   </w:num>
-  <w:num w:numId="4">
-    <w:abstractNumId w:val="11"/>
+  <w:num w:numId="17" w16cid:durableId="1803383030">
+    <w:abstractNumId w:val="5"/>
   </w:num>
-  <w:num w:numId="5">
-    <w:abstractNumId w:val="3"/>
-  </w:num>
-  <w:num w:numId="6">
-    <w:abstractNumId w:val="6"/>
-  </w:num>
-  <w:num w:numId="7">
-    <w:abstractNumId w:val="8"/>
-  </w:num>
-  <w:num w:numId="8">
-    <w:abstractNumId w:val="0"/>
-  </w:num>
-  <w:num w:numId="9">
+  <w:num w:numId="18" w16cid:durableId="1995839716">
     <w:abstractNumId w:val="9"/>
   </w:num>
-  <w:num w:numId="10">
-    <w:abstractNumId w:val="4"/>
-  </w:num>
-  <w:num w:numId="11">
-    <w:abstractNumId w:val="10"/>
-  </w:num>
-  <w:num w:numId="12">
-    <w:abstractNumId w:val="5"/>
+  <w:num w:numId="19" w16cid:durableId="2072927010">
+    <w:abstractNumId w:val="7"/>
   </w:num>
 </w:numbering>
 </file>
@@ -6020,6 +7956,7 @@
     <w:lsdException w:name="HTML Sample" w:semiHidden="1" w:unhideWhenUsed="1"/>
     <w:lsdException w:name="HTML Typewriter" w:semiHidden="1" w:unhideWhenUsed="1"/>
     <w:lsdException w:name="HTML Variable" w:semiHidden="1" w:unhideWhenUsed="1"/>
+    <w:lsdException w:name="Normal Table" w:semiHidden="1" w:unhideWhenUsed="1"/>
     <w:lsdException w:name="annotation subject" w:semiHidden="1" w:unhideWhenUsed="1"/>
     <w:lsdException w:name="No List" w:semiHidden="1" w:unhideWhenUsed="1"/>
     <w:lsdException w:name="Outline List 1" w:semiHidden="1" w:unhideWhenUsed="1"/>
@@ -6066,8 +8003,10 @@
     <w:lsdException w:name="Table Subtle 2" w:semiHidden="1" w:unhideWhenUsed="1"/>
     <w:lsdException w:name="Table Web 1" w:semiHidden="1" w:unhideWhenUsed="1"/>
     <w:lsdException w:name="Table Web 2" w:semiHidden="1" w:unhideWhenUsed="1"/>
+    <w:lsdException w:name="Table Web 3" w:semiHidden="1" w:unhideWhenUsed="1"/>
     <w:lsdException w:name="Balloon Text" w:semiHidden="1" w:unhideWhenUsed="1"/>
     <w:lsdException w:name="Table Grid" w:uiPriority="39"/>
+    <w:lsdException w:name="Table Theme" w:semiHidden="1" w:unhideWhenUsed="1"/>
     <w:lsdException w:name="Placeholder Text" w:semiHidden="1"/>
     <w:lsdException w:name="No Spacing" w:uiPriority="1" w:qFormat="1"/>
     <w:lsdException w:name="Light Shading" w:uiPriority="60"/>
@@ -6289,15 +8228,15 @@
     <w:lsdException w:name="Unresolved Mention" w:semiHidden="1" w:unhideWhenUsed="1"/>
     <w:lsdException w:name="Smart Link" w:semiHidden="1" w:unhideWhenUsed="1"/>
   </w:latentStyles>
-  <w:style w:type="paragraph" w:default="1" w:styleId="Normal">
+  <w:style w:type="paragraph" w:default="1" w:styleId="a">
     <w:name w:val="Normal"/>
     <w:qFormat/>
   </w:style>
-  <w:style w:type="paragraph" w:styleId="Heading1">
+  <w:style w:type="paragraph" w:styleId="1">
     <w:name w:val="heading 1"/>
-    <w:basedOn w:val="Normal"/>
-    <w:next w:val="Normal"/>
-    <w:link w:val="Heading1Char"/>
+    <w:basedOn w:val="a"/>
+    <w:next w:val="a"/>
+    <w:link w:val="10"/>
     <w:uiPriority w:val="9"/>
     <w:qFormat/>
     <w:rsid w:val="00B61979"/>
@@ -6315,11 +8254,11 @@
       <w:szCs w:val="32"/>
     </w:rPr>
   </w:style>
-  <w:style w:type="paragraph" w:styleId="Heading2">
+  <w:style w:type="paragraph" w:styleId="2">
     <w:name w:val="heading 2"/>
-    <w:basedOn w:val="Normal"/>
-    <w:next w:val="Normal"/>
-    <w:link w:val="Heading2Char"/>
+    <w:basedOn w:val="a"/>
+    <w:next w:val="a"/>
+    <w:link w:val="20"/>
     <w:uiPriority w:val="9"/>
     <w:unhideWhenUsed/>
     <w:qFormat/>
@@ -6337,13 +8276,13 @@
       <w:szCs w:val="26"/>
     </w:rPr>
   </w:style>
-  <w:style w:type="character" w:default="1" w:styleId="DefaultParagraphFont">
+  <w:style w:type="character" w:default="1" w:styleId="a0">
     <w:name w:val="Default Paragraph Font"/>
     <w:uiPriority w:val="1"/>
     <w:semiHidden/>
     <w:unhideWhenUsed/>
   </w:style>
-  <w:style w:type="table" w:default="1" w:styleId="TableNormal">
+  <w:style w:type="table" w:default="1" w:styleId="a1">
     <w:name w:val="Normal Table"/>
     <w:uiPriority w:val="99"/>
     <w:semiHidden/>
@@ -6358,16 +8297,16 @@
       </w:tblCellMar>
     </w:tblPr>
   </w:style>
-  <w:style w:type="numbering" w:default="1" w:styleId="NoList">
+  <w:style w:type="numbering" w:default="1" w:styleId="a2">
     <w:name w:val="No List"/>
     <w:uiPriority w:val="99"/>
     <w:semiHidden/>
     <w:unhideWhenUsed/>
   </w:style>
-  <w:style w:type="character" w:customStyle="1" w:styleId="Heading1Char">
-    <w:name w:val="Heading 1 Char"/>
-    <w:basedOn w:val="DefaultParagraphFont"/>
-    <w:link w:val="Heading1"/>
+  <w:style w:type="character" w:customStyle="1" w:styleId="10">
+    <w:name w:val="Заголовок 1 Знак"/>
+    <w:basedOn w:val="a0"/>
+    <w:link w:val="1"/>
     <w:uiPriority w:val="9"/>
     <w:rsid w:val="00B61979"/>
     <w:rPr>
@@ -6377,10 +8316,10 @@
       <w:szCs w:val="32"/>
     </w:rPr>
   </w:style>
-  <w:style w:type="paragraph" w:styleId="TOCHeading">
+  <w:style w:type="paragraph" w:styleId="a3">
     <w:name w:val="TOC Heading"/>
-    <w:basedOn w:val="Heading1"/>
-    <w:next w:val="Normal"/>
+    <w:basedOn w:val="1"/>
+    <w:next w:val="a"/>
     <w:uiPriority w:val="39"/>
     <w:unhideWhenUsed/>
     <w:qFormat/>
@@ -6396,10 +8335,10 @@
       <w:lang w:val="en-US"/>
     </w:rPr>
   </w:style>
-  <w:style w:type="paragraph" w:styleId="TOC1">
+  <w:style w:type="paragraph" w:styleId="11">
     <w:name w:val="toc 1"/>
-    <w:basedOn w:val="Normal"/>
-    <w:next w:val="Normal"/>
+    <w:basedOn w:val="a"/>
+    <w:next w:val="a"/>
     <w:autoRedefine/>
     <w:uiPriority w:val="39"/>
     <w:unhideWhenUsed/>
@@ -6415,10 +8354,10 @@
       <w:szCs w:val="20"/>
     </w:rPr>
   </w:style>
-  <w:style w:type="paragraph" w:styleId="TOC2">
+  <w:style w:type="paragraph" w:styleId="21">
     <w:name w:val="toc 2"/>
-    <w:basedOn w:val="Normal"/>
-    <w:next w:val="Normal"/>
+    <w:basedOn w:val="a"/>
+    <w:next w:val="a"/>
     <w:autoRedefine/>
     <w:uiPriority w:val="39"/>
     <w:unhideWhenUsed/>
@@ -6435,10 +8374,10 @@
       <w:szCs w:val="20"/>
     </w:rPr>
   </w:style>
-  <w:style w:type="paragraph" w:styleId="TOC3">
+  <w:style w:type="paragraph" w:styleId="3">
     <w:name w:val="toc 3"/>
-    <w:basedOn w:val="Normal"/>
-    <w:next w:val="Normal"/>
+    <w:basedOn w:val="a"/>
+    <w:next w:val="a"/>
     <w:autoRedefine/>
     <w:uiPriority w:val="39"/>
     <w:unhideWhenUsed/>
@@ -6452,10 +8391,10 @@
       <w:szCs w:val="20"/>
     </w:rPr>
   </w:style>
-  <w:style w:type="paragraph" w:styleId="TOC4">
+  <w:style w:type="paragraph" w:styleId="4">
     <w:name w:val="toc 4"/>
-    <w:basedOn w:val="Normal"/>
-    <w:next w:val="Normal"/>
+    <w:basedOn w:val="a"/>
+    <w:next w:val="a"/>
     <w:autoRedefine/>
     <w:uiPriority w:val="39"/>
     <w:semiHidden/>
@@ -6470,10 +8409,10 @@
       <w:szCs w:val="20"/>
     </w:rPr>
   </w:style>
-  <w:style w:type="paragraph" w:styleId="TOC5">
+  <w:style w:type="paragraph" w:styleId="5">
     <w:name w:val="toc 5"/>
-    <w:basedOn w:val="Normal"/>
-    <w:next w:val="Normal"/>
+    <w:basedOn w:val="a"/>
+    <w:next w:val="a"/>
     <w:autoRedefine/>
     <w:uiPriority w:val="39"/>
     <w:semiHidden/>
@@ -6488,10 +8427,10 @@
       <w:szCs w:val="20"/>
     </w:rPr>
   </w:style>
-  <w:style w:type="paragraph" w:styleId="TOC6">
+  <w:style w:type="paragraph" w:styleId="6">
     <w:name w:val="toc 6"/>
-    <w:basedOn w:val="Normal"/>
-    <w:next w:val="Normal"/>
+    <w:basedOn w:val="a"/>
+    <w:next w:val="a"/>
     <w:autoRedefine/>
     <w:uiPriority w:val="39"/>
     <w:semiHidden/>
@@ -6506,10 +8445,10 @@
       <w:szCs w:val="20"/>
     </w:rPr>
   </w:style>
-  <w:style w:type="paragraph" w:styleId="TOC7">
+  <w:style w:type="paragraph" w:styleId="7">
     <w:name w:val="toc 7"/>
-    <w:basedOn w:val="Normal"/>
-    <w:next w:val="Normal"/>
+    <w:basedOn w:val="a"/>
+    <w:next w:val="a"/>
     <w:autoRedefine/>
     <w:uiPriority w:val="39"/>
     <w:semiHidden/>
@@ -6524,10 +8463,10 @@
       <w:szCs w:val="20"/>
     </w:rPr>
   </w:style>
-  <w:style w:type="paragraph" w:styleId="TOC8">
+  <w:style w:type="paragraph" w:styleId="8">
     <w:name w:val="toc 8"/>
-    <w:basedOn w:val="Normal"/>
-    <w:next w:val="Normal"/>
+    <w:basedOn w:val="a"/>
+    <w:next w:val="a"/>
     <w:autoRedefine/>
     <w:uiPriority w:val="39"/>
     <w:semiHidden/>
@@ -6542,10 +8481,10 @@
       <w:szCs w:val="20"/>
     </w:rPr>
   </w:style>
-  <w:style w:type="paragraph" w:styleId="TOC9">
+  <w:style w:type="paragraph" w:styleId="9">
     <w:name w:val="toc 9"/>
-    <w:basedOn w:val="Normal"/>
-    <w:next w:val="Normal"/>
+    <w:basedOn w:val="a"/>
+    <w:next w:val="a"/>
     <w:autoRedefine/>
     <w:uiPriority w:val="39"/>
     <w:semiHidden/>
@@ -6560,9 +8499,9 @@
       <w:szCs w:val="20"/>
     </w:rPr>
   </w:style>
-  <w:style w:type="paragraph" w:styleId="ListParagraph">
+  <w:style w:type="paragraph" w:styleId="a4">
     <w:name w:val="List Paragraph"/>
-    <w:basedOn w:val="Normal"/>
+    <w:basedOn w:val="a"/>
     <w:uiPriority w:val="34"/>
     <w:qFormat/>
     <w:rsid w:val="00245F00"/>
@@ -6571,9 +8510,9 @@
       <w:contextualSpacing/>
     </w:pPr>
   </w:style>
-  <w:style w:type="character" w:styleId="Hyperlink">
+  <w:style w:type="character" w:styleId="a5">
     <w:name w:val="Hyperlink"/>
-    <w:basedOn w:val="DefaultParagraphFont"/>
+    <w:basedOn w:val="a0"/>
     <w:uiPriority w:val="99"/>
     <w:unhideWhenUsed/>
     <w:rsid w:val="00EB7295"/>
@@ -6582,10 +8521,10 @@
       <w:u w:val="single"/>
     </w:rPr>
   </w:style>
-  <w:style w:type="character" w:customStyle="1" w:styleId="Heading2Char">
-    <w:name w:val="Heading 2 Char"/>
-    <w:basedOn w:val="DefaultParagraphFont"/>
-    <w:link w:val="Heading2"/>
+  <w:style w:type="character" w:customStyle="1" w:styleId="20">
+    <w:name w:val="Заголовок 2 Знак"/>
+    <w:basedOn w:val="a0"/>
+    <w:link w:val="2"/>
     <w:uiPriority w:val="9"/>
     <w:rsid w:val="00B61979"/>
     <w:rPr>
@@ -6595,10 +8534,10 @@
       <w:szCs w:val="26"/>
     </w:rPr>
   </w:style>
-  <w:style w:type="paragraph" w:styleId="BalloonText">
+  <w:style w:type="paragraph" w:styleId="a6">
     <w:name w:val="Balloon Text"/>
-    <w:basedOn w:val="Normal"/>
-    <w:link w:val="BalloonTextChar"/>
+    <w:basedOn w:val="a"/>
+    <w:link w:val="a7"/>
     <w:uiPriority w:val="99"/>
     <w:semiHidden/>
     <w:unhideWhenUsed/>
@@ -6609,10 +8548,10 @@
       <w:szCs w:val="18"/>
     </w:rPr>
   </w:style>
-  <w:style w:type="character" w:customStyle="1" w:styleId="BalloonTextChar">
-    <w:name w:val="Balloon Text Char"/>
-    <w:basedOn w:val="DefaultParagraphFont"/>
-    <w:link w:val="BalloonText"/>
+  <w:style w:type="character" w:customStyle="1" w:styleId="a7">
+    <w:name w:val="Текст выноски Знак"/>
+    <w:basedOn w:val="a0"/>
+    <w:link w:val="a6"/>
     <w:uiPriority w:val="99"/>
     <w:semiHidden/>
     <w:rsid w:val="0014319B"/>
@@ -6928,7 +8867,6 @@
 <ds:datastoreItem xmlns:ds="http://schemas.openxmlformats.org/officeDocument/2006/customXml" ds:itemID="{4945D7DC-084F-4276-B895-E4AC46F831A7}">
   <ds:schemaRefs>
     <ds:schemaRef ds:uri="http://schemas.openxmlformats.org/officeDocument/2006/bibliography"/>
-    <ds:schemaRef ds:uri="http://www.w3.org/2000/xmlns/"/>
   </ds:schemaRefs>
 </ds:datastoreItem>
 </file>